--- a/word/intro-to-programming.docx
+++ b/word/intro-to-programming.docx
@@ -105,6 +105,7 @@
     </w:p>
     <w:p>
       <w:pPr>
+        <w:pStyle w:val="Compact"/>
         <w:numPr>
           <w:numId w:val="2"/>
           <w:ilvl w:val="0"/>
@@ -135,6 +136,7 @@
     </w:p>
     <w:p>
       <w:pPr>
+        <w:pStyle w:val="Compact"/>
         <w:numPr>
           <w:numId w:val="2"/>
           <w:ilvl w:val="0"/>
@@ -159,6 +161,7 @@
     </w:p>
     <w:p>
       <w:pPr>
+        <w:pStyle w:val="Compact"/>
         <w:numPr>
           <w:numId w:val="3"/>
           <w:ilvl w:val="0"/>
@@ -170,6 +173,7 @@
     </w:p>
     <w:p>
       <w:pPr>
+        <w:pStyle w:val="Compact"/>
         <w:numPr>
           <w:numId w:val="3"/>
           <w:ilvl w:val="0"/>
@@ -181,6 +185,7 @@
     </w:p>
     <w:p>
       <w:pPr>
+        <w:pStyle w:val="Compact"/>
         <w:numPr>
           <w:numId w:val="3"/>
           <w:ilvl w:val="0"/>
@@ -200,6 +205,7 @@
     </w:p>
     <w:p>
       <w:pPr>
+        <w:pStyle w:val="Compact"/>
         <w:numPr>
           <w:numId w:val="4"/>
           <w:ilvl w:val="0"/>
@@ -230,6 +236,7 @@
     </w:p>
     <w:p>
       <w:pPr>
+        <w:pStyle w:val="Compact"/>
         <w:numPr>
           <w:numId w:val="5"/>
           <w:ilvl w:val="0"/>
@@ -251,6 +258,7 @@
     <w:bookmarkEnd w:id="26"/>
     <w:p>
       <w:pPr>
+        <w:pStyle w:val="Compact"/>
         <w:numPr>
           <w:numId w:val="6"/>
           <w:ilvl w:val="0"/>
@@ -262,6 +270,7 @@
     </w:p>
     <w:p>
       <w:pPr>
+        <w:pStyle w:val="Compact"/>
         <w:numPr>
           <w:numId w:val="6"/>
           <w:ilvl w:val="0"/>
@@ -273,6 +282,7 @@
     </w:p>
     <w:p>
       <w:pPr>
+        <w:pStyle w:val="Compact"/>
         <w:numPr>
           <w:numId w:val="6"/>
           <w:ilvl w:val="0"/>
@@ -284,6 +294,7 @@
     </w:p>
     <w:p>
       <w:pPr>
+        <w:pStyle w:val="Compact"/>
         <w:numPr>
           <w:numId w:val="6"/>
           <w:ilvl w:val="0"/>
@@ -295,6 +306,7 @@
     </w:p>
     <w:p>
       <w:pPr>
+        <w:pStyle w:val="Compact"/>
         <w:numPr>
           <w:numId w:val="6"/>
           <w:ilvl w:val="0"/>
@@ -306,6 +318,7 @@
     </w:p>
     <w:p>
       <w:pPr>
+        <w:pStyle w:val="Compact"/>
         <w:numPr>
           <w:numId w:val="6"/>
           <w:ilvl w:val="0"/>
@@ -317,6 +330,7 @@
     </w:p>
     <w:p>
       <w:pPr>
+        <w:pStyle w:val="Compact"/>
         <w:numPr>
           <w:numId w:val="6"/>
           <w:ilvl w:val="0"/>
@@ -519,6 +533,7 @@
           </w:tcPr>
           <w:p>
             <w:pPr>
+              <w:pStyle w:val="Compact"/>
               <w:jc w:val="left"/>
             </w:pPr>
             <w:r>
@@ -535,6 +550,7 @@
           </w:tcPr>
           <w:p>
             <w:pPr>
+              <w:pStyle w:val="Compact"/>
               <w:jc w:val="left"/>
             </w:pPr>
             <w:r>
@@ -551,6 +567,7 @@
           </w:tcPr>
           <w:p>
             <w:pPr>
+              <w:pStyle w:val="Compact"/>
               <w:jc w:val="left"/>
             </w:pPr>
             <w:r>
@@ -567,6 +584,7 @@
           </w:tcPr>
           <w:p>
             <w:pPr>
+              <w:pStyle w:val="Compact"/>
               <w:jc w:val="left"/>
             </w:pPr>
             <w:r>
@@ -579,6 +597,7 @@
         <w:tc>
           <w:p>
             <w:pPr>
+              <w:pStyle w:val="Compact"/>
               <w:jc w:val="left"/>
             </w:pPr>
             <w:r>
@@ -589,6 +608,7 @@
         <w:tc>
           <w:p>
             <w:pPr>
+              <w:pStyle w:val="Compact"/>
               <w:jc w:val="left"/>
             </w:pPr>
             <w:r>
@@ -599,6 +619,7 @@
         <w:tc>
           <w:p>
             <w:pPr>
+              <w:pStyle w:val="Compact"/>
               <w:jc w:val="left"/>
             </w:pPr>
             <w:r>
@@ -609,6 +630,7 @@
         <w:tc>
           <w:p>
             <w:pPr>
+              <w:pStyle w:val="Compact"/>
               <w:jc w:val="left"/>
             </w:pPr>
             <w:r>
@@ -621,6 +643,7 @@
         <w:tc>
           <w:p>
             <w:pPr>
+              <w:pStyle w:val="Compact"/>
               <w:jc w:val="left"/>
             </w:pPr>
             <w:r>
@@ -631,6 +654,7 @@
         <w:tc>
           <w:p>
             <w:pPr>
+              <w:pStyle w:val="Compact"/>
               <w:jc w:val="left"/>
             </w:pPr>
             <w:r>
@@ -641,6 +665,7 @@
         <w:tc>
           <w:p>
             <w:pPr>
+              <w:pStyle w:val="Compact"/>
               <w:jc w:val="left"/>
             </w:pPr>
             <w:r>
@@ -651,6 +676,7 @@
         <w:tc>
           <w:p>
             <w:pPr>
+              <w:pStyle w:val="Compact"/>
               <w:jc w:val="left"/>
             </w:pPr>
             <w:r>
@@ -663,6 +689,7 @@
         <w:tc>
           <w:p>
             <w:pPr>
+              <w:pStyle w:val="Compact"/>
               <w:jc w:val="left"/>
             </w:pPr>
             <w:r>
@@ -673,6 +700,7 @@
         <w:tc>
           <w:p>
             <w:pPr>
+              <w:pStyle w:val="Compact"/>
               <w:jc w:val="left"/>
             </w:pPr>
             <w:r>
@@ -683,6 +711,7 @@
         <w:tc>
           <w:p>
             <w:pPr>
+              <w:pStyle w:val="Compact"/>
               <w:jc w:val="left"/>
             </w:pPr>
             <w:r>
@@ -693,6 +722,7 @@
         <w:tc>
           <w:p>
             <w:pPr>
+              <w:pStyle w:val="Compact"/>
               <w:jc w:val="left"/>
             </w:pPr>
             <w:r>
@@ -705,6 +735,7 @@
         <w:tc>
           <w:p>
             <w:pPr>
+              <w:pStyle w:val="Compact"/>
               <w:jc w:val="left"/>
             </w:pPr>
             <w:r>
@@ -715,6 +746,7 @@
         <w:tc>
           <w:p>
             <w:pPr>
+              <w:pStyle w:val="Compact"/>
               <w:jc w:val="left"/>
             </w:pPr>
             <w:r>
@@ -725,6 +757,7 @@
         <w:tc>
           <w:p>
             <w:pPr>
+              <w:pStyle w:val="Compact"/>
               <w:jc w:val="left"/>
             </w:pPr>
             <w:r>
@@ -735,6 +768,7 @@
         <w:tc>
           <w:p>
             <w:pPr>
+              <w:pStyle w:val="Compact"/>
               <w:jc w:val="left"/>
             </w:pPr>
             <w:r>
@@ -747,6 +781,7 @@
         <w:tc>
           <w:p>
             <w:pPr>
+              <w:pStyle w:val="Compact"/>
               <w:jc w:val="left"/>
             </w:pPr>
             <w:r>
@@ -757,6 +792,7 @@
         <w:tc>
           <w:p>
             <w:pPr>
+              <w:pStyle w:val="Compact"/>
               <w:jc w:val="left"/>
             </w:pPr>
             <w:r>
@@ -767,6 +803,7 @@
         <w:tc>
           <w:p>
             <w:pPr>
+              <w:pStyle w:val="Compact"/>
               <w:jc w:val="left"/>
             </w:pPr>
             <w:r>
@@ -777,6 +814,7 @@
         <w:tc>
           <w:p>
             <w:pPr>
+              <w:pStyle w:val="Compact"/>
               <w:jc w:val="left"/>
             </w:pPr>
             <w:r>
@@ -789,6 +827,7 @@
         <w:tc>
           <w:p>
             <w:pPr>
+              <w:pStyle w:val="Compact"/>
               <w:jc w:val="left"/>
             </w:pPr>
             <w:r>
@@ -799,6 +838,7 @@
         <w:tc>
           <w:p>
             <w:pPr>
+              <w:pStyle w:val="Compact"/>
               <w:jc w:val="left"/>
             </w:pPr>
             <w:r>
@@ -809,6 +849,7 @@
         <w:tc>
           <w:p>
             <w:pPr>
+              <w:pStyle w:val="Compact"/>
               <w:jc w:val="left"/>
             </w:pPr>
             <w:r>
@@ -819,6 +860,7 @@
         <w:tc>
           <w:p>
             <w:pPr>
+              <w:pStyle w:val="Compact"/>
               <w:jc w:val="left"/>
             </w:pPr>
             <w:r>
@@ -834,6 +876,7 @@
         <w:tc>
           <w:p>
             <w:pPr>
+              <w:pStyle w:val="Compact"/>
               <w:jc w:val="left"/>
             </w:pPr>
             <w:r>
@@ -844,6 +887,7 @@
         <w:tc>
           <w:p>
             <w:pPr>
+              <w:pStyle w:val="Compact"/>
               <w:jc w:val="left"/>
             </w:pPr>
             <w:r>
@@ -854,6 +898,7 @@
         <w:tc>
           <w:p>
             <w:pPr>
+              <w:pStyle w:val="Compact"/>
               <w:jc w:val="left"/>
             </w:pPr>
             <w:r>
@@ -864,6 +909,7 @@
         <w:tc>
           <w:p>
             <w:pPr>
+              <w:pStyle w:val="Compact"/>
               <w:jc w:val="left"/>
             </w:pPr>
             <w:r>
@@ -876,6 +922,7 @@
         <w:tc>
           <w:p>
             <w:pPr>
+              <w:pStyle w:val="Compact"/>
               <w:jc w:val="left"/>
             </w:pPr>
             <w:r>
@@ -886,6 +933,7 @@
         <w:tc>
           <w:p>
             <w:pPr>
+              <w:pStyle w:val="Compact"/>
               <w:jc w:val="left"/>
             </w:pPr>
             <w:r>
@@ -896,6 +944,7 @@
         <w:tc>
           <w:p>
             <w:pPr>
+              <w:pStyle w:val="Compact"/>
               <w:jc w:val="left"/>
             </w:pPr>
             <w:r>
@@ -906,6 +955,7 @@
         <w:tc>
           <w:p>
             <w:pPr>
+              <w:pStyle w:val="Compact"/>
               <w:jc w:val="left"/>
             </w:pPr>
             <w:r>
@@ -918,6 +968,7 @@
         <w:tc>
           <w:p>
             <w:pPr>
+              <w:pStyle w:val="Compact"/>
               <w:jc w:val="left"/>
             </w:pPr>
             <w:r>
@@ -928,6 +979,7 @@
         <w:tc>
           <w:p>
             <w:pPr>
+              <w:pStyle w:val="Compact"/>
               <w:jc w:val="left"/>
             </w:pPr>
             <w:r>
@@ -938,6 +990,7 @@
         <w:tc>
           <w:p>
             <w:pPr>
+              <w:pStyle w:val="Compact"/>
               <w:jc w:val="left"/>
             </w:pPr>
             <w:r>
@@ -948,6 +1001,7 @@
         <w:tc>
           <w:p>
             <w:pPr>
+              <w:pStyle w:val="Compact"/>
               <w:jc w:val="left"/>
             </w:pPr>
             <w:r>
@@ -960,6 +1014,7 @@
         <w:tc>
           <w:p>
             <w:pPr>
+              <w:pStyle w:val="Compact"/>
               <w:jc w:val="left"/>
             </w:pPr>
             <w:r>
@@ -970,6 +1025,7 @@
         <w:tc>
           <w:p>
             <w:pPr>
+              <w:pStyle w:val="Compact"/>
               <w:jc w:val="left"/>
             </w:pPr>
             <w:r>
@@ -980,6 +1036,7 @@
         <w:tc>
           <w:p>
             <w:pPr>
+              <w:pStyle w:val="Compact"/>
               <w:jc w:val="left"/>
             </w:pPr>
             <w:r>
@@ -990,6 +1047,7 @@
         <w:tc>
           <w:p>
             <w:pPr>
+              <w:pStyle w:val="Compact"/>
               <w:jc w:val="left"/>
             </w:pPr>
             <w:r>
@@ -1002,6 +1060,7 @@
         <w:tc>
           <w:p>
             <w:pPr>
+              <w:pStyle w:val="Compact"/>
               <w:jc w:val="left"/>
             </w:pPr>
             <w:r>
@@ -1012,6 +1071,7 @@
         <w:tc>
           <w:p>
             <w:pPr>
+              <w:pStyle w:val="Compact"/>
               <w:jc w:val="left"/>
             </w:pPr>
             <w:r>
@@ -1022,6 +1082,7 @@
         <w:tc>
           <w:p>
             <w:pPr>
+              <w:pStyle w:val="Compact"/>
               <w:jc w:val="left"/>
             </w:pPr>
             <w:r>
@@ -1032,6 +1093,7 @@
         <w:tc>
           <w:p>
             <w:pPr>
+              <w:pStyle w:val="Compact"/>
               <w:jc w:val="left"/>
             </w:pPr>
             <w:r>
@@ -1047,6 +1109,7 @@
         <w:tc>
           <w:p>
             <w:pPr>
+              <w:pStyle w:val="Compact"/>
               <w:jc w:val="left"/>
             </w:pPr>
             <w:r>
@@ -1057,6 +1120,7 @@
         <w:tc>
           <w:p>
             <w:pPr>
+              <w:pStyle w:val="Compact"/>
               <w:jc w:val="left"/>
             </w:pPr>
             <w:r>
@@ -1067,6 +1131,7 @@
         <w:tc>
           <w:p>
             <w:pPr>
+              <w:pStyle w:val="Compact"/>
               <w:jc w:val="left"/>
             </w:pPr>
             <w:r>
@@ -1077,6 +1142,7 @@
         <w:tc>
           <w:p>
             <w:pPr>
+              <w:pStyle w:val="Compact"/>
               <w:jc w:val="left"/>
             </w:pPr>
             <w:r>
@@ -1089,6 +1155,7 @@
         <w:tc>
           <w:p>
             <w:pPr>
+              <w:pStyle w:val="Compact"/>
               <w:jc w:val="left"/>
             </w:pPr>
             <w:r>
@@ -1099,6 +1166,7 @@
         <w:tc>
           <w:p>
             <w:pPr>
+              <w:pStyle w:val="Compact"/>
               <w:jc w:val="left"/>
             </w:pPr>
             <w:r>
@@ -1109,6 +1177,7 @@
         <w:tc>
           <w:p>
             <w:pPr>
+              <w:pStyle w:val="Compact"/>
               <w:jc w:val="left"/>
             </w:pPr>
             <w:r>
@@ -1122,6 +1191,7 @@
         <w:tc>
           <w:p>
             <w:pPr>
+              <w:pStyle w:val="Compact"/>
               <w:jc w:val="left"/>
             </w:pPr>
             <w:r>
@@ -1134,6 +1204,7 @@
         <w:tc>
           <w:p>
             <w:pPr>
+              <w:pStyle w:val="Compact"/>
               <w:jc w:val="left"/>
             </w:pPr>
             <w:r>
@@ -1144,6 +1215,7 @@
         <w:tc>
           <w:p>
             <w:pPr>
+              <w:pStyle w:val="Compact"/>
               <w:jc w:val="left"/>
             </w:pPr>
             <w:r>
@@ -1154,6 +1226,7 @@
         <w:tc>
           <w:p>
             <w:pPr>
+              <w:pStyle w:val="Compact"/>
               <w:jc w:val="left"/>
             </w:pPr>
             <w:r>
@@ -1164,6 +1237,7 @@
         <w:tc>
           <w:p>
             <w:pPr>
+              <w:pStyle w:val="Compact"/>
               <w:jc w:val="left"/>
             </w:pPr>
             <w:r>
@@ -1176,6 +1250,7 @@
         <w:tc>
           <w:p>
             <w:pPr>
+              <w:pStyle w:val="Compact"/>
               <w:jc w:val="left"/>
             </w:pPr>
             <w:r>
@@ -1186,6 +1261,7 @@
         <w:tc>
           <w:p>
             <w:pPr>
+              <w:pStyle w:val="Compact"/>
               <w:jc w:val="left"/>
             </w:pPr>
             <w:r>
@@ -1196,6 +1272,7 @@
         <w:tc>
           <w:p>
             <w:pPr>
+              <w:pStyle w:val="Compact"/>
               <w:jc w:val="left"/>
             </w:pPr>
             <w:r>
@@ -1206,6 +1283,7 @@
         <w:tc>
           <w:p>
             <w:pPr>
+              <w:pStyle w:val="Compact"/>
               <w:jc w:val="left"/>
             </w:pPr>
             <w:r>
@@ -1218,6 +1296,7 @@
         <w:tc>
           <w:p>
             <w:pPr>
+              <w:pStyle w:val="Compact"/>
               <w:jc w:val="left"/>
             </w:pPr>
             <w:r>
@@ -1228,6 +1307,7 @@
         <w:tc>
           <w:p>
             <w:pPr>
+              <w:pStyle w:val="Compact"/>
               <w:jc w:val="left"/>
             </w:pPr>
             <w:r>
@@ -1238,6 +1318,7 @@
         <w:tc>
           <w:p>
             <w:pPr>
+              <w:pStyle w:val="Compact"/>
               <w:jc w:val="left"/>
             </w:pPr>
             <w:r>
@@ -1248,6 +1329,7 @@
         <w:tc>
           <w:p>
             <w:pPr>
+              <w:pStyle w:val="Compact"/>
               <w:jc w:val="left"/>
             </w:pPr>
             <w:r>
@@ -1300,6 +1382,7 @@
           </w:tcPr>
           <w:p>
             <w:pPr>
+              <w:pStyle w:val="Compact"/>
               <w:jc w:val="left"/>
             </w:pPr>
             <w:r>
@@ -1316,6 +1399,7 @@
           </w:tcPr>
           <w:p>
             <w:pPr>
+              <w:pStyle w:val="Compact"/>
               <w:jc w:val="left"/>
             </w:pPr>
             <w:r>
@@ -1328,6 +1412,7 @@
         <w:tc>
           <w:p>
             <w:pPr>
+              <w:pStyle w:val="Compact"/>
               <w:jc w:val="left"/>
             </w:pPr>
             <w:r>
@@ -1338,6 +1423,7 @@
         <w:tc>
           <w:p>
             <w:pPr>
+              <w:pStyle w:val="Compact"/>
               <w:jc w:val="left"/>
             </w:pPr>
             <w:r>
@@ -1350,6 +1436,7 @@
         <w:tc>
           <w:p>
             <w:pPr>
+              <w:pStyle w:val="Compact"/>
               <w:jc w:val="left"/>
             </w:pPr>
             <w:r>
@@ -1360,6 +1447,7 @@
         <w:tc>
           <w:p>
             <w:pPr>
+              <w:pStyle w:val="Compact"/>
               <w:jc w:val="left"/>
             </w:pPr>
             <w:r>
@@ -1372,6 +1460,7 @@
         <w:tc>
           <w:p>
             <w:pPr>
+              <w:pStyle w:val="Compact"/>
               <w:jc w:val="left"/>
             </w:pPr>
             <w:r>
@@ -1382,6 +1471,7 @@
         <w:tc>
           <w:p>
             <w:pPr>
+              <w:pStyle w:val="Compact"/>
               <w:jc w:val="left"/>
             </w:pPr>
             <w:r>
@@ -1394,6 +1484,7 @@
         <w:tc>
           <w:p>
             <w:pPr>
+              <w:pStyle w:val="Compact"/>
               <w:jc w:val="left"/>
             </w:pPr>
             <w:r>
@@ -1404,6 +1495,7 @@
         <w:tc>
           <w:p>
             <w:pPr>
+              <w:pStyle w:val="Compact"/>
               <w:jc w:val="left"/>
             </w:pPr>
             <w:r>
@@ -1416,6 +1508,7 @@
         <w:tc>
           <w:p>
             <w:pPr>
+              <w:pStyle w:val="Compact"/>
               <w:jc w:val="left"/>
             </w:pPr>
             <w:r>
@@ -1426,6 +1519,7 @@
         <w:tc>
           <w:p>
             <w:pPr>
+              <w:pStyle w:val="Compact"/>
               <w:jc w:val="left"/>
             </w:pPr>
             <w:r>
@@ -1457,6 +1551,7 @@
     </w:p>
     <w:p>
       <w:pPr>
+        <w:pStyle w:val="Compact"/>
         <w:numPr>
           <w:numId w:val="7"/>
           <w:ilvl w:val="0"/>
@@ -1468,6 +1563,7 @@
     </w:p>
     <w:p>
       <w:pPr>
+        <w:pStyle w:val="Compact"/>
         <w:numPr>
           <w:numId w:val="7"/>
           <w:ilvl w:val="0"/>
@@ -1479,6 +1575,7 @@
     </w:p>
     <w:p>
       <w:pPr>
+        <w:pStyle w:val="Compact"/>
         <w:numPr>
           <w:numId w:val="7"/>
           <w:ilvl w:val="0"/>
@@ -1490,6 +1587,7 @@
     </w:p>
     <w:p>
       <w:pPr>
+        <w:pStyle w:val="Compact"/>
         <w:numPr>
           <w:numId w:val="7"/>
           <w:ilvl w:val="0"/>
@@ -1511,6 +1609,7 @@
     </w:p>
     <w:p>
       <w:pPr>
+        <w:pStyle w:val="Compact"/>
         <w:numPr>
           <w:numId w:val="8"/>
           <w:ilvl w:val="0"/>
@@ -1522,6 +1621,7 @@
     </w:p>
     <w:p>
       <w:pPr>
+        <w:pStyle w:val="Compact"/>
         <w:numPr>
           <w:numId w:val="8"/>
           <w:ilvl w:val="0"/>
@@ -1533,6 +1633,7 @@
     </w:p>
     <w:p>
       <w:pPr>
+        <w:pStyle w:val="Compact"/>
         <w:numPr>
           <w:numId w:val="8"/>
           <w:ilvl w:val="0"/>
@@ -1544,6 +1645,7 @@
     </w:p>
     <w:p>
       <w:pPr>
+        <w:pStyle w:val="Compact"/>
         <w:numPr>
           <w:numId w:val="8"/>
           <w:ilvl w:val="0"/>
@@ -1555,6 +1657,7 @@
     </w:p>
     <w:p>
       <w:pPr>
+        <w:pStyle w:val="Compact"/>
         <w:numPr>
           <w:numId w:val="8"/>
           <w:ilvl w:val="0"/>
@@ -1566,6 +1669,7 @@
     </w:p>
     <w:p>
       <w:pPr>
+        <w:pStyle w:val="Compact"/>
         <w:numPr>
           <w:numId w:val="8"/>
           <w:ilvl w:val="0"/>
@@ -1577,6 +1681,7 @@
     </w:p>
     <w:p>
       <w:pPr>
+        <w:pStyle w:val="Compact"/>
         <w:numPr>
           <w:numId w:val="8"/>
           <w:ilvl w:val="0"/>
@@ -1683,6 +1788,7 @@
     </w:p>
     <w:p>
       <w:pPr>
+        <w:pStyle w:val="Compact"/>
         <w:numPr>
           <w:numId w:val="9"/>
           <w:ilvl w:val="0"/>
@@ -1694,6 +1800,7 @@
     </w:p>
     <w:p>
       <w:pPr>
+        <w:pStyle w:val="Compact"/>
         <w:numPr>
           <w:numId w:val="10"/>
           <w:ilvl w:val="1"/>
@@ -1705,6 +1812,7 @@
     </w:p>
     <w:p>
       <w:pPr>
+        <w:pStyle w:val="Compact"/>
         <w:numPr>
           <w:numId w:val="9"/>
           <w:ilvl w:val="0"/>
@@ -1716,6 +1824,7 @@
     </w:p>
     <w:p>
       <w:pPr>
+        <w:pStyle w:val="Compact"/>
         <w:numPr>
           <w:numId w:val="11"/>
           <w:ilvl w:val="1"/>
@@ -1742,6 +1851,7 @@
     </w:p>
     <w:p>
       <w:pPr>
+        <w:pStyle w:val="Compact"/>
         <w:numPr>
           <w:numId w:val="11"/>
           <w:ilvl w:val="1"/>
@@ -1753,6 +1863,7 @@
     </w:p>
     <w:p>
       <w:pPr>
+        <w:pStyle w:val="Compact"/>
         <w:numPr>
           <w:numId w:val="9"/>
           <w:ilvl w:val="0"/>
@@ -1764,6 +1875,7 @@
     </w:p>
     <w:p>
       <w:pPr>
+        <w:pStyle w:val="Compact"/>
         <w:numPr>
           <w:numId w:val="12"/>
           <w:ilvl w:val="1"/>
@@ -1805,6 +1917,7 @@
     </w:p>
     <w:p>
       <w:pPr>
+        <w:pStyle w:val="Compact"/>
         <w:numPr>
           <w:numId w:val="9"/>
           <w:ilvl w:val="0"/>
@@ -1816,6 +1929,7 @@
     </w:p>
     <w:p>
       <w:pPr>
+        <w:pStyle w:val="Compact"/>
         <w:numPr>
           <w:numId w:val="13"/>
           <w:ilvl w:val="1"/>
@@ -1827,6 +1941,7 @@
     </w:p>
     <w:p>
       <w:pPr>
+        <w:pStyle w:val="Compact"/>
         <w:numPr>
           <w:numId w:val="13"/>
           <w:ilvl w:val="1"/>
@@ -1838,6 +1953,7 @@
     </w:p>
     <w:p>
       <w:pPr>
+        <w:pStyle w:val="Compact"/>
         <w:numPr>
           <w:numId w:val="13"/>
           <w:ilvl w:val="1"/>
@@ -1849,6 +1965,7 @@
     </w:p>
     <w:p>
       <w:pPr>
+        <w:pStyle w:val="Compact"/>
         <w:numPr>
           <w:numId w:val="9"/>
           <w:ilvl w:val="0"/>
@@ -1860,6 +1977,7 @@
     </w:p>
     <w:p>
       <w:pPr>
+        <w:pStyle w:val="Compact"/>
         <w:numPr>
           <w:numId w:val="14"/>
           <w:ilvl w:val="1"/>
@@ -1871,6 +1989,7 @@
     </w:p>
     <w:p>
       <w:pPr>
+        <w:pStyle w:val="Compact"/>
         <w:numPr>
           <w:numId w:val="14"/>
           <w:ilvl w:val="1"/>
@@ -1882,6 +2001,7 @@
     </w:p>
     <w:p>
       <w:pPr>
+        <w:pStyle w:val="Compact"/>
         <w:numPr>
           <w:numId w:val="9"/>
           <w:ilvl w:val="0"/>
@@ -1893,6 +2013,7 @@
     </w:p>
     <w:p>
       <w:pPr>
+        <w:pStyle w:val="Compact"/>
         <w:numPr>
           <w:numId w:val="15"/>
           <w:ilvl w:val="1"/>
@@ -1904,6 +2025,7 @@
     </w:p>
     <w:p>
       <w:pPr>
+        <w:pStyle w:val="Compact"/>
         <w:numPr>
           <w:numId w:val="15"/>
           <w:ilvl w:val="1"/>
@@ -1915,6 +2037,7 @@
     </w:p>
     <w:p>
       <w:pPr>
+        <w:pStyle w:val="Compact"/>
         <w:numPr>
           <w:numId w:val="15"/>
           <w:ilvl w:val="1"/>
@@ -1929,6 +2052,7 @@
     </w:p>
     <w:p>
       <w:pPr>
+        <w:pStyle w:val="Compact"/>
         <w:numPr>
           <w:numId w:val="15"/>
           <w:ilvl w:val="1"/>
@@ -1940,6 +2064,7 @@
     </w:p>
     <w:p>
       <w:pPr>
+        <w:pStyle w:val="Compact"/>
         <w:numPr>
           <w:numId w:val="9"/>
           <w:ilvl w:val="0"/>
@@ -1951,6 +2076,7 @@
     </w:p>
     <w:p>
       <w:pPr>
+        <w:pStyle w:val="Compact"/>
         <w:numPr>
           <w:numId w:val="16"/>
           <w:ilvl w:val="1"/>
@@ -1962,6 +2088,7 @@
     </w:p>
     <w:p>
       <w:pPr>
+        <w:pStyle w:val="Compact"/>
         <w:numPr>
           <w:numId w:val="16"/>
           <w:ilvl w:val="1"/>
@@ -2047,7 +2174,7 @@
         <w:t xml:space="preserve">)</w:t>
       </w:r>
       <w:r>
-        <w:cr/>
+        <w:br w:type="textWrapping"/>
       </w:r>
       <w:r>
         <w:t xml:space="preserve"> </w:t>
@@ -2058,6 +2185,7 @@
     </w:p>
     <w:p>
       <w:pPr>
+        <w:pStyle w:val="Compact"/>
         <w:numPr>
           <w:numId w:val="18"/>
           <w:ilvl w:val="1"/>
@@ -2096,6 +2224,7 @@
     </w:p>
     <w:p>
       <w:pPr>
+        <w:pStyle w:val="Compact"/>
         <w:numPr>
           <w:numId w:val="18"/>
           <w:ilvl w:val="1"/>
@@ -2107,6 +2236,7 @@
     </w:p>
     <w:p>
       <w:pPr>
+        <w:pStyle w:val="Compact"/>
         <w:numPr>
           <w:numId w:val="18"/>
           <w:ilvl w:val="1"/>
@@ -2118,6 +2248,7 @@
     </w:p>
     <w:p>
       <w:pPr>
+        <w:pStyle w:val="Compact"/>
         <w:numPr>
           <w:numId w:val="18"/>
           <w:ilvl w:val="1"/>
@@ -2156,7 +2287,7 @@
         <w:t xml:space="preserve">)</w:t>
       </w:r>
       <w:r>
-        <w:cr/>
+        <w:br w:type="textWrapping"/>
       </w:r>
       <w:r>
         <w:t xml:space="preserve"> </w:t>
@@ -2167,6 +2298,7 @@
     </w:p>
     <w:p>
       <w:pPr>
+        <w:pStyle w:val="Compact"/>
         <w:numPr>
           <w:numId w:val="19"/>
           <w:ilvl w:val="1"/>
@@ -2181,6 +2313,7 @@
     </w:p>
     <w:p>
       <w:pPr>
+        <w:pStyle w:val="Compact"/>
         <w:numPr>
           <w:numId w:val="20"/>
           <w:ilvl w:val="2"/>
@@ -2210,6 +2343,7 @@
     </w:p>
     <w:p>
       <w:pPr>
+        <w:pStyle w:val="Compact"/>
         <w:numPr>
           <w:numId w:val="20"/>
           <w:ilvl w:val="2"/>
@@ -2221,6 +2355,7 @@
     </w:p>
     <w:p>
       <w:pPr>
+        <w:pStyle w:val="Compact"/>
         <w:numPr>
           <w:numId w:val="19"/>
           <w:ilvl w:val="1"/>
@@ -2235,6 +2370,7 @@
     </w:p>
     <w:p>
       <w:pPr>
+        <w:pStyle w:val="Compact"/>
         <w:numPr>
           <w:numId w:val="21"/>
           <w:ilvl w:val="2"/>
@@ -2246,6 +2382,7 @@
     </w:p>
     <w:p>
       <w:pPr>
+        <w:pStyle w:val="Compact"/>
         <w:numPr>
           <w:numId w:val="21"/>
           <w:ilvl w:val="2"/>
@@ -2275,6 +2412,7 @@
     </w:p>
     <w:p>
       <w:pPr>
+        <w:pStyle w:val="Compact"/>
         <w:numPr>
           <w:numId w:val="19"/>
           <w:ilvl w:val="1"/>
@@ -2289,6 +2427,7 @@
     </w:p>
     <w:p>
       <w:pPr>
+        <w:pStyle w:val="Compact"/>
         <w:numPr>
           <w:numId w:val="22"/>
           <w:ilvl w:val="2"/>
@@ -2300,6 +2439,7 @@
     </w:p>
     <w:p>
       <w:pPr>
+        <w:pStyle w:val="Compact"/>
         <w:numPr>
           <w:numId w:val="22"/>
           <w:ilvl w:val="2"/>
@@ -2329,6 +2469,7 @@
     </w:p>
     <w:p>
       <w:pPr>
+        <w:pStyle w:val="Compact"/>
         <w:numPr>
           <w:numId w:val="22"/>
           <w:ilvl w:val="2"/>
@@ -2340,6 +2481,7 @@
     </w:p>
     <w:p>
       <w:pPr>
+        <w:pStyle w:val="Compact"/>
         <w:numPr>
           <w:numId w:val="22"/>
           <w:ilvl w:val="2"/>
@@ -2351,6 +2493,7 @@
     </w:p>
     <w:p>
       <w:pPr>
+        <w:pStyle w:val="Compact"/>
         <w:numPr>
           <w:numId w:val="19"/>
           <w:ilvl w:val="1"/>
@@ -2365,6 +2508,7 @@
     </w:p>
     <w:p>
       <w:pPr>
+        <w:pStyle w:val="Compact"/>
         <w:numPr>
           <w:numId w:val="23"/>
           <w:ilvl w:val="2"/>
@@ -2421,6 +2565,7 @@
     </w:p>
     <w:p>
       <w:pPr>
+        <w:pStyle w:val="Compact"/>
         <w:numPr>
           <w:numId w:val="23"/>
           <w:ilvl w:val="2"/>
@@ -2432,6 +2577,7 @@
     </w:p>
     <w:p>
       <w:pPr>
+        <w:pStyle w:val="Compact"/>
         <w:numPr>
           <w:numId w:val="23"/>
           <w:ilvl w:val="2"/>
@@ -2457,6 +2603,7 @@
     </w:p>
     <w:p>
       <w:pPr>
+        <w:pStyle w:val="Compact"/>
         <w:numPr>
           <w:numId w:val="24"/>
           <w:ilvl w:val="1"/>
@@ -2498,6 +2645,7 @@
     </w:p>
     <w:p>
       <w:pPr>
+        <w:pStyle w:val="Compact"/>
         <w:numPr>
           <w:numId w:val="24"/>
           <w:ilvl w:val="1"/>
@@ -2509,6 +2657,7 @@
     </w:p>
     <w:p>
       <w:pPr>
+        <w:pStyle w:val="Compact"/>
         <w:numPr>
           <w:numId w:val="24"/>
           <w:ilvl w:val="1"/>
@@ -2547,7 +2696,7 @@
         <w:t xml:space="preserve">)</w:t>
       </w:r>
       <w:r>
-        <w:cr/>
+        <w:br w:type="textWrapping"/>
       </w:r>
       <w:r>
         <w:t xml:space="preserve"> </w:t>
@@ -2576,6 +2725,7 @@
     </w:p>
     <w:p>
       <w:pPr>
+        <w:pStyle w:val="Compact"/>
         <w:numPr>
           <w:numId w:val="25"/>
           <w:ilvl w:val="1"/>
@@ -2587,6 +2737,7 @@
     </w:p>
     <w:p>
       <w:pPr>
+        <w:pStyle w:val="Compact"/>
         <w:numPr>
           <w:numId w:val="25"/>
           <w:ilvl w:val="1"/>
@@ -2598,6 +2749,7 @@
     </w:p>
     <w:p>
       <w:pPr>
+        <w:pStyle w:val="Compact"/>
         <w:numPr>
           <w:numId w:val="25"/>
           <w:ilvl w:val="1"/>
@@ -2609,6 +2761,7 @@
     </w:p>
     <w:p>
       <w:pPr>
+        <w:pStyle w:val="Compact"/>
         <w:numPr>
           <w:numId w:val="25"/>
           <w:ilvl w:val="1"/>
@@ -2662,7 +2815,7 @@
         <w:t xml:space="preserve">)</w:t>
       </w:r>
       <w:r>
-        <w:cr/>
+        <w:br w:type="textWrapping"/>
       </w:r>
       <w:r>
         <w:t xml:space="preserve"> </w:t>
@@ -2673,6 +2826,7 @@
     </w:p>
     <w:p>
       <w:pPr>
+        <w:pStyle w:val="Compact"/>
         <w:numPr>
           <w:numId w:val="26"/>
           <w:ilvl w:val="1"/>
@@ -2699,6 +2853,7 @@
     </w:p>
     <w:p>
       <w:pPr>
+        <w:pStyle w:val="Compact"/>
         <w:numPr>
           <w:numId w:val="26"/>
           <w:ilvl w:val="1"/>
@@ -2710,6 +2865,7 @@
     </w:p>
     <w:p>
       <w:pPr>
+        <w:pStyle w:val="Compact"/>
         <w:numPr>
           <w:numId w:val="26"/>
           <w:ilvl w:val="1"/>
@@ -2748,7 +2904,7 @@
         <w:t xml:space="preserve">)</w:t>
       </w:r>
       <w:r>
-        <w:cr/>
+        <w:br w:type="textWrapping"/>
       </w:r>
       <w:r>
         <w:t xml:space="preserve"> </w:t>
@@ -2759,6 +2915,7 @@
     </w:p>
     <w:p>
       <w:pPr>
+        <w:pStyle w:val="Compact"/>
         <w:numPr>
           <w:numId w:val="27"/>
           <w:ilvl w:val="1"/>
@@ -2770,6 +2927,7 @@
     </w:p>
     <w:p>
       <w:pPr>
+        <w:pStyle w:val="Compact"/>
         <w:numPr>
           <w:numId w:val="27"/>
           <w:ilvl w:val="1"/>
@@ -2781,6 +2939,7 @@
     </w:p>
     <w:p>
       <w:pPr>
+        <w:pStyle w:val="Compact"/>
         <w:numPr>
           <w:numId w:val="27"/>
           <w:ilvl w:val="1"/>
@@ -2792,6 +2951,7 @@
     </w:p>
     <w:p>
       <w:pPr>
+        <w:pStyle w:val="Compact"/>
         <w:numPr>
           <w:numId w:val="27"/>
           <w:ilvl w:val="1"/>
@@ -2848,6 +3008,7 @@
     </w:p>
     <w:p>
       <w:pPr>
+        <w:pStyle w:val="Compact"/>
         <w:numPr>
           <w:numId w:val="28"/>
           <w:ilvl w:val="0"/>
@@ -2859,6 +3020,7 @@
     </w:p>
     <w:p>
       <w:pPr>
+        <w:pStyle w:val="Compact"/>
         <w:numPr>
           <w:numId w:val="28"/>
           <w:ilvl w:val="0"/>
@@ -2870,6 +3032,7 @@
     </w:p>
     <w:p>
       <w:pPr>
+        <w:pStyle w:val="Compact"/>
         <w:numPr>
           <w:numId w:val="28"/>
           <w:ilvl w:val="0"/>
@@ -2926,7 +3089,7 @@
         <w:t xml:space="preserve"># news.py</w:t>
       </w:r>
       <w:r>
-        <w:cr/>
+        <w:br w:type="textWrapping"/>
       </w:r>
       <w:r>
         <w:rPr>
@@ -2935,7 +3098,7 @@
         <w:t xml:space="preserve"># by: matt curinga</w:t>
       </w:r>
       <w:r>
-        <w:cr/>
+        <w:br w:type="textWrapping"/>
       </w:r>
       <w:r>
         <w:rPr>
@@ -2944,7 +3107,7 @@
         <w:t xml:space="preserve">"""</w:t>
       </w:r>
       <w:r>
-        <w:cr/>
+        <w:br w:type="textWrapping"/>
       </w:r>
       <w:r>
         <w:rPr>
@@ -2953,7 +3116,7 @@
         <w:t xml:space="preserve">Background:</w:t>
       </w:r>
       <w:r>
-        <w:cr/>
+        <w:br w:type="textWrapping"/>
       </w:r>
       <w:r>
         <w:rPr>
@@ -2962,7 +3125,7 @@
         <w:t xml:space="preserve">New York has 3 major daily newspapers:</w:t>
       </w:r>
       <w:r>
-        <w:cr/>
+        <w:br w:type="textWrapping"/>
       </w:r>
       <w:r>
         <w:rPr>
@@ -2971,10 +3134,10 @@
         <w:t xml:space="preserve">The New York Times, The Daily News, and The New York Post.</w:t>
       </w:r>
       <w:r>
-        <w:cr/>
-      </w:r>
-      <w:r>
-        <w:cr/>
+        <w:br w:type="textWrapping"/>
+      </w:r>
+      <w:r>
+        <w:br w:type="textWrapping"/>
       </w:r>
       <w:r>
         <w:rPr>
@@ -2983,7 +3146,7 @@
         <w:t xml:space="preserve">It is commonly understood that the Times is written at</w:t>
       </w:r>
       <w:r>
-        <w:cr/>
+        <w:br w:type="textWrapping"/>
       </w:r>
       <w:r>
         <w:rPr>
@@ -2992,10 +3155,10 @@
         <w:t xml:space="preserve">higher level than the other dailies.</w:t>
       </w:r>
       <w:r>
-        <w:cr/>
-      </w:r>
-      <w:r>
-        <w:cr/>
+        <w:br w:type="textWrapping"/>
+      </w:r>
+      <w:r>
+        <w:br w:type="textWrapping"/>
       </w:r>
       <w:r>
         <w:rPr>
@@ -3004,7 +3167,7 @@
         <w:t xml:space="preserve">Hypothesis:</w:t>
       </w:r>
       <w:r>
-        <w:cr/>
+        <w:br w:type="textWrapping"/>
       </w:r>
       <w:r>
         <w:rPr>
@@ -3013,7 +3176,7 @@
         <w:t xml:space="preserve">Computational analysis of articles will show that</w:t>
       </w:r>
       <w:r>
-        <w:cr/>
+        <w:br w:type="textWrapping"/>
       </w:r>
       <w:r>
         <w:rPr>
@@ -3022,7 +3185,7 @@
         <w:t xml:space="preserve">the Times is written at a higher level than the</w:t>
       </w:r>
       <w:r>
-        <w:cr/>
+        <w:br w:type="textWrapping"/>
       </w:r>
       <w:r>
         <w:rPr>
@@ -3031,10 +3194,10 @@
         <w:t xml:space="preserve">other two papers.</w:t>
       </w:r>
       <w:r>
-        <w:cr/>
-      </w:r>
-      <w:r>
-        <w:cr/>
+        <w:br w:type="textWrapping"/>
+      </w:r>
+      <w:r>
+        <w:br w:type="textWrapping"/>
       </w:r>
       <w:r>
         <w:rPr>
@@ -3043,7 +3206,7 @@
         <w:t xml:space="preserve">Method:</w:t>
       </w:r>
       <w:r>
-        <w:cr/>
+        <w:br w:type="textWrapping"/>
       </w:r>
       <w:r>
         <w:rPr>
@@ -3052,7 +3215,7 @@
         <w:t xml:space="preserve">This program looks at four measures to compare</w:t>
       </w:r>
       <w:r>
-        <w:cr/>
+        <w:br w:type="textWrapping"/>
       </w:r>
       <w:r>
         <w:rPr>
@@ -3061,10 +3224,10 @@
         <w:t xml:space="preserve">the papers:</w:t>
       </w:r>
       <w:r>
-        <w:cr/>
-      </w:r>
-      <w:r>
-        <w:cr/>
+        <w:br w:type="textWrapping"/>
+      </w:r>
+      <w:r>
+        <w:br w:type="textWrapping"/>
       </w:r>
       <w:r>
         <w:rPr>
@@ -3073,7 +3236,7 @@
         <w:t xml:space="preserve">1. Average sentence length</w:t>
       </w:r>
       <w:r>
-        <w:cr/>
+        <w:br w:type="textWrapping"/>
       </w:r>
       <w:r>
         <w:rPr>
@@ -3082,7 +3245,7 @@
         <w:t xml:space="preserve">2. Average word length</w:t>
       </w:r>
       <w:r>
-        <w:cr/>
+        <w:br w:type="textWrapping"/>
       </w:r>
       <w:r>
         <w:rPr>
@@ -3091,7 +3254,7 @@
         <w:t xml:space="preserve">3. Word diversity (unique words per 1k words)</w:t>
       </w:r>
       <w:r>
-        <w:cr/>
+        <w:br w:type="textWrapping"/>
       </w:r>
       <w:r>
         <w:rPr>
@@ -3100,10 +3263,10 @@
         <w:t xml:space="preserve">4. Average word frequency (computed against unique word frequency table)</w:t>
       </w:r>
       <w:r>
-        <w:cr/>
-      </w:r>
-      <w:r>
-        <w:cr/>
+        <w:br w:type="textWrapping"/>
+      </w:r>
+      <w:r>
+        <w:br w:type="textWrapping"/>
       </w:r>
       <w:r>
         <w:rPr>
@@ -3112,7 +3275,7 @@
         <w:t xml:space="preserve">Results:</w:t>
       </w:r>
       <w:r>
-        <w:cr/>
+        <w:br w:type="textWrapping"/>
       </w:r>
       <w:r>
         <w:rPr>
@@ -3121,7 +3284,7 @@
         <w:t xml:space="preserve">The results of this program support the hypothesis in all</w:t>
       </w:r>
       <w:r>
-        <w:cr/>
+        <w:br w:type="textWrapping"/>
       </w:r>
       <w:r>
         <w:rPr>
@@ -3130,7 +3293,7 @@
         <w:t xml:space="preserve">four measures. The Times had longer sentences, longer</w:t>
       </w:r>
       <w:r>
-        <w:cr/>
+        <w:br w:type="textWrapping"/>
       </w:r>
       <w:r>
         <w:rPr>
@@ -3139,7 +3302,7 @@
         <w:t xml:space="preserve">words, greater word diversity, and lower frequency</w:t>
       </w:r>
       <w:r>
-        <w:cr/>
+        <w:br w:type="textWrapping"/>
       </w:r>
       <w:r>
         <w:rPr>
@@ -3148,7 +3311,7 @@
         <w:t xml:space="preserve">words.</w:t>
       </w:r>
       <w:r>
-        <w:cr/>
+        <w:br w:type="textWrapping"/>
       </w:r>
       <w:r>
         <w:rPr>
@@ -3157,10 +3320,10 @@
         <w:t xml:space="preserve">"""</w:t>
       </w:r>
       <w:r>
-        <w:cr/>
-      </w:r>
-      <w:r>
-        <w:cr/>
+        <w:br w:type="textWrapping"/>
+      </w:r>
+      <w:r>
+        <w:br w:type="textWrapping"/>
       </w:r>
       <w:r>
         <w:rPr>
@@ -3186,6 +3349,7 @@
     </w:p>
     <w:p>
       <w:pPr>
+        <w:pStyle w:val="Compact"/>
         <w:numPr>
           <w:numId w:val="29"/>
           <w:ilvl w:val="0"/>
@@ -3206,7 +3370,7 @@
         <w:t xml:space="preserve">(out of copyright books, other stuff)</w:t>
       </w:r>
       <w:r>
-        <w:cr/>
+        <w:br w:type="textWrapping"/>
       </w:r>
       <w:r>
         <w:t xml:space="preserve"> </w:t>
@@ -3217,6 +3381,7 @@
     </w:p>
     <w:p>
       <w:pPr>
+        <w:pStyle w:val="Compact"/>
         <w:numPr>
           <w:numId w:val="29"/>
           <w:ilvl w:val="0"/>
@@ -3231,7 +3396,7 @@
         </w:r>
       </w:hyperlink>
       <w:r>
-        <w:cr/>
+        <w:br w:type="textWrapping"/>
       </w:r>
       <w:r>
         <w:t xml:space="preserve"> </w:t>
@@ -3254,6 +3419,7 @@
     </w:p>
     <w:p>
       <w:pPr>
+        <w:pStyle w:val="Compact"/>
         <w:numPr>
           <w:numId w:val="29"/>
           <w:ilvl w:val="0"/>
@@ -3268,7 +3434,7 @@
         </w:r>
       </w:hyperlink>
       <w:r>
-        <w:cr/>
+        <w:br w:type="textWrapping"/>
       </w:r>
       <w:r>
         <w:t xml:space="preserve"> </w:t>
@@ -3300,6 +3466,7 @@
     </w:p>
     <w:p>
       <w:pPr>
+        <w:pStyle w:val="Compact"/>
         <w:numPr>
           <w:numId w:val="29"/>
           <w:ilvl w:val="0"/>
@@ -3311,6 +3478,7 @@
     </w:p>
     <w:p>
       <w:pPr>
+        <w:pStyle w:val="Compact"/>
         <w:numPr>
           <w:numId w:val="29"/>
           <w:ilvl w:val="0"/>
@@ -3322,6 +3490,7 @@
     </w:p>
     <w:p>
       <w:pPr>
+        <w:pStyle w:val="Compact"/>
         <w:numPr>
           <w:numId w:val="29"/>
           <w:ilvl w:val="0"/>
@@ -3351,6 +3520,7 @@
     </w:p>
     <w:p>
       <w:pPr>
+        <w:pStyle w:val="Compact"/>
         <w:numPr>
           <w:numId w:val="29"/>
           <w:ilvl w:val="0"/>
@@ -3380,6 +3550,7 @@
     </w:p>
     <w:p>
       <w:pPr>
+        <w:pStyle w:val="Compact"/>
         <w:numPr>
           <w:numId w:val="29"/>
           <w:ilvl w:val="0"/>
@@ -3391,6 +3562,7 @@
     </w:p>
     <w:p>
       <w:pPr>
+        <w:pStyle w:val="Compact"/>
         <w:numPr>
           <w:numId w:val="29"/>
           <w:ilvl w:val="0"/>
@@ -3402,6 +3574,7 @@
     </w:p>
     <w:p>
       <w:pPr>
+        <w:pStyle w:val="Compact"/>
         <w:numPr>
           <w:numId w:val="29"/>
           <w:ilvl w:val="0"/>
@@ -3416,7 +3589,7 @@
         </w:r>
       </w:hyperlink>
       <w:r>
-        <w:cr/>
+        <w:br w:type="textWrapping"/>
       </w:r>
       <w:r>
         <w:t xml:space="preserve"> </w:t>
@@ -3427,6 +3600,7 @@
     </w:p>
     <w:p>
       <w:pPr>
+        <w:pStyle w:val="Compact"/>
         <w:numPr>
           <w:numId w:val="29"/>
           <w:ilvl w:val="0"/>
@@ -3449,6 +3623,7 @@
     </w:p>
     <w:p>
       <w:pPr>
+        <w:pStyle w:val="Compact"/>
         <w:numPr>
           <w:numId w:val="29"/>
           <w:ilvl w:val="0"/>
@@ -3491,6 +3666,7 @@
     </w:p>
     <w:p>
       <w:pPr>
+        <w:pStyle w:val="Compact"/>
         <w:numPr>
           <w:numId w:val="30"/>
           <w:ilvl w:val="0"/>
@@ -3502,6 +3678,7 @@
     </w:p>
     <w:p>
       <w:pPr>
+        <w:pStyle w:val="Compact"/>
         <w:numPr>
           <w:numId w:val="31"/>
           <w:ilvl w:val="1"/>
@@ -3513,6 +3690,7 @@
     </w:p>
     <w:p>
       <w:pPr>
+        <w:pStyle w:val="Compact"/>
         <w:numPr>
           <w:numId w:val="31"/>
           <w:ilvl w:val="1"/>
@@ -3524,6 +3702,7 @@
     </w:p>
     <w:p>
       <w:pPr>
+        <w:pStyle w:val="Compact"/>
         <w:numPr>
           <w:numId w:val="31"/>
           <w:ilvl w:val="1"/>
@@ -3535,6 +3714,7 @@
     </w:p>
     <w:p>
       <w:pPr>
+        <w:pStyle w:val="Compact"/>
         <w:numPr>
           <w:numId w:val="31"/>
           <w:ilvl w:val="1"/>
@@ -3546,6 +3726,7 @@
     </w:p>
     <w:p>
       <w:pPr>
+        <w:pStyle w:val="Compact"/>
         <w:numPr>
           <w:numId w:val="30"/>
           <w:ilvl w:val="0"/>
@@ -3560,7 +3741,7 @@
         </w:r>
       </w:hyperlink>
       <w:r>
-        <w:cr/>
+        <w:br w:type="textWrapping"/>
       </w:r>
       <w:r>
         <w:t xml:space="preserve"> </w:t>
@@ -3571,6 +3752,7 @@
     </w:p>
     <w:p>
       <w:pPr>
+        <w:pStyle w:val="Compact"/>
         <w:numPr>
           <w:numId w:val="32"/>
           <w:ilvl w:val="0"/>
@@ -3582,6 +3764,7 @@
     </w:p>
     <w:p>
       <w:pPr>
+        <w:pStyle w:val="Compact"/>
         <w:numPr>
           <w:numId w:val="32"/>
           <w:ilvl w:val="0"/>
@@ -3593,6 +3776,7 @@
     </w:p>
     <w:p>
       <w:pPr>
+        <w:pStyle w:val="Compact"/>
         <w:numPr>
           <w:numId w:val="32"/>
           <w:ilvl w:val="0"/>
@@ -3604,6 +3788,7 @@
     </w:p>
     <w:p>
       <w:pPr>
+        <w:pStyle w:val="Compact"/>
         <w:numPr>
           <w:numId w:val="33"/>
           <w:ilvl w:val="0"/>
@@ -3613,7 +3798,7 @@
         <w:t xml:space="preserve">Compare 2 books or 2 authors</w:t>
       </w:r>
       <w:r>
-        <w:cr/>
+        <w:br w:type="textWrapping"/>
       </w:r>
       <w:r>
         <w:t xml:space="preserve"> </w:t>
@@ -3624,6 +3809,7 @@
     </w:p>
     <w:p>
       <w:pPr>
+        <w:pStyle w:val="Compact"/>
         <w:numPr>
           <w:numId w:val="33"/>
           <w:ilvl w:val="0"/>
@@ -3635,6 +3821,7 @@
     </w:p>
     <w:p>
       <w:pPr>
+        <w:pStyle w:val="Compact"/>
         <w:numPr>
           <w:numId w:val="34"/>
           <w:ilvl w:val="0"/>
@@ -3664,6 +3851,7 @@
     </w:p>
     <w:p>
       <w:pPr>
+        <w:pStyle w:val="Compact"/>
         <w:numPr>
           <w:numId w:val="34"/>
           <w:ilvl w:val="0"/>
@@ -3675,6 +3863,7 @@
     </w:p>
     <w:p>
       <w:pPr>
+        <w:pStyle w:val="Compact"/>
         <w:numPr>
           <w:numId w:val="34"/>
           <w:ilvl w:val="0"/>
@@ -3756,7 +3945,7 @@
 <file path=word/numbering.xml><?xml version="1.0" encoding="utf-8"?>
 <w:numbering xmlns:w="http://schemas.openxmlformats.org/wordprocessingml/2006/main">
   <w:abstractNum w:abstractNumId="0">
-    <w:nsid w:val="7bdec0e1"/>
+    <w:nsid w:val="4df129b6"/>
     <w:multiLevelType w:val="multilevel"/>
     <w:lvl w:ilvl="0">
       <w:numFmt w:val="bullet"/>
@@ -3837,7 +4026,7 @@
     </w:lvl>
   </w:abstractNum>
   <w:abstractNum w:abstractNumId="2">
-    <w:nsid w:val="a37bf559"/>
+    <w:nsid w:val="9b450dd1"/>
     <w:multiLevelType w:val="multilevel"/>
     <w:lvl w:ilvl="0">
       <w:numFmt w:val="bullet"/>
@@ -3918,7 +4107,7 @@
     </w:lvl>
   </w:abstractNum>
   <w:abstractNum w:abstractNumId="3">
-    <w:nsid w:val="e9fdba3e"/>
+    <w:nsid w:val="fdf153ba"/>
     <w:multiLevelType w:val="multilevel"/>
     <w:lvl w:ilvl="0">
       <w:start w:val="1"/>
@@ -4006,7 +4195,7 @@
     </w:lvl>
   </w:abstractNum>
   <w:abstractNum w:abstractNumId="5">
-    <w:nsid w:val="42b40fba"/>
+    <w:nsid w:val="138da70c"/>
     <w:multiLevelType w:val="multilevel"/>
     <w:lvl w:ilvl="0">
       <w:start w:val="3"/>
@@ -4094,7 +4283,7 @@
     </w:lvl>
   </w:abstractNum>
   <w:abstractNum w:abstractNumId="4">
-    <w:nsid w:val="84f2b8a0"/>
+    <w:nsid w:val="f379616b"/>
     <w:multiLevelType w:val="multilevel"/>
     <w:lvl w:ilvl="0">
       <w:start w:val="1"/>
@@ -4433,6 +4622,17 @@
   <w:style w:type="paragraph" w:default="1" w:styleId="Normal">
     <w:name w:val="Normal"/>
     <w:qFormat/>
+    <w:pPr>
+      <w:spacing w:before="180" w:after="180"/>
+    </w:pPr>
+  </w:style>
+  <w:style w:type="paragraph" w:styleId="Compact">
+    <w:name w:val="Compact"/>
+    <w:basedOn w:val="Normal"/>
+    <w:qFormat/>
+    <w:pPr>
+      <w:spacing w:before="36" w:after="36"/>
+    </w:pPr>
   </w:style>
   <w:style w:type="paragraph" w:styleId="Title">
     <w:name w:val="Title"/>

--- a/word/intro-to-programming.docx
+++ b/word/intro-to-programming.docx
@@ -3945,7 +3945,7 @@
 <file path=word/numbering.xml><?xml version="1.0" encoding="utf-8"?>
 <w:numbering xmlns:w="http://schemas.openxmlformats.org/wordprocessingml/2006/main">
   <w:abstractNum w:abstractNumId="0">
-    <w:nsid w:val="4df129b6"/>
+    <w:nsid w:val="c28204ce"/>
     <w:multiLevelType w:val="multilevel"/>
     <w:lvl w:ilvl="0">
       <w:numFmt w:val="bullet"/>
@@ -4026,7 +4026,7 @@
     </w:lvl>
   </w:abstractNum>
   <w:abstractNum w:abstractNumId="2">
-    <w:nsid w:val="9b450dd1"/>
+    <w:nsid w:val="7b2aefd6"/>
     <w:multiLevelType w:val="multilevel"/>
     <w:lvl w:ilvl="0">
       <w:numFmt w:val="bullet"/>
@@ -4107,7 +4107,7 @@
     </w:lvl>
   </w:abstractNum>
   <w:abstractNum w:abstractNumId="3">
-    <w:nsid w:val="fdf153ba"/>
+    <w:nsid w:val="4bf90a55"/>
     <w:multiLevelType w:val="multilevel"/>
     <w:lvl w:ilvl="0">
       <w:start w:val="1"/>
@@ -4195,7 +4195,7 @@
     </w:lvl>
   </w:abstractNum>
   <w:abstractNum w:abstractNumId="5">
-    <w:nsid w:val="138da70c"/>
+    <w:nsid w:val="8c2cde33"/>
     <w:multiLevelType w:val="multilevel"/>
     <w:lvl w:ilvl="0">
       <w:start w:val="3"/>
@@ -4283,7 +4283,7 @@
     </w:lvl>
   </w:abstractNum>
   <w:abstractNum w:abstractNumId="4">
-    <w:nsid w:val="f379616b"/>
+    <w:nsid w:val="2bff998c"/>
     <w:multiLevelType w:val="multilevel"/>
     <w:lvl w:ilvl="0">
       <w:start w:val="1"/>
@@ -4799,6 +4799,14 @@
       <w:sz w:val="20"/>
       <w:szCs w:val="20"/>
     </w:rPr>
+  </w:style>
+  <w:style w:type="paragraph" w:styleId="FootnoteText">
+    <w:name w:val="Footnote Text"/>
+    <w:basedOn w:val="Normal"/>
+    <w:next w:val="FootnoteText"/>
+    <w:uiPriority w:val="9"/>
+    <w:unhideWhenUsed/>
+    <w:qFormat/>
   </w:style>
   <w:style w:type="character" w:default="1" w:styleId="DefaultParagraphFont">
     <w:name w:val="Default Paragraph Font"/>

--- a/word/intro-to-programming.docx
+++ b/word/intro-to-programming.docx
@@ -3945,7 +3945,7 @@
 <file path=word/numbering.xml><?xml version="1.0" encoding="utf-8"?>
 <w:numbering xmlns:w="http://schemas.openxmlformats.org/wordprocessingml/2006/main">
   <w:abstractNum w:abstractNumId="0">
-    <w:nsid w:val="c28204ce"/>
+    <w:nsid w:val="f6dfaaf4"/>
     <w:multiLevelType w:val="multilevel"/>
     <w:lvl w:ilvl="0">
       <w:numFmt w:val="bullet"/>
@@ -4026,7 +4026,7 @@
     </w:lvl>
   </w:abstractNum>
   <w:abstractNum w:abstractNumId="2">
-    <w:nsid w:val="7b2aefd6"/>
+    <w:nsid w:val="fd9ecbad"/>
     <w:multiLevelType w:val="multilevel"/>
     <w:lvl w:ilvl="0">
       <w:numFmt w:val="bullet"/>
@@ -4107,7 +4107,7 @@
     </w:lvl>
   </w:abstractNum>
   <w:abstractNum w:abstractNumId="3">
-    <w:nsid w:val="4bf90a55"/>
+    <w:nsid w:val="e66a9c64"/>
     <w:multiLevelType w:val="multilevel"/>
     <w:lvl w:ilvl="0">
       <w:start w:val="1"/>
@@ -4195,7 +4195,7 @@
     </w:lvl>
   </w:abstractNum>
   <w:abstractNum w:abstractNumId="5">
-    <w:nsid w:val="8c2cde33"/>
+    <w:nsid w:val="43a5dba1"/>
     <w:multiLevelType w:val="multilevel"/>
     <w:lvl w:ilvl="0">
       <w:start w:val="3"/>
@@ -4283,7 +4283,7 @@
     </w:lvl>
   </w:abstractNum>
   <w:abstractNum w:abstractNumId="4">
-    <w:nsid w:val="2bff998c"/>
+    <w:nsid w:val="4a950364"/>
     <w:multiLevelType w:val="multilevel"/>
     <w:lvl w:ilvl="0">
       <w:start w:val="1"/>
@@ -4799,14 +4799,6 @@
       <w:sz w:val="20"/>
       <w:szCs w:val="20"/>
     </w:rPr>
-  </w:style>
-  <w:style w:type="paragraph" w:styleId="FootnoteText">
-    <w:name w:val="Footnote Text"/>
-    <w:basedOn w:val="Normal"/>
-    <w:next w:val="FootnoteText"/>
-    <w:uiPriority w:val="9"/>
-    <w:unhideWhenUsed/>
-    <w:qFormat/>
   </w:style>
   <w:style w:type="character" w:default="1" w:styleId="DefaultParagraphFont">
     <w:name w:val="Default Paragraph Font"/>

--- a/word/intro-to-programming.docx
+++ b/word/intro-to-programming.docx
@@ -3945,7 +3945,7 @@
 <file path=word/numbering.xml><?xml version="1.0" encoding="utf-8"?>
 <w:numbering xmlns:w="http://schemas.openxmlformats.org/wordprocessingml/2006/main">
   <w:abstractNum w:abstractNumId="0">
-    <w:nsid w:val="f6dfaaf4"/>
+    <w:nsid w:val="14778199"/>
     <w:multiLevelType w:val="multilevel"/>
     <w:lvl w:ilvl="0">
       <w:numFmt w:val="bullet"/>
@@ -4026,7 +4026,7 @@
     </w:lvl>
   </w:abstractNum>
   <w:abstractNum w:abstractNumId="2">
-    <w:nsid w:val="fd9ecbad"/>
+    <w:nsid w:val="842c11ee"/>
     <w:multiLevelType w:val="multilevel"/>
     <w:lvl w:ilvl="0">
       <w:numFmt w:val="bullet"/>
@@ -4107,7 +4107,7 @@
     </w:lvl>
   </w:abstractNum>
   <w:abstractNum w:abstractNumId="3">
-    <w:nsid w:val="e66a9c64"/>
+    <w:nsid w:val="86770741"/>
     <w:multiLevelType w:val="multilevel"/>
     <w:lvl w:ilvl="0">
       <w:start w:val="1"/>
@@ -4195,7 +4195,7 @@
     </w:lvl>
   </w:abstractNum>
   <w:abstractNum w:abstractNumId="5">
-    <w:nsid w:val="43a5dba1"/>
+    <w:nsid w:val="659318b9"/>
     <w:multiLevelType w:val="multilevel"/>
     <w:lvl w:ilvl="0">
       <w:start w:val="3"/>
@@ -4283,7 +4283,7 @@
     </w:lvl>
   </w:abstractNum>
   <w:abstractNum w:abstractNumId="4">
-    <w:nsid w:val="4a950364"/>
+    <w:nsid w:val="c37a0363"/>
     <w:multiLevelType w:val="multilevel"/>
     <w:lvl w:ilvl="0">
       <w:start w:val="1"/>

--- a/word/intro-to-programming.docx
+++ b/word/intro-to-programming.docx
@@ -24,7 +24,7 @@
     </w:p>
     <w:p>
       <w:pPr>
-        <w:pStyle w:val="Authors"/>
+        <w:pStyle w:val="Author"/>
       </w:pPr>
       <w:r>
         <w:t xml:space="preserve">Matthew</w:t>
@@ -107,7 +107,7 @@
       <w:pPr>
         <w:pStyle w:val="Compact"/>
         <w:numPr>
-          <w:numId w:val="2"/>
+          <w:numId w:val="1001"/>
           <w:ilvl w:val="0"/>
         </w:numPr>
       </w:pPr>
@@ -138,7 +138,7 @@
       <w:pPr>
         <w:pStyle w:val="Compact"/>
         <w:numPr>
-          <w:numId w:val="2"/>
+          <w:numId w:val="1001"/>
           <w:ilvl w:val="0"/>
         </w:numPr>
       </w:pPr>
@@ -163,7 +163,7 @@
       <w:pPr>
         <w:pStyle w:val="Compact"/>
         <w:numPr>
-          <w:numId w:val="3"/>
+          <w:numId w:val="1002"/>
           <w:ilvl w:val="0"/>
         </w:numPr>
       </w:pPr>
@@ -175,7 +175,7 @@
       <w:pPr>
         <w:pStyle w:val="Compact"/>
         <w:numPr>
-          <w:numId w:val="3"/>
+          <w:numId w:val="1002"/>
           <w:ilvl w:val="0"/>
         </w:numPr>
       </w:pPr>
@@ -187,7 +187,7 @@
       <w:pPr>
         <w:pStyle w:val="Compact"/>
         <w:numPr>
-          <w:numId w:val="3"/>
+          <w:numId w:val="1002"/>
           <w:ilvl w:val="0"/>
         </w:numPr>
       </w:pPr>
@@ -207,7 +207,7 @@
       <w:pPr>
         <w:pStyle w:val="Compact"/>
         <w:numPr>
-          <w:numId w:val="4"/>
+          <w:numId w:val="1003"/>
           <w:ilvl w:val="0"/>
         </w:numPr>
       </w:pPr>
@@ -238,7 +238,7 @@
       <w:pPr>
         <w:pStyle w:val="Compact"/>
         <w:numPr>
-          <w:numId w:val="5"/>
+          <w:numId w:val="1004"/>
           <w:ilvl w:val="0"/>
         </w:numPr>
       </w:pPr>
@@ -246,21 +246,21 @@
         <w:t xml:space="preserve">Thursday, 6pm-8:30pm, Harvey 104 and/or Google Hangout</w:t>
       </w:r>
     </w:p>
-    <w:bookmarkStart w:id="26" w:name="learning-goals"/>
     <w:p>
       <w:pPr>
         <w:pStyle w:val="Heading1"/>
       </w:pPr>
+      <w:bookmarkStart w:id="26" w:name="learning-goals"/>
+      <w:bookmarkEnd w:id="26"/>
       <w:r>
         <w:t xml:space="preserve">Learning Goals</w:t>
       </w:r>
     </w:p>
-    <w:bookmarkEnd w:id="26"/>
-    <w:p>
-      <w:pPr>
-        <w:pStyle w:val="Compact"/>
-        <w:numPr>
-          <w:numId w:val="6"/>
+    <w:p>
+      <w:pPr>
+        <w:pStyle w:val="Compact"/>
+        <w:numPr>
+          <w:numId w:val="1005"/>
           <w:ilvl w:val="0"/>
         </w:numPr>
       </w:pPr>
@@ -272,7 +272,7 @@
       <w:pPr>
         <w:pStyle w:val="Compact"/>
         <w:numPr>
-          <w:numId w:val="6"/>
+          <w:numId w:val="1005"/>
           <w:ilvl w:val="0"/>
         </w:numPr>
       </w:pPr>
@@ -284,7 +284,7 @@
       <w:pPr>
         <w:pStyle w:val="Compact"/>
         <w:numPr>
-          <w:numId w:val="6"/>
+          <w:numId w:val="1005"/>
           <w:ilvl w:val="0"/>
         </w:numPr>
       </w:pPr>
@@ -296,7 +296,7 @@
       <w:pPr>
         <w:pStyle w:val="Compact"/>
         <w:numPr>
-          <w:numId w:val="6"/>
+          <w:numId w:val="1005"/>
           <w:ilvl w:val="0"/>
         </w:numPr>
       </w:pPr>
@@ -308,7 +308,7 @@
       <w:pPr>
         <w:pStyle w:val="Compact"/>
         <w:numPr>
-          <w:numId w:val="6"/>
+          <w:numId w:val="1005"/>
           <w:ilvl w:val="0"/>
         </w:numPr>
       </w:pPr>
@@ -320,7 +320,7 @@
       <w:pPr>
         <w:pStyle w:val="Compact"/>
         <w:numPr>
-          <w:numId w:val="6"/>
+          <w:numId w:val="1005"/>
           <w:ilvl w:val="0"/>
         </w:numPr>
       </w:pPr>
@@ -332,7 +332,7 @@
       <w:pPr>
         <w:pStyle w:val="Compact"/>
         <w:numPr>
-          <w:numId w:val="6"/>
+          <w:numId w:val="1005"/>
           <w:ilvl w:val="0"/>
         </w:numPr>
       </w:pPr>
@@ -340,16 +340,16 @@
         <w:t xml:space="preserve">develop step-by-step problem solving and debugging practices</w:t>
       </w:r>
     </w:p>
-    <w:bookmarkStart w:id="27" w:name="required-text"/>
     <w:p>
       <w:pPr>
         <w:pStyle w:val="Heading1"/>
       </w:pPr>
+      <w:bookmarkStart w:id="27" w:name="required-text"/>
+      <w:bookmarkEnd w:id="27"/>
       <w:r>
         <w:t xml:space="preserve">Required Text</w:t>
       </w:r>
     </w:p>
-    <w:bookmarkEnd w:id="27"/>
     <w:p>
       <w:r>
         <w:rPr>
@@ -358,16 +358,16 @@
         <w:t xml:space="preserve">None.</w:t>
       </w:r>
     </w:p>
-    <w:bookmarkStart w:id="28" w:name="readings-bibliography"/>
     <w:p>
       <w:pPr>
         <w:pStyle w:val="Heading1"/>
       </w:pPr>
+      <w:bookmarkStart w:id="28" w:name="readings-bibliography"/>
+      <w:bookmarkEnd w:id="28"/>
       <w:r>
         <w:t xml:space="preserve">Readings &amp; Bibliography</w:t>
       </w:r>
     </w:p>
-    <w:bookmarkEnd w:id="28"/>
     <w:p>
       <w:r>
         <w:rPr>
@@ -503,16 +503,16 @@
         <w:t xml:space="preserve">. Franklin, Beedle &amp; Associates Inc.</w:t>
       </w:r>
     </w:p>
-    <w:bookmarkStart w:id="34" w:name="class-meetings"/>
     <w:p>
       <w:pPr>
         <w:pStyle w:val="Heading1"/>
       </w:pPr>
+      <w:bookmarkStart w:id="34" w:name="class-meetings"/>
+      <w:bookmarkEnd w:id="34"/>
       <w:r>
         <w:t xml:space="preserve">Class meetings</w:t>
       </w:r>
     </w:p>
-    <w:bookmarkEnd w:id="34"/>
     <w:p>
       <w:r>
         <w:t xml:space="preserve">Introduction to computer programming meets every Tuesday, 4:30-6:20 in Harvey 104. All students are expected to come on time and prepared for class. You may bring your own laptop to class, or use one of the lab computers for your work. If you need source files to work on in class</w:t>
@@ -521,6 +521,7 @@
     <w:tbl>
       <w:tblPr>
         <w:tblStyle w:val="TableNormal"/>
+        <w:tblW w:type="pct" w:w="0.0"/>
       </w:tblPr>
       <w:tblGrid/>
       <w:tr>
@@ -1342,34 +1343,35 @@
         </w:tc>
       </w:tr>
     </w:tbl>
-    <w:bookmarkStart w:id="35" w:name="programming-lab"/>
     <w:p>
       <w:pPr>
         <w:pStyle w:val="Heading1"/>
       </w:pPr>
+      <w:bookmarkStart w:id="35" w:name="programming-lab"/>
+      <w:bookmarkEnd w:id="35"/>
       <w:r>
         <w:t xml:space="preserve">Programming Lab</w:t>
       </w:r>
     </w:p>
-    <w:bookmarkEnd w:id="35"/>
     <w:p>
       <w:r>
         <w:t xml:space="preserve">Every week the teaching assistant will host a programming lab/workshop. It is highly recommended that you attend every lab session. The TA will lead you through sample problems very similar to what will be on the quizzes, will help debug/troubleshoot your code, and will</w:t>
       </w:r>
     </w:p>
-    <w:bookmarkStart w:id="36" w:name="assignments-and-grading"/>
     <w:p>
       <w:pPr>
         <w:pStyle w:val="Heading1"/>
       </w:pPr>
+      <w:bookmarkStart w:id="36" w:name="assignments-and-grading"/>
+      <w:bookmarkEnd w:id="36"/>
       <w:r>
         <w:t xml:space="preserve">Assignments and Grading</w:t>
       </w:r>
     </w:p>
-    <w:bookmarkEnd w:id="36"/>
     <w:tbl>
       <w:tblPr>
         <w:tblStyle w:val="TableNormal"/>
+        <w:tblW w:type="pct" w:w="0.0"/>
       </w:tblPr>
       <w:tblGrid/>
       <w:tr>
@@ -1529,16 +1531,16 @@
         </w:tc>
       </w:tr>
     </w:tbl>
-    <w:bookmarkStart w:id="37" w:name="computational-thinking-discussion-leader"/>
     <w:p>
       <w:pPr>
         <w:pStyle w:val="Heading2"/>
       </w:pPr>
+      <w:bookmarkStart w:id="37" w:name="computational-thinking-discussion-leader"/>
+      <w:bookmarkEnd w:id="37"/>
       <w:r>
         <w:t xml:space="preserve">Computational Thinking Discussion Leader</w:t>
       </w:r>
     </w:p>
-    <w:bookmarkEnd w:id="37"/>
     <w:p>
       <w:r>
         <w:t xml:space="preserve">Each student will take a turn leading a discussion about an area of topical interest related to computational thinking and computational literacy. As the leader, you may, optionally, send out a short reading to the class on the discussion as background reading.</w:t>
@@ -1553,7 +1555,7 @@
       <w:pPr>
         <w:pStyle w:val="Compact"/>
         <w:numPr>
-          <w:numId w:val="7"/>
+          <w:numId w:val="1006"/>
           <w:ilvl w:val="0"/>
         </w:numPr>
       </w:pPr>
@@ -1565,7 +1567,7 @@
       <w:pPr>
         <w:pStyle w:val="Compact"/>
         <w:numPr>
-          <w:numId w:val="7"/>
+          <w:numId w:val="1006"/>
           <w:ilvl w:val="0"/>
         </w:numPr>
       </w:pPr>
@@ -1577,7 +1579,7 @@
       <w:pPr>
         <w:pStyle w:val="Compact"/>
         <w:numPr>
-          <w:numId w:val="7"/>
+          <w:numId w:val="1006"/>
           <w:ilvl w:val="0"/>
         </w:numPr>
       </w:pPr>
@@ -1589,7 +1591,7 @@
       <w:pPr>
         <w:pStyle w:val="Compact"/>
         <w:numPr>
-          <w:numId w:val="7"/>
+          <w:numId w:val="1006"/>
           <w:ilvl w:val="0"/>
         </w:numPr>
       </w:pPr>
@@ -1611,7 +1613,7 @@
       <w:pPr>
         <w:pStyle w:val="Compact"/>
         <w:numPr>
-          <w:numId w:val="8"/>
+          <w:numId w:val="1007"/>
           <w:ilvl w:val="0"/>
         </w:numPr>
       </w:pPr>
@@ -1623,7 +1625,7 @@
       <w:pPr>
         <w:pStyle w:val="Compact"/>
         <w:numPr>
-          <w:numId w:val="8"/>
+          <w:numId w:val="1007"/>
           <w:ilvl w:val="0"/>
         </w:numPr>
       </w:pPr>
@@ -1635,7 +1637,7 @@
       <w:pPr>
         <w:pStyle w:val="Compact"/>
         <w:numPr>
-          <w:numId w:val="8"/>
+          <w:numId w:val="1007"/>
           <w:ilvl w:val="0"/>
         </w:numPr>
       </w:pPr>
@@ -1647,7 +1649,7 @@
       <w:pPr>
         <w:pStyle w:val="Compact"/>
         <w:numPr>
-          <w:numId w:val="8"/>
+          <w:numId w:val="1007"/>
           <w:ilvl w:val="0"/>
         </w:numPr>
       </w:pPr>
@@ -1659,7 +1661,7 @@
       <w:pPr>
         <w:pStyle w:val="Compact"/>
         <w:numPr>
-          <w:numId w:val="8"/>
+          <w:numId w:val="1007"/>
           <w:ilvl w:val="0"/>
         </w:numPr>
       </w:pPr>
@@ -1671,7 +1673,7 @@
       <w:pPr>
         <w:pStyle w:val="Compact"/>
         <w:numPr>
-          <w:numId w:val="8"/>
+          <w:numId w:val="1007"/>
           <w:ilvl w:val="0"/>
         </w:numPr>
       </w:pPr>
@@ -1683,7 +1685,7 @@
       <w:pPr>
         <w:pStyle w:val="Compact"/>
         <w:numPr>
-          <w:numId w:val="8"/>
+          <w:numId w:val="1007"/>
           <w:ilvl w:val="0"/>
         </w:numPr>
       </w:pPr>
@@ -1691,16 +1693,16 @@
         <w:t xml:space="preserve">the balance between security and privacy</w:t>
       </w:r>
     </w:p>
-    <w:bookmarkStart w:id="38" w:name="quizzes"/>
     <w:p>
       <w:pPr>
         <w:pStyle w:val="Heading2"/>
       </w:pPr>
+      <w:bookmarkStart w:id="38" w:name="quizzes"/>
+      <w:bookmarkEnd w:id="38"/>
       <w:r>
         <w:t xml:space="preserve">Quizzes</w:t>
       </w:r>
     </w:p>
-    <w:bookmarkEnd w:id="38"/>
     <w:p>
       <w:r>
         <w:t xml:space="preserve">There will be 10 pass/fail quizzes which will be completed individually at the start of class. Quizzes consist of 3-5 short answer programming questions drawn directly from the reading for the week. Quizzes are designed to be passed easily by students who are keeping up with the reading and the concepts in the course, and will help students and the instructor maintain a good pace for the development of the course.</w:t>
@@ -1715,31 +1717,31 @@
         <w:t xml:space="preserve">If you fail a quiz, you will be required to attend the programming lab on Thursdays until you pass your next quiz.</w:t>
       </w:r>
     </w:p>
-    <w:bookmarkStart w:id="39" w:name="programming-projects"/>
     <w:p>
       <w:pPr>
         <w:pStyle w:val="Heading2"/>
       </w:pPr>
+      <w:bookmarkStart w:id="39" w:name="programming-projects"/>
+      <w:bookmarkEnd w:id="39"/>
       <w:r>
         <w:t xml:space="preserve">Programming projects</w:t>
       </w:r>
     </w:p>
-    <w:bookmarkEnd w:id="39"/>
     <w:p>
       <w:r>
         <w:t xml:space="preserve">You will complete three programming projects, of increasing complexity, as the major portions of your course.</w:t>
       </w:r>
     </w:p>
-    <w:bookmarkStart w:id="40" w:name="project-1-facebook-status"/>
     <w:p>
       <w:pPr>
         <w:pStyle w:val="Heading3"/>
       </w:pPr>
+      <w:bookmarkStart w:id="40" w:name="project-1-facebook-status"/>
+      <w:bookmarkEnd w:id="40"/>
       <w:r>
         <w:t xml:space="preserve">Project 1: Facebook Status</w:t>
       </w:r>
     </w:p>
-    <w:bookmarkEnd w:id="40"/>
     <w:p>
       <w:r>
         <w:t xml:space="preserve">You will write a program to categorize Facebook status posts as either</w:t>
@@ -1790,7 +1792,7 @@
       <w:pPr>
         <w:pStyle w:val="Compact"/>
         <w:numPr>
-          <w:numId w:val="9"/>
+          <w:numId w:val="1008"/>
           <w:ilvl w:val="0"/>
         </w:numPr>
       </w:pPr>
@@ -1802,7 +1804,7 @@
       <w:pPr>
         <w:pStyle w:val="Compact"/>
         <w:numPr>
-          <w:numId w:val="10"/>
+          <w:numId w:val="1009"/>
           <w:ilvl w:val="1"/>
         </w:numPr>
       </w:pPr>
@@ -1814,7 +1816,7 @@
       <w:pPr>
         <w:pStyle w:val="Compact"/>
         <w:numPr>
-          <w:numId w:val="9"/>
+          <w:numId w:val="1008"/>
           <w:ilvl w:val="0"/>
         </w:numPr>
       </w:pPr>
@@ -1826,7 +1828,7 @@
       <w:pPr>
         <w:pStyle w:val="Compact"/>
         <w:numPr>
-          <w:numId w:val="11"/>
+          <w:numId w:val="1010"/>
           <w:ilvl w:val="1"/>
         </w:numPr>
       </w:pPr>
@@ -1853,7 +1855,7 @@
       <w:pPr>
         <w:pStyle w:val="Compact"/>
         <w:numPr>
-          <w:numId w:val="11"/>
+          <w:numId w:val="1010"/>
           <w:ilvl w:val="1"/>
         </w:numPr>
       </w:pPr>
@@ -1865,7 +1867,7 @@
       <w:pPr>
         <w:pStyle w:val="Compact"/>
         <w:numPr>
-          <w:numId w:val="9"/>
+          <w:numId w:val="1008"/>
           <w:ilvl w:val="0"/>
         </w:numPr>
       </w:pPr>
@@ -1877,7 +1879,7 @@
       <w:pPr>
         <w:pStyle w:val="Compact"/>
         <w:numPr>
-          <w:numId w:val="12"/>
+          <w:numId w:val="1011"/>
           <w:ilvl w:val="1"/>
         </w:numPr>
       </w:pPr>
@@ -1919,7 +1921,7 @@
       <w:pPr>
         <w:pStyle w:val="Compact"/>
         <w:numPr>
-          <w:numId w:val="9"/>
+          <w:numId w:val="1008"/>
           <w:ilvl w:val="0"/>
         </w:numPr>
       </w:pPr>
@@ -1931,7 +1933,7 @@
       <w:pPr>
         <w:pStyle w:val="Compact"/>
         <w:numPr>
-          <w:numId w:val="13"/>
+          <w:numId w:val="1012"/>
           <w:ilvl w:val="1"/>
         </w:numPr>
       </w:pPr>
@@ -1943,7 +1945,7 @@
       <w:pPr>
         <w:pStyle w:val="Compact"/>
         <w:numPr>
-          <w:numId w:val="13"/>
+          <w:numId w:val="1012"/>
           <w:ilvl w:val="1"/>
         </w:numPr>
       </w:pPr>
@@ -1955,7 +1957,7 @@
       <w:pPr>
         <w:pStyle w:val="Compact"/>
         <w:numPr>
-          <w:numId w:val="13"/>
+          <w:numId w:val="1012"/>
           <w:ilvl w:val="1"/>
         </w:numPr>
       </w:pPr>
@@ -1967,7 +1969,7 @@
       <w:pPr>
         <w:pStyle w:val="Compact"/>
         <w:numPr>
-          <w:numId w:val="9"/>
+          <w:numId w:val="1008"/>
           <w:ilvl w:val="0"/>
         </w:numPr>
       </w:pPr>
@@ -1979,7 +1981,7 @@
       <w:pPr>
         <w:pStyle w:val="Compact"/>
         <w:numPr>
-          <w:numId w:val="14"/>
+          <w:numId w:val="1013"/>
           <w:ilvl w:val="1"/>
         </w:numPr>
       </w:pPr>
@@ -1991,7 +1993,7 @@
       <w:pPr>
         <w:pStyle w:val="Compact"/>
         <w:numPr>
-          <w:numId w:val="14"/>
+          <w:numId w:val="1013"/>
           <w:ilvl w:val="1"/>
         </w:numPr>
       </w:pPr>
@@ -2003,7 +2005,7 @@
       <w:pPr>
         <w:pStyle w:val="Compact"/>
         <w:numPr>
-          <w:numId w:val="9"/>
+          <w:numId w:val="1008"/>
           <w:ilvl w:val="0"/>
         </w:numPr>
       </w:pPr>
@@ -2015,7 +2017,7 @@
       <w:pPr>
         <w:pStyle w:val="Compact"/>
         <w:numPr>
-          <w:numId w:val="15"/>
+          <w:numId w:val="1014"/>
           <w:ilvl w:val="1"/>
         </w:numPr>
       </w:pPr>
@@ -2027,7 +2029,7 @@
       <w:pPr>
         <w:pStyle w:val="Compact"/>
         <w:numPr>
-          <w:numId w:val="15"/>
+          <w:numId w:val="1014"/>
           <w:ilvl w:val="1"/>
         </w:numPr>
       </w:pPr>
@@ -2039,7 +2041,7 @@
       <w:pPr>
         <w:pStyle w:val="Compact"/>
         <w:numPr>
-          <w:numId w:val="15"/>
+          <w:numId w:val="1014"/>
           <w:ilvl w:val="1"/>
         </w:numPr>
       </w:pPr>
@@ -2054,7 +2056,7 @@
       <w:pPr>
         <w:pStyle w:val="Compact"/>
         <w:numPr>
-          <w:numId w:val="15"/>
+          <w:numId w:val="1014"/>
           <w:ilvl w:val="1"/>
         </w:numPr>
       </w:pPr>
@@ -2066,7 +2068,7 @@
       <w:pPr>
         <w:pStyle w:val="Compact"/>
         <w:numPr>
-          <w:numId w:val="9"/>
+          <w:numId w:val="1008"/>
           <w:ilvl w:val="0"/>
         </w:numPr>
       </w:pPr>
@@ -2078,7 +2080,7 @@
       <w:pPr>
         <w:pStyle w:val="Compact"/>
         <w:numPr>
-          <w:numId w:val="16"/>
+          <w:numId w:val="1015"/>
           <w:ilvl w:val="1"/>
         </w:numPr>
       </w:pPr>
@@ -2090,7 +2092,7 @@
       <w:pPr>
         <w:pStyle w:val="Compact"/>
         <w:numPr>
-          <w:numId w:val="16"/>
+          <w:numId w:val="1015"/>
           <w:ilvl w:val="1"/>
         </w:numPr>
       </w:pPr>
@@ -2098,16 +2100,16 @@
         <w:t xml:space="preserve">use functions for repeated operations</w:t>
       </w:r>
     </w:p>
-    <w:bookmarkStart w:id="41" w:name="project-2-text-analysis"/>
     <w:p>
       <w:pPr>
         <w:pStyle w:val="Heading3"/>
       </w:pPr>
+      <w:bookmarkStart w:id="41" w:name="project-2-text-analysis"/>
+      <w:bookmarkEnd w:id="41"/>
       <w:r>
         <w:t xml:space="preserve">Project 2: Text Analysis</w:t>
       </w:r>
     </w:p>
-    <w:bookmarkEnd w:id="41"/>
     <w:p>
       <w:r>
         <w:t xml:space="preserve">For this project you will select a text or a collection of texts and write a program that uses computation to analyze the texts. It is up to you to both select the texts and to decide what type of analysis is</w:t>
@@ -2130,16 +2132,16 @@
         <w:t xml:space="preserve">In addition to improving on the programming competencies from project 1, you should demonstrate the following in your code:</w:t>
       </w:r>
     </w:p>
-    <w:bookmarkStart w:id="42" w:name="marking-guide"/>
     <w:p>
       <w:pPr>
         <w:pStyle w:val="Heading4"/>
       </w:pPr>
+      <w:bookmarkStart w:id="42" w:name="marking-guide"/>
+      <w:bookmarkEnd w:id="42"/>
       <w:r>
         <w:t xml:space="preserve">Marking guide:</w:t>
       </w:r>
     </w:p>
-    <w:bookmarkEnd w:id="42"/>
     <w:p>
       <w:r>
         <w:t xml:space="preserve">There are a total of 20 possible points for this assignment, which will be evaluated on the following criteria:</w:t>
@@ -2148,7 +2150,7 @@
     <w:p>
       <w:pPr>
         <w:numPr>
-          <w:numId w:val="17"/>
+          <w:numId w:val="1016"/>
           <w:ilvl w:val="0"/>
         </w:numPr>
       </w:pPr>
@@ -2187,7 +2189,7 @@
       <w:pPr>
         <w:pStyle w:val="Compact"/>
         <w:numPr>
-          <w:numId w:val="18"/>
+          <w:numId w:val="1017"/>
           <w:ilvl w:val="1"/>
         </w:numPr>
       </w:pPr>
@@ -2226,7 +2228,7 @@
       <w:pPr>
         <w:pStyle w:val="Compact"/>
         <w:numPr>
-          <w:numId w:val="18"/>
+          <w:numId w:val="1017"/>
           <w:ilvl w:val="1"/>
         </w:numPr>
       </w:pPr>
@@ -2238,7 +2240,7 @@
       <w:pPr>
         <w:pStyle w:val="Compact"/>
         <w:numPr>
-          <w:numId w:val="18"/>
+          <w:numId w:val="1017"/>
           <w:ilvl w:val="1"/>
         </w:numPr>
       </w:pPr>
@@ -2250,7 +2252,7 @@
       <w:pPr>
         <w:pStyle w:val="Compact"/>
         <w:numPr>
-          <w:numId w:val="18"/>
+          <w:numId w:val="1017"/>
           <w:ilvl w:val="1"/>
         </w:numPr>
       </w:pPr>
@@ -2261,7 +2263,7 @@
     <w:p>
       <w:pPr>
         <w:numPr>
-          <w:numId w:val="17"/>
+          <w:numId w:val="1016"/>
           <w:ilvl w:val="0"/>
         </w:numPr>
       </w:pPr>
@@ -2300,7 +2302,7 @@
       <w:pPr>
         <w:pStyle w:val="Compact"/>
         <w:numPr>
-          <w:numId w:val="19"/>
+          <w:numId w:val="1018"/>
           <w:ilvl w:val="1"/>
         </w:numPr>
       </w:pPr>
@@ -2315,7 +2317,7 @@
       <w:pPr>
         <w:pStyle w:val="Compact"/>
         <w:numPr>
-          <w:numId w:val="20"/>
+          <w:numId w:val="1019"/>
           <w:ilvl w:val="2"/>
         </w:numPr>
       </w:pPr>
@@ -2345,7 +2347,7 @@
       <w:pPr>
         <w:pStyle w:val="Compact"/>
         <w:numPr>
-          <w:numId w:val="20"/>
+          <w:numId w:val="1019"/>
           <w:ilvl w:val="2"/>
         </w:numPr>
       </w:pPr>
@@ -2357,7 +2359,7 @@
       <w:pPr>
         <w:pStyle w:val="Compact"/>
         <w:numPr>
-          <w:numId w:val="19"/>
+          <w:numId w:val="1018"/>
           <w:ilvl w:val="1"/>
         </w:numPr>
       </w:pPr>
@@ -2372,7 +2374,7 @@
       <w:pPr>
         <w:pStyle w:val="Compact"/>
         <w:numPr>
-          <w:numId w:val="21"/>
+          <w:numId w:val="1020"/>
           <w:ilvl w:val="2"/>
         </w:numPr>
       </w:pPr>
@@ -2384,7 +2386,7 @@
       <w:pPr>
         <w:pStyle w:val="Compact"/>
         <w:numPr>
-          <w:numId w:val="21"/>
+          <w:numId w:val="1020"/>
           <w:ilvl w:val="2"/>
         </w:numPr>
       </w:pPr>
@@ -2414,7 +2416,7 @@
       <w:pPr>
         <w:pStyle w:val="Compact"/>
         <w:numPr>
-          <w:numId w:val="19"/>
+          <w:numId w:val="1018"/>
           <w:ilvl w:val="1"/>
         </w:numPr>
       </w:pPr>
@@ -2429,7 +2431,7 @@
       <w:pPr>
         <w:pStyle w:val="Compact"/>
         <w:numPr>
-          <w:numId w:val="22"/>
+          <w:numId w:val="1021"/>
           <w:ilvl w:val="2"/>
         </w:numPr>
       </w:pPr>
@@ -2441,7 +2443,7 @@
       <w:pPr>
         <w:pStyle w:val="Compact"/>
         <w:numPr>
-          <w:numId w:val="22"/>
+          <w:numId w:val="1021"/>
           <w:ilvl w:val="2"/>
         </w:numPr>
       </w:pPr>
@@ -2471,7 +2473,7 @@
       <w:pPr>
         <w:pStyle w:val="Compact"/>
         <w:numPr>
-          <w:numId w:val="22"/>
+          <w:numId w:val="1021"/>
           <w:ilvl w:val="2"/>
         </w:numPr>
       </w:pPr>
@@ -2483,7 +2485,7 @@
       <w:pPr>
         <w:pStyle w:val="Compact"/>
         <w:numPr>
-          <w:numId w:val="22"/>
+          <w:numId w:val="1021"/>
           <w:ilvl w:val="2"/>
         </w:numPr>
       </w:pPr>
@@ -2495,7 +2497,7 @@
       <w:pPr>
         <w:pStyle w:val="Compact"/>
         <w:numPr>
-          <w:numId w:val="19"/>
+          <w:numId w:val="1018"/>
           <w:ilvl w:val="1"/>
         </w:numPr>
       </w:pPr>
@@ -2510,7 +2512,7 @@
       <w:pPr>
         <w:pStyle w:val="Compact"/>
         <w:numPr>
-          <w:numId w:val="23"/>
+          <w:numId w:val="1022"/>
           <w:ilvl w:val="2"/>
         </w:numPr>
       </w:pPr>
@@ -2567,7 +2569,7 @@
       <w:pPr>
         <w:pStyle w:val="Compact"/>
         <w:numPr>
-          <w:numId w:val="23"/>
+          <w:numId w:val="1022"/>
           <w:ilvl w:val="2"/>
         </w:numPr>
       </w:pPr>
@@ -2579,7 +2581,7 @@
       <w:pPr>
         <w:pStyle w:val="Compact"/>
         <w:numPr>
-          <w:numId w:val="23"/>
+          <w:numId w:val="1022"/>
           <w:ilvl w:val="2"/>
         </w:numPr>
       </w:pPr>
@@ -2590,7 +2592,7 @@
     <w:p>
       <w:pPr>
         <w:numPr>
-          <w:numId w:val="1"/>
+          <w:numId w:val="1000"/>
           <w:ilvl w:val="0"/>
         </w:numPr>
       </w:pPr>
@@ -2605,7 +2607,7 @@
       <w:pPr>
         <w:pStyle w:val="Compact"/>
         <w:numPr>
-          <w:numId w:val="24"/>
+          <w:numId w:val="1023"/>
           <w:ilvl w:val="1"/>
         </w:numPr>
       </w:pPr>
@@ -2647,7 +2649,7 @@
       <w:pPr>
         <w:pStyle w:val="Compact"/>
         <w:numPr>
-          <w:numId w:val="24"/>
+          <w:numId w:val="1023"/>
           <w:ilvl w:val="1"/>
         </w:numPr>
       </w:pPr>
@@ -2659,7 +2661,7 @@
       <w:pPr>
         <w:pStyle w:val="Compact"/>
         <w:numPr>
-          <w:numId w:val="24"/>
+          <w:numId w:val="1023"/>
           <w:ilvl w:val="1"/>
         </w:numPr>
       </w:pPr>
@@ -2670,7 +2672,7 @@
     <w:p>
       <w:pPr>
         <w:numPr>
-          <w:numId w:val="17"/>
+          <w:numId w:val="1016"/>
           <w:ilvl w:val="0"/>
         </w:numPr>
       </w:pPr>
@@ -2727,7 +2729,7 @@
       <w:pPr>
         <w:pStyle w:val="Compact"/>
         <w:numPr>
-          <w:numId w:val="25"/>
+          <w:numId w:val="1024"/>
           <w:ilvl w:val="1"/>
         </w:numPr>
       </w:pPr>
@@ -2739,7 +2741,7 @@
       <w:pPr>
         <w:pStyle w:val="Compact"/>
         <w:numPr>
-          <w:numId w:val="25"/>
+          <w:numId w:val="1024"/>
           <w:ilvl w:val="1"/>
         </w:numPr>
       </w:pPr>
@@ -2751,7 +2753,7 @@
       <w:pPr>
         <w:pStyle w:val="Compact"/>
         <w:numPr>
-          <w:numId w:val="25"/>
+          <w:numId w:val="1024"/>
           <w:ilvl w:val="1"/>
         </w:numPr>
       </w:pPr>
@@ -2763,7 +2765,7 @@
       <w:pPr>
         <w:pStyle w:val="Compact"/>
         <w:numPr>
-          <w:numId w:val="25"/>
+          <w:numId w:val="1024"/>
           <w:ilvl w:val="1"/>
         </w:numPr>
       </w:pPr>
@@ -2789,7 +2791,7 @@
     <w:p>
       <w:pPr>
         <w:numPr>
-          <w:numId w:val="17"/>
+          <w:numId w:val="1016"/>
           <w:ilvl w:val="0"/>
         </w:numPr>
       </w:pPr>
@@ -2828,7 +2830,7 @@
       <w:pPr>
         <w:pStyle w:val="Compact"/>
         <w:numPr>
-          <w:numId w:val="26"/>
+          <w:numId w:val="1025"/>
           <w:ilvl w:val="1"/>
         </w:numPr>
       </w:pPr>
@@ -2855,7 +2857,7 @@
       <w:pPr>
         <w:pStyle w:val="Compact"/>
         <w:numPr>
-          <w:numId w:val="26"/>
+          <w:numId w:val="1025"/>
           <w:ilvl w:val="1"/>
         </w:numPr>
       </w:pPr>
@@ -2867,7 +2869,7 @@
       <w:pPr>
         <w:pStyle w:val="Compact"/>
         <w:numPr>
-          <w:numId w:val="26"/>
+          <w:numId w:val="1025"/>
           <w:ilvl w:val="1"/>
         </w:numPr>
       </w:pPr>
@@ -2878,7 +2880,7 @@
     <w:p>
       <w:pPr>
         <w:numPr>
-          <w:numId w:val="17"/>
+          <w:numId w:val="1016"/>
           <w:ilvl w:val="0"/>
         </w:numPr>
       </w:pPr>
@@ -2917,7 +2919,7 @@
       <w:pPr>
         <w:pStyle w:val="Compact"/>
         <w:numPr>
-          <w:numId w:val="27"/>
+          <w:numId w:val="1026"/>
           <w:ilvl w:val="1"/>
         </w:numPr>
       </w:pPr>
@@ -2929,7 +2931,7 @@
       <w:pPr>
         <w:pStyle w:val="Compact"/>
         <w:numPr>
-          <w:numId w:val="27"/>
+          <w:numId w:val="1026"/>
           <w:ilvl w:val="1"/>
         </w:numPr>
       </w:pPr>
@@ -2941,7 +2943,7 @@
       <w:pPr>
         <w:pStyle w:val="Compact"/>
         <w:numPr>
-          <w:numId w:val="27"/>
+          <w:numId w:val="1026"/>
           <w:ilvl w:val="1"/>
         </w:numPr>
       </w:pPr>
@@ -2953,7 +2955,7 @@
       <w:pPr>
         <w:pStyle w:val="Compact"/>
         <w:numPr>
-          <w:numId w:val="27"/>
+          <w:numId w:val="1026"/>
           <w:ilvl w:val="1"/>
         </w:numPr>
       </w:pPr>
@@ -2961,16 +2963,16 @@
         <w:t xml:space="preserve">0 points: results do not shed any light on the question posed</w:t>
       </w:r>
     </w:p>
-    <w:bookmarkStart w:id="43" w:name="deliverables"/>
     <w:p>
       <w:pPr>
         <w:pStyle w:val="Heading4"/>
       </w:pPr>
+      <w:bookmarkStart w:id="43" w:name="deliverables"/>
+      <w:bookmarkEnd w:id="43"/>
       <w:r>
         <w:t xml:space="preserve">Deliverables:</w:t>
       </w:r>
     </w:p>
-    <w:bookmarkEnd w:id="43"/>
     <w:p>
       <w:r>
         <w:t xml:space="preserve">You should turn in all files related to your project in a single archive (e.g., .zip, .tar, .7z). Project files</w:t>
@@ -3010,7 +3012,7 @@
       <w:pPr>
         <w:pStyle w:val="Compact"/>
         <w:numPr>
-          <w:numId w:val="28"/>
+          <w:numId w:val="1027"/>
           <w:ilvl w:val="0"/>
         </w:numPr>
       </w:pPr>
@@ -3022,7 +3024,7 @@
       <w:pPr>
         <w:pStyle w:val="Compact"/>
         <w:numPr>
-          <w:numId w:val="28"/>
+          <w:numId w:val="1027"/>
           <w:ilvl w:val="0"/>
         </w:numPr>
       </w:pPr>
@@ -3034,7 +3036,7 @@
       <w:pPr>
         <w:pStyle w:val="Compact"/>
         <w:numPr>
-          <w:numId w:val="28"/>
+          <w:numId w:val="1027"/>
           <w:ilvl w:val="0"/>
         </w:numPr>
       </w:pPr>
@@ -3332,16 +3334,16 @@
         <w:t xml:space="preserve"># the code would be here...</w:t>
       </w:r>
     </w:p>
-    <w:bookmarkStart w:id="45" w:name="text-resources"/>
     <w:p>
       <w:pPr>
         <w:pStyle w:val="Heading4"/>
       </w:pPr>
+      <w:bookmarkStart w:id="45" w:name="text-resources"/>
+      <w:bookmarkEnd w:id="45"/>
       <w:r>
         <w:t xml:space="preserve">Text Resources</w:t>
       </w:r>
     </w:p>
-    <w:bookmarkEnd w:id="45"/>
     <w:p>
       <w:r>
         <w:t xml:space="preserve">Here are a few links to places online where you can find full texts to download. This list is by no means exhaustive, but with these links you can certainly find a suitable text for your project. If you are looking for something more specific, or want to work with a text that is not in the public domain or released under a permissive copyright license, please contact the course instructor.</w:t>
@@ -3351,7 +3353,7 @@
       <w:pPr>
         <w:pStyle w:val="Compact"/>
         <w:numPr>
-          <w:numId w:val="29"/>
+          <w:numId w:val="1028"/>
           <w:ilvl w:val="0"/>
         </w:numPr>
       </w:pPr>
@@ -3383,7 +3385,7 @@
       <w:pPr>
         <w:pStyle w:val="Compact"/>
         <w:numPr>
-          <w:numId w:val="29"/>
+          <w:numId w:val="1028"/>
           <w:ilvl w:val="0"/>
         </w:numPr>
       </w:pPr>
@@ -3421,7 +3423,7 @@
       <w:pPr>
         <w:pStyle w:val="Compact"/>
         <w:numPr>
-          <w:numId w:val="29"/>
+          <w:numId w:val="1028"/>
           <w:ilvl w:val="0"/>
         </w:numPr>
       </w:pPr>
@@ -3468,7 +3470,7 @@
       <w:pPr>
         <w:pStyle w:val="Compact"/>
         <w:numPr>
-          <w:numId w:val="29"/>
+          <w:numId w:val="1028"/>
           <w:ilvl w:val="0"/>
         </w:numPr>
       </w:pPr>
@@ -3480,7 +3482,7 @@
       <w:pPr>
         <w:pStyle w:val="Compact"/>
         <w:numPr>
-          <w:numId w:val="29"/>
+          <w:numId w:val="1028"/>
           <w:ilvl w:val="0"/>
         </w:numPr>
       </w:pPr>
@@ -3492,7 +3494,7 @@
       <w:pPr>
         <w:pStyle w:val="Compact"/>
         <w:numPr>
-          <w:numId w:val="29"/>
+          <w:numId w:val="1028"/>
           <w:ilvl w:val="0"/>
         </w:numPr>
       </w:pPr>
@@ -3522,7 +3524,7 @@
       <w:pPr>
         <w:pStyle w:val="Compact"/>
         <w:numPr>
-          <w:numId w:val="29"/>
+          <w:numId w:val="1028"/>
           <w:ilvl w:val="0"/>
         </w:numPr>
       </w:pPr>
@@ -3552,7 +3554,7 @@
       <w:pPr>
         <w:pStyle w:val="Compact"/>
         <w:numPr>
-          <w:numId w:val="29"/>
+          <w:numId w:val="1028"/>
           <w:ilvl w:val="0"/>
         </w:numPr>
       </w:pPr>
@@ -3564,7 +3566,7 @@
       <w:pPr>
         <w:pStyle w:val="Compact"/>
         <w:numPr>
-          <w:numId w:val="29"/>
+          <w:numId w:val="1028"/>
           <w:ilvl w:val="0"/>
         </w:numPr>
       </w:pPr>
@@ -3576,7 +3578,7 @@
       <w:pPr>
         <w:pStyle w:val="Compact"/>
         <w:numPr>
-          <w:numId w:val="29"/>
+          <w:numId w:val="1028"/>
           <w:ilvl w:val="0"/>
         </w:numPr>
       </w:pPr>
@@ -3602,7 +3604,7 @@
       <w:pPr>
         <w:pStyle w:val="Compact"/>
         <w:numPr>
-          <w:numId w:val="29"/>
+          <w:numId w:val="1028"/>
           <w:ilvl w:val="0"/>
         </w:numPr>
       </w:pPr>
@@ -3625,7 +3627,7 @@
       <w:pPr>
         <w:pStyle w:val="Compact"/>
         <w:numPr>
-          <w:numId w:val="29"/>
+          <w:numId w:val="1028"/>
           <w:ilvl w:val="0"/>
         </w:numPr>
       </w:pPr>
@@ -3644,16 +3646,16 @@
         <w:t xml:space="preserve">I can’t vouch for this source in particular, but they do have a collection of famous speeches. Many/most of these are in the public domain, but this might be a decent place to look for them, if you want to analyze speeches.</w:t>
       </w:r>
     </w:p>
-    <w:bookmarkStart w:id="52" w:name="sample-project-ideas"/>
     <w:p>
       <w:pPr>
         <w:pStyle w:val="Heading4"/>
       </w:pPr>
+      <w:bookmarkStart w:id="52" w:name="sample-project-ideas"/>
+      <w:bookmarkEnd w:id="52"/>
       <w:r>
         <w:t xml:space="preserve">Sample project ideas</w:t>
       </w:r>
     </w:p>
-    <w:bookmarkEnd w:id="52"/>
     <w:p>
       <w:r>
         <w:t xml:space="preserve">One of the intentional challenges of this project is for students to generate their own ideas for projects. It’s one thing to answer a quiz question or to work on homework problems where you know exactly what you are supposed to do; quite another when you need to decide what the goals for the program are, too, and what results it should find.</w:t>
@@ -3668,7 +3670,7 @@
       <w:pPr>
         <w:pStyle w:val="Compact"/>
         <w:numPr>
-          <w:numId w:val="30"/>
+          <w:numId w:val="1029"/>
           <w:ilvl w:val="0"/>
         </w:numPr>
       </w:pPr>
@@ -3680,7 +3682,7 @@
       <w:pPr>
         <w:pStyle w:val="Compact"/>
         <w:numPr>
-          <w:numId w:val="31"/>
+          <w:numId w:val="1030"/>
           <w:ilvl w:val="1"/>
         </w:numPr>
       </w:pPr>
@@ -3692,7 +3694,7 @@
       <w:pPr>
         <w:pStyle w:val="Compact"/>
         <w:numPr>
-          <w:numId w:val="31"/>
+          <w:numId w:val="1030"/>
           <w:ilvl w:val="1"/>
         </w:numPr>
       </w:pPr>
@@ -3704,7 +3706,7 @@
       <w:pPr>
         <w:pStyle w:val="Compact"/>
         <w:numPr>
-          <w:numId w:val="31"/>
+          <w:numId w:val="1030"/>
           <w:ilvl w:val="1"/>
         </w:numPr>
       </w:pPr>
@@ -3716,7 +3718,7 @@
       <w:pPr>
         <w:pStyle w:val="Compact"/>
         <w:numPr>
-          <w:numId w:val="31"/>
+          <w:numId w:val="1030"/>
           <w:ilvl w:val="1"/>
         </w:numPr>
       </w:pPr>
@@ -3728,7 +3730,7 @@
       <w:pPr>
         <w:pStyle w:val="Compact"/>
         <w:numPr>
-          <w:numId w:val="30"/>
+          <w:numId w:val="1029"/>
           <w:ilvl w:val="0"/>
         </w:numPr>
       </w:pPr>
@@ -3754,7 +3756,7 @@
       <w:pPr>
         <w:pStyle w:val="Compact"/>
         <w:numPr>
-          <w:numId w:val="32"/>
+          <w:numId w:val="1031"/>
           <w:ilvl w:val="0"/>
         </w:numPr>
       </w:pPr>
@@ -3766,7 +3768,7 @@
       <w:pPr>
         <w:pStyle w:val="Compact"/>
         <w:numPr>
-          <w:numId w:val="32"/>
+          <w:numId w:val="1031"/>
           <w:ilvl w:val="0"/>
         </w:numPr>
       </w:pPr>
@@ -3778,7 +3780,7 @@
       <w:pPr>
         <w:pStyle w:val="Compact"/>
         <w:numPr>
-          <w:numId w:val="32"/>
+          <w:numId w:val="1031"/>
           <w:ilvl w:val="0"/>
         </w:numPr>
       </w:pPr>
@@ -3790,7 +3792,7 @@
       <w:pPr>
         <w:pStyle w:val="Compact"/>
         <w:numPr>
-          <w:numId w:val="33"/>
+          <w:numId w:val="1032"/>
           <w:ilvl w:val="0"/>
         </w:numPr>
       </w:pPr>
@@ -3811,7 +3813,7 @@
       <w:pPr>
         <w:pStyle w:val="Compact"/>
         <w:numPr>
-          <w:numId w:val="33"/>
+          <w:numId w:val="1032"/>
           <w:ilvl w:val="0"/>
         </w:numPr>
       </w:pPr>
@@ -3823,7 +3825,7 @@
       <w:pPr>
         <w:pStyle w:val="Compact"/>
         <w:numPr>
-          <w:numId w:val="34"/>
+          <w:numId w:val="1033"/>
           <w:ilvl w:val="0"/>
         </w:numPr>
       </w:pPr>
@@ -3853,7 +3855,7 @@
       <w:pPr>
         <w:pStyle w:val="Compact"/>
         <w:numPr>
-          <w:numId w:val="34"/>
+          <w:numId w:val="1033"/>
           <w:ilvl w:val="0"/>
         </w:numPr>
       </w:pPr>
@@ -3865,7 +3867,7 @@
       <w:pPr>
         <w:pStyle w:val="Compact"/>
         <w:numPr>
-          <w:numId w:val="34"/>
+          <w:numId w:val="1033"/>
           <w:ilvl w:val="0"/>
         </w:numPr>
       </w:pPr>
@@ -3873,16 +3875,16 @@
         <w:t xml:space="preserve">what are the characteristics of a great speech? are the similarities between the rhetorical styles of Lincoln, Churchill, King, Malcom X and others?</w:t>
       </w:r>
     </w:p>
-    <w:bookmarkStart w:id="54" w:name="project-3-refactoring-visualization"/>
     <w:p>
       <w:pPr>
         <w:pStyle w:val="Heading3"/>
       </w:pPr>
+      <w:bookmarkStart w:id="54" w:name="project-3-refactoring-visualization"/>
+      <w:bookmarkEnd w:id="54"/>
       <w:r>
         <w:t xml:space="preserve">Project 3: Refactoring &amp; Visualization</w:t>
       </w:r>
     </w:p>
-    <w:bookmarkEnd w:id="54"/>
     <w:p>
       <w:r>
         <w:t xml:space="preserve">For your final project, you can team up with one of your classmates to revisit and improve your earlier code. In particular, you should make your code more robust, more flexible, and improve your tests. You should explicitly write code that demonstrates your understanding of</w:t>
@@ -3934,6 +3936,7 @@
         <w:t xml:space="preserve">This assignment must be completed in a team of 2. If you wish to work in a team of three, please seek instructor permission.</w:t>
       </w:r>
     </w:p>
+    <w:sectPr/>
   </w:body>
 </w:document>
 </file>
@@ -3945,7 +3948,7 @@
 <file path=word/numbering.xml><?xml version="1.0" encoding="utf-8"?>
 <w:numbering xmlns:w="http://schemas.openxmlformats.org/wordprocessingml/2006/main">
   <w:abstractNum w:abstractNumId="0">
-    <w:nsid w:val="14778199"/>
+    <w:nsid w:val="e17f69ba"/>
     <w:multiLevelType w:val="multilevel"/>
     <w:lvl w:ilvl="0">
       <w:numFmt w:val="bullet"/>
@@ -4025,8 +4028,89 @@
       </w:pPr>
     </w:lvl>
   </w:abstractNum>
-  <w:abstractNum w:abstractNumId="2">
-    <w:nsid w:val="842c11ee"/>
+  <w:abstractNum w:abstractNumId="990">
+    <w:nsid w:val="778de97f"/>
+    <w:multiLevelType w:val="multilevel"/>
+    <w:lvl w:ilvl="0">
+      <w:numFmt w:val="bullet"/>
+      <w:lvlText w:val=" "/>
+      <w:lvlJc w:val="left"/>
+      <w:pPr>
+        <w:tabs>
+          <w:tab w:val="num" w:pos="0"/>
+        </w:tabs>
+        <w:ind w:left="480" w:hanging="480"/>
+      </w:pPr>
+    </w:lvl>
+    <w:lvl w:ilvl="1">
+      <w:numFmt w:val="bullet"/>
+      <w:lvlText w:val=" "/>
+      <w:lvlJc w:val="left"/>
+      <w:pPr>
+        <w:tabs>
+          <w:tab w:val="num" w:pos="720"/>
+        </w:tabs>
+        <w:ind w:left="1200" w:hanging="480"/>
+      </w:pPr>
+    </w:lvl>
+    <w:lvl w:ilvl="2">
+      <w:numFmt w:val="bullet"/>
+      <w:lvlText w:val=" "/>
+      <w:lvlJc w:val="left"/>
+      <w:pPr>
+        <w:tabs>
+          <w:tab w:val="num" w:pos="1440"/>
+        </w:tabs>
+        <w:ind w:left="1920" w:hanging="480"/>
+      </w:pPr>
+    </w:lvl>
+    <w:lvl w:ilvl="3">
+      <w:numFmt w:val="bullet"/>
+      <w:lvlText w:val=" "/>
+      <w:lvlJc w:val="left"/>
+      <w:pPr>
+        <w:tabs>
+          <w:tab w:val="num" w:pos="2160"/>
+        </w:tabs>
+        <w:ind w:left="2640" w:hanging="480"/>
+      </w:pPr>
+    </w:lvl>
+    <w:lvl w:ilvl="4">
+      <w:numFmt w:val="bullet"/>
+      <w:lvlText w:val=" "/>
+      <w:lvlJc w:val="left"/>
+      <w:pPr>
+        <w:tabs>
+          <w:tab w:val="num" w:pos="2880"/>
+        </w:tabs>
+        <w:ind w:left="3360" w:hanging="480"/>
+      </w:pPr>
+    </w:lvl>
+    <w:lvl w:ilvl="5">
+      <w:numFmt w:val="bullet"/>
+      <w:lvlText w:val=" "/>
+      <w:lvlJc w:val="left"/>
+      <w:pPr>
+        <w:tabs>
+          <w:tab w:val="num" w:pos="3600"/>
+        </w:tabs>
+        <w:ind w:left="4080" w:hanging="480"/>
+      </w:pPr>
+    </w:lvl>
+    <w:lvl w:ilvl="6">
+      <w:numFmt w:val="bullet"/>
+      <w:lvlText w:val=" "/>
+      <w:lvlJc w:val="left"/>
+      <w:pPr>
+        <w:tabs>
+          <w:tab w:val="num" w:pos="4320"/>
+        </w:tabs>
+        <w:ind w:left="4800" w:hanging="480"/>
+      </w:pPr>
+    </w:lvl>
+  </w:abstractNum>
+  <w:abstractNum w:abstractNumId="991">
+    <w:nsid w:val="1248ce4d"/>
     <w:multiLevelType w:val="multilevel"/>
     <w:lvl w:ilvl="0">
       <w:numFmt w:val="bullet"/>
@@ -4106,8 +4190,8 @@
       </w:pPr>
     </w:lvl>
   </w:abstractNum>
-  <w:abstractNum w:abstractNumId="3">
-    <w:nsid w:val="86770741"/>
+  <w:abstractNum w:abstractNumId="99411">
+    <w:nsid w:val="fc88c9e3"/>
     <w:multiLevelType w:val="multilevel"/>
     <w:lvl w:ilvl="0">
       <w:start w:val="1"/>
@@ -4194,8 +4278,96 @@
       </w:pPr>
     </w:lvl>
   </w:abstractNum>
-  <w:abstractNum w:abstractNumId="5">
-    <w:nsid w:val="659318b9"/>
+  <w:abstractNum w:abstractNumId="99711">
+    <w:nsid w:val="9697dcd7"/>
+    <w:multiLevelType w:val="multilevel"/>
+    <w:lvl w:ilvl="0">
+      <w:start w:val="1"/>
+      <w:numFmt w:val="lowerLetter"/>
+      <w:lvlText w:val="%1."/>
+      <w:lvlJc w:val="left"/>
+      <w:pPr>
+        <w:tabs>
+          <w:tab w:val="num" w:pos="0"/>
+        </w:tabs>
+        <w:ind w:left="480" w:hanging="480"/>
+      </w:pPr>
+    </w:lvl>
+    <w:lvl w:ilvl="1">
+      <w:start w:val="1"/>
+      <w:numFmt w:val="lowerLetter"/>
+      <w:lvlText w:val="%2."/>
+      <w:lvlJc w:val="left"/>
+      <w:pPr>
+        <w:tabs>
+          <w:tab w:val="num" w:pos="720"/>
+        </w:tabs>
+        <w:ind w:left="1200" w:hanging="480"/>
+      </w:pPr>
+    </w:lvl>
+    <w:lvl w:ilvl="2">
+      <w:start w:val="1"/>
+      <w:numFmt w:val="lowerLetter"/>
+      <w:lvlText w:val="%3."/>
+      <w:lvlJc w:val="left"/>
+      <w:pPr>
+        <w:tabs>
+          <w:tab w:val="num" w:pos="1440"/>
+        </w:tabs>
+        <w:ind w:left="1920" w:hanging="480"/>
+      </w:pPr>
+    </w:lvl>
+    <w:lvl w:ilvl="3">
+      <w:start w:val="1"/>
+      <w:numFmt w:val="lowerLetter"/>
+      <w:lvlText w:val="%4."/>
+      <w:lvlJc w:val="left"/>
+      <w:pPr>
+        <w:tabs>
+          <w:tab w:val="num" w:pos="2160"/>
+        </w:tabs>
+        <w:ind w:left="2640" w:hanging="480"/>
+      </w:pPr>
+    </w:lvl>
+    <w:lvl w:ilvl="4">
+      <w:start w:val="1"/>
+      <w:numFmt w:val="lowerLetter"/>
+      <w:lvlText w:val="%5."/>
+      <w:lvlJc w:val="left"/>
+      <w:pPr>
+        <w:tabs>
+          <w:tab w:val="num" w:pos="2880"/>
+        </w:tabs>
+        <w:ind w:left="3360" w:hanging="480"/>
+      </w:pPr>
+    </w:lvl>
+    <w:lvl w:ilvl="5">
+      <w:start w:val="1"/>
+      <w:numFmt w:val="lowerLetter"/>
+      <w:lvlText w:val="%6."/>
+      <w:lvlJc w:val="left"/>
+      <w:pPr>
+        <w:tabs>
+          <w:tab w:val="num" w:pos="3600"/>
+        </w:tabs>
+        <w:ind w:left="4080" w:hanging="480"/>
+      </w:pPr>
+    </w:lvl>
+    <w:lvl w:ilvl="6">
+      <w:start w:val="1"/>
+      <w:numFmt w:val="lowerLetter"/>
+      <w:lvlText w:val="%7."/>
+      <w:lvlJc w:val="left"/>
+      <w:pPr>
+        <w:tabs>
+          <w:tab w:val="num" w:pos="4320"/>
+        </w:tabs>
+        <w:ind w:left="4800" w:hanging="480"/>
+      </w:pPr>
+    </w:lvl>
+  </w:abstractNum>
+  <w:abstractNum w:abstractNumId="99413">
+    <w:nsid w:val="41bb6a2c"/>
     <w:multiLevelType w:val="multilevel"/>
     <w:lvl w:ilvl="0">
       <w:start w:val="3"/>
@@ -4282,114 +4454,29 @@
       </w:pPr>
     </w:lvl>
   </w:abstractNum>
-  <w:abstractNum w:abstractNumId="4">
-    <w:nsid w:val="c37a0363"/>
-    <w:multiLevelType w:val="multilevel"/>
-    <w:lvl w:ilvl="0">
-      <w:start w:val="1"/>
-      <w:numFmt w:val="lowerLetter"/>
-      <w:lvlText w:val="%1."/>
-      <w:lvlJc w:val="left"/>
-      <w:pPr>
-        <w:tabs>
-          <w:tab w:val="num" w:pos="0"/>
-        </w:tabs>
-        <w:ind w:left="480" w:hanging="480"/>
-      </w:pPr>
-    </w:lvl>
-    <w:lvl w:ilvl="1">
-      <w:start w:val="1"/>
-      <w:numFmt w:val="lowerLetter"/>
-      <w:lvlText w:val="%2."/>
-      <w:lvlJc w:val="left"/>
-      <w:pPr>
-        <w:tabs>
-          <w:tab w:val="num" w:pos="720"/>
-        </w:tabs>
-        <w:ind w:left="1200" w:hanging="480"/>
-      </w:pPr>
-    </w:lvl>
-    <w:lvl w:ilvl="2">
-      <w:start w:val="1"/>
-      <w:numFmt w:val="lowerLetter"/>
-      <w:lvlText w:val="%3."/>
-      <w:lvlJc w:val="left"/>
-      <w:pPr>
-        <w:tabs>
-          <w:tab w:val="num" w:pos="1440"/>
-        </w:tabs>
-        <w:ind w:left="1920" w:hanging="480"/>
-      </w:pPr>
-    </w:lvl>
-    <w:lvl w:ilvl="3">
-      <w:start w:val="1"/>
-      <w:numFmt w:val="lowerLetter"/>
-      <w:lvlText w:val="%4."/>
-      <w:lvlJc w:val="left"/>
-      <w:pPr>
-        <w:tabs>
-          <w:tab w:val="num" w:pos="2160"/>
-        </w:tabs>
-        <w:ind w:left="2640" w:hanging="480"/>
-      </w:pPr>
-    </w:lvl>
-    <w:lvl w:ilvl="4">
-      <w:start w:val="1"/>
-      <w:numFmt w:val="lowerLetter"/>
-      <w:lvlText w:val="%5."/>
-      <w:lvlJc w:val="left"/>
-      <w:pPr>
-        <w:tabs>
-          <w:tab w:val="num" w:pos="2880"/>
-        </w:tabs>
-        <w:ind w:left="3360" w:hanging="480"/>
-      </w:pPr>
-    </w:lvl>
-    <w:lvl w:ilvl="5">
-      <w:start w:val="1"/>
-      <w:numFmt w:val="lowerLetter"/>
-      <w:lvlText w:val="%6."/>
-      <w:lvlJc w:val="left"/>
-      <w:pPr>
-        <w:tabs>
-          <w:tab w:val="num" w:pos="3600"/>
-        </w:tabs>
-        <w:ind w:left="4080" w:hanging="480"/>
-      </w:pPr>
-    </w:lvl>
-    <w:lvl w:ilvl="6">
-      <w:start w:val="1"/>
-      <w:numFmt w:val="lowerLetter"/>
-      <w:lvlText w:val="%7."/>
-      <w:lvlJc w:val="left"/>
-      <w:pPr>
-        <w:tabs>
-          <w:tab w:val="num" w:pos="4320"/>
-        </w:tabs>
-        <w:ind w:left="4800" w:hanging="480"/>
-      </w:pPr>
-    </w:lvl>
-  </w:abstractNum>
   <w:num w:numId="1">
     <w:abstractNumId w:val="0"/>
   </w:num>
-  <w:num w:numId="2">
-    <w:abstractNumId w:val="2"/>
+  <w:num w:numId="1000">
+    <w:abstractNumId w:val="990"/>
   </w:num>
-  <w:num w:numId="3">
-    <w:abstractNumId w:val="2"/>
+  <w:num w:numId="1001">
+    <w:abstractNumId w:val="991"/>
   </w:num>
-  <w:num w:numId="4">
-    <w:abstractNumId w:val="2"/>
+  <w:num w:numId="1002">
+    <w:abstractNumId w:val="991"/>
   </w:num>
-  <w:num w:numId="5">
-    <w:abstractNumId w:val="2"/>
+  <w:num w:numId="1003">
+    <w:abstractNumId w:val="991"/>
   </w:num>
-  <w:num w:numId="6">
-    <w:abstractNumId w:val="2"/>
+  <w:num w:numId="1004">
+    <w:abstractNumId w:val="991"/>
   </w:num>
-  <w:num w:numId="7">
-    <w:abstractNumId w:val="3"/>
+  <w:num w:numId="1005">
+    <w:abstractNumId w:val="991"/>
+  </w:num>
+  <w:num w:numId="1006">
+    <w:abstractNumId w:val="99411"/>
     <w:lvlOverride w:ilvl="0">
       <w:startOverride w:val="1"/>
     </w:lvlOverride>
@@ -4412,35 +4499,35 @@
       <w:startOverride w:val="1"/>
     </w:lvlOverride>
   </w:num>
-  <w:num w:numId="8">
-    <w:abstractNumId w:val="2"/>
+  <w:num w:numId="1007">
+    <w:abstractNumId w:val="991"/>
   </w:num>
-  <w:num w:numId="9">
-    <w:abstractNumId w:val="2"/>
+  <w:num w:numId="1008">
+    <w:abstractNumId w:val="991"/>
   </w:num>
-  <w:num w:numId="10">
-    <w:abstractNumId w:val="2"/>
+  <w:num w:numId="1009">
+    <w:abstractNumId w:val="991"/>
   </w:num>
-  <w:num w:numId="11">
-    <w:abstractNumId w:val="2"/>
+  <w:num w:numId="1010">
+    <w:abstractNumId w:val="991"/>
   </w:num>
-  <w:num w:numId="12">
-    <w:abstractNumId w:val="2"/>
+  <w:num w:numId="1011">
+    <w:abstractNumId w:val="991"/>
   </w:num>
-  <w:num w:numId="13">
-    <w:abstractNumId w:val="2"/>
+  <w:num w:numId="1012">
+    <w:abstractNumId w:val="991"/>
   </w:num>
-  <w:num w:numId="14">
-    <w:abstractNumId w:val="2"/>
+  <w:num w:numId="1013">
+    <w:abstractNumId w:val="991"/>
   </w:num>
-  <w:num w:numId="15">
-    <w:abstractNumId w:val="2"/>
+  <w:num w:numId="1014">
+    <w:abstractNumId w:val="991"/>
   </w:num>
-  <w:num w:numId="16">
-    <w:abstractNumId w:val="2"/>
+  <w:num w:numId="1015">
+    <w:abstractNumId w:val="991"/>
   </w:num>
-  <w:num w:numId="17">
-    <w:abstractNumId w:val="3"/>
+  <w:num w:numId="1016">
+    <w:abstractNumId w:val="99411"/>
     <w:lvlOverride w:ilvl="0">
       <w:startOverride w:val="1"/>
     </w:lvlOverride>
@@ -4463,44 +4550,44 @@
       <w:startOverride w:val="1"/>
     </w:lvlOverride>
   </w:num>
-  <w:num w:numId="18">
-    <w:abstractNumId w:val="2"/>
+  <w:num w:numId="1017">
+    <w:abstractNumId w:val="991"/>
   </w:num>
-  <w:num w:numId="19">
-    <w:abstractNumId w:val="2"/>
+  <w:num w:numId="1018">
+    <w:abstractNumId w:val="991"/>
   </w:num>
-  <w:num w:numId="20">
-    <w:abstractNumId w:val="2"/>
+  <w:num w:numId="1019">
+    <w:abstractNumId w:val="991"/>
   </w:num>
-  <w:num w:numId="21">
-    <w:abstractNumId w:val="2"/>
+  <w:num w:numId="1020">
+    <w:abstractNumId w:val="991"/>
   </w:num>
-  <w:num w:numId="22">
-    <w:abstractNumId w:val="2"/>
+  <w:num w:numId="1021">
+    <w:abstractNumId w:val="991"/>
   </w:num>
-  <w:num w:numId="23">
-    <w:abstractNumId w:val="2"/>
+  <w:num w:numId="1022">
+    <w:abstractNumId w:val="991"/>
   </w:num>
-  <w:num w:numId="24">
-    <w:abstractNumId w:val="2"/>
+  <w:num w:numId="1023">
+    <w:abstractNumId w:val="991"/>
   </w:num>
-  <w:num w:numId="25">
-    <w:abstractNumId w:val="2"/>
+  <w:num w:numId="1024">
+    <w:abstractNumId w:val="991"/>
   </w:num>
-  <w:num w:numId="26">
-    <w:abstractNumId w:val="2"/>
+  <w:num w:numId="1025">
+    <w:abstractNumId w:val="991"/>
   </w:num>
-  <w:num w:numId="27">
-    <w:abstractNumId w:val="2"/>
+  <w:num w:numId="1026">
+    <w:abstractNumId w:val="991"/>
   </w:num>
-  <w:num w:numId="28">
-    <w:abstractNumId w:val="2"/>
+  <w:num w:numId="1027">
+    <w:abstractNumId w:val="991"/>
   </w:num>
-  <w:num w:numId="29">
-    <w:abstractNumId w:val="2"/>
+  <w:num w:numId="1028">
+    <w:abstractNumId w:val="991"/>
   </w:num>
-  <w:num w:numId="30">
-    <w:abstractNumId w:val="3"/>
+  <w:num w:numId="1029">
+    <w:abstractNumId w:val="99411"/>
     <w:lvlOverride w:ilvl="0">
       <w:startOverride w:val="1"/>
     </w:lvlOverride>
@@ -4523,8 +4610,8 @@
       <w:startOverride w:val="1"/>
     </w:lvlOverride>
   </w:num>
-  <w:num w:numId="31">
-    <w:abstractNumId w:val="4"/>
+  <w:num w:numId="1030">
+    <w:abstractNumId w:val="99711"/>
     <w:lvlOverride w:ilvl="0">
       <w:startOverride w:val="1"/>
     </w:lvlOverride>
@@ -4547,8 +4634,8 @@
       <w:startOverride w:val="1"/>
     </w:lvlOverride>
   </w:num>
-  <w:num w:numId="32">
-    <w:abstractNumId w:val="4"/>
+  <w:num w:numId="1031">
+    <w:abstractNumId w:val="99711"/>
     <w:lvlOverride w:ilvl="0">
       <w:startOverride w:val="1"/>
     </w:lvlOverride>
@@ -4571,8 +4658,8 @@
       <w:startOverride w:val="1"/>
     </w:lvlOverride>
   </w:num>
-  <w:num w:numId="33">
-    <w:abstractNumId w:val="5"/>
+  <w:num w:numId="1032">
+    <w:abstractNumId w:val="99413"/>
     <w:lvlOverride w:ilvl="0">
       <w:startOverride w:val="3"/>
     </w:lvlOverride>
@@ -4595,8 +4682,8 @@
       <w:startOverride w:val="3"/>
     </w:lvlOverride>
   </w:num>
-  <w:num w:numId="34">
-    <w:abstractNumId w:val="2"/>
+  <w:num w:numId="1033">
+    <w:abstractNumId w:val="991"/>
   </w:num>
 </w:numbering>
 </file>
@@ -4654,8 +4741,24 @@
       <w:szCs w:val="36"/>
     </w:rPr>
   </w:style>
-  <w:style w:type="paragraph" w:styleId="Authors">
-    <w:name w:val="Authors"/>
+  <w:style w:type="paragraph" w:styleId="Subtitle">
+    <w:name w:val="Subtitle"/>
+    <w:basedOn w:val="Title"/>
+    <w:next w:val="Normal"/>
+    <w:qFormat/>
+    <w:pPr>
+      <w:keepNext/>
+      <w:keepLines/>
+      <w:spacing w:before="240" w:after="240"/>
+      <w:jc w:val="center"/>
+    </w:pPr>
+    <w:rPr>
+      <w:sz w:val="30"/>
+      <w:szCs w:val="30"/>
+    </w:rPr>
+  </w:style>
+  <w:style w:type="paragraph" w:styleId="Author">
+    <w:name w:val="Author"/>
     <w:next w:val="Normal"/>
     <w:qFormat/>
     <w:pPr>
@@ -4674,6 +4777,29 @@
       <w:jc w:val="center"/>
     </w:pPr>
   </w:style>
+  <w:style w:type="paragraph" w:styleId="Abstract">
+    <w:name w:val="Abstract"/>
+    <w:basedOn w:val="Normal"/>
+    <w:next w:val="Normal"/>
+    <w:qFormat/>
+    <w:pPr>
+      <w:keepNext/>
+      <w:keepLines/>
+      <w:spacing w:before="300" w:after="300"/>
+    </w:pPr>
+    <w:rPr>
+      <w:sz w:val="20"/>
+      <w:szCs w:val="20"/>
+    </w:rPr>
+  </w:style>
+  <w:style w:type="paragraph" w:styleId="Bibliography">
+    <w:name w:val="Bibliography"/>
+    <w:basedOn w:val="Normal"/>
+    <w:next w:val="Bibliography"/>
+    <w:qFormat/>
+    <w:pPr/>
+    <w:rPr/>
+  </w:style>
   <w:style w:type="paragraph" w:styleId="Heading1">
     <w:name w:val="Heading 1"/>
     <w:basedOn w:val="Normal"/>
@@ -4691,8 +4817,8 @@
       <w:b/>
       <w:bCs/>
       <w:color w:val="345A8A" w:themeColor="accent1" w:themeShade="B5"/>
-      <w:sz w:val="36"/>
-      <w:szCs w:val="36"/>
+      <w:sz w:val="32"/>
+      <w:szCs w:val="32"/>
     </w:rPr>
   </w:style>
   <w:style w:type="paragraph" w:styleId="Heading2">
@@ -4800,6 +4926,14 @@
       <w:szCs w:val="20"/>
     </w:rPr>
   </w:style>
+  <w:style w:type="paragraph" w:styleId="FootnoteText">
+    <w:name w:val="Footnote Text"/>
+    <w:basedOn w:val="Normal"/>
+    <w:next w:val="FootnoteText"/>
+    <w:uiPriority w:val="9"/>
+    <w:unhideWhenUsed/>
+    <w:qFormat/>
+  </w:style>
   <w:style w:type="character" w:default="1" w:styleId="DefaultParagraphFont">
     <w:name w:val="Default Paragraph Font"/>
     <w:semiHidden/>
@@ -4893,6 +5027,112 @@
     <w:rPr>
       <w:color w:val="4F81BD" w:themeColor="accent1"/>
     </w:rPr>
+  </w:style>
+  <w:style w:type="paragraph" w:customStyle="1" w:styleId="SourceCode">
+    <w:name w:val="Source Code"/>
+    <w:basedOn w:val="Normal"/>
+    <w:link w:val="VerbatimChar"/>
+    <w:pPr>
+      <w:wordWrap w:val="off"/>
+    </w:pPr>
+  </w:style>
+  <w:style w:type="character" w:customStyle="1" w:styleId="KeywordTok">
+    <w:name w:val="KeywordTok"/>
+    <w:basedOn w:val="VerbatimChar"/>
+    <w:rPr>
+      <w:color w:val="007020"/>
+      <w:b/>
+    </w:rPr>
+  </w:style>
+  <w:style w:type="character" w:customStyle="1" w:styleId="DataTypeTok">
+    <w:name w:val="DataTypeTok"/>
+    <w:basedOn w:val="VerbatimChar"/>
+    <w:rPr>
+      <w:color w:val="902000"/>
+    </w:rPr>
+  </w:style>
+  <w:style w:type="character" w:customStyle="1" w:styleId="DecValTok">
+    <w:name w:val="DecValTok"/>
+    <w:basedOn w:val="VerbatimChar"/>
+    <w:rPr>
+      <w:color w:val="40a070"/>
+    </w:rPr>
+  </w:style>
+  <w:style w:type="character" w:customStyle="1" w:styleId="BaseNTok">
+    <w:name w:val="BaseNTok"/>
+    <w:basedOn w:val="VerbatimChar"/>
+    <w:rPr>
+      <w:color w:val="40a070"/>
+    </w:rPr>
+  </w:style>
+  <w:style w:type="character" w:customStyle="1" w:styleId="FloatTok">
+    <w:name w:val="FloatTok"/>
+    <w:basedOn w:val="VerbatimChar"/>
+    <w:rPr>
+      <w:color w:val="40a070"/>
+    </w:rPr>
+  </w:style>
+  <w:style w:type="character" w:customStyle="1" w:styleId="CharTok">
+    <w:name w:val="CharTok"/>
+    <w:basedOn w:val="VerbatimChar"/>
+    <w:rPr>
+      <w:color w:val="4070a0"/>
+    </w:rPr>
+  </w:style>
+  <w:style w:type="character" w:customStyle="1" w:styleId="StringTok">
+    <w:name w:val="StringTok"/>
+    <w:basedOn w:val="VerbatimChar"/>
+    <w:rPr>
+      <w:color w:val="4070a0"/>
+    </w:rPr>
+  </w:style>
+  <w:style w:type="character" w:customStyle="1" w:styleId="CommentTok">
+    <w:name w:val="CommentTok"/>
+    <w:basedOn w:val="VerbatimChar"/>
+    <w:rPr>
+      <w:color w:val="60a0b0"/>
+      <w:i/>
+    </w:rPr>
+  </w:style>
+  <w:style w:type="character" w:customStyle="1" w:styleId="OtherTok">
+    <w:name w:val="OtherTok"/>
+    <w:basedOn w:val="VerbatimChar"/>
+    <w:rPr>
+      <w:color w:val="007020"/>
+    </w:rPr>
+  </w:style>
+  <w:style w:type="character" w:customStyle="1" w:styleId="AlertTok">
+    <w:name w:val="AlertTok"/>
+    <w:basedOn w:val="VerbatimChar"/>
+    <w:rPr>
+      <w:color w:val="ff0000"/>
+      <w:b/>
+    </w:rPr>
+  </w:style>
+  <w:style w:type="character" w:customStyle="1" w:styleId="FunctionTok">
+    <w:name w:val="FunctionTok"/>
+    <w:basedOn w:val="VerbatimChar"/>
+    <w:rPr>
+      <w:color w:val="06287e"/>
+    </w:rPr>
+  </w:style>
+  <w:style w:type="character" w:customStyle="1" w:styleId="RegionMarkerTok">
+    <w:name w:val="RegionMarkerTok"/>
+    <w:basedOn w:val="VerbatimChar"/>
+    <w:rPr/>
+  </w:style>
+  <w:style w:type="character" w:customStyle="1" w:styleId="ErrorTok">
+    <w:name w:val="ErrorTok"/>
+    <w:basedOn w:val="VerbatimChar"/>
+    <w:rPr>
+      <w:color w:val="ff0000"/>
+      <w:b/>
+    </w:rPr>
+  </w:style>
+  <w:style w:type="character" w:customStyle="1" w:styleId="NormalTok">
+    <w:name w:val="NormalTok"/>
+    <w:basedOn w:val="VerbatimChar"/>
+    <w:rPr/>
   </w:style>
   <w:style w:type="paragraph" w:customStyle="1" w:styleId="SourceCode">
     <w:name w:val="Source Code"/>

--- a/word/intro-to-programming.docx
+++ b/word/intro-to-programming.docx
@@ -4029,7 +4029,7 @@
     </w:lvl>
   </w:abstractNum>
   <w:abstractNum w:abstractNumId="990">
-    <w:nsid w:val="778de97f"/>
+    <w:nsid w:val="bce607e6"/>
     <w:multiLevelType w:val="multilevel"/>
     <w:lvl w:ilvl="0">
       <w:numFmt w:val="bullet"/>
@@ -4110,7 +4110,7 @@
     </w:lvl>
   </w:abstractNum>
   <w:abstractNum w:abstractNumId="991">
-    <w:nsid w:val="1248ce4d"/>
+    <w:nsid w:val="25edf072"/>
     <w:multiLevelType w:val="multilevel"/>
     <w:lvl w:ilvl="0">
       <w:numFmt w:val="bullet"/>
@@ -4191,7 +4191,7 @@
     </w:lvl>
   </w:abstractNum>
   <w:abstractNum w:abstractNumId="99411">
-    <w:nsid w:val="fc88c9e3"/>
+    <w:nsid w:val="c9c3dd35"/>
     <w:multiLevelType w:val="multilevel"/>
     <w:lvl w:ilvl="0">
       <w:start w:val="1"/>
@@ -4279,7 +4279,7 @@
     </w:lvl>
   </w:abstractNum>
   <w:abstractNum w:abstractNumId="99711">
-    <w:nsid w:val="9697dcd7"/>
+    <w:nsid w:val="9a8ce89a"/>
     <w:multiLevelType w:val="multilevel"/>
     <w:lvl w:ilvl="0">
       <w:start w:val="1"/>
@@ -4367,7 +4367,7 @@
     </w:lvl>
   </w:abstractNum>
   <w:abstractNum w:abstractNumId="99413">
-    <w:nsid w:val="41bb6a2c"/>
+    <w:nsid w:val="40405027"/>
     <w:multiLevelType w:val="multilevel"/>
     <w:lvl w:ilvl="0">
       <w:start w:val="3"/>

--- a/word/intro-to-programming.docx
+++ b/word/intro-to-programming.docx
@@ -3858,7 +3858,7 @@
     </w:lvl>
   </w:abstractNum>
   <w:abstractNum w:abstractNumId="990">
-    <w:nsid w:val="a94554ac"/>
+    <w:nsid w:val="dcb2acaf"/>
     <w:multiLevelType w:val="multilevel"/>
     <w:lvl w:ilvl="0">
       <w:numFmt w:val="bullet"/>
@@ -3939,7 +3939,7 @@
     </w:lvl>
   </w:abstractNum>
   <w:abstractNum w:abstractNumId="991">
-    <w:nsid w:val="e4adae9c"/>
+    <w:nsid w:val="d2c43a78"/>
     <w:multiLevelType w:val="multilevel"/>
     <w:lvl w:ilvl="0">
       <w:numFmt w:val="bullet"/>
@@ -4020,7 +4020,7 @@
     </w:lvl>
   </w:abstractNum>
   <w:abstractNum w:abstractNumId="99411">
-    <w:nsid w:val="7c4ddae1"/>
+    <w:nsid w:val="8a1d54e3"/>
     <w:multiLevelType w:val="multilevel"/>
     <w:lvl w:ilvl="0">
       <w:start w:val="1"/>
@@ -4108,7 +4108,7 @@
     </w:lvl>
   </w:abstractNum>
   <w:abstractNum w:abstractNumId="99711">
-    <w:nsid w:val="f6b1fcb8"/>
+    <w:nsid w:val="1976ed52"/>
     <w:multiLevelType w:val="multilevel"/>
     <w:lvl w:ilvl="0">
       <w:start w:val="1"/>
@@ -4196,7 +4196,7 @@
     </w:lvl>
   </w:abstractNum>
   <w:abstractNum w:abstractNumId="99413">
-    <w:nsid w:val="c92e8713"/>
+    <w:nsid w:val="1a31bfb8"/>
     <w:multiLevelType w:val="multilevel"/>
     <w:lvl w:ilvl="0">
       <w:start w:val="3"/>

--- a/word/intro-to-programming.docx
+++ b/word/intro-to-programming.docx
@@ -24,7 +24,7 @@
     </w:p>
     <w:p>
       <w:pPr>
-        <w:pStyle w:val="Author"/>
+        <w:pStyle w:val="Authors"/>
       </w:pPr>
       <w:r>
         <w:t xml:space="preserve">Matthew</w:t>
@@ -42,36 +42,7 @@
         <w:t xml:space="preserve">Curinga</w:t>
       </w:r>
     </w:p>
-    <w:sdt>
-      <w:sdtPr>
-        <w:docPartObj>
-          <w:docPartGallery w:val="Table of Contents"/>
-          <w:docPartUnique/>
-        </w:docPartObj>
-      </w:sdtPr>
-      <w:sdtContent>
-        <w:p>
-          <w:pPr>
-            <w:pStyle w:val="TOCHeading"/>
-          </w:pPr>
-          <w:r>
-            <w:t xml:space="preserve">Table of Contents</w:t>
-          </w:r>
-        </w:p>
-        <w:p>
-          <w:r>
-            <w:fldChar w:fldCharType="begin" w:dirty="true"/>
-            <w:instrText xml:space="preserve">TOC \o "1-3" \h \z \u</w:instrText>
-            <w:fldChar w:fldCharType="separate"/>
-            <w:fldChar w:fldCharType="end"/>
-          </w:r>
-        </w:p>
-      </w:sdtContent>
-    </w:sdt>
-    <w:p>
-      <w:pPr>
-        <w:pStyle w:val="FirstParagraph"/>
-      </w:pPr>
+    <w:p>
       <w:r>
         <w:rPr>
           <w:b/>
@@ -80,9 +51,6 @@
       </w:r>
     </w:p>
     <w:p>
-      <w:pPr>
-        <w:pStyle w:val="BodyText"/>
-      </w:pPr>
       <w:r>
         <w:rPr>
           <w:b/>
@@ -97,9 +65,6 @@
       </w:r>
     </w:p>
     <w:p>
-      <w:pPr>
-        <w:pStyle w:val="BodyText"/>
-      </w:pPr>
       <w:r>
         <w:rPr>
           <w:b/>
@@ -114,9 +79,6 @@
       </w:r>
     </w:p>
     <w:p>
-      <w:pPr>
-        <w:pStyle w:val="BodyText"/>
-      </w:pPr>
       <w:r>
         <w:rPr>
           <w:b/>
@@ -131,9 +93,6 @@
       </w:r>
     </w:p>
     <w:p>
-      <w:pPr>
-        <w:pStyle w:val="BodyText"/>
-      </w:pPr>
       <w:r>
         <w:rPr>
           <w:b/>
@@ -145,14 +104,14 @@
       <w:pPr>
         <w:pStyle w:val="Compact"/>
         <w:numPr>
-          <w:numId w:val="1001"/>
+          <w:numId w:val="2"/>
           <w:ilvl w:val="0"/>
         </w:numPr>
       </w:pPr>
       <w:hyperlink r:id="rId21">
         <w:r>
           <w:rPr>
-            <w:rStyle w:val="Hyperlink"/>
+            <w:rStyle w:val="Link"/>
           </w:rPr>
           <w:t xml:space="preserve">Matthew X. Curinga</w:t>
         </w:r>
@@ -166,7 +125,7 @@
       <w:hyperlink r:id="rId22">
         <w:r>
           <w:rPr>
-            <w:rStyle w:val="Hyperlink"/>
+            <w:rStyle w:val="Link"/>
           </w:rPr>
           <w:t xml:space="preserve">mcuringa@adelphi.edu</w:t>
         </w:r>
@@ -176,23 +135,20 @@
       <w:pPr>
         <w:pStyle w:val="Compact"/>
         <w:numPr>
-          <w:numId w:val="1001"/>
+          <w:numId w:val="2"/>
           <w:ilvl w:val="0"/>
         </w:numPr>
       </w:pPr>
       <w:hyperlink r:id="rId23">
         <w:r>
           <w:rPr>
-            <w:rStyle w:val="Hyperlink"/>
+            <w:rStyle w:val="Link"/>
           </w:rPr>
           <w:t xml:space="preserve">Post Annex, Room 1</w:t>
         </w:r>
       </w:hyperlink>
     </w:p>
     <w:p>
-      <w:pPr>
-        <w:pStyle w:val="FirstParagraph"/>
-      </w:pPr>
       <w:r>
         <w:rPr>
           <w:b/>
@@ -204,7 +160,7 @@
       <w:pPr>
         <w:pStyle w:val="Compact"/>
         <w:numPr>
-          <w:numId w:val="1002"/>
+          <w:numId w:val="3"/>
           <w:ilvl w:val="0"/>
         </w:numPr>
       </w:pPr>
@@ -216,7 +172,7 @@
       <w:pPr>
         <w:pStyle w:val="Compact"/>
         <w:numPr>
-          <w:numId w:val="1002"/>
+          <w:numId w:val="3"/>
           <w:ilvl w:val="0"/>
         </w:numPr>
       </w:pPr>
@@ -228,7 +184,7 @@
       <w:pPr>
         <w:pStyle w:val="Compact"/>
         <w:numPr>
-          <w:numId w:val="1002"/>
+          <w:numId w:val="3"/>
           <w:ilvl w:val="0"/>
         </w:numPr>
       </w:pPr>
@@ -240,7 +196,7 @@
       <w:pPr>
         <w:pStyle w:val="Compact"/>
         <w:numPr>
-          <w:numId w:val="1002"/>
+          <w:numId w:val="3"/>
           <w:ilvl w:val="0"/>
         </w:numPr>
       </w:pPr>
@@ -248,21 +204,21 @@
         <w:t xml:space="preserve">by appointment</w:t>
       </w:r>
     </w:p>
+    <w:bookmarkStart w:id="24" w:name="learning-goals"/>
     <w:p>
       <w:pPr>
         <w:pStyle w:val="Heading1"/>
       </w:pPr>
-      <w:bookmarkStart w:id="24" w:name="learning-goals"/>
-      <w:bookmarkEnd w:id="24"/>
       <w:r>
         <w:t xml:space="preserve">Learning Goals</w:t>
       </w:r>
     </w:p>
-    <w:p>
-      <w:pPr>
-        <w:pStyle w:val="Compact"/>
-        <w:numPr>
-          <w:numId w:val="1003"/>
+    <w:bookmarkEnd w:id="24"/>
+    <w:p>
+      <w:pPr>
+        <w:pStyle w:val="Compact"/>
+        <w:numPr>
+          <w:numId w:val="4"/>
           <w:ilvl w:val="0"/>
         </w:numPr>
       </w:pPr>
@@ -274,7 +230,7 @@
       <w:pPr>
         <w:pStyle w:val="Compact"/>
         <w:numPr>
-          <w:numId w:val="1003"/>
+          <w:numId w:val="4"/>
           <w:ilvl w:val="0"/>
         </w:numPr>
       </w:pPr>
@@ -286,7 +242,7 @@
       <w:pPr>
         <w:pStyle w:val="Compact"/>
         <w:numPr>
-          <w:numId w:val="1003"/>
+          <w:numId w:val="4"/>
           <w:ilvl w:val="0"/>
         </w:numPr>
       </w:pPr>
@@ -298,7 +254,7 @@
       <w:pPr>
         <w:pStyle w:val="Compact"/>
         <w:numPr>
-          <w:numId w:val="1003"/>
+          <w:numId w:val="4"/>
           <w:ilvl w:val="0"/>
         </w:numPr>
       </w:pPr>
@@ -310,7 +266,7 @@
       <w:pPr>
         <w:pStyle w:val="Compact"/>
         <w:numPr>
-          <w:numId w:val="1003"/>
+          <w:numId w:val="4"/>
           <w:ilvl w:val="0"/>
         </w:numPr>
       </w:pPr>
@@ -322,7 +278,7 @@
       <w:pPr>
         <w:pStyle w:val="Compact"/>
         <w:numPr>
-          <w:numId w:val="1003"/>
+          <w:numId w:val="4"/>
           <w:ilvl w:val="0"/>
         </w:numPr>
       </w:pPr>
@@ -334,7 +290,7 @@
       <w:pPr>
         <w:pStyle w:val="Compact"/>
         <w:numPr>
-          <w:numId w:val="1003"/>
+          <w:numId w:val="4"/>
           <w:ilvl w:val="0"/>
         </w:numPr>
       </w:pPr>
@@ -342,44 +298,38 @@
         <w:t xml:space="preserve">develop step-by-step problem solving and debugging practices</w:t>
       </w:r>
     </w:p>
+    <w:bookmarkStart w:id="25" w:name="required-text"/>
     <w:p>
       <w:pPr>
         <w:pStyle w:val="Heading1"/>
       </w:pPr>
-      <w:bookmarkStart w:id="25" w:name="required-text"/>
-      <w:bookmarkEnd w:id="25"/>
       <w:r>
         <w:t xml:space="preserve">Required Text</w:t>
       </w:r>
     </w:p>
-    <w:p>
-      <w:pPr>
-        <w:pStyle w:val="FirstParagraph"/>
-      </w:pPr>
+    <w:bookmarkEnd w:id="25"/>
+    <w:p>
       <w:hyperlink r:id="rId26">
         <w:r>
           <w:rPr>
             <w:i/>
-            <w:rStyle w:val="Hyperlink"/>
+            <w:rStyle w:val="Link"/>
           </w:rPr>
           <w:t xml:space="preserve">Think Python: How to think like a computer scientist. (Adelphi 2015 Edition)</w:t>
         </w:r>
       </w:hyperlink>
     </w:p>
+    <w:bookmarkStart w:id="27" w:name="readings-bibliography"/>
     <w:p>
       <w:pPr>
         <w:pStyle w:val="Heading1"/>
       </w:pPr>
-      <w:bookmarkStart w:id="27" w:name="readings-bibliography"/>
-      <w:bookmarkEnd w:id="27"/>
       <w:r>
         <w:t xml:space="preserve">Readings &amp; Bibliography</w:t>
       </w:r>
     </w:p>
-    <w:p>
-      <w:pPr>
-        <w:pStyle w:val="FirstParagraph"/>
-      </w:pPr>
+    <w:bookmarkEnd w:id="27"/>
+    <w:p>
       <w:r>
         <w:rPr>
           <w:i/>
@@ -388,9 +338,6 @@
       </w:r>
     </w:p>
     <w:p>
-      <w:pPr>
-        <w:pStyle w:val="BodyText"/>
-      </w:pPr>
       <w:r>
         <w:t xml:space="preserve">Alvarado, C., Dodds, Z., Kuenning, G., &amp; Libeskind-Hadas, R. (2013).</w:t>
       </w:r>
@@ -401,7 +348,7 @@
         <w:r>
           <w:rPr>
             <w:i/>
-            <w:rStyle w:val="Hyperlink"/>
+            <w:rStyle w:val="Link"/>
           </w:rPr>
           <w:t xml:space="preserve">CS for All</w:t>
         </w:r>
@@ -411,9 +358,6 @@
       </w:r>
     </w:p>
     <w:p>
-      <w:pPr>
-        <w:pStyle w:val="BodyText"/>
-      </w:pPr>
       <w:r>
         <w:t xml:space="preserve">Barry, P. (2009).</w:t>
       </w:r>
@@ -431,9 +375,6 @@
       </w:r>
     </w:p>
     <w:p>
-      <w:pPr>
-        <w:pStyle w:val="BodyText"/>
-      </w:pPr>
       <w:r>
         <w:t xml:space="preserve">Downey, A. (2012).</w:t>
       </w:r>
@@ -455,7 +396,7 @@
       <w:hyperlink r:id="rId29">
         <w:r>
           <w:rPr>
-            <w:rStyle w:val="Hyperlink"/>
+            <w:rStyle w:val="Link"/>
           </w:rPr>
           <w:t xml:space="preserve">free</w:t>
         </w:r>
@@ -466,16 +407,13 @@
       <w:hyperlink r:id="rId30">
         <w:r>
           <w:rPr>
-            <w:rStyle w:val="Hyperlink"/>
+            <w:rStyle w:val="Link"/>
           </w:rPr>
           <w:t xml:space="preserve">py v3</w:t>
         </w:r>
       </w:hyperlink>
     </w:p>
     <w:p>
-      <w:pPr>
-        <w:pStyle w:val="BodyText"/>
-      </w:pPr>
       <w:r>
         <w:t xml:space="preserve">Pilgrim, M. (2009).</w:t>
       </w:r>
@@ -486,7 +424,7 @@
         <w:r>
           <w:rPr>
             <w:i/>
-            <w:rStyle w:val="Hyperlink"/>
+            <w:rStyle w:val="Link"/>
           </w:rPr>
           <w:t xml:space="preserve">Dive into Python 3</w:t>
         </w:r>
@@ -496,14 +434,11 @@
       </w:r>
     </w:p>
     <w:p>
-      <w:pPr>
-        <w:pStyle w:val="BodyText"/>
-      </w:pPr>
       <w:hyperlink r:id="rId32">
         <w:r>
           <w:rPr>
             <w:i/>
-            <w:rStyle w:val="Hyperlink"/>
+            <w:rStyle w:val="Link"/>
           </w:rPr>
           <w:t xml:space="preserve">The Python Tutorial v.3.3</w:t>
         </w:r>
@@ -513,9 +448,6 @@
       </w:r>
     </w:p>
     <w:p>
-      <w:pPr>
-        <w:pStyle w:val="BodyText"/>
-      </w:pPr>
       <w:r>
         <w:t xml:space="preserve">Zelle, J. (2010).</w:t>
       </w:r>
@@ -532,20 +464,17 @@
         <w:t xml:space="preserve">. Franklin, Beedle &amp; Associates Inc.</w:t>
       </w:r>
     </w:p>
+    <w:bookmarkStart w:id="33" w:name="technology-requirements"/>
     <w:p>
       <w:pPr>
         <w:pStyle w:val="Heading1"/>
       </w:pPr>
-      <w:bookmarkStart w:id="33" w:name="technology-requirements"/>
-      <w:bookmarkEnd w:id="33"/>
       <w:r>
         <w:t xml:space="preserve">Technology Requirements</w:t>
       </w:r>
     </w:p>
-    <w:p>
-      <w:pPr>
-        <w:pStyle w:val="FirstParagraph"/>
-      </w:pPr>
+    <w:bookmarkEnd w:id="33"/>
+    <w:p>
       <w:r>
         <w:t xml:space="preserve">Everyone will need access to a Python development environment at home in order to complete the homework and project assignments. We will be using the following core tools:</w:t>
       </w:r>
@@ -554,14 +483,14 @@
       <w:pPr>
         <w:pStyle w:val="Compact"/>
         <w:numPr>
-          <w:numId w:val="1004"/>
+          <w:numId w:val="5"/>
           <w:ilvl w:val="0"/>
         </w:numPr>
       </w:pPr>
       <w:hyperlink r:id="rId34">
         <w:r>
           <w:rPr>
-            <w:rStyle w:val="Hyperlink"/>
+            <w:rStyle w:val="Link"/>
           </w:rPr>
           <w:t xml:space="preserve">Python 3</w:t>
         </w:r>
@@ -574,7 +503,7 @@
       <w:pPr>
         <w:pStyle w:val="Compact"/>
         <w:numPr>
-          <w:numId w:val="1005"/>
+          <w:numId w:val="6"/>
           <w:ilvl w:val="1"/>
         </w:numPr>
       </w:pPr>
@@ -586,14 +515,14 @@
       <w:pPr>
         <w:pStyle w:val="Compact"/>
         <w:numPr>
-          <w:numId w:val="1004"/>
+          <w:numId w:val="5"/>
           <w:ilvl w:val="0"/>
         </w:numPr>
       </w:pPr>
       <w:hyperlink r:id="rId35">
         <w:r>
           <w:rPr>
-            <w:rStyle w:val="Hyperlink"/>
+            <w:rStyle w:val="Link"/>
           </w:rPr>
           <w:t xml:space="preserve">Sublime Text 3</w:t>
         </w:r>
@@ -606,14 +535,14 @@
       <w:pPr>
         <w:pStyle w:val="Compact"/>
         <w:numPr>
-          <w:numId w:val="1004"/>
+          <w:numId w:val="5"/>
           <w:ilvl w:val="0"/>
         </w:numPr>
       </w:pPr>
       <w:hyperlink r:id="rId36">
         <w:r>
           <w:rPr>
-            <w:rStyle w:val="Hyperlink"/>
+            <w:rStyle w:val="Link"/>
           </w:rPr>
           <w:t xml:space="preserve">Slack</w:t>
         </w:r>
@@ -627,7 +556,7 @@
       <w:hyperlink r:id="rId36">
         <w:r>
           <w:rPr>
-            <w:rStyle w:val="Hyperlink"/>
+            <w:rStyle w:val="Link"/>
           </w:rPr>
           <w:t xml:space="preserve">register on our slack team using your adelphi email</w:t>
         </w:r>
@@ -640,7 +569,7 @@
       <w:pPr>
         <w:pStyle w:val="Compact"/>
         <w:numPr>
-          <w:numId w:val="1004"/>
+          <w:numId w:val="5"/>
           <w:ilvl w:val="0"/>
         </w:numPr>
       </w:pPr>
@@ -653,7 +582,7 @@
       <w:hyperlink r:id="rId37">
         <w:r>
           <w:rPr>
-            <w:rStyle w:val="Hyperlink"/>
+            <w:rStyle w:val="Link"/>
           </w:rPr>
           <w:t xml:space="preserve">iPython</w:t>
         </w:r>
@@ -662,20 +591,17 @@
         <w:t xml:space="preserve">: a better interactive python shell</w:t>
       </w:r>
     </w:p>
+    <w:bookmarkStart w:id="38" w:name="class-meetings"/>
     <w:p>
       <w:pPr>
         <w:pStyle w:val="Heading1"/>
       </w:pPr>
-      <w:bookmarkStart w:id="38" w:name="class-meetings"/>
-      <w:bookmarkEnd w:id="38"/>
       <w:r>
         <w:t xml:space="preserve">Class meetings</w:t>
       </w:r>
     </w:p>
-    <w:p>
-      <w:pPr>
-        <w:pStyle w:val="FirstParagraph"/>
-      </w:pPr>
+    <w:bookmarkEnd w:id="38"/>
+    <w:p>
       <w:r>
         <w:t xml:space="preserve">All students are expected to come on time and prepared for class. You may bring your own laptop to class, or use one of the lab computers for your work. If you need source files to work on in class, you are responsible for bringing them or making them available online. It is recommended that you bring a USB flash drive or set-up Google Drive or Dropbox to manage your files for this course.</w:t>
       </w:r>
@@ -683,14 +609,9 @@
     <w:tbl>
       <w:tblPr>
         <w:tblStyle w:val="TableNormal"/>
-        <w:tblW w:type="pct" w:w="0.0"/>
-        <w:tblLook w:firstRow="1"/>
       </w:tblPr>
       <w:tblGrid/>
       <w:tr>
-        <w:trPr>
-          <w:cnfStyle w:firstRow="1"/>
-        </w:trPr>
         <w:tc>
           <w:tcPr>
             <w:tcBorders>
@@ -1266,32 +1187,29 @@
               <w:jc w:val="left"/>
             </w:pPr>
             <w:r>
-              <w:rPr>
-                <w:i/>
-              </w:rPr>
-              <w:t xml:space="preserve">No Class. Happy Thanksgiving</w:t>
-            </w:r>
-          </w:p>
-        </w:tc>
-        <w:tc>
-          <w:p>
-            <w:pPr>
-              <w:pStyle w:val="Compact"/>
-              <w:jc w:val="left"/>
-            </w:pPr>
-            <w:r>
-              <w:t xml:space="preserve">-</w:t>
-            </w:r>
-          </w:p>
-        </w:tc>
-        <w:tc>
-          <w:p>
-            <w:pPr>
-              <w:pStyle w:val="Compact"/>
-              <w:jc w:val="left"/>
-            </w:pPr>
-            <w:r>
-              <w:t xml:space="preserve">-</w:t>
+              <w:t xml:space="preserve">Lists and Tuples</w:t>
+            </w:r>
+          </w:p>
+        </w:tc>
+        <w:tc>
+          <w:p>
+            <w:pPr>
+              <w:pStyle w:val="Compact"/>
+              <w:jc w:val="left"/>
+            </w:pPr>
+            <w:r>
+              <w:t xml:space="preserve">TIP 7 &amp; 8</w:t>
+            </w:r>
+          </w:p>
+        </w:tc>
+        <w:tc>
+          <w:p>
+            <w:pPr>
+              <w:pStyle w:val="Compact"/>
+              <w:jc w:val="left"/>
+            </w:pPr>
+            <w:r>
+              <w:t xml:space="preserve">Midterm Code Review</w:t>
             </w:r>
           </w:p>
         </w:tc>
@@ -1326,7 +1244,7 @@
               <w:jc w:val="left"/>
             </w:pPr>
             <w:r>
-              <w:t xml:space="preserve">Dictionaries, Sets, and Tuples</w:t>
+              <w:t xml:space="preserve">Dictionaries &amp; Sets</w:t>
             </w:r>
           </w:p>
         </w:tc>
@@ -1679,7 +1597,7 @@
               <w:jc w:val="left"/>
             </w:pPr>
             <w:r>
-              <w:t xml:space="preserve">_</w:t>
+              <w:t xml:space="preserve">-</w:t>
             </w:r>
           </w:p>
         </w:tc>
@@ -1703,7 +1621,7 @@
       <w:pPr>
         <w:pStyle w:val="Compact"/>
         <w:numPr>
-          <w:numId w:val="1006"/>
+          <w:numId w:val="7"/>
           <w:ilvl w:val="0"/>
         </w:numPr>
       </w:pPr>
@@ -1717,7 +1635,7 @@
         <w:r>
           <w:rPr>
             <w:i/>
-            <w:rStyle w:val="Hyperlink"/>
+            <w:rStyle w:val="Link"/>
           </w:rPr>
           <w:t xml:space="preserve">Thinking in Python</w:t>
         </w:r>
@@ -1727,7 +1645,7 @@
       <w:pPr>
         <w:pStyle w:val="Compact"/>
         <w:numPr>
-          <w:numId w:val="1006"/>
+          <w:numId w:val="7"/>
           <w:ilvl w:val="0"/>
         </w:numPr>
       </w:pPr>
@@ -1768,27 +1686,22 @@
         <w:t xml:space="preserve">, we will check in on the progress of students final projects.</w:t>
       </w:r>
     </w:p>
+    <w:bookmarkStart w:id="39" w:name="assignments-and-grading"/>
     <w:p>
       <w:pPr>
         <w:pStyle w:val="Heading1"/>
       </w:pPr>
-      <w:bookmarkStart w:id="39" w:name="assignments-and-grading"/>
-      <w:bookmarkEnd w:id="39"/>
       <w:r>
         <w:t xml:space="preserve">Assignments and Grading</w:t>
       </w:r>
     </w:p>
+    <w:bookmarkEnd w:id="39"/>
     <w:tbl>
       <w:tblPr>
         <w:tblStyle w:val="TableNormal"/>
-        <w:tblW w:type="pct" w:w="0.0"/>
-        <w:tblLook w:firstRow="1"/>
       </w:tblPr>
       <w:tblGrid/>
       <w:tr>
-        <w:trPr>
-          <w:cnfStyle w:firstRow="1"/>
-        </w:trPr>
         <w:tc>
           <w:tcPr>
             <w:tcBorders>
@@ -1897,38 +1810,32 @@
         </w:tc>
       </w:tr>
     </w:tbl>
+    <w:bookmarkStart w:id="40" w:name="quizzes"/>
     <w:p>
       <w:pPr>
         <w:pStyle w:val="Heading2"/>
       </w:pPr>
-      <w:bookmarkStart w:id="40" w:name="quizzes"/>
-      <w:bookmarkEnd w:id="40"/>
       <w:r>
         <w:t xml:space="preserve">Quizzes</w:t>
       </w:r>
     </w:p>
-    <w:p>
-      <w:pPr>
-        <w:pStyle w:val="FirstParagraph"/>
-      </w:pPr>
+    <w:bookmarkEnd w:id="40"/>
+    <w:p>
       <w:r>
         <w:t xml:space="preserve">There will be 10 pass/fail quizzes which will be completed individually at the start of class. Quizzes consist of 1-5 short answer programming questions drawn directly from the reading for the week. Quizzes are designed to be passed easily by students who are keeping up with the reading and the concepts in the course, and will help students and the instructor maintain a good pace for the development of the course.</w:t>
       </w:r>
     </w:p>
+    <w:bookmarkStart w:id="41" w:name="midterm"/>
     <w:p>
       <w:pPr>
         <w:pStyle w:val="Heading2"/>
       </w:pPr>
-      <w:bookmarkStart w:id="41" w:name="midterm"/>
-      <w:bookmarkEnd w:id="41"/>
       <w:r>
         <w:t xml:space="preserve">Midterm</w:t>
       </w:r>
     </w:p>
-    <w:p>
-      <w:pPr>
-        <w:pStyle w:val="FirstParagraph"/>
-      </w:pPr>
+    <w:bookmarkEnd w:id="41"/>
+    <w:p>
       <w:r>
         <w:t xml:space="preserve">There will be an in-class midterm for this course on session 8. The midterm will require most/all of the available class time. The exam will consist of a short answer section as well as a full program which will likely require several functions to solve. There will be no partial credit for short answers. The full program will be scored with partial credit. Students will choose from one of two possible problems for the long-answer. The exam will be</w:t>
       </w:r>
@@ -1948,20 +1855,17 @@
         <w:t xml:space="preserve">—students can use their notes, online resources, the course text, code examples from class, etc. The only exception is that real-time communication between students, or between students and outside parties is prohibited during the exam (i.e. no Slack, IM, texting, IRC, posting new questions to forums, etc).</w:t>
       </w:r>
     </w:p>
+    <w:bookmarkStart w:id="42" w:name="final-project-textual-analysis"/>
     <w:p>
       <w:pPr>
         <w:pStyle w:val="Heading2"/>
       </w:pPr>
-      <w:bookmarkStart w:id="42" w:name="final-project-textual-analysis"/>
-      <w:bookmarkEnd w:id="42"/>
       <w:r>
         <w:t xml:space="preserve">Final Project: Textual Analysis</w:t>
       </w:r>
     </w:p>
-    <w:p>
-      <w:pPr>
-        <w:pStyle w:val="FirstParagraph"/>
-      </w:pPr>
+    <w:bookmarkEnd w:id="42"/>
+    <w:p>
       <w:r>
         <w:t xml:space="preserve">For this project you will select a text or a collection of texts and write a program that uses computation to analyze the texts. It is up to you to both select the texts and to decide what type of analysis is</w:t>
       </w:r>
@@ -1979,27 +1883,21 @@
       </w:r>
     </w:p>
     <w:p>
-      <w:pPr>
-        <w:pStyle w:val="BodyText"/>
-      </w:pPr>
       <w:r>
         <w:t xml:space="preserve">You should demonstrate the following in your code:</w:t>
       </w:r>
     </w:p>
+    <w:bookmarkStart w:id="43" w:name="marking-guide"/>
     <w:p>
       <w:pPr>
         <w:pStyle w:val="Heading4"/>
       </w:pPr>
-      <w:bookmarkStart w:id="43" w:name="marking-guide"/>
-      <w:bookmarkEnd w:id="43"/>
       <w:r>
         <w:t xml:space="preserve">Marking guide:</w:t>
       </w:r>
     </w:p>
-    <w:p>
-      <w:pPr>
-        <w:pStyle w:val="FirstParagraph"/>
-      </w:pPr>
+    <w:bookmarkEnd w:id="43"/>
+    <w:p>
       <w:r>
         <w:t xml:space="preserve">There are a total of 20 possible points for this assignment, which will be evaluated on the following criteria:</w:t>
       </w:r>
@@ -2007,7 +1905,7 @@
     <w:p>
       <w:pPr>
         <w:numPr>
-          <w:numId w:val="1007"/>
+          <w:numId w:val="8"/>
           <w:ilvl w:val="0"/>
         </w:numPr>
       </w:pPr>
@@ -2046,7 +1944,7 @@
       <w:pPr>
         <w:pStyle w:val="Compact"/>
         <w:numPr>
-          <w:numId w:val="1008"/>
+          <w:numId w:val="9"/>
           <w:ilvl w:val="1"/>
         </w:numPr>
       </w:pPr>
@@ -2085,7 +1983,7 @@
       <w:pPr>
         <w:pStyle w:val="Compact"/>
         <w:numPr>
-          <w:numId w:val="1008"/>
+          <w:numId w:val="9"/>
           <w:ilvl w:val="1"/>
         </w:numPr>
       </w:pPr>
@@ -2097,7 +1995,7 @@
       <w:pPr>
         <w:pStyle w:val="Compact"/>
         <w:numPr>
-          <w:numId w:val="1008"/>
+          <w:numId w:val="9"/>
           <w:ilvl w:val="1"/>
         </w:numPr>
       </w:pPr>
@@ -2109,7 +2007,7 @@
       <w:pPr>
         <w:pStyle w:val="Compact"/>
         <w:numPr>
-          <w:numId w:val="1008"/>
+          <w:numId w:val="9"/>
           <w:ilvl w:val="1"/>
         </w:numPr>
       </w:pPr>
@@ -2120,7 +2018,7 @@
     <w:p>
       <w:pPr>
         <w:numPr>
-          <w:numId w:val="1007"/>
+          <w:numId w:val="8"/>
           <w:ilvl w:val="0"/>
         </w:numPr>
       </w:pPr>
@@ -2159,7 +2057,7 @@
       <w:pPr>
         <w:pStyle w:val="Compact"/>
         <w:numPr>
-          <w:numId w:val="1009"/>
+          <w:numId w:val="10"/>
           <w:ilvl w:val="1"/>
         </w:numPr>
       </w:pPr>
@@ -2174,7 +2072,7 @@
       <w:pPr>
         <w:pStyle w:val="Compact"/>
         <w:numPr>
-          <w:numId w:val="1010"/>
+          <w:numId w:val="11"/>
           <w:ilvl w:val="2"/>
         </w:numPr>
       </w:pPr>
@@ -2204,7 +2102,7 @@
       <w:pPr>
         <w:pStyle w:val="Compact"/>
         <w:numPr>
-          <w:numId w:val="1010"/>
+          <w:numId w:val="11"/>
           <w:ilvl w:val="2"/>
         </w:numPr>
       </w:pPr>
@@ -2216,7 +2114,7 @@
       <w:pPr>
         <w:pStyle w:val="Compact"/>
         <w:numPr>
-          <w:numId w:val="1009"/>
+          <w:numId w:val="10"/>
           <w:ilvl w:val="1"/>
         </w:numPr>
       </w:pPr>
@@ -2231,7 +2129,7 @@
       <w:pPr>
         <w:pStyle w:val="Compact"/>
         <w:numPr>
-          <w:numId w:val="1011"/>
+          <w:numId w:val="12"/>
           <w:ilvl w:val="2"/>
         </w:numPr>
       </w:pPr>
@@ -2243,7 +2141,7 @@
       <w:pPr>
         <w:pStyle w:val="Compact"/>
         <w:numPr>
-          <w:numId w:val="1011"/>
+          <w:numId w:val="12"/>
           <w:ilvl w:val="2"/>
         </w:numPr>
       </w:pPr>
@@ -2273,7 +2171,7 @@
       <w:pPr>
         <w:pStyle w:val="Compact"/>
         <w:numPr>
-          <w:numId w:val="1009"/>
+          <w:numId w:val="10"/>
           <w:ilvl w:val="1"/>
         </w:numPr>
       </w:pPr>
@@ -2288,7 +2186,7 @@
       <w:pPr>
         <w:pStyle w:val="Compact"/>
         <w:numPr>
-          <w:numId w:val="1012"/>
+          <w:numId w:val="13"/>
           <w:ilvl w:val="2"/>
         </w:numPr>
       </w:pPr>
@@ -2300,7 +2198,7 @@
       <w:pPr>
         <w:pStyle w:val="Compact"/>
         <w:numPr>
-          <w:numId w:val="1012"/>
+          <w:numId w:val="13"/>
           <w:ilvl w:val="2"/>
         </w:numPr>
       </w:pPr>
@@ -2330,7 +2228,7 @@
       <w:pPr>
         <w:pStyle w:val="Compact"/>
         <w:numPr>
-          <w:numId w:val="1012"/>
+          <w:numId w:val="13"/>
           <w:ilvl w:val="2"/>
         </w:numPr>
       </w:pPr>
@@ -2342,7 +2240,7 @@
       <w:pPr>
         <w:pStyle w:val="Compact"/>
         <w:numPr>
-          <w:numId w:val="1012"/>
+          <w:numId w:val="13"/>
           <w:ilvl w:val="2"/>
         </w:numPr>
       </w:pPr>
@@ -2354,7 +2252,7 @@
       <w:pPr>
         <w:pStyle w:val="Compact"/>
         <w:numPr>
-          <w:numId w:val="1009"/>
+          <w:numId w:val="10"/>
           <w:ilvl w:val="1"/>
         </w:numPr>
       </w:pPr>
@@ -2369,7 +2267,7 @@
       <w:pPr>
         <w:pStyle w:val="Compact"/>
         <w:numPr>
-          <w:numId w:val="1013"/>
+          <w:numId w:val="14"/>
           <w:ilvl w:val="2"/>
         </w:numPr>
       </w:pPr>
@@ -2426,7 +2324,7 @@
       <w:pPr>
         <w:pStyle w:val="Compact"/>
         <w:numPr>
-          <w:numId w:val="1013"/>
+          <w:numId w:val="14"/>
           <w:ilvl w:val="2"/>
         </w:numPr>
       </w:pPr>
@@ -2438,7 +2336,7 @@
       <w:pPr>
         <w:pStyle w:val="Compact"/>
         <w:numPr>
-          <w:numId w:val="1013"/>
+          <w:numId w:val="14"/>
           <w:ilvl w:val="2"/>
         </w:numPr>
       </w:pPr>
@@ -2449,7 +2347,7 @@
     <w:p>
       <w:pPr>
         <w:numPr>
-          <w:numId w:val="1000"/>
+          <w:numId w:val="1"/>
           <w:ilvl w:val="0"/>
         </w:numPr>
       </w:pPr>
@@ -2464,7 +2362,7 @@
       <w:pPr>
         <w:pStyle w:val="Compact"/>
         <w:numPr>
-          <w:numId w:val="1014"/>
+          <w:numId w:val="15"/>
           <w:ilvl w:val="1"/>
         </w:numPr>
       </w:pPr>
@@ -2506,7 +2404,7 @@
       <w:pPr>
         <w:pStyle w:val="Compact"/>
         <w:numPr>
-          <w:numId w:val="1014"/>
+          <w:numId w:val="15"/>
           <w:ilvl w:val="1"/>
         </w:numPr>
       </w:pPr>
@@ -2518,7 +2416,7 @@
       <w:pPr>
         <w:pStyle w:val="Compact"/>
         <w:numPr>
-          <w:numId w:val="1014"/>
+          <w:numId w:val="15"/>
           <w:ilvl w:val="1"/>
         </w:numPr>
       </w:pPr>
@@ -2529,7 +2427,7 @@
     <w:p>
       <w:pPr>
         <w:numPr>
-          <w:numId w:val="1007"/>
+          <w:numId w:val="8"/>
           <w:ilvl w:val="0"/>
         </w:numPr>
       </w:pPr>
@@ -2586,7 +2484,7 @@
       <w:pPr>
         <w:pStyle w:val="Compact"/>
         <w:numPr>
-          <w:numId w:val="1015"/>
+          <w:numId w:val="16"/>
           <w:ilvl w:val="1"/>
         </w:numPr>
       </w:pPr>
@@ -2598,7 +2496,7 @@
       <w:pPr>
         <w:pStyle w:val="Compact"/>
         <w:numPr>
-          <w:numId w:val="1015"/>
+          <w:numId w:val="16"/>
           <w:ilvl w:val="1"/>
         </w:numPr>
       </w:pPr>
@@ -2610,7 +2508,7 @@
       <w:pPr>
         <w:pStyle w:val="Compact"/>
         <w:numPr>
-          <w:numId w:val="1015"/>
+          <w:numId w:val="16"/>
           <w:ilvl w:val="1"/>
         </w:numPr>
       </w:pPr>
@@ -2622,7 +2520,7 @@
       <w:pPr>
         <w:pStyle w:val="Compact"/>
         <w:numPr>
-          <w:numId w:val="1015"/>
+          <w:numId w:val="16"/>
           <w:ilvl w:val="1"/>
         </w:numPr>
       </w:pPr>
@@ -2648,7 +2546,7 @@
     <w:p>
       <w:pPr>
         <w:numPr>
-          <w:numId w:val="1007"/>
+          <w:numId w:val="8"/>
           <w:ilvl w:val="0"/>
         </w:numPr>
       </w:pPr>
@@ -2687,7 +2585,7 @@
       <w:pPr>
         <w:pStyle w:val="Compact"/>
         <w:numPr>
-          <w:numId w:val="1016"/>
+          <w:numId w:val="17"/>
           <w:ilvl w:val="1"/>
         </w:numPr>
       </w:pPr>
@@ -2714,7 +2612,7 @@
       <w:pPr>
         <w:pStyle w:val="Compact"/>
         <w:numPr>
-          <w:numId w:val="1016"/>
+          <w:numId w:val="17"/>
           <w:ilvl w:val="1"/>
         </w:numPr>
       </w:pPr>
@@ -2726,7 +2624,7 @@
       <w:pPr>
         <w:pStyle w:val="Compact"/>
         <w:numPr>
-          <w:numId w:val="1016"/>
+          <w:numId w:val="17"/>
           <w:ilvl w:val="1"/>
         </w:numPr>
       </w:pPr>
@@ -2737,7 +2635,7 @@
     <w:p>
       <w:pPr>
         <w:numPr>
-          <w:numId w:val="1007"/>
+          <w:numId w:val="8"/>
           <w:ilvl w:val="0"/>
         </w:numPr>
       </w:pPr>
@@ -2776,7 +2674,7 @@
       <w:pPr>
         <w:pStyle w:val="Compact"/>
         <w:numPr>
-          <w:numId w:val="1017"/>
+          <w:numId w:val="18"/>
           <w:ilvl w:val="1"/>
         </w:numPr>
       </w:pPr>
@@ -2788,7 +2686,7 @@
       <w:pPr>
         <w:pStyle w:val="Compact"/>
         <w:numPr>
-          <w:numId w:val="1017"/>
+          <w:numId w:val="18"/>
           <w:ilvl w:val="1"/>
         </w:numPr>
       </w:pPr>
@@ -2800,7 +2698,7 @@
       <w:pPr>
         <w:pStyle w:val="Compact"/>
         <w:numPr>
-          <w:numId w:val="1017"/>
+          <w:numId w:val="18"/>
           <w:ilvl w:val="1"/>
         </w:numPr>
       </w:pPr>
@@ -2812,7 +2710,7 @@
       <w:pPr>
         <w:pStyle w:val="Compact"/>
         <w:numPr>
-          <w:numId w:val="1017"/>
+          <w:numId w:val="18"/>
           <w:ilvl w:val="1"/>
         </w:numPr>
       </w:pPr>
@@ -2820,20 +2718,17 @@
         <w:t xml:space="preserve">0 points: results do not shed any light on the question posed</w:t>
       </w:r>
     </w:p>
+    <w:bookmarkStart w:id="44" w:name="deliverables"/>
     <w:p>
       <w:pPr>
         <w:pStyle w:val="Heading4"/>
       </w:pPr>
-      <w:bookmarkStart w:id="44" w:name="deliverables"/>
-      <w:bookmarkEnd w:id="44"/>
       <w:r>
         <w:t xml:space="preserve">Deliverables:</w:t>
       </w:r>
     </w:p>
-    <w:p>
-      <w:pPr>
-        <w:pStyle w:val="FirstParagraph"/>
-      </w:pPr>
+    <w:bookmarkEnd w:id="44"/>
+    <w:p>
       <w:r>
         <w:t xml:space="preserve">You should turn in all files related to your project in a single archive (e.g., .zip, .tar, .7z). Project files</w:t>
       </w:r>
@@ -2872,7 +2767,7 @@
       <w:pPr>
         <w:pStyle w:val="Compact"/>
         <w:numPr>
-          <w:numId w:val="1018"/>
+          <w:numId w:val="19"/>
           <w:ilvl w:val="0"/>
         </w:numPr>
       </w:pPr>
@@ -2884,7 +2779,7 @@
       <w:pPr>
         <w:pStyle w:val="Compact"/>
         <w:numPr>
-          <w:numId w:val="1018"/>
+          <w:numId w:val="19"/>
           <w:ilvl w:val="0"/>
         </w:numPr>
       </w:pPr>
@@ -2896,7 +2791,7 @@
       <w:pPr>
         <w:pStyle w:val="Compact"/>
         <w:numPr>
-          <w:numId w:val="1018"/>
+          <w:numId w:val="19"/>
           <w:ilvl w:val="0"/>
         </w:numPr>
       </w:pPr>
@@ -2905,9 +2800,6 @@
       </w:r>
     </w:p>
     <w:p>
-      <w:pPr>
-        <w:pStyle w:val="FirstParagraph"/>
-      </w:pPr>
       <w:r>
         <w:t xml:space="preserve">To create an archive file, Mac users can simply right-click the project folder from the finder and choose</w:t>
       </w:r>
@@ -2932,16 +2824,13 @@
       <w:hyperlink r:id="rId45">
         <w:r>
           <w:rPr>
-            <w:rStyle w:val="Hyperlink"/>
+            <w:rStyle w:val="Link"/>
           </w:rPr>
           <w:t xml:space="preserve">7-zip, which you can download and use for free.</w:t>
         </w:r>
       </w:hyperlink>
     </w:p>
     <w:p>
-      <w:pPr>
-        <w:pStyle w:val="BodyText"/>
-      </w:pPr>
       <w:r>
         <w:t xml:space="preserve">Here is an example header comment:</w:t>
       </w:r>
@@ -3200,20 +3089,17 @@
         <w:t xml:space="preserve"># the code would be here...</w:t>
       </w:r>
     </w:p>
+    <w:bookmarkStart w:id="46" w:name="text-resources"/>
     <w:p>
       <w:pPr>
         <w:pStyle w:val="Heading4"/>
       </w:pPr>
-      <w:bookmarkStart w:id="46" w:name="text-resources"/>
-      <w:bookmarkEnd w:id="46"/>
       <w:r>
         <w:t xml:space="preserve">Text Resources</w:t>
       </w:r>
     </w:p>
-    <w:p>
-      <w:pPr>
-        <w:pStyle w:val="FirstParagraph"/>
-      </w:pPr>
+    <w:bookmarkEnd w:id="46"/>
+    <w:p>
       <w:r>
         <w:t xml:space="preserve">Here are a few links to places online where you can find full texts to download. This list is by no means exhaustive, but with these links you can certainly find a suitable text for your project. If you are looking for something more specific, or want to work with a text that is not in the public domain or released under a permissive copyright license, please contact the course instructor.</w:t>
       </w:r>
@@ -3222,14 +3108,14 @@
       <w:pPr>
         <w:pStyle w:val="Compact"/>
         <w:numPr>
-          <w:numId w:val="1019"/>
+          <w:numId w:val="20"/>
           <w:ilvl w:val="0"/>
         </w:numPr>
       </w:pPr>
       <w:hyperlink r:id="rId47">
         <w:r>
           <w:rPr>
-            <w:rStyle w:val="Hyperlink"/>
+            <w:rStyle w:val="Link"/>
           </w:rPr>
           <w:t xml:space="preserve">Project Gutenberg</w:t>
         </w:r>
@@ -3254,14 +3140,14 @@
       <w:pPr>
         <w:pStyle w:val="Compact"/>
         <w:numPr>
-          <w:numId w:val="1019"/>
+          <w:numId w:val="20"/>
           <w:ilvl w:val="0"/>
         </w:numPr>
       </w:pPr>
       <w:hyperlink r:id="rId48">
         <w:r>
           <w:rPr>
-            <w:rStyle w:val="Hyperlink"/>
+            <w:rStyle w:val="Link"/>
           </w:rPr>
           <w:t xml:space="preserve">Nexis-Lexis</w:t>
         </w:r>
@@ -3292,14 +3178,14 @@
       <w:pPr>
         <w:pStyle w:val="Compact"/>
         <w:numPr>
-          <w:numId w:val="1019"/>
+          <w:numId w:val="20"/>
           <w:ilvl w:val="0"/>
         </w:numPr>
       </w:pPr>
       <w:hyperlink r:id="rId49">
         <w:r>
           <w:rPr>
-            <w:rStyle w:val="Hyperlink"/>
+            <w:rStyle w:val="Link"/>
           </w:rPr>
           <w:t xml:space="preserve">JSTOR</w:t>
         </w:r>
@@ -3339,7 +3225,7 @@
       <w:pPr>
         <w:pStyle w:val="Compact"/>
         <w:numPr>
-          <w:numId w:val="1019"/>
+          <w:numId w:val="20"/>
           <w:ilvl w:val="0"/>
         </w:numPr>
       </w:pPr>
@@ -3351,7 +3237,7 @@
       <w:pPr>
         <w:pStyle w:val="Compact"/>
         <w:numPr>
-          <w:numId w:val="1019"/>
+          <w:numId w:val="20"/>
           <w:ilvl w:val="0"/>
         </w:numPr>
       </w:pPr>
@@ -3363,7 +3249,7 @@
       <w:pPr>
         <w:pStyle w:val="Compact"/>
         <w:numPr>
-          <w:numId w:val="1019"/>
+          <w:numId w:val="20"/>
           <w:ilvl w:val="0"/>
         </w:numPr>
       </w:pPr>
@@ -3393,7 +3279,7 @@
       <w:pPr>
         <w:pStyle w:val="Compact"/>
         <w:numPr>
-          <w:numId w:val="1019"/>
+          <w:numId w:val="20"/>
           <w:ilvl w:val="0"/>
         </w:numPr>
       </w:pPr>
@@ -3423,7 +3309,7 @@
       <w:pPr>
         <w:pStyle w:val="Compact"/>
         <w:numPr>
-          <w:numId w:val="1019"/>
+          <w:numId w:val="20"/>
           <w:ilvl w:val="0"/>
         </w:numPr>
       </w:pPr>
@@ -3435,7 +3321,7 @@
       <w:pPr>
         <w:pStyle w:val="Compact"/>
         <w:numPr>
-          <w:numId w:val="1019"/>
+          <w:numId w:val="20"/>
           <w:ilvl w:val="0"/>
         </w:numPr>
       </w:pPr>
@@ -3447,14 +3333,14 @@
       <w:pPr>
         <w:pStyle w:val="Compact"/>
         <w:numPr>
-          <w:numId w:val="1019"/>
+          <w:numId w:val="20"/>
           <w:ilvl w:val="0"/>
         </w:numPr>
       </w:pPr>
       <w:hyperlink r:id="rId50">
         <w:r>
           <w:rPr>
-            <w:rStyle w:val="Hyperlink"/>
+            <w:rStyle w:val="Link"/>
           </w:rPr>
           <w:t xml:space="preserve">Library of Congress</w:t>
         </w:r>
@@ -3473,14 +3359,14 @@
       <w:pPr>
         <w:pStyle w:val="Compact"/>
         <w:numPr>
-          <w:numId w:val="1019"/>
+          <w:numId w:val="20"/>
           <w:ilvl w:val="0"/>
         </w:numPr>
       </w:pPr>
       <w:hyperlink r:id="rId51">
         <w:r>
           <w:rPr>
-            <w:rStyle w:val="Hyperlink"/>
+            <w:rStyle w:val="Link"/>
           </w:rPr>
           <w:t xml:space="preserve">WikiSource</w:t>
         </w:r>
@@ -3496,14 +3382,14 @@
       <w:pPr>
         <w:pStyle w:val="Compact"/>
         <w:numPr>
-          <w:numId w:val="1019"/>
+          <w:numId w:val="20"/>
           <w:ilvl w:val="0"/>
         </w:numPr>
       </w:pPr>
       <w:hyperlink r:id="rId52">
         <w:r>
           <w:rPr>
-            <w:rStyle w:val="Hyperlink"/>
+            <w:rStyle w:val="Link"/>
           </w:rPr>
           <w:t xml:space="preserve">American Rhetoric Speech Bank</w:t>
         </w:r>
@@ -3515,28 +3401,22 @@
         <w:t xml:space="preserve">I can’t vouch for this source in particular, but they do have a collection of famous speeches. Many/most of these are in the public domain, but this might be a decent place to look for them, if you want to analyze speeches.</w:t>
       </w:r>
     </w:p>
+    <w:bookmarkStart w:id="53" w:name="sample-project-ideas"/>
     <w:p>
       <w:pPr>
         <w:pStyle w:val="Heading4"/>
       </w:pPr>
-      <w:bookmarkStart w:id="53" w:name="sample-project-ideas"/>
-      <w:bookmarkEnd w:id="53"/>
       <w:r>
         <w:t xml:space="preserve">Sample project ideas</w:t>
       </w:r>
     </w:p>
-    <w:p>
-      <w:pPr>
-        <w:pStyle w:val="FirstParagraph"/>
-      </w:pPr>
+    <w:bookmarkEnd w:id="53"/>
+    <w:p>
       <w:r>
         <w:t xml:space="preserve">One of the intentional challenges of this project is for students to generate their own ideas for projects. It’s one thing to answer a quiz question or to work on homework problems where you know exactly what you are supposed to do; quite another when you need to decide what the goals for the program are, too, and what results it should find.</w:t>
       </w:r>
     </w:p>
     <w:p>
-      <w:pPr>
-        <w:pStyle w:val="BodyText"/>
-      </w:pPr>
       <w:r>
         <w:t xml:space="preserve">Here are some ideas, though, that might get you started.</w:t>
       </w:r>
@@ -3545,7 +3425,7 @@
       <w:pPr>
         <w:pStyle w:val="Compact"/>
         <w:numPr>
-          <w:numId w:val="1020"/>
+          <w:numId w:val="21"/>
           <w:ilvl w:val="0"/>
         </w:numPr>
       </w:pPr>
@@ -3557,7 +3437,7 @@
       <w:pPr>
         <w:pStyle w:val="Compact"/>
         <w:numPr>
-          <w:numId w:val="1021"/>
+          <w:numId w:val="22"/>
           <w:ilvl w:val="1"/>
         </w:numPr>
       </w:pPr>
@@ -3569,7 +3449,7 @@
       <w:pPr>
         <w:pStyle w:val="Compact"/>
         <w:numPr>
-          <w:numId w:val="1021"/>
+          <w:numId w:val="22"/>
           <w:ilvl w:val="1"/>
         </w:numPr>
       </w:pPr>
@@ -3581,7 +3461,7 @@
       <w:pPr>
         <w:pStyle w:val="Compact"/>
         <w:numPr>
-          <w:numId w:val="1021"/>
+          <w:numId w:val="22"/>
           <w:ilvl w:val="1"/>
         </w:numPr>
       </w:pPr>
@@ -3593,7 +3473,7 @@
       <w:pPr>
         <w:pStyle w:val="Compact"/>
         <w:numPr>
-          <w:numId w:val="1021"/>
+          <w:numId w:val="22"/>
           <w:ilvl w:val="1"/>
         </w:numPr>
       </w:pPr>
@@ -3605,14 +3485,14 @@
       <w:pPr>
         <w:pStyle w:val="Compact"/>
         <w:numPr>
-          <w:numId w:val="1020"/>
+          <w:numId w:val="21"/>
           <w:ilvl w:val="0"/>
         </w:numPr>
       </w:pPr>
       <w:hyperlink r:id="rId54">
         <w:r>
           <w:rPr>
-            <w:rStyle w:val="Hyperlink"/>
+            <w:rStyle w:val="Link"/>
           </w:rPr>
           <w:t xml:space="preserve">Stylometry</w:t>
         </w:r>
@@ -3631,7 +3511,7 @@
       <w:pPr>
         <w:pStyle w:val="Compact"/>
         <w:numPr>
-          <w:numId w:val="1022"/>
+          <w:numId w:val="23"/>
           <w:ilvl w:val="0"/>
         </w:numPr>
       </w:pPr>
@@ -3643,7 +3523,7 @@
       <w:pPr>
         <w:pStyle w:val="Compact"/>
         <w:numPr>
-          <w:numId w:val="1022"/>
+          <w:numId w:val="23"/>
           <w:ilvl w:val="0"/>
         </w:numPr>
       </w:pPr>
@@ -3655,7 +3535,7 @@
       <w:pPr>
         <w:pStyle w:val="Compact"/>
         <w:numPr>
-          <w:numId w:val="1022"/>
+          <w:numId w:val="23"/>
           <w:ilvl w:val="0"/>
         </w:numPr>
       </w:pPr>
@@ -3667,7 +3547,7 @@
       <w:pPr>
         <w:pStyle w:val="Compact"/>
         <w:numPr>
-          <w:numId w:val="1023"/>
+          <w:numId w:val="24"/>
           <w:ilvl w:val="0"/>
         </w:numPr>
       </w:pPr>
@@ -3688,7 +3568,7 @@
       <w:pPr>
         <w:pStyle w:val="Compact"/>
         <w:numPr>
-          <w:numId w:val="1023"/>
+          <w:numId w:val="24"/>
           <w:ilvl w:val="0"/>
         </w:numPr>
       </w:pPr>
@@ -3700,7 +3580,7 @@
       <w:pPr>
         <w:pStyle w:val="Compact"/>
         <w:numPr>
-          <w:numId w:val="1024"/>
+          <w:numId w:val="25"/>
           <w:ilvl w:val="0"/>
         </w:numPr>
       </w:pPr>
@@ -3730,7 +3610,7 @@
       <w:pPr>
         <w:pStyle w:val="Compact"/>
         <w:numPr>
-          <w:numId w:val="1024"/>
+          <w:numId w:val="25"/>
           <w:ilvl w:val="0"/>
         </w:numPr>
       </w:pPr>
@@ -3742,7 +3622,7 @@
       <w:pPr>
         <w:pStyle w:val="Compact"/>
         <w:numPr>
-          <w:numId w:val="1024"/>
+          <w:numId w:val="25"/>
           <w:ilvl w:val="0"/>
         </w:numPr>
       </w:pPr>
@@ -3750,34 +3630,18 @@
         <w:t xml:space="preserve">what are the characteristics of a great speech? are the similarities between the rhetorical styles of Lincoln, Churchill, King, Malcom X and others?</w:t>
       </w:r>
     </w:p>
-    <w:sectPr/>
   </w:body>
 </w:document>
 </file>
 
 <file path=word/footnotes.xml><?xml version="1.0" encoding="utf-8"?>
-<w:footnotes xmlns:w="http://schemas.openxmlformats.org/wordprocessingml/2006/main" xmlns:m="http://schemas.openxmlformats.org/officeDocument/2006/math" xmlns:r="http://schemas.openxmlformats.org/officeDocument/2006/relationships" xmlns:o="urn:schemas-microsoft-com:office:office" xmlns:v="urn:schemas-microsoft-com:vml" xmlns:w10="urn:schemas-microsoft-com:office:word" xmlns:a="http://schemas.openxmlformats.org/drawingml/2006/main" xmlns:pic="http://schemas.openxmlformats.org/drawingml/2006/picture" xmlns:wp="http://schemas.openxmlformats.org/drawingml/2006/wordprocessingDrawing">
-  <w:footnote w:type="continuationSeparator" w:id="0">
-    <w:p>
-      <w:r>
-        <w:continuationSeparator/>
-      </w:r>
-    </w:p>
-  </w:footnote>
-  <w:footnote w:type="separator" w:id="-1">
-    <w:p>
-      <w:r>
-        <w:separator/>
-      </w:r>
-    </w:p>
-  </w:footnote>
-</w:footnotes>
+<w:footnotes xmlns:w="http://schemas.openxmlformats.org/wordprocessingml/2006/main" xmlns:m="http://schemas.openxmlformats.org/officeDocument/2006/math" xmlns:r="http://schemas.openxmlformats.org/officeDocument/2006/relationships" xmlns:o="urn:schemas-microsoft-com:office:office" xmlns:v="urn:schemas-microsoft-com:vml" xmlns:w10="urn:schemas-microsoft-com:office:word" xmlns:a="http://schemas.openxmlformats.org/drawingml/2006/main" xmlns:pic="http://schemas.openxmlformats.org/drawingml/2006/picture" xmlns:wp="http://schemas.openxmlformats.org/drawingml/2006/wordprocessingDrawing"/>
 </file>
 
 <file path=word/numbering.xml><?xml version="1.0" encoding="utf-8"?>
 <w:numbering xmlns:w="http://schemas.openxmlformats.org/wordprocessingml/2006/main">
   <w:abstractNum w:abstractNumId="0">
-    <w:nsid w:val="e17f69ba"/>
+    <w:nsid w:val="415839bc"/>
     <w:multiLevelType w:val="multilevel"/>
     <w:lvl w:ilvl="0">
       <w:numFmt w:val="bullet"/>
@@ -3857,89 +3721,8 @@
       </w:pPr>
     </w:lvl>
   </w:abstractNum>
-  <w:abstractNum w:abstractNumId="990">
-    <w:nsid w:val="dcb2acaf"/>
-    <w:multiLevelType w:val="multilevel"/>
-    <w:lvl w:ilvl="0">
-      <w:numFmt w:val="bullet"/>
-      <w:lvlText w:val=" "/>
-      <w:lvlJc w:val="left"/>
-      <w:pPr>
-        <w:tabs>
-          <w:tab w:val="num" w:pos="0"/>
-        </w:tabs>
-        <w:ind w:left="480" w:hanging="480"/>
-      </w:pPr>
-    </w:lvl>
-    <w:lvl w:ilvl="1">
-      <w:numFmt w:val="bullet"/>
-      <w:lvlText w:val=" "/>
-      <w:lvlJc w:val="left"/>
-      <w:pPr>
-        <w:tabs>
-          <w:tab w:val="num" w:pos="720"/>
-        </w:tabs>
-        <w:ind w:left="1200" w:hanging="480"/>
-      </w:pPr>
-    </w:lvl>
-    <w:lvl w:ilvl="2">
-      <w:numFmt w:val="bullet"/>
-      <w:lvlText w:val=" "/>
-      <w:lvlJc w:val="left"/>
-      <w:pPr>
-        <w:tabs>
-          <w:tab w:val="num" w:pos="1440"/>
-        </w:tabs>
-        <w:ind w:left="1920" w:hanging="480"/>
-      </w:pPr>
-    </w:lvl>
-    <w:lvl w:ilvl="3">
-      <w:numFmt w:val="bullet"/>
-      <w:lvlText w:val=" "/>
-      <w:lvlJc w:val="left"/>
-      <w:pPr>
-        <w:tabs>
-          <w:tab w:val="num" w:pos="2160"/>
-        </w:tabs>
-        <w:ind w:left="2640" w:hanging="480"/>
-      </w:pPr>
-    </w:lvl>
-    <w:lvl w:ilvl="4">
-      <w:numFmt w:val="bullet"/>
-      <w:lvlText w:val=" "/>
-      <w:lvlJc w:val="left"/>
-      <w:pPr>
-        <w:tabs>
-          <w:tab w:val="num" w:pos="2880"/>
-        </w:tabs>
-        <w:ind w:left="3360" w:hanging="480"/>
-      </w:pPr>
-    </w:lvl>
-    <w:lvl w:ilvl="5">
-      <w:numFmt w:val="bullet"/>
-      <w:lvlText w:val=" "/>
-      <w:lvlJc w:val="left"/>
-      <w:pPr>
-        <w:tabs>
-          <w:tab w:val="num" w:pos="3600"/>
-        </w:tabs>
-        <w:ind w:left="4080" w:hanging="480"/>
-      </w:pPr>
-    </w:lvl>
-    <w:lvl w:ilvl="6">
-      <w:numFmt w:val="bullet"/>
-      <w:lvlText w:val=" "/>
-      <w:lvlJc w:val="left"/>
-      <w:pPr>
-        <w:tabs>
-          <w:tab w:val="num" w:pos="4320"/>
-        </w:tabs>
-        <w:ind w:left="4800" w:hanging="480"/>
-      </w:pPr>
-    </w:lvl>
-  </w:abstractNum>
-  <w:abstractNum w:abstractNumId="991">
-    <w:nsid w:val="d2c43a78"/>
+  <w:abstractNum w:abstractNumId="2">
+    <w:nsid w:val="cf592b98"/>
     <w:multiLevelType w:val="multilevel"/>
     <w:lvl w:ilvl="0">
       <w:numFmt w:val="bullet"/>
@@ -4019,8 +3802,8 @@
       </w:pPr>
     </w:lvl>
   </w:abstractNum>
-  <w:abstractNum w:abstractNumId="99411">
-    <w:nsid w:val="8a1d54e3"/>
+  <w:abstractNum w:abstractNumId="3">
+    <w:nsid w:val="679cb5ca"/>
     <w:multiLevelType w:val="multilevel"/>
     <w:lvl w:ilvl="0">
       <w:start w:val="1"/>
@@ -4107,8 +3890,96 @@
       </w:pPr>
     </w:lvl>
   </w:abstractNum>
-  <w:abstractNum w:abstractNumId="99711">
-    <w:nsid w:val="1976ed52"/>
+  <w:abstractNum w:abstractNumId="5">
+    <w:nsid w:val="f0a55ab2"/>
+    <w:multiLevelType w:val="multilevel"/>
+    <w:lvl w:ilvl="0">
+      <w:start w:val="3"/>
+      <w:numFmt w:val="decimal"/>
+      <w:lvlText w:val="%1."/>
+      <w:lvlJc w:val="left"/>
+      <w:pPr>
+        <w:tabs>
+          <w:tab w:val="num" w:pos="0"/>
+        </w:tabs>
+        <w:ind w:left="480" w:hanging="480"/>
+      </w:pPr>
+    </w:lvl>
+    <w:lvl w:ilvl="1">
+      <w:start w:val="3"/>
+      <w:numFmt w:val="decimal"/>
+      <w:lvlText w:val="%2."/>
+      <w:lvlJc w:val="left"/>
+      <w:pPr>
+        <w:tabs>
+          <w:tab w:val="num" w:pos="720"/>
+        </w:tabs>
+        <w:ind w:left="1200" w:hanging="480"/>
+      </w:pPr>
+    </w:lvl>
+    <w:lvl w:ilvl="2">
+      <w:start w:val="3"/>
+      <w:numFmt w:val="decimal"/>
+      <w:lvlText w:val="%3."/>
+      <w:lvlJc w:val="left"/>
+      <w:pPr>
+        <w:tabs>
+          <w:tab w:val="num" w:pos="1440"/>
+        </w:tabs>
+        <w:ind w:left="1920" w:hanging="480"/>
+      </w:pPr>
+    </w:lvl>
+    <w:lvl w:ilvl="3">
+      <w:start w:val="3"/>
+      <w:numFmt w:val="decimal"/>
+      <w:lvlText w:val="%4."/>
+      <w:lvlJc w:val="left"/>
+      <w:pPr>
+        <w:tabs>
+          <w:tab w:val="num" w:pos="2160"/>
+        </w:tabs>
+        <w:ind w:left="2640" w:hanging="480"/>
+      </w:pPr>
+    </w:lvl>
+    <w:lvl w:ilvl="4">
+      <w:start w:val="3"/>
+      <w:numFmt w:val="decimal"/>
+      <w:lvlText w:val="%5."/>
+      <w:lvlJc w:val="left"/>
+      <w:pPr>
+        <w:tabs>
+          <w:tab w:val="num" w:pos="2880"/>
+        </w:tabs>
+        <w:ind w:left="3360" w:hanging="480"/>
+      </w:pPr>
+    </w:lvl>
+    <w:lvl w:ilvl="5">
+      <w:start w:val="3"/>
+      <w:numFmt w:val="decimal"/>
+      <w:lvlText w:val="%6."/>
+      <w:lvlJc w:val="left"/>
+      <w:pPr>
+        <w:tabs>
+          <w:tab w:val="num" w:pos="3600"/>
+        </w:tabs>
+        <w:ind w:left="4080" w:hanging="480"/>
+      </w:pPr>
+    </w:lvl>
+    <w:lvl w:ilvl="6">
+      <w:start w:val="3"/>
+      <w:numFmt w:val="decimal"/>
+      <w:lvlText w:val="%7."/>
+      <w:lvlJc w:val="left"/>
+      <w:pPr>
+        <w:tabs>
+          <w:tab w:val="num" w:pos="4320"/>
+        </w:tabs>
+        <w:ind w:left="4800" w:hanging="480"/>
+      </w:pPr>
+    </w:lvl>
+  </w:abstractNum>
+  <w:abstractNum w:abstractNumId="4">
+    <w:nsid w:val="95a9cb9d"/>
     <w:multiLevelType w:val="multilevel"/>
     <w:lvl w:ilvl="0">
       <w:start w:val="1"/>
@@ -4195,120 +4066,29 @@
       </w:pPr>
     </w:lvl>
   </w:abstractNum>
-  <w:abstractNum w:abstractNumId="99413">
-    <w:nsid w:val="1a31bfb8"/>
-    <w:multiLevelType w:val="multilevel"/>
-    <w:lvl w:ilvl="0">
-      <w:start w:val="3"/>
-      <w:numFmt w:val="decimal"/>
-      <w:lvlText w:val="%1."/>
-      <w:lvlJc w:val="left"/>
-      <w:pPr>
-        <w:tabs>
-          <w:tab w:val="num" w:pos="0"/>
-        </w:tabs>
-        <w:ind w:left="480" w:hanging="480"/>
-      </w:pPr>
-    </w:lvl>
-    <w:lvl w:ilvl="1">
-      <w:start w:val="3"/>
-      <w:numFmt w:val="decimal"/>
-      <w:lvlText w:val="%2."/>
-      <w:lvlJc w:val="left"/>
-      <w:pPr>
-        <w:tabs>
-          <w:tab w:val="num" w:pos="720"/>
-        </w:tabs>
-        <w:ind w:left="1200" w:hanging="480"/>
-      </w:pPr>
-    </w:lvl>
-    <w:lvl w:ilvl="2">
-      <w:start w:val="3"/>
-      <w:numFmt w:val="decimal"/>
-      <w:lvlText w:val="%3."/>
-      <w:lvlJc w:val="left"/>
-      <w:pPr>
-        <w:tabs>
-          <w:tab w:val="num" w:pos="1440"/>
-        </w:tabs>
-        <w:ind w:left="1920" w:hanging="480"/>
-      </w:pPr>
-    </w:lvl>
-    <w:lvl w:ilvl="3">
-      <w:start w:val="3"/>
-      <w:numFmt w:val="decimal"/>
-      <w:lvlText w:val="%4."/>
-      <w:lvlJc w:val="left"/>
-      <w:pPr>
-        <w:tabs>
-          <w:tab w:val="num" w:pos="2160"/>
-        </w:tabs>
-        <w:ind w:left="2640" w:hanging="480"/>
-      </w:pPr>
-    </w:lvl>
-    <w:lvl w:ilvl="4">
-      <w:start w:val="3"/>
-      <w:numFmt w:val="decimal"/>
-      <w:lvlText w:val="%5."/>
-      <w:lvlJc w:val="left"/>
-      <w:pPr>
-        <w:tabs>
-          <w:tab w:val="num" w:pos="2880"/>
-        </w:tabs>
-        <w:ind w:left="3360" w:hanging="480"/>
-      </w:pPr>
-    </w:lvl>
-    <w:lvl w:ilvl="5">
-      <w:start w:val="3"/>
-      <w:numFmt w:val="decimal"/>
-      <w:lvlText w:val="%6."/>
-      <w:lvlJc w:val="left"/>
-      <w:pPr>
-        <w:tabs>
-          <w:tab w:val="num" w:pos="3600"/>
-        </w:tabs>
-        <w:ind w:left="4080" w:hanging="480"/>
-      </w:pPr>
-    </w:lvl>
-    <w:lvl w:ilvl="6">
-      <w:start w:val="3"/>
-      <w:numFmt w:val="decimal"/>
-      <w:lvlText w:val="%7."/>
-      <w:lvlJc w:val="left"/>
-      <w:pPr>
-        <w:tabs>
-          <w:tab w:val="num" w:pos="4320"/>
-        </w:tabs>
-        <w:ind w:left="4800" w:hanging="480"/>
-      </w:pPr>
-    </w:lvl>
-  </w:abstractNum>
   <w:num w:numId="1">
     <w:abstractNumId w:val="0"/>
   </w:num>
-  <w:num w:numId="1000">
-    <w:abstractNumId w:val="990"/>
+  <w:num w:numId="2">
+    <w:abstractNumId w:val="2"/>
   </w:num>
-  <w:num w:numId="1001">
-    <w:abstractNumId w:val="991"/>
+  <w:num w:numId="3">
+    <w:abstractNumId w:val="2"/>
   </w:num>
-  <w:num w:numId="1002">
-    <w:abstractNumId w:val="991"/>
+  <w:num w:numId="4">
+    <w:abstractNumId w:val="2"/>
   </w:num>
-  <w:num w:numId="1003">
-    <w:abstractNumId w:val="991"/>
+  <w:num w:numId="5">
+    <w:abstractNumId w:val="2"/>
   </w:num>
-  <w:num w:numId="1004">
-    <w:abstractNumId w:val="991"/>
+  <w:num w:numId="6">
+    <w:abstractNumId w:val="2"/>
   </w:num>
-  <w:num w:numId="1005">
-    <w:abstractNumId w:val="991"/>
+  <w:num w:numId="7">
+    <w:abstractNumId w:val="2"/>
   </w:num>
-  <w:num w:numId="1006">
-    <w:abstractNumId w:val="991"/>
-  </w:num>
-  <w:num w:numId="1007">
-    <w:abstractNumId w:val="99411"/>
+  <w:num w:numId="8">
+    <w:abstractNumId w:val="3"/>
     <w:lvlOverride w:ilvl="0">
       <w:startOverride w:val="1"/>
     </w:lvlOverride>
@@ -4331,44 +4111,44 @@
       <w:startOverride w:val="1"/>
     </w:lvlOverride>
   </w:num>
-  <w:num w:numId="1008">
-    <w:abstractNumId w:val="991"/>
+  <w:num w:numId="9">
+    <w:abstractNumId w:val="2"/>
   </w:num>
-  <w:num w:numId="1009">
-    <w:abstractNumId w:val="991"/>
+  <w:num w:numId="10">
+    <w:abstractNumId w:val="2"/>
   </w:num>
-  <w:num w:numId="1010">
-    <w:abstractNumId w:val="991"/>
+  <w:num w:numId="11">
+    <w:abstractNumId w:val="2"/>
   </w:num>
-  <w:num w:numId="1011">
-    <w:abstractNumId w:val="991"/>
+  <w:num w:numId="12">
+    <w:abstractNumId w:val="2"/>
   </w:num>
-  <w:num w:numId="1012">
-    <w:abstractNumId w:val="991"/>
+  <w:num w:numId="13">
+    <w:abstractNumId w:val="2"/>
   </w:num>
-  <w:num w:numId="1013">
-    <w:abstractNumId w:val="991"/>
+  <w:num w:numId="14">
+    <w:abstractNumId w:val="2"/>
   </w:num>
-  <w:num w:numId="1014">
-    <w:abstractNumId w:val="991"/>
+  <w:num w:numId="15">
+    <w:abstractNumId w:val="2"/>
   </w:num>
-  <w:num w:numId="1015">
-    <w:abstractNumId w:val="991"/>
+  <w:num w:numId="16">
+    <w:abstractNumId w:val="2"/>
   </w:num>
-  <w:num w:numId="1016">
-    <w:abstractNumId w:val="991"/>
+  <w:num w:numId="17">
+    <w:abstractNumId w:val="2"/>
   </w:num>
-  <w:num w:numId="1017">
-    <w:abstractNumId w:val="991"/>
+  <w:num w:numId="18">
+    <w:abstractNumId w:val="2"/>
   </w:num>
-  <w:num w:numId="1018">
-    <w:abstractNumId w:val="991"/>
+  <w:num w:numId="19">
+    <w:abstractNumId w:val="2"/>
   </w:num>
-  <w:num w:numId="1019">
-    <w:abstractNumId w:val="991"/>
+  <w:num w:numId="20">
+    <w:abstractNumId w:val="2"/>
   </w:num>
-  <w:num w:numId="1020">
-    <w:abstractNumId w:val="99411"/>
+  <w:num w:numId="21">
+    <w:abstractNumId w:val="3"/>
     <w:lvlOverride w:ilvl="0">
       <w:startOverride w:val="1"/>
     </w:lvlOverride>
@@ -4391,8 +4171,8 @@
       <w:startOverride w:val="1"/>
     </w:lvlOverride>
   </w:num>
-  <w:num w:numId="1021">
-    <w:abstractNumId w:val="99711"/>
+  <w:num w:numId="22">
+    <w:abstractNumId w:val="4"/>
     <w:lvlOverride w:ilvl="0">
       <w:startOverride w:val="1"/>
     </w:lvlOverride>
@@ -4415,8 +4195,8 @@
       <w:startOverride w:val="1"/>
     </w:lvlOverride>
   </w:num>
-  <w:num w:numId="1022">
-    <w:abstractNumId w:val="99711"/>
+  <w:num w:numId="23">
+    <w:abstractNumId w:val="4"/>
     <w:lvlOverride w:ilvl="0">
       <w:startOverride w:val="1"/>
     </w:lvlOverride>
@@ -4439,8 +4219,8 @@
       <w:startOverride w:val="1"/>
     </w:lvlOverride>
   </w:num>
-  <w:num w:numId="1023">
-    <w:abstractNumId w:val="99413"/>
+  <w:num w:numId="24">
+    <w:abstractNumId w:val="5"/>
     <w:lvlOverride w:ilvl="0">
       <w:startOverride w:val="3"/>
     </w:lvlOverride>
@@ -4463,8 +4243,8 @@
       <w:startOverride w:val="3"/>
     </w:lvlOverride>
   </w:num>
-  <w:num w:numId="1024">
-    <w:abstractNumId w:val="991"/>
+  <w:num w:numId="25">
+    <w:abstractNumId w:val="2"/>
   </w:num>
 </w:numbering>
 </file>
@@ -4490,25 +4270,13 @@
   <w:style w:type="paragraph" w:default="1" w:styleId="Normal">
     <w:name w:val="Normal"/>
     <w:qFormat/>
-  </w:style>
-  <w:style w:type="paragraph" w:styleId="BodyText">
-    <w:name w:val="Body Text"/>
-    <w:basedOn w:val="Normal"/>
-    <w:link w:val="BodyTextChar"/>
     <w:pPr>
       <w:spacing w:before="180" w:after="180"/>
     </w:pPr>
-    <w:qFormat/>
   </w:style>
-  <w:style w:type="paragraph" w:customStyle="1" w:styleId="FirstParagraph">
-    <w:name w:val="First Paragraph"/>
-    <w:basedOn w:val="BodyText"/>
-    <w:next w:val="BodyText"/>
-    <w:qFormat/>
-  </w:style>
-  <w:style w:type="paragraph" w:customStyle="1" w:styleId="Compact">
+  <w:style w:type="paragraph" w:styleId="Compact">
     <w:name w:val="Compact"/>
-    <w:basedOn w:val="BodyText"/>
+    <w:basedOn w:val="Normal"/>
     <w:qFormat/>
     <w:pPr>
       <w:spacing w:before="36" w:after="36"/>
@@ -4517,7 +4285,7 @@
   <w:style w:type="paragraph" w:styleId="Title">
     <w:name w:val="Title"/>
     <w:basedOn w:val="Normal"/>
-    <w:next w:val="BodyText"/>
+    <w:next w:val="Normal"/>
     <w:qFormat/>
     <w:pPr>
       <w:keepNext/>
@@ -4534,25 +4302,9 @@
       <w:szCs w:val="36"/>
     </w:rPr>
   </w:style>
-  <w:style w:type="paragraph" w:styleId="Subtitle">
-    <w:name w:val="Subtitle"/>
-    <w:basedOn w:val="Title"/>
-    <w:next w:val="BodyText"/>
-    <w:qFormat/>
-    <w:pPr>
-      <w:keepNext/>
-      <w:keepLines/>
-      <w:spacing w:before="240" w:after="240"/>
-      <w:jc w:val="center"/>
-    </w:pPr>
-    <w:rPr>
-      <w:sz w:val="30"/>
-      <w:szCs w:val="30"/>
-    </w:rPr>
-  </w:style>
-  <w:style w:type="paragraph" w:customStyle="1" w:styleId="Author">
-    <w:name w:val="Author"/>
-    <w:next w:val="BodyText"/>
+  <w:style w:type="paragraph" w:styleId="Authors">
+    <w:name w:val="Authors"/>
+    <w:next w:val="Normal"/>
     <w:qFormat/>
     <w:pPr>
       <w:keepNext/>
@@ -4562,7 +4314,7 @@
   </w:style>
   <w:style w:type="paragraph" w:styleId="Date">
     <w:name w:val="Date"/>
-    <w:next w:val="BodyText"/>
+    <w:next w:val="Normal"/>
     <w:qFormat/>
     <w:pPr>
       <w:keepNext/>
@@ -4570,33 +4322,10 @@
       <w:jc w:val="center"/>
     </w:pPr>
   </w:style>
-  <w:style w:type="paragraph" w:customStyle="1" w:styleId="Abstract">
-    <w:name w:val="Abstract"/>
-    <w:basedOn w:val="Normal"/>
-    <w:next w:val="BodyText"/>
-    <w:qFormat/>
-    <w:pPr>
-      <w:keepNext/>
-      <w:keepLines/>
-      <w:spacing w:before="300" w:after="300"/>
-    </w:pPr>
-    <w:rPr>
-      <w:sz w:val="20"/>
-      <w:szCs w:val="20"/>
-    </w:rPr>
-  </w:style>
-  <w:style w:type="paragraph" w:styleId="Bibliography">
-    <w:name w:val="Bibliography"/>
-    <w:basedOn w:val="Normal"/>
-    <w:next w:val="Bibliography"/>
-    <w:qFormat/>
-    <w:pPr/>
-    <w:rPr/>
-  </w:style>
   <w:style w:type="paragraph" w:styleId="Heading1">
     <w:name w:val="Heading 1"/>
     <w:basedOn w:val="Normal"/>
-    <w:next w:val="BodyText"/>
+    <w:next w:val="Normal"/>
     <w:uiPriority w:val="9"/>
     <w:qFormat/>
     <w:pPr>
@@ -4610,14 +4339,14 @@
       <w:b/>
       <w:bCs/>
       <w:color w:val="345A8A" w:themeColor="accent1" w:themeShade="B5"/>
-      <w:sz w:val="32"/>
-      <w:szCs w:val="32"/>
+      <w:sz w:val="36"/>
+      <w:szCs w:val="36"/>
     </w:rPr>
   </w:style>
   <w:style w:type="paragraph" w:styleId="Heading2">
     <w:name w:val="Heading 2"/>
     <w:basedOn w:val="Normal"/>
-    <w:next w:val="BodyText"/>
+    <w:next w:val="Normal"/>
     <w:uiPriority w:val="9"/>
     <w:unhideWhenUsed/>
     <w:qFormat/>
@@ -4639,7 +4368,7 @@
   <w:style w:type="paragraph" w:styleId="Heading3">
     <w:name w:val="Heading 3"/>
     <w:basedOn w:val="Normal"/>
-    <w:next w:val="BodyText"/>
+    <w:next w:val="Normal"/>
     <w:uiPriority w:val="9"/>
     <w:unhideWhenUsed/>
     <w:qFormat/>
@@ -4647,7 +4376,7 @@
       <w:keepNext/>
       <w:keepLines/>
       <w:spacing w:before="200" w:after="0"/>
-      <w:outlineLvl w:val="2"/>
+      <w:outlineLvl w:val="1"/>
     </w:pPr>
     <w:rPr>
       <w:rFonts w:asciiTheme="majorHAnsi" w:eastAsiaTheme="majorEastAsia" w:hAnsiTheme="majorHAnsi" w:cstheme="majorBidi"/>
@@ -4661,7 +4390,7 @@
   <w:style w:type="paragraph" w:styleId="Heading4">
     <w:name w:val="Heading 4"/>
     <w:basedOn w:val="Normal"/>
-    <w:next w:val="BodyText"/>
+    <w:next w:val="Normal"/>
     <w:uiPriority w:val="9"/>
     <w:unhideWhenUsed/>
     <w:qFormat/>
@@ -4669,7 +4398,7 @@
       <w:keepNext/>
       <w:keepLines/>
       <w:spacing w:before="200" w:after="0"/>
-      <w:outlineLvl w:val="3"/>
+      <w:outlineLvl w:val="1"/>
     </w:pPr>
     <w:rPr>
       <w:rFonts w:asciiTheme="majorHAnsi" w:eastAsiaTheme="majorEastAsia" w:hAnsiTheme="majorHAnsi" w:cstheme="majorBidi"/>
@@ -4683,7 +4412,7 @@
   <w:style w:type="paragraph" w:styleId="Heading5">
     <w:name w:val="Heading 5"/>
     <w:basedOn w:val="Normal"/>
-    <w:next w:val="BodyText"/>
+    <w:next w:val="Normal"/>
     <w:uiPriority w:val="9"/>
     <w:unhideWhenUsed/>
     <w:qFormat/>
@@ -4691,7 +4420,7 @@
       <w:keepNext/>
       <w:keepLines/>
       <w:spacing w:before="200" w:after="0"/>
-      <w:outlineLvl w:val="4"/>
+      <w:outlineLvl w:val="1"/>
     </w:pPr>
     <w:rPr>
       <w:rFonts w:asciiTheme="majorHAnsi" w:eastAsiaTheme="majorEastAsia" w:hAnsiTheme="majorHAnsi" w:cstheme="majorBidi"/>
@@ -4702,36 +4431,15 @@
       <w:szCs w:val="24"/>
     </w:rPr>
   </w:style>
-  <w:style w:type="paragraph" w:styleId="Heading6">
-    <w:name w:val="Heading 6"/>
+  <w:style w:type="paragraph" w:styleId="BlockQuote">
+    <w:name w:val="Block Quote"/>
     <w:basedOn w:val="Normal"/>
-    <w:next w:val="BodyText"/>
-    <w:uiPriority w:val="9"/>
-    <w:unhideWhenUsed/>
-    <w:qFormat/>
-    <w:pPr>
-      <w:keepNext/>
-      <w:keepLines/>
-      <w:spacing w:before="200" w:after="0"/>
-      <w:outlineLvl w:val="5"/>
-    </w:pPr>
-    <w:rPr>
-      <w:rFonts w:asciiTheme="majorHAnsi" w:eastAsiaTheme="majorEastAsia" w:hAnsiTheme="majorHAnsi" w:cstheme="majorBidi"/>
-      <w:color w:val="4F81BD" w:themeColor="accent1"/>
-      <w:sz w:val="24"/>
-      <w:szCs w:val="24"/>
-    </w:rPr>
-  </w:style>
-  <w:style w:type="paragraph" w:styleId="BlockText">
-    <w:name w:val="Block Text"/>
-    <w:basedOn w:val="BodyText"/>
-    <w:next w:val="BodyText"/>
+    <w:next w:val="Normal"/>
     <w:uiPriority w:val="9"/>
     <w:unhideWhenUsed/>
     <w:qFormat/>
     <w:pPr>
       <w:spacing w:before="100" w:after="100"/>
-      <w:ind w:firstLine="0"/>
     </w:pPr>
     <w:rPr>
       <w:rFonts w:asciiTheme="majorHAnsi" w:eastAsiaTheme="majorEastAsia" w:hAnsiTheme="majorHAnsi" w:cstheme="majorBidi"/>
@@ -4768,7 +4476,7 @@
       </w:tblCellMar>
     </w:tblPr>
   </w:style>
-  <w:style w:type="paragraph" w:customStyle="1" w:styleId="DefinitionTerm">
+  <w:style w:type="paragraph" w:styleId="DefinitionTerm">
     <w:name w:val="Definition Term"/>
     <w:basedOn w:val="Normal"/>
     <w:next w:val="Definition"/>
@@ -4781,12 +4489,20 @@
       <w:b/>
     </w:rPr>
   </w:style>
-  <w:style w:type="paragraph" w:customStyle="1" w:styleId="Definition">
+  <w:style w:type="paragraph" w:styleId="Definition">
     <w:name w:val="Definition"/>
     <w:basedOn w:val="Normal"/>
   </w:style>
-  <w:style w:type="paragraph" w:styleId="Caption">
-    <w:name w:val="Caption"/>
+  <w:style w:type="paragraph" w:styleId="BodyText">
+    <w:name w:val="Body Text"/>
+    <w:basedOn w:val="Normal"/>
+    <w:link w:val="BodyTextChar"/>
+    <w:pPr>
+      <w:spacing w:after="120"/>
+    </w:pPr>
+  </w:style>
+  <w:style w:type="paragraph" w:styleId="TableCaption">
+    <w:name w:val="Table Caption"/>
     <w:basedOn w:val="Normal"/>
     <w:link w:val="BodyTextChar"/>
     <w:pPr>
@@ -4796,27 +4512,16 @@
       <w:i/>
     </w:rPr>
   </w:style>
-  <w:style w:type="paragraph" w:customStyle="1" w:styleId="TableCaption">
-    <w:name w:val="Table Caption"/>
-    <w:basedOn w:val="Caption"/>
+  <w:style w:type="paragraph" w:styleId="ImageCaption">
+    <w:name w:val="Image Caption"/>
+    <w:basedOn w:val="Normal"/>
+    <w:link w:val="BodyTextChar"/>
     <w:pPr>
-      <w:keepNext/>
+      <w:spacing w:before="0" w:after="120"/>
     </w:pPr>
-  </w:style>
-  <w:style w:type="paragraph" w:customStyle="1" w:styleId="ImageCaption">
-    <w:name w:val="Image Caption"/>
-    <w:basedOn w:val="Caption"/>
-  </w:style>
-  <w:style w:type="paragraph" w:customStyle="1" w:styleId="Figure">
-    <w:name w:val="Figure"/>
-    <w:basedOn w:val="Normal"/>
-  </w:style>
-  <w:style w:type="paragraph" w:customStyle="1" w:styleId="FigureWithCaption">
-    <w:name w:val="Figure with Caption"/>
-    <w:basedOn w:val="Figure"/>
-    <w:pPr>
-      <w:keepNext/>
-    </w:pPr>
+    <w:rPr>
+      <w:i/>
+    </w:rPr>
   </w:style>
   <w:style w:type="character" w:customStyle="1" w:styleId="BodyTextChar">
     <w:name w:val="Body Text Char"/>
@@ -4831,36 +4536,18 @@
       <w:sz w:val="22"/>
     </w:rPr>
   </w:style>
-  <w:style w:type="character" w:styleId="FootnoteReference">
-    <w:name w:val="Footnote Reference"/>
+  <w:style w:type="character" w:customStyle="1" w:styleId="FootnoteRef">
+    <w:name w:val="Footnote Ref"/>
     <w:basedOn w:val="BodyTextChar"/>
     <w:rPr>
       <w:vertAlign w:val="superscript"/>
     </w:rPr>
   </w:style>
-  <w:style w:type="character" w:styleId="Hyperlink">
-    <w:name w:val="Hyperlink"/>
+  <w:style w:type="character" w:customStyle="1" w:styleId="Link">
+    <w:name w:val="Link"/>
     <w:basedOn w:val="BodyTextChar"/>
     <w:rPr>
       <w:color w:val="4F81BD" w:themeColor="accent1"/>
-    </w:rPr>
-  </w:style>
-  <w:style w:type="paragraph" w:styleId="TOCHeading">
-    <w:name w:val="TOC Heading"/>
-    <w:basedOn w:val="Heading1"/>
-    <w:next w:val="BodyText"/>
-    <w:uiPriority w:val="39"/>
-    <w:unhideWhenUsed/>
-    <w:qFormat/>
-    <w:pPr>
-      <w:spacing w:before="240" w:line="259" w:lineRule="auto"/>
-      <w:outlineLvl w:val="9"/>
-    </w:pPr>
-    <w:rPr>
-      <w:rFonts w:asciiTheme="majorHAnsi" w:eastAsiaTheme="majorEastAsia" w:hAnsiTheme="majorHAnsi" w:cstheme="majorBidi"/>
-      <w:b w:val="0"/>
-      <w:bCs w:val="0"/>
-      <w:color w:val="365F91" w:themeColor="accent1" w:themeShade="BF"/>
     </w:rPr>
   </w:style>
   <w:style w:type="paragraph" w:customStyle="1" w:styleId="SourceCode">
@@ -4869,7 +4556,6 @@
     <w:link w:val="VerbatimChar"/>
     <w:pPr>
       <w:wordWrap w:val="off"/>
-      <w:noProof/>
       <w:shd w:val="clear" w:fill="303030"/>
     </w:pPr>
   </w:style>
@@ -4913,25 +4599,8 @@
       <w:shd w:val="clear" w:fill="303030"/>
     </w:rPr>
   </w:style>
-  <w:style w:type="character" w:customStyle="1" w:styleId="ConstantTok">
-    <w:name w:val="ConstantTok"/>
-    <w:basedOn w:val="VerbatimChar"/>
-    <w:rPr>
-      <w:color w:val="dca3a3"/>
-      <w:shd w:val="clear" w:fill="303030"/>
-      <w:b/>
-    </w:rPr>
-  </w:style>
   <w:style w:type="character" w:customStyle="1" w:styleId="CharTok">
     <w:name w:val="CharTok"/>
-    <w:basedOn w:val="VerbatimChar"/>
-    <w:rPr>
-      <w:color w:val="dca3a3"/>
-      <w:shd w:val="clear" w:fill="303030"/>
-    </w:rPr>
-  </w:style>
-  <w:style w:type="character" w:customStyle="1" w:styleId="SpecialCharTok">
-    <w:name w:val="SpecialCharTok"/>
     <w:basedOn w:val="VerbatimChar"/>
     <w:rPr>
       <w:color w:val="dca3a3"/>
@@ -4946,30 +4615,6 @@
       <w:shd w:val="clear" w:fill="303030"/>
     </w:rPr>
   </w:style>
-  <w:style w:type="character" w:customStyle="1" w:styleId="VerbatimStringTok">
-    <w:name w:val="VerbatimStringTok"/>
-    <w:basedOn w:val="VerbatimChar"/>
-    <w:rPr>
-      <w:color w:val="cc9393"/>
-      <w:shd w:val="clear" w:fill="303030"/>
-    </w:rPr>
-  </w:style>
-  <w:style w:type="character" w:customStyle="1" w:styleId="SpecialStringTok">
-    <w:name w:val="SpecialStringTok"/>
-    <w:basedOn w:val="VerbatimChar"/>
-    <w:rPr>
-      <w:color w:val="cc9393"/>
-      <w:shd w:val="clear" w:fill="303030"/>
-    </w:rPr>
-  </w:style>
-  <w:style w:type="character" w:customStyle="1" w:styleId="ImportTok">
-    <w:name w:val="ImportTok"/>
-    <w:basedOn w:val="VerbatimChar"/>
-    <w:rPr>
-      <w:color w:val="cccccc"/>
-      <w:shd w:val="clear" w:fill="303030"/>
-    </w:rPr>
-  </w:style>
   <w:style w:type="character" w:customStyle="1" w:styleId="CommentTok">
     <w:name w:val="CommentTok"/>
     <w:basedOn w:val="VerbatimChar"/>
@@ -4978,37 +4623,19 @@
       <w:shd w:val="clear" w:fill="303030"/>
     </w:rPr>
   </w:style>
-  <w:style w:type="character" w:customStyle="1" w:styleId="DocumentationTok">
-    <w:name w:val="DocumentationTok"/>
-    <w:basedOn w:val="VerbatimChar"/>
-    <w:rPr>
-      <w:color w:val="7f9f7f"/>
-      <w:shd w:val="clear" w:fill="303030"/>
-    </w:rPr>
-  </w:style>
-  <w:style w:type="character" w:customStyle="1" w:styleId="AnnotationTok">
-    <w:name w:val="AnnotationTok"/>
-    <w:basedOn w:val="VerbatimChar"/>
-    <w:rPr>
-      <w:color w:val="7f9f7f"/>
-      <w:shd w:val="clear" w:fill="303030"/>
-      <w:b/>
-    </w:rPr>
-  </w:style>
-  <w:style w:type="character" w:customStyle="1" w:styleId="CommentVarTok">
-    <w:name w:val="CommentVarTok"/>
-    <w:basedOn w:val="VerbatimChar"/>
-    <w:rPr>
-      <w:color w:val="7f9f7f"/>
-      <w:shd w:val="clear" w:fill="303030"/>
-      <w:b/>
-    </w:rPr>
-  </w:style>
   <w:style w:type="character" w:customStyle="1" w:styleId="OtherTok">
     <w:name w:val="OtherTok"/>
     <w:basedOn w:val="VerbatimChar"/>
     <w:rPr>
       <w:color w:val="efef8f"/>
+      <w:shd w:val="clear" w:fill="303030"/>
+    </w:rPr>
+  </w:style>
+  <w:style w:type="character" w:customStyle="1" w:styleId="AlertTok">
+    <w:name w:val="AlertTok"/>
+    <w:basedOn w:val="VerbatimChar"/>
+    <w:rPr>
+      <w:color w:val="ffcfaf"/>
       <w:shd w:val="clear" w:fill="303030"/>
     </w:rPr>
   </w:style>
@@ -5020,94 +4647,11 @@
       <w:shd w:val="clear" w:fill="303030"/>
     </w:rPr>
   </w:style>
-  <w:style w:type="character" w:customStyle="1" w:styleId="VariableTok">
-    <w:name w:val="VariableTok"/>
-    <w:basedOn w:val="VerbatimChar"/>
-    <w:rPr>
-      <w:color w:val="cccccc"/>
-      <w:shd w:val="clear" w:fill="303030"/>
-    </w:rPr>
-  </w:style>
-  <w:style w:type="character" w:customStyle="1" w:styleId="ControlFlowTok">
-    <w:name w:val="ControlFlowTok"/>
-    <w:basedOn w:val="VerbatimChar"/>
-    <w:rPr>
-      <w:color w:val="f0dfaf"/>
-      <w:shd w:val="clear" w:fill="303030"/>
-    </w:rPr>
-  </w:style>
-  <w:style w:type="character" w:customStyle="1" w:styleId="OperatorTok">
-    <w:name w:val="OperatorTok"/>
-    <w:basedOn w:val="VerbatimChar"/>
-    <w:rPr>
-      <w:color w:val="f0efd0"/>
-      <w:shd w:val="clear" w:fill="303030"/>
-    </w:rPr>
-  </w:style>
-  <w:style w:type="character" w:customStyle="1" w:styleId="BuiltInTok">
-    <w:name w:val="BuiltInTok"/>
-    <w:basedOn w:val="VerbatimChar"/>
-    <w:rPr>
-      <w:color w:val="cccccc"/>
-      <w:shd w:val="clear" w:fill="303030"/>
-    </w:rPr>
-  </w:style>
-  <w:style w:type="character" w:customStyle="1" w:styleId="ExtensionTok">
-    <w:name w:val="ExtensionTok"/>
-    <w:basedOn w:val="VerbatimChar"/>
-    <w:rPr>
-      <w:color w:val="cccccc"/>
-      <w:shd w:val="clear" w:fill="303030"/>
-    </w:rPr>
-  </w:style>
-  <w:style w:type="character" w:customStyle="1" w:styleId="PreprocessorTok">
-    <w:name w:val="PreprocessorTok"/>
-    <w:basedOn w:val="VerbatimChar"/>
-    <w:rPr>
-      <w:color w:val="ffcfaf"/>
-      <w:shd w:val="clear" w:fill="303030"/>
-      <w:b/>
-    </w:rPr>
-  </w:style>
-  <w:style w:type="character" w:customStyle="1" w:styleId="AttributeTok">
-    <w:name w:val="AttributeTok"/>
-    <w:basedOn w:val="VerbatimChar"/>
-    <w:rPr>
-      <w:color w:val="cccccc"/>
-      <w:shd w:val="clear" w:fill="303030"/>
-    </w:rPr>
-  </w:style>
   <w:style w:type="character" w:customStyle="1" w:styleId="RegionMarkerTok">
     <w:name w:val="RegionMarkerTok"/>
     <w:basedOn w:val="VerbatimChar"/>
     <w:rPr>
       <w:color w:val="cccccc"/>
-      <w:shd w:val="clear" w:fill="303030"/>
-    </w:rPr>
-  </w:style>
-  <w:style w:type="character" w:customStyle="1" w:styleId="InformationTok">
-    <w:name w:val="InformationTok"/>
-    <w:basedOn w:val="VerbatimChar"/>
-    <w:rPr>
-      <w:color w:val="7f9f7f"/>
-      <w:shd w:val="clear" w:fill="303030"/>
-      <w:b/>
-    </w:rPr>
-  </w:style>
-  <w:style w:type="character" w:customStyle="1" w:styleId="WarningTok">
-    <w:name w:val="WarningTok"/>
-    <w:basedOn w:val="VerbatimChar"/>
-    <w:rPr>
-      <w:color w:val="7f9f7f"/>
-      <w:shd w:val="clear" w:fill="303030"/>
-      <w:b/>
-    </w:rPr>
-  </w:style>
-  <w:style w:type="character" w:customStyle="1" w:styleId="AlertTok">
-    <w:name w:val="AlertTok"/>
-    <w:basedOn w:val="VerbatimChar"/>
-    <w:rPr>
-      <w:color w:val="ffcfaf"/>
       <w:shd w:val="clear" w:fill="303030"/>
     </w:rPr>
   </w:style>

--- a/word/intro-to-programming.docx
+++ b/word/intro-to-programming.docx
@@ -3641,7 +3641,7 @@
 <file path=word/numbering.xml><?xml version="1.0" encoding="utf-8"?>
 <w:numbering xmlns:w="http://schemas.openxmlformats.org/wordprocessingml/2006/main">
   <w:abstractNum w:abstractNumId="0">
-    <w:nsid w:val="415839bc"/>
+    <w:nsid w:val="ff6d4758"/>
     <w:multiLevelType w:val="multilevel"/>
     <w:lvl w:ilvl="0">
       <w:numFmt w:val="bullet"/>
@@ -3722,7 +3722,7 @@
     </w:lvl>
   </w:abstractNum>
   <w:abstractNum w:abstractNumId="2">
-    <w:nsid w:val="cf592b98"/>
+    <w:nsid w:val="39234e8f"/>
     <w:multiLevelType w:val="multilevel"/>
     <w:lvl w:ilvl="0">
       <w:numFmt w:val="bullet"/>
@@ -3803,7 +3803,7 @@
     </w:lvl>
   </w:abstractNum>
   <w:abstractNum w:abstractNumId="3">
-    <w:nsid w:val="679cb5ca"/>
+    <w:nsid w:val="fb2efc04"/>
     <w:multiLevelType w:val="multilevel"/>
     <w:lvl w:ilvl="0">
       <w:start w:val="1"/>
@@ -3891,7 +3891,7 @@
     </w:lvl>
   </w:abstractNum>
   <w:abstractNum w:abstractNumId="5">
-    <w:nsid w:val="f0a55ab2"/>
+    <w:nsid w:val="732c772d"/>
     <w:multiLevelType w:val="multilevel"/>
     <w:lvl w:ilvl="0">
       <w:start w:val="3"/>
@@ -3979,7 +3979,7 @@
     </w:lvl>
   </w:abstractNum>
   <w:abstractNum w:abstractNumId="4">
-    <w:nsid w:val="95a9cb9d"/>
+    <w:nsid w:val="fb251b67"/>
     <w:multiLevelType w:val="multilevel"/>
     <w:lvl w:ilvl="0">
       <w:start w:val="1"/>

--- a/word/intro-to-programming.docx
+++ b/word/intro-to-programming.docx
@@ -24,7 +24,7 @@
     </w:p>
     <w:p>
       <w:pPr>
-        <w:pStyle w:val="Authors"/>
+        <w:pStyle w:val="Author"/>
       </w:pPr>
       <w:r>
         <w:t xml:space="preserve">Matthew</w:t>
@@ -42,7 +42,36 @@
         <w:t xml:space="preserve">Curinga</w:t>
       </w:r>
     </w:p>
-    <w:p>
+    <w:sdt>
+      <w:sdtPr>
+        <w:docPartObj>
+          <w:docPartGallery w:val="Table of Contents"/>
+          <w:docPartUnique/>
+        </w:docPartObj>
+      </w:sdtPr>
+      <w:sdtContent>
+        <w:p>
+          <w:pPr>
+            <w:pStyle w:val="TOCHeading"/>
+          </w:pPr>
+          <w:r>
+            <w:t xml:space="preserve">Table of Contents</w:t>
+          </w:r>
+        </w:p>
+        <w:p>
+          <w:r>
+            <w:fldChar w:fldCharType="begin" w:dirty="true"/>
+            <w:instrText xml:space="preserve">TOC \o "1-3" \h \z \u</w:instrText>
+            <w:fldChar w:fldCharType="separate"/>
+            <w:fldChar w:fldCharType="end"/>
+          </w:r>
+        </w:p>
+      </w:sdtContent>
+    </w:sdt>
+    <w:p>
+      <w:pPr>
+        <w:pStyle w:val="FirstParagraph"/>
+      </w:pPr>
       <w:r>
         <w:rPr>
           <w:b/>
@@ -51,6 +80,9 @@
       </w:r>
     </w:p>
     <w:p>
+      <w:pPr>
+        <w:pStyle w:val="BodyText"/>
+      </w:pPr>
       <w:r>
         <w:rPr>
           <w:b/>
@@ -65,6 +97,9 @@
       </w:r>
     </w:p>
     <w:p>
+      <w:pPr>
+        <w:pStyle w:val="BodyText"/>
+      </w:pPr>
       <w:r>
         <w:rPr>
           <w:b/>
@@ -79,6 +114,9 @@
       </w:r>
     </w:p>
     <w:p>
+      <w:pPr>
+        <w:pStyle w:val="BodyText"/>
+      </w:pPr>
       <w:r>
         <w:rPr>
           <w:b/>
@@ -93,6 +131,9 @@
       </w:r>
     </w:p>
     <w:p>
+      <w:pPr>
+        <w:pStyle w:val="BodyText"/>
+      </w:pPr>
       <w:r>
         <w:rPr>
           <w:b/>
@@ -104,14 +145,14 @@
       <w:pPr>
         <w:pStyle w:val="Compact"/>
         <w:numPr>
-          <w:numId w:val="2"/>
+          <w:numId w:val="1001"/>
           <w:ilvl w:val="0"/>
         </w:numPr>
       </w:pPr>
       <w:hyperlink r:id="rId21">
         <w:r>
           <w:rPr>
-            <w:rStyle w:val="Link"/>
+            <w:rStyle w:val="Hyperlink"/>
           </w:rPr>
           <w:t xml:space="preserve">Matthew X. Curinga</w:t>
         </w:r>
@@ -125,7 +166,7 @@
       <w:hyperlink r:id="rId22">
         <w:r>
           <w:rPr>
-            <w:rStyle w:val="Link"/>
+            <w:rStyle w:val="Hyperlink"/>
           </w:rPr>
           <w:t xml:space="preserve">mcuringa@adelphi.edu</w:t>
         </w:r>
@@ -135,20 +176,23 @@
       <w:pPr>
         <w:pStyle w:val="Compact"/>
         <w:numPr>
-          <w:numId w:val="2"/>
+          <w:numId w:val="1001"/>
           <w:ilvl w:val="0"/>
         </w:numPr>
       </w:pPr>
       <w:hyperlink r:id="rId23">
         <w:r>
           <w:rPr>
-            <w:rStyle w:val="Link"/>
+            <w:rStyle w:val="Hyperlink"/>
           </w:rPr>
           <w:t xml:space="preserve">Post Annex, Room 1</w:t>
         </w:r>
       </w:hyperlink>
     </w:p>
     <w:p>
+      <w:pPr>
+        <w:pStyle w:val="FirstParagraph"/>
+      </w:pPr>
       <w:r>
         <w:rPr>
           <w:b/>
@@ -160,7 +204,7 @@
       <w:pPr>
         <w:pStyle w:val="Compact"/>
         <w:numPr>
-          <w:numId w:val="3"/>
+          <w:numId w:val="1002"/>
           <w:ilvl w:val="0"/>
         </w:numPr>
       </w:pPr>
@@ -172,7 +216,7 @@
       <w:pPr>
         <w:pStyle w:val="Compact"/>
         <w:numPr>
-          <w:numId w:val="3"/>
+          <w:numId w:val="1002"/>
           <w:ilvl w:val="0"/>
         </w:numPr>
       </w:pPr>
@@ -184,7 +228,7 @@
       <w:pPr>
         <w:pStyle w:val="Compact"/>
         <w:numPr>
-          <w:numId w:val="3"/>
+          <w:numId w:val="1002"/>
           <w:ilvl w:val="0"/>
         </w:numPr>
       </w:pPr>
@@ -196,7 +240,7 @@
       <w:pPr>
         <w:pStyle w:val="Compact"/>
         <w:numPr>
-          <w:numId w:val="3"/>
+          <w:numId w:val="1002"/>
           <w:ilvl w:val="0"/>
         </w:numPr>
       </w:pPr>
@@ -204,21 +248,21 @@
         <w:t xml:space="preserve">by appointment</w:t>
       </w:r>
     </w:p>
-    <w:bookmarkStart w:id="24" w:name="learning-goals"/>
     <w:p>
       <w:pPr>
         <w:pStyle w:val="Heading1"/>
       </w:pPr>
+      <w:bookmarkStart w:id="24" w:name="learning-goals"/>
+      <w:bookmarkEnd w:id="24"/>
       <w:r>
         <w:t xml:space="preserve">Learning Goals</w:t>
       </w:r>
     </w:p>
-    <w:bookmarkEnd w:id="24"/>
-    <w:p>
-      <w:pPr>
-        <w:pStyle w:val="Compact"/>
-        <w:numPr>
-          <w:numId w:val="4"/>
+    <w:p>
+      <w:pPr>
+        <w:pStyle w:val="Compact"/>
+        <w:numPr>
+          <w:numId w:val="1003"/>
           <w:ilvl w:val="0"/>
         </w:numPr>
       </w:pPr>
@@ -230,7 +274,7 @@
       <w:pPr>
         <w:pStyle w:val="Compact"/>
         <w:numPr>
-          <w:numId w:val="4"/>
+          <w:numId w:val="1003"/>
           <w:ilvl w:val="0"/>
         </w:numPr>
       </w:pPr>
@@ -242,7 +286,7 @@
       <w:pPr>
         <w:pStyle w:val="Compact"/>
         <w:numPr>
-          <w:numId w:val="4"/>
+          <w:numId w:val="1003"/>
           <w:ilvl w:val="0"/>
         </w:numPr>
       </w:pPr>
@@ -254,7 +298,7 @@
       <w:pPr>
         <w:pStyle w:val="Compact"/>
         <w:numPr>
-          <w:numId w:val="4"/>
+          <w:numId w:val="1003"/>
           <w:ilvl w:val="0"/>
         </w:numPr>
       </w:pPr>
@@ -266,7 +310,7 @@
       <w:pPr>
         <w:pStyle w:val="Compact"/>
         <w:numPr>
-          <w:numId w:val="4"/>
+          <w:numId w:val="1003"/>
           <w:ilvl w:val="0"/>
         </w:numPr>
       </w:pPr>
@@ -278,7 +322,7 @@
       <w:pPr>
         <w:pStyle w:val="Compact"/>
         <w:numPr>
-          <w:numId w:val="4"/>
+          <w:numId w:val="1003"/>
           <w:ilvl w:val="0"/>
         </w:numPr>
       </w:pPr>
@@ -290,7 +334,7 @@
       <w:pPr>
         <w:pStyle w:val="Compact"/>
         <w:numPr>
-          <w:numId w:val="4"/>
+          <w:numId w:val="1003"/>
           <w:ilvl w:val="0"/>
         </w:numPr>
       </w:pPr>
@@ -298,38 +342,44 @@
         <w:t xml:space="preserve">develop step-by-step problem solving and debugging practices</w:t>
       </w:r>
     </w:p>
-    <w:bookmarkStart w:id="25" w:name="required-text"/>
     <w:p>
       <w:pPr>
         <w:pStyle w:val="Heading1"/>
       </w:pPr>
+      <w:bookmarkStart w:id="25" w:name="required-text"/>
+      <w:bookmarkEnd w:id="25"/>
       <w:r>
         <w:t xml:space="preserve">Required Text</w:t>
       </w:r>
     </w:p>
-    <w:bookmarkEnd w:id="25"/>
-    <w:p>
+    <w:p>
+      <w:pPr>
+        <w:pStyle w:val="FirstParagraph"/>
+      </w:pPr>
       <w:hyperlink r:id="rId26">
         <w:r>
           <w:rPr>
             <w:i/>
-            <w:rStyle w:val="Link"/>
+            <w:rStyle w:val="Hyperlink"/>
           </w:rPr>
           <w:t xml:space="preserve">Think Python: How to think like a computer scientist. (Adelphi 2015 Edition)</w:t>
         </w:r>
       </w:hyperlink>
     </w:p>
-    <w:bookmarkStart w:id="27" w:name="readings-bibliography"/>
     <w:p>
       <w:pPr>
         <w:pStyle w:val="Heading1"/>
       </w:pPr>
+      <w:bookmarkStart w:id="27" w:name="readings-bibliography"/>
+      <w:bookmarkEnd w:id="27"/>
       <w:r>
         <w:t xml:space="preserve">Readings &amp; Bibliography</w:t>
       </w:r>
     </w:p>
-    <w:bookmarkEnd w:id="27"/>
-    <w:p>
+    <w:p>
+      <w:pPr>
+        <w:pStyle w:val="FirstParagraph"/>
+      </w:pPr>
       <w:r>
         <w:rPr>
           <w:i/>
@@ -338,6 +388,9 @@
       </w:r>
     </w:p>
     <w:p>
+      <w:pPr>
+        <w:pStyle w:val="BodyText"/>
+      </w:pPr>
       <w:r>
         <w:t xml:space="preserve">Alvarado, C., Dodds, Z., Kuenning, G., &amp; Libeskind-Hadas, R. (2013).</w:t>
       </w:r>
@@ -348,7 +401,7 @@
         <w:r>
           <w:rPr>
             <w:i/>
-            <w:rStyle w:val="Link"/>
+            <w:rStyle w:val="Hyperlink"/>
           </w:rPr>
           <w:t xml:space="preserve">CS for All</w:t>
         </w:r>
@@ -358,6 +411,9 @@
       </w:r>
     </w:p>
     <w:p>
+      <w:pPr>
+        <w:pStyle w:val="BodyText"/>
+      </w:pPr>
       <w:r>
         <w:t xml:space="preserve">Barry, P. (2009).</w:t>
       </w:r>
@@ -375,6 +431,9 @@
       </w:r>
     </w:p>
     <w:p>
+      <w:pPr>
+        <w:pStyle w:val="BodyText"/>
+      </w:pPr>
       <w:r>
         <w:t xml:space="preserve">Downey, A. (2012).</w:t>
       </w:r>
@@ -396,7 +455,7 @@
       <w:hyperlink r:id="rId29">
         <w:r>
           <w:rPr>
-            <w:rStyle w:val="Link"/>
+            <w:rStyle w:val="Hyperlink"/>
           </w:rPr>
           <w:t xml:space="preserve">free</w:t>
         </w:r>
@@ -407,13 +466,16 @@
       <w:hyperlink r:id="rId30">
         <w:r>
           <w:rPr>
-            <w:rStyle w:val="Link"/>
+            <w:rStyle w:val="Hyperlink"/>
           </w:rPr>
           <w:t xml:space="preserve">py v3</w:t>
         </w:r>
       </w:hyperlink>
     </w:p>
     <w:p>
+      <w:pPr>
+        <w:pStyle w:val="BodyText"/>
+      </w:pPr>
       <w:r>
         <w:t xml:space="preserve">Pilgrim, M. (2009).</w:t>
       </w:r>
@@ -424,7 +486,7 @@
         <w:r>
           <w:rPr>
             <w:i/>
-            <w:rStyle w:val="Link"/>
+            <w:rStyle w:val="Hyperlink"/>
           </w:rPr>
           <w:t xml:space="preserve">Dive into Python 3</w:t>
         </w:r>
@@ -434,11 +496,14 @@
       </w:r>
     </w:p>
     <w:p>
+      <w:pPr>
+        <w:pStyle w:val="BodyText"/>
+      </w:pPr>
       <w:hyperlink r:id="rId32">
         <w:r>
           <w:rPr>
             <w:i/>
-            <w:rStyle w:val="Link"/>
+            <w:rStyle w:val="Hyperlink"/>
           </w:rPr>
           <w:t xml:space="preserve">The Python Tutorial v.3.3</w:t>
         </w:r>
@@ -448,6 +513,9 @@
       </w:r>
     </w:p>
     <w:p>
+      <w:pPr>
+        <w:pStyle w:val="BodyText"/>
+      </w:pPr>
       <w:r>
         <w:t xml:space="preserve">Zelle, J. (2010).</w:t>
       </w:r>
@@ -464,17 +532,20 @@
         <w:t xml:space="preserve">. Franklin, Beedle &amp; Associates Inc.</w:t>
       </w:r>
     </w:p>
-    <w:bookmarkStart w:id="33" w:name="technology-requirements"/>
     <w:p>
       <w:pPr>
         <w:pStyle w:val="Heading1"/>
       </w:pPr>
+      <w:bookmarkStart w:id="33" w:name="technology-requirements"/>
+      <w:bookmarkEnd w:id="33"/>
       <w:r>
         <w:t xml:space="preserve">Technology Requirements</w:t>
       </w:r>
     </w:p>
-    <w:bookmarkEnd w:id="33"/>
-    <w:p>
+    <w:p>
+      <w:pPr>
+        <w:pStyle w:val="FirstParagraph"/>
+      </w:pPr>
       <w:r>
         <w:t xml:space="preserve">Everyone will need access to a Python development environment at home in order to complete the homework and project assignments. We will be using the following core tools:</w:t>
       </w:r>
@@ -483,14 +554,14 @@
       <w:pPr>
         <w:pStyle w:val="Compact"/>
         <w:numPr>
-          <w:numId w:val="5"/>
+          <w:numId w:val="1004"/>
           <w:ilvl w:val="0"/>
         </w:numPr>
       </w:pPr>
       <w:hyperlink r:id="rId34">
         <w:r>
           <w:rPr>
-            <w:rStyle w:val="Link"/>
+            <w:rStyle w:val="Hyperlink"/>
           </w:rPr>
           <w:t xml:space="preserve">Python 3</w:t>
         </w:r>
@@ -503,7 +574,7 @@
       <w:pPr>
         <w:pStyle w:val="Compact"/>
         <w:numPr>
-          <w:numId w:val="6"/>
+          <w:numId w:val="1005"/>
           <w:ilvl w:val="1"/>
         </w:numPr>
       </w:pPr>
@@ -515,14 +586,14 @@
       <w:pPr>
         <w:pStyle w:val="Compact"/>
         <w:numPr>
-          <w:numId w:val="5"/>
+          <w:numId w:val="1004"/>
           <w:ilvl w:val="0"/>
         </w:numPr>
       </w:pPr>
       <w:hyperlink r:id="rId35">
         <w:r>
           <w:rPr>
-            <w:rStyle w:val="Link"/>
+            <w:rStyle w:val="Hyperlink"/>
           </w:rPr>
           <w:t xml:space="preserve">Sublime Text 3</w:t>
         </w:r>
@@ -535,14 +606,14 @@
       <w:pPr>
         <w:pStyle w:val="Compact"/>
         <w:numPr>
-          <w:numId w:val="5"/>
+          <w:numId w:val="1004"/>
           <w:ilvl w:val="0"/>
         </w:numPr>
       </w:pPr>
       <w:hyperlink r:id="rId36">
         <w:r>
           <w:rPr>
-            <w:rStyle w:val="Link"/>
+            <w:rStyle w:val="Hyperlink"/>
           </w:rPr>
           <w:t xml:space="preserve">Slack</w:t>
         </w:r>
@@ -556,7 +627,7 @@
       <w:hyperlink r:id="rId36">
         <w:r>
           <w:rPr>
-            <w:rStyle w:val="Link"/>
+            <w:rStyle w:val="Hyperlink"/>
           </w:rPr>
           <w:t xml:space="preserve">register on our slack team using your adelphi email</w:t>
         </w:r>
@@ -569,7 +640,7 @@
       <w:pPr>
         <w:pStyle w:val="Compact"/>
         <w:numPr>
-          <w:numId w:val="5"/>
+          <w:numId w:val="1004"/>
           <w:ilvl w:val="0"/>
         </w:numPr>
       </w:pPr>
@@ -582,7 +653,7 @@
       <w:hyperlink r:id="rId37">
         <w:r>
           <w:rPr>
-            <w:rStyle w:val="Link"/>
+            <w:rStyle w:val="Hyperlink"/>
           </w:rPr>
           <w:t xml:space="preserve">iPython</w:t>
         </w:r>
@@ -591,17 +662,20 @@
         <w:t xml:space="preserve">: a better interactive python shell</w:t>
       </w:r>
     </w:p>
-    <w:bookmarkStart w:id="38" w:name="class-meetings"/>
     <w:p>
       <w:pPr>
         <w:pStyle w:val="Heading1"/>
       </w:pPr>
+      <w:bookmarkStart w:id="38" w:name="class-meetings"/>
+      <w:bookmarkEnd w:id="38"/>
       <w:r>
         <w:t xml:space="preserve">Class meetings</w:t>
       </w:r>
     </w:p>
-    <w:bookmarkEnd w:id="38"/>
-    <w:p>
+    <w:p>
+      <w:pPr>
+        <w:pStyle w:val="FirstParagraph"/>
+      </w:pPr>
       <w:r>
         <w:t xml:space="preserve">All students are expected to come on time and prepared for class. You may bring your own laptop to class, or use one of the lab computers for your work. If you need source files to work on in class, you are responsible for bringing them or making them available online. It is recommended that you bring a USB flash drive or set-up Google Drive or Dropbox to manage your files for this course.</w:t>
       </w:r>
@@ -609,9 +683,14 @@
     <w:tbl>
       <w:tblPr>
         <w:tblStyle w:val="TableNormal"/>
+        <w:tblW w:type="pct" w:w="0.0"/>
+        <w:tblLook w:firstRow="1"/>
       </w:tblPr>
       <w:tblGrid/>
       <w:tr>
+        <w:trPr>
+          <w:cnfStyle w:firstRow="1"/>
+        </w:trPr>
         <w:tc>
           <w:tcPr>
             <w:tcBorders>
@@ -1621,7 +1700,7 @@
       <w:pPr>
         <w:pStyle w:val="Compact"/>
         <w:numPr>
-          <w:numId w:val="7"/>
+          <w:numId w:val="1006"/>
           <w:ilvl w:val="0"/>
         </w:numPr>
       </w:pPr>
@@ -1635,7 +1714,7 @@
         <w:r>
           <w:rPr>
             <w:i/>
-            <w:rStyle w:val="Link"/>
+            <w:rStyle w:val="Hyperlink"/>
           </w:rPr>
           <w:t xml:space="preserve">Thinking in Python</w:t>
         </w:r>
@@ -1645,7 +1724,7 @@
       <w:pPr>
         <w:pStyle w:val="Compact"/>
         <w:numPr>
-          <w:numId w:val="7"/>
+          <w:numId w:val="1006"/>
           <w:ilvl w:val="0"/>
         </w:numPr>
       </w:pPr>
@@ -1686,22 +1765,27 @@
         <w:t xml:space="preserve">, we will check in on the progress of students final projects.</w:t>
       </w:r>
     </w:p>
-    <w:bookmarkStart w:id="39" w:name="assignments-and-grading"/>
     <w:p>
       <w:pPr>
         <w:pStyle w:val="Heading1"/>
       </w:pPr>
+      <w:bookmarkStart w:id="39" w:name="assignments-and-grading"/>
+      <w:bookmarkEnd w:id="39"/>
       <w:r>
         <w:t xml:space="preserve">Assignments and Grading</w:t>
       </w:r>
     </w:p>
-    <w:bookmarkEnd w:id="39"/>
     <w:tbl>
       <w:tblPr>
         <w:tblStyle w:val="TableNormal"/>
+        <w:tblW w:type="pct" w:w="0.0"/>
+        <w:tblLook w:firstRow="1"/>
       </w:tblPr>
       <w:tblGrid/>
       <w:tr>
+        <w:trPr>
+          <w:cnfStyle w:firstRow="1"/>
+        </w:trPr>
         <w:tc>
           <w:tcPr>
             <w:tcBorders>
@@ -1810,32 +1894,38 @@
         </w:tc>
       </w:tr>
     </w:tbl>
-    <w:bookmarkStart w:id="40" w:name="quizzes"/>
     <w:p>
       <w:pPr>
         <w:pStyle w:val="Heading2"/>
       </w:pPr>
+      <w:bookmarkStart w:id="40" w:name="quizzes"/>
+      <w:bookmarkEnd w:id="40"/>
       <w:r>
         <w:t xml:space="preserve">Quizzes</w:t>
       </w:r>
     </w:p>
-    <w:bookmarkEnd w:id="40"/>
-    <w:p>
+    <w:p>
+      <w:pPr>
+        <w:pStyle w:val="FirstParagraph"/>
+      </w:pPr>
       <w:r>
         <w:t xml:space="preserve">There will be 10 pass/fail quizzes which will be completed individually at the start of class. Quizzes consist of 1-5 short answer programming questions drawn directly from the reading for the week. Quizzes are designed to be passed easily by students who are keeping up with the reading and the concepts in the course, and will help students and the instructor maintain a good pace for the development of the course.</w:t>
       </w:r>
     </w:p>
-    <w:bookmarkStart w:id="41" w:name="midterm"/>
     <w:p>
       <w:pPr>
         <w:pStyle w:val="Heading2"/>
       </w:pPr>
+      <w:bookmarkStart w:id="41" w:name="midterm"/>
+      <w:bookmarkEnd w:id="41"/>
       <w:r>
         <w:t xml:space="preserve">Midterm</w:t>
       </w:r>
     </w:p>
-    <w:bookmarkEnd w:id="41"/>
-    <w:p>
+    <w:p>
+      <w:pPr>
+        <w:pStyle w:val="FirstParagraph"/>
+      </w:pPr>
       <w:r>
         <w:t xml:space="preserve">There will be an in-class midterm for this course on session 8. The midterm will require most/all of the available class time. The exam will consist of a short answer section as well as a full program which will likely require several functions to solve. There will be no partial credit for short answers. The full program will be scored with partial credit. Students will choose from one of two possible problems for the long-answer. The exam will be</w:t>
       </w:r>
@@ -1855,17 +1945,20 @@
         <w:t xml:space="preserve">—students can use their notes, online resources, the course text, code examples from class, etc. The only exception is that real-time communication between students, or between students and outside parties is prohibited during the exam (i.e. no Slack, IM, texting, IRC, posting new questions to forums, etc).</w:t>
       </w:r>
     </w:p>
-    <w:bookmarkStart w:id="42" w:name="final-project-textual-analysis"/>
     <w:p>
       <w:pPr>
         <w:pStyle w:val="Heading2"/>
       </w:pPr>
+      <w:bookmarkStart w:id="42" w:name="final-project-textual-analysis"/>
+      <w:bookmarkEnd w:id="42"/>
       <w:r>
         <w:t xml:space="preserve">Final Project: Textual Analysis</w:t>
       </w:r>
     </w:p>
-    <w:bookmarkEnd w:id="42"/>
-    <w:p>
+    <w:p>
+      <w:pPr>
+        <w:pStyle w:val="FirstParagraph"/>
+      </w:pPr>
       <w:r>
         <w:t xml:space="preserve">For this project you will select a text or a collection of texts and write a program that uses computation to analyze the texts. It is up to you to both select the texts and to decide what type of analysis is</w:t>
       </w:r>
@@ -1883,21 +1976,27 @@
       </w:r>
     </w:p>
     <w:p>
+      <w:pPr>
+        <w:pStyle w:val="BodyText"/>
+      </w:pPr>
       <w:r>
         <w:t xml:space="preserve">You should demonstrate the following in your code:</w:t>
       </w:r>
     </w:p>
-    <w:bookmarkStart w:id="43" w:name="marking-guide"/>
     <w:p>
       <w:pPr>
         <w:pStyle w:val="Heading4"/>
       </w:pPr>
+      <w:bookmarkStart w:id="43" w:name="marking-guide"/>
+      <w:bookmarkEnd w:id="43"/>
       <w:r>
         <w:t xml:space="preserve">Marking guide:</w:t>
       </w:r>
     </w:p>
-    <w:bookmarkEnd w:id="43"/>
-    <w:p>
+    <w:p>
+      <w:pPr>
+        <w:pStyle w:val="FirstParagraph"/>
+      </w:pPr>
       <w:r>
         <w:t xml:space="preserve">There are a total of 20 possible points for this assignment, which will be evaluated on the following criteria:</w:t>
       </w:r>
@@ -1905,7 +2004,7 @@
     <w:p>
       <w:pPr>
         <w:numPr>
-          <w:numId w:val="8"/>
+          <w:numId w:val="1007"/>
           <w:ilvl w:val="0"/>
         </w:numPr>
       </w:pPr>
@@ -1944,7 +2043,7 @@
       <w:pPr>
         <w:pStyle w:val="Compact"/>
         <w:numPr>
-          <w:numId w:val="9"/>
+          <w:numId w:val="1008"/>
           <w:ilvl w:val="1"/>
         </w:numPr>
       </w:pPr>
@@ -1983,7 +2082,7 @@
       <w:pPr>
         <w:pStyle w:val="Compact"/>
         <w:numPr>
-          <w:numId w:val="9"/>
+          <w:numId w:val="1008"/>
           <w:ilvl w:val="1"/>
         </w:numPr>
       </w:pPr>
@@ -1995,7 +2094,7 @@
       <w:pPr>
         <w:pStyle w:val="Compact"/>
         <w:numPr>
-          <w:numId w:val="9"/>
+          <w:numId w:val="1008"/>
           <w:ilvl w:val="1"/>
         </w:numPr>
       </w:pPr>
@@ -2007,7 +2106,7 @@
       <w:pPr>
         <w:pStyle w:val="Compact"/>
         <w:numPr>
-          <w:numId w:val="9"/>
+          <w:numId w:val="1008"/>
           <w:ilvl w:val="1"/>
         </w:numPr>
       </w:pPr>
@@ -2018,7 +2117,7 @@
     <w:p>
       <w:pPr>
         <w:numPr>
-          <w:numId w:val="8"/>
+          <w:numId w:val="1007"/>
           <w:ilvl w:val="0"/>
         </w:numPr>
       </w:pPr>
@@ -2057,7 +2156,7 @@
       <w:pPr>
         <w:pStyle w:val="Compact"/>
         <w:numPr>
-          <w:numId w:val="10"/>
+          <w:numId w:val="1009"/>
           <w:ilvl w:val="1"/>
         </w:numPr>
       </w:pPr>
@@ -2072,7 +2171,7 @@
       <w:pPr>
         <w:pStyle w:val="Compact"/>
         <w:numPr>
-          <w:numId w:val="11"/>
+          <w:numId w:val="1010"/>
           <w:ilvl w:val="2"/>
         </w:numPr>
       </w:pPr>
@@ -2102,7 +2201,7 @@
       <w:pPr>
         <w:pStyle w:val="Compact"/>
         <w:numPr>
-          <w:numId w:val="11"/>
+          <w:numId w:val="1010"/>
           <w:ilvl w:val="2"/>
         </w:numPr>
       </w:pPr>
@@ -2114,7 +2213,7 @@
       <w:pPr>
         <w:pStyle w:val="Compact"/>
         <w:numPr>
-          <w:numId w:val="10"/>
+          <w:numId w:val="1009"/>
           <w:ilvl w:val="1"/>
         </w:numPr>
       </w:pPr>
@@ -2129,7 +2228,7 @@
       <w:pPr>
         <w:pStyle w:val="Compact"/>
         <w:numPr>
-          <w:numId w:val="12"/>
+          <w:numId w:val="1011"/>
           <w:ilvl w:val="2"/>
         </w:numPr>
       </w:pPr>
@@ -2141,7 +2240,7 @@
       <w:pPr>
         <w:pStyle w:val="Compact"/>
         <w:numPr>
-          <w:numId w:val="12"/>
+          <w:numId w:val="1011"/>
           <w:ilvl w:val="2"/>
         </w:numPr>
       </w:pPr>
@@ -2171,7 +2270,7 @@
       <w:pPr>
         <w:pStyle w:val="Compact"/>
         <w:numPr>
-          <w:numId w:val="10"/>
+          <w:numId w:val="1009"/>
           <w:ilvl w:val="1"/>
         </w:numPr>
       </w:pPr>
@@ -2186,7 +2285,7 @@
       <w:pPr>
         <w:pStyle w:val="Compact"/>
         <w:numPr>
-          <w:numId w:val="13"/>
+          <w:numId w:val="1012"/>
           <w:ilvl w:val="2"/>
         </w:numPr>
       </w:pPr>
@@ -2198,7 +2297,7 @@
       <w:pPr>
         <w:pStyle w:val="Compact"/>
         <w:numPr>
-          <w:numId w:val="13"/>
+          <w:numId w:val="1012"/>
           <w:ilvl w:val="2"/>
         </w:numPr>
       </w:pPr>
@@ -2228,7 +2327,7 @@
       <w:pPr>
         <w:pStyle w:val="Compact"/>
         <w:numPr>
-          <w:numId w:val="13"/>
+          <w:numId w:val="1012"/>
           <w:ilvl w:val="2"/>
         </w:numPr>
       </w:pPr>
@@ -2240,7 +2339,7 @@
       <w:pPr>
         <w:pStyle w:val="Compact"/>
         <w:numPr>
-          <w:numId w:val="13"/>
+          <w:numId w:val="1012"/>
           <w:ilvl w:val="2"/>
         </w:numPr>
       </w:pPr>
@@ -2252,7 +2351,7 @@
       <w:pPr>
         <w:pStyle w:val="Compact"/>
         <w:numPr>
-          <w:numId w:val="10"/>
+          <w:numId w:val="1009"/>
           <w:ilvl w:val="1"/>
         </w:numPr>
       </w:pPr>
@@ -2267,7 +2366,7 @@
       <w:pPr>
         <w:pStyle w:val="Compact"/>
         <w:numPr>
-          <w:numId w:val="14"/>
+          <w:numId w:val="1013"/>
           <w:ilvl w:val="2"/>
         </w:numPr>
       </w:pPr>
@@ -2324,7 +2423,7 @@
       <w:pPr>
         <w:pStyle w:val="Compact"/>
         <w:numPr>
-          <w:numId w:val="14"/>
+          <w:numId w:val="1013"/>
           <w:ilvl w:val="2"/>
         </w:numPr>
       </w:pPr>
@@ -2336,7 +2435,7 @@
       <w:pPr>
         <w:pStyle w:val="Compact"/>
         <w:numPr>
-          <w:numId w:val="14"/>
+          <w:numId w:val="1013"/>
           <w:ilvl w:val="2"/>
         </w:numPr>
       </w:pPr>
@@ -2347,7 +2446,7 @@
     <w:p>
       <w:pPr>
         <w:numPr>
-          <w:numId w:val="1"/>
+          <w:numId w:val="1000"/>
           <w:ilvl w:val="0"/>
         </w:numPr>
       </w:pPr>
@@ -2362,7 +2461,7 @@
       <w:pPr>
         <w:pStyle w:val="Compact"/>
         <w:numPr>
-          <w:numId w:val="15"/>
+          <w:numId w:val="1014"/>
           <w:ilvl w:val="1"/>
         </w:numPr>
       </w:pPr>
@@ -2404,7 +2503,7 @@
       <w:pPr>
         <w:pStyle w:val="Compact"/>
         <w:numPr>
-          <w:numId w:val="15"/>
+          <w:numId w:val="1014"/>
           <w:ilvl w:val="1"/>
         </w:numPr>
       </w:pPr>
@@ -2416,7 +2515,7 @@
       <w:pPr>
         <w:pStyle w:val="Compact"/>
         <w:numPr>
-          <w:numId w:val="15"/>
+          <w:numId w:val="1014"/>
           <w:ilvl w:val="1"/>
         </w:numPr>
       </w:pPr>
@@ -2427,7 +2526,7 @@
     <w:p>
       <w:pPr>
         <w:numPr>
-          <w:numId w:val="8"/>
+          <w:numId w:val="1007"/>
           <w:ilvl w:val="0"/>
         </w:numPr>
       </w:pPr>
@@ -2484,7 +2583,7 @@
       <w:pPr>
         <w:pStyle w:val="Compact"/>
         <w:numPr>
-          <w:numId w:val="16"/>
+          <w:numId w:val="1015"/>
           <w:ilvl w:val="1"/>
         </w:numPr>
       </w:pPr>
@@ -2496,7 +2595,7 @@
       <w:pPr>
         <w:pStyle w:val="Compact"/>
         <w:numPr>
-          <w:numId w:val="16"/>
+          <w:numId w:val="1015"/>
           <w:ilvl w:val="1"/>
         </w:numPr>
       </w:pPr>
@@ -2508,7 +2607,7 @@
       <w:pPr>
         <w:pStyle w:val="Compact"/>
         <w:numPr>
-          <w:numId w:val="16"/>
+          <w:numId w:val="1015"/>
           <w:ilvl w:val="1"/>
         </w:numPr>
       </w:pPr>
@@ -2520,7 +2619,7 @@
       <w:pPr>
         <w:pStyle w:val="Compact"/>
         <w:numPr>
-          <w:numId w:val="16"/>
+          <w:numId w:val="1015"/>
           <w:ilvl w:val="1"/>
         </w:numPr>
       </w:pPr>
@@ -2546,7 +2645,7 @@
     <w:p>
       <w:pPr>
         <w:numPr>
-          <w:numId w:val="8"/>
+          <w:numId w:val="1007"/>
           <w:ilvl w:val="0"/>
         </w:numPr>
       </w:pPr>
@@ -2585,7 +2684,7 @@
       <w:pPr>
         <w:pStyle w:val="Compact"/>
         <w:numPr>
-          <w:numId w:val="17"/>
+          <w:numId w:val="1016"/>
           <w:ilvl w:val="1"/>
         </w:numPr>
       </w:pPr>
@@ -2612,7 +2711,7 @@
       <w:pPr>
         <w:pStyle w:val="Compact"/>
         <w:numPr>
-          <w:numId w:val="17"/>
+          <w:numId w:val="1016"/>
           <w:ilvl w:val="1"/>
         </w:numPr>
       </w:pPr>
@@ -2624,7 +2723,7 @@
       <w:pPr>
         <w:pStyle w:val="Compact"/>
         <w:numPr>
-          <w:numId w:val="17"/>
+          <w:numId w:val="1016"/>
           <w:ilvl w:val="1"/>
         </w:numPr>
       </w:pPr>
@@ -2635,7 +2734,7 @@
     <w:p>
       <w:pPr>
         <w:numPr>
-          <w:numId w:val="8"/>
+          <w:numId w:val="1007"/>
           <w:ilvl w:val="0"/>
         </w:numPr>
       </w:pPr>
@@ -2674,7 +2773,7 @@
       <w:pPr>
         <w:pStyle w:val="Compact"/>
         <w:numPr>
-          <w:numId w:val="18"/>
+          <w:numId w:val="1017"/>
           <w:ilvl w:val="1"/>
         </w:numPr>
       </w:pPr>
@@ -2686,7 +2785,7 @@
       <w:pPr>
         <w:pStyle w:val="Compact"/>
         <w:numPr>
-          <w:numId w:val="18"/>
+          <w:numId w:val="1017"/>
           <w:ilvl w:val="1"/>
         </w:numPr>
       </w:pPr>
@@ -2698,7 +2797,7 @@
       <w:pPr>
         <w:pStyle w:val="Compact"/>
         <w:numPr>
-          <w:numId w:val="18"/>
+          <w:numId w:val="1017"/>
           <w:ilvl w:val="1"/>
         </w:numPr>
       </w:pPr>
@@ -2710,7 +2809,7 @@
       <w:pPr>
         <w:pStyle w:val="Compact"/>
         <w:numPr>
-          <w:numId w:val="18"/>
+          <w:numId w:val="1017"/>
           <w:ilvl w:val="1"/>
         </w:numPr>
       </w:pPr>
@@ -2718,17 +2817,20 @@
         <w:t xml:space="preserve">0 points: results do not shed any light on the question posed</w:t>
       </w:r>
     </w:p>
-    <w:bookmarkStart w:id="44" w:name="deliverables"/>
     <w:p>
       <w:pPr>
         <w:pStyle w:val="Heading4"/>
       </w:pPr>
+      <w:bookmarkStart w:id="44" w:name="deliverables"/>
+      <w:bookmarkEnd w:id="44"/>
       <w:r>
         <w:t xml:space="preserve">Deliverables:</w:t>
       </w:r>
     </w:p>
-    <w:bookmarkEnd w:id="44"/>
-    <w:p>
+    <w:p>
+      <w:pPr>
+        <w:pStyle w:val="FirstParagraph"/>
+      </w:pPr>
       <w:r>
         <w:t xml:space="preserve">You should turn in all files related to your project in a single archive (e.g., .zip, .tar, .7z). Project files</w:t>
       </w:r>
@@ -2767,7 +2869,7 @@
       <w:pPr>
         <w:pStyle w:val="Compact"/>
         <w:numPr>
-          <w:numId w:val="19"/>
+          <w:numId w:val="1018"/>
           <w:ilvl w:val="0"/>
         </w:numPr>
       </w:pPr>
@@ -2779,7 +2881,7 @@
       <w:pPr>
         <w:pStyle w:val="Compact"/>
         <w:numPr>
-          <w:numId w:val="19"/>
+          <w:numId w:val="1018"/>
           <w:ilvl w:val="0"/>
         </w:numPr>
       </w:pPr>
@@ -2791,7 +2893,7 @@
       <w:pPr>
         <w:pStyle w:val="Compact"/>
         <w:numPr>
-          <w:numId w:val="19"/>
+          <w:numId w:val="1018"/>
           <w:ilvl w:val="0"/>
         </w:numPr>
       </w:pPr>
@@ -2800,6 +2902,9 @@
       </w:r>
     </w:p>
     <w:p>
+      <w:pPr>
+        <w:pStyle w:val="FirstParagraph"/>
+      </w:pPr>
       <w:r>
         <w:t xml:space="preserve">To create an archive file, Mac users can simply right-click the project folder from the finder and choose</w:t>
       </w:r>
@@ -2824,13 +2929,16 @@
       <w:hyperlink r:id="rId45">
         <w:r>
           <w:rPr>
-            <w:rStyle w:val="Link"/>
+            <w:rStyle w:val="Hyperlink"/>
           </w:rPr>
           <w:t xml:space="preserve">7-zip, which you can download and use for free.</w:t>
         </w:r>
       </w:hyperlink>
     </w:p>
     <w:p>
+      <w:pPr>
+        <w:pStyle w:val="BodyText"/>
+      </w:pPr>
       <w:r>
         <w:t xml:space="preserve">Here is an example header comment:</w:t>
       </w:r>
@@ -3089,17 +3197,20 @@
         <w:t xml:space="preserve"># the code would be here...</w:t>
       </w:r>
     </w:p>
-    <w:bookmarkStart w:id="46" w:name="text-resources"/>
     <w:p>
       <w:pPr>
         <w:pStyle w:val="Heading4"/>
       </w:pPr>
+      <w:bookmarkStart w:id="46" w:name="text-resources"/>
+      <w:bookmarkEnd w:id="46"/>
       <w:r>
         <w:t xml:space="preserve">Text Resources</w:t>
       </w:r>
     </w:p>
-    <w:bookmarkEnd w:id="46"/>
-    <w:p>
+    <w:p>
+      <w:pPr>
+        <w:pStyle w:val="FirstParagraph"/>
+      </w:pPr>
       <w:r>
         <w:t xml:space="preserve">Here are a few links to places online where you can find full texts to download. This list is by no means exhaustive, but with these links you can certainly find a suitable text for your project. If you are looking for something more specific, or want to work with a text that is not in the public domain or released under a permissive copyright license, please contact the course instructor.</w:t>
       </w:r>
@@ -3108,14 +3219,14 @@
       <w:pPr>
         <w:pStyle w:val="Compact"/>
         <w:numPr>
-          <w:numId w:val="20"/>
+          <w:numId w:val="1019"/>
           <w:ilvl w:val="0"/>
         </w:numPr>
       </w:pPr>
       <w:hyperlink r:id="rId47">
         <w:r>
           <w:rPr>
-            <w:rStyle w:val="Link"/>
+            <w:rStyle w:val="Hyperlink"/>
           </w:rPr>
           <w:t xml:space="preserve">Project Gutenberg</w:t>
         </w:r>
@@ -3140,14 +3251,14 @@
       <w:pPr>
         <w:pStyle w:val="Compact"/>
         <w:numPr>
-          <w:numId w:val="20"/>
+          <w:numId w:val="1019"/>
           <w:ilvl w:val="0"/>
         </w:numPr>
       </w:pPr>
       <w:hyperlink r:id="rId48">
         <w:r>
           <w:rPr>
-            <w:rStyle w:val="Link"/>
+            <w:rStyle w:val="Hyperlink"/>
           </w:rPr>
           <w:t xml:space="preserve">Nexis-Lexis</w:t>
         </w:r>
@@ -3178,14 +3289,14 @@
       <w:pPr>
         <w:pStyle w:val="Compact"/>
         <w:numPr>
-          <w:numId w:val="20"/>
+          <w:numId w:val="1019"/>
           <w:ilvl w:val="0"/>
         </w:numPr>
       </w:pPr>
       <w:hyperlink r:id="rId49">
         <w:r>
           <w:rPr>
-            <w:rStyle w:val="Link"/>
+            <w:rStyle w:val="Hyperlink"/>
           </w:rPr>
           <w:t xml:space="preserve">JSTOR</w:t>
         </w:r>
@@ -3225,7 +3336,7 @@
       <w:pPr>
         <w:pStyle w:val="Compact"/>
         <w:numPr>
-          <w:numId w:val="20"/>
+          <w:numId w:val="1019"/>
           <w:ilvl w:val="0"/>
         </w:numPr>
       </w:pPr>
@@ -3237,7 +3348,7 @@
       <w:pPr>
         <w:pStyle w:val="Compact"/>
         <w:numPr>
-          <w:numId w:val="20"/>
+          <w:numId w:val="1019"/>
           <w:ilvl w:val="0"/>
         </w:numPr>
       </w:pPr>
@@ -3249,7 +3360,7 @@
       <w:pPr>
         <w:pStyle w:val="Compact"/>
         <w:numPr>
-          <w:numId w:val="20"/>
+          <w:numId w:val="1019"/>
           <w:ilvl w:val="0"/>
         </w:numPr>
       </w:pPr>
@@ -3279,7 +3390,7 @@
       <w:pPr>
         <w:pStyle w:val="Compact"/>
         <w:numPr>
-          <w:numId w:val="20"/>
+          <w:numId w:val="1019"/>
           <w:ilvl w:val="0"/>
         </w:numPr>
       </w:pPr>
@@ -3309,7 +3420,7 @@
       <w:pPr>
         <w:pStyle w:val="Compact"/>
         <w:numPr>
-          <w:numId w:val="20"/>
+          <w:numId w:val="1019"/>
           <w:ilvl w:val="0"/>
         </w:numPr>
       </w:pPr>
@@ -3321,7 +3432,7 @@
       <w:pPr>
         <w:pStyle w:val="Compact"/>
         <w:numPr>
-          <w:numId w:val="20"/>
+          <w:numId w:val="1019"/>
           <w:ilvl w:val="0"/>
         </w:numPr>
       </w:pPr>
@@ -3333,14 +3444,14 @@
       <w:pPr>
         <w:pStyle w:val="Compact"/>
         <w:numPr>
-          <w:numId w:val="20"/>
+          <w:numId w:val="1019"/>
           <w:ilvl w:val="0"/>
         </w:numPr>
       </w:pPr>
       <w:hyperlink r:id="rId50">
         <w:r>
           <w:rPr>
-            <w:rStyle w:val="Link"/>
+            <w:rStyle w:val="Hyperlink"/>
           </w:rPr>
           <w:t xml:space="preserve">Library of Congress</w:t>
         </w:r>
@@ -3359,14 +3470,14 @@
       <w:pPr>
         <w:pStyle w:val="Compact"/>
         <w:numPr>
-          <w:numId w:val="20"/>
+          <w:numId w:val="1019"/>
           <w:ilvl w:val="0"/>
         </w:numPr>
       </w:pPr>
       <w:hyperlink r:id="rId51">
         <w:r>
           <w:rPr>
-            <w:rStyle w:val="Link"/>
+            <w:rStyle w:val="Hyperlink"/>
           </w:rPr>
           <w:t xml:space="preserve">WikiSource</w:t>
         </w:r>
@@ -3382,14 +3493,14 @@
       <w:pPr>
         <w:pStyle w:val="Compact"/>
         <w:numPr>
-          <w:numId w:val="20"/>
+          <w:numId w:val="1019"/>
           <w:ilvl w:val="0"/>
         </w:numPr>
       </w:pPr>
       <w:hyperlink r:id="rId52">
         <w:r>
           <w:rPr>
-            <w:rStyle w:val="Link"/>
+            <w:rStyle w:val="Hyperlink"/>
           </w:rPr>
           <w:t xml:space="preserve">American Rhetoric Speech Bank</w:t>
         </w:r>
@@ -3401,22 +3512,28 @@
         <w:t xml:space="preserve">I can’t vouch for this source in particular, but they do have a collection of famous speeches. Many/most of these are in the public domain, but this might be a decent place to look for them, if you want to analyze speeches.</w:t>
       </w:r>
     </w:p>
-    <w:bookmarkStart w:id="53" w:name="sample-project-ideas"/>
     <w:p>
       <w:pPr>
         <w:pStyle w:val="Heading4"/>
       </w:pPr>
+      <w:bookmarkStart w:id="53" w:name="sample-project-ideas"/>
+      <w:bookmarkEnd w:id="53"/>
       <w:r>
         <w:t xml:space="preserve">Sample project ideas</w:t>
       </w:r>
     </w:p>
-    <w:bookmarkEnd w:id="53"/>
-    <w:p>
+    <w:p>
+      <w:pPr>
+        <w:pStyle w:val="FirstParagraph"/>
+      </w:pPr>
       <w:r>
         <w:t xml:space="preserve">One of the intentional challenges of this project is for students to generate their own ideas for projects. It’s one thing to answer a quiz question or to work on homework problems where you know exactly what you are supposed to do; quite another when you need to decide what the goals for the program are, too, and what results it should find.</w:t>
       </w:r>
     </w:p>
     <w:p>
+      <w:pPr>
+        <w:pStyle w:val="BodyText"/>
+      </w:pPr>
       <w:r>
         <w:t xml:space="preserve">Here are some ideas, though, that might get you started.</w:t>
       </w:r>
@@ -3425,7 +3542,7 @@
       <w:pPr>
         <w:pStyle w:val="Compact"/>
         <w:numPr>
-          <w:numId w:val="21"/>
+          <w:numId w:val="1020"/>
           <w:ilvl w:val="0"/>
         </w:numPr>
       </w:pPr>
@@ -3437,7 +3554,7 @@
       <w:pPr>
         <w:pStyle w:val="Compact"/>
         <w:numPr>
-          <w:numId w:val="22"/>
+          <w:numId w:val="1021"/>
           <w:ilvl w:val="1"/>
         </w:numPr>
       </w:pPr>
@@ -3449,7 +3566,7 @@
       <w:pPr>
         <w:pStyle w:val="Compact"/>
         <w:numPr>
-          <w:numId w:val="22"/>
+          <w:numId w:val="1021"/>
           <w:ilvl w:val="1"/>
         </w:numPr>
       </w:pPr>
@@ -3461,7 +3578,7 @@
       <w:pPr>
         <w:pStyle w:val="Compact"/>
         <w:numPr>
-          <w:numId w:val="22"/>
+          <w:numId w:val="1021"/>
           <w:ilvl w:val="1"/>
         </w:numPr>
       </w:pPr>
@@ -3473,7 +3590,7 @@
       <w:pPr>
         <w:pStyle w:val="Compact"/>
         <w:numPr>
-          <w:numId w:val="22"/>
+          <w:numId w:val="1021"/>
           <w:ilvl w:val="1"/>
         </w:numPr>
       </w:pPr>
@@ -3485,14 +3602,14 @@
       <w:pPr>
         <w:pStyle w:val="Compact"/>
         <w:numPr>
-          <w:numId w:val="21"/>
+          <w:numId w:val="1020"/>
           <w:ilvl w:val="0"/>
         </w:numPr>
       </w:pPr>
       <w:hyperlink r:id="rId54">
         <w:r>
           <w:rPr>
-            <w:rStyle w:val="Link"/>
+            <w:rStyle w:val="Hyperlink"/>
           </w:rPr>
           <w:t xml:space="preserve">Stylometry</w:t>
         </w:r>
@@ -3511,7 +3628,7 @@
       <w:pPr>
         <w:pStyle w:val="Compact"/>
         <w:numPr>
-          <w:numId w:val="23"/>
+          <w:numId w:val="1022"/>
           <w:ilvl w:val="0"/>
         </w:numPr>
       </w:pPr>
@@ -3523,7 +3640,7 @@
       <w:pPr>
         <w:pStyle w:val="Compact"/>
         <w:numPr>
-          <w:numId w:val="23"/>
+          <w:numId w:val="1022"/>
           <w:ilvl w:val="0"/>
         </w:numPr>
       </w:pPr>
@@ -3535,7 +3652,7 @@
       <w:pPr>
         <w:pStyle w:val="Compact"/>
         <w:numPr>
-          <w:numId w:val="23"/>
+          <w:numId w:val="1022"/>
           <w:ilvl w:val="0"/>
         </w:numPr>
       </w:pPr>
@@ -3547,7 +3664,7 @@
       <w:pPr>
         <w:pStyle w:val="Compact"/>
         <w:numPr>
-          <w:numId w:val="24"/>
+          <w:numId w:val="1023"/>
           <w:ilvl w:val="0"/>
         </w:numPr>
       </w:pPr>
@@ -3568,7 +3685,7 @@
       <w:pPr>
         <w:pStyle w:val="Compact"/>
         <w:numPr>
-          <w:numId w:val="24"/>
+          <w:numId w:val="1023"/>
           <w:ilvl w:val="0"/>
         </w:numPr>
       </w:pPr>
@@ -3580,7 +3697,7 @@
       <w:pPr>
         <w:pStyle w:val="Compact"/>
         <w:numPr>
-          <w:numId w:val="25"/>
+          <w:numId w:val="1024"/>
           <w:ilvl w:val="0"/>
         </w:numPr>
       </w:pPr>
@@ -3610,7 +3727,7 @@
       <w:pPr>
         <w:pStyle w:val="Compact"/>
         <w:numPr>
-          <w:numId w:val="25"/>
+          <w:numId w:val="1024"/>
           <w:ilvl w:val="0"/>
         </w:numPr>
       </w:pPr>
@@ -3622,7 +3739,7 @@
       <w:pPr>
         <w:pStyle w:val="Compact"/>
         <w:numPr>
-          <w:numId w:val="25"/>
+          <w:numId w:val="1024"/>
           <w:ilvl w:val="0"/>
         </w:numPr>
       </w:pPr>
@@ -3630,18 +3747,34 @@
         <w:t xml:space="preserve">what are the characteristics of a great speech? are the similarities between the rhetorical styles of Lincoln, Churchill, King, Malcom X and others?</w:t>
       </w:r>
     </w:p>
+    <w:sectPr/>
   </w:body>
 </w:document>
 </file>
 
 <file path=word/footnotes.xml><?xml version="1.0" encoding="utf-8"?>
-<w:footnotes xmlns:w="http://schemas.openxmlformats.org/wordprocessingml/2006/main" xmlns:m="http://schemas.openxmlformats.org/officeDocument/2006/math" xmlns:r="http://schemas.openxmlformats.org/officeDocument/2006/relationships" xmlns:o="urn:schemas-microsoft-com:office:office" xmlns:v="urn:schemas-microsoft-com:vml" xmlns:w10="urn:schemas-microsoft-com:office:word" xmlns:a="http://schemas.openxmlformats.org/drawingml/2006/main" xmlns:pic="http://schemas.openxmlformats.org/drawingml/2006/picture" xmlns:wp="http://schemas.openxmlformats.org/drawingml/2006/wordprocessingDrawing"/>
+<w:footnotes xmlns:w="http://schemas.openxmlformats.org/wordprocessingml/2006/main" xmlns:m="http://schemas.openxmlformats.org/officeDocument/2006/math" xmlns:r="http://schemas.openxmlformats.org/officeDocument/2006/relationships" xmlns:o="urn:schemas-microsoft-com:office:office" xmlns:v="urn:schemas-microsoft-com:vml" xmlns:w10="urn:schemas-microsoft-com:office:word" xmlns:a="http://schemas.openxmlformats.org/drawingml/2006/main" xmlns:pic="http://schemas.openxmlformats.org/drawingml/2006/picture" xmlns:wp="http://schemas.openxmlformats.org/drawingml/2006/wordprocessingDrawing">
+  <w:footnote w:type="continuationSeparator" w:id="0">
+    <w:p>
+      <w:r>
+        <w:continuationSeparator/>
+      </w:r>
+    </w:p>
+  </w:footnote>
+  <w:footnote w:type="separator" w:id="-1">
+    <w:p>
+      <w:r>
+        <w:separator/>
+      </w:r>
+    </w:p>
+  </w:footnote>
+</w:footnotes>
 </file>
 
 <file path=word/numbering.xml><?xml version="1.0" encoding="utf-8"?>
 <w:numbering xmlns:w="http://schemas.openxmlformats.org/wordprocessingml/2006/main">
   <w:abstractNum w:abstractNumId="0">
-    <w:nsid w:val="ff6d4758"/>
+    <w:nsid w:val="e17f69ba"/>
     <w:multiLevelType w:val="multilevel"/>
     <w:lvl w:ilvl="0">
       <w:numFmt w:val="bullet"/>
@@ -3721,8 +3854,89 @@
       </w:pPr>
     </w:lvl>
   </w:abstractNum>
-  <w:abstractNum w:abstractNumId="2">
-    <w:nsid w:val="39234e8f"/>
+  <w:abstractNum w:abstractNumId="990">
+    <w:nsid w:val="a8f405dd"/>
+    <w:multiLevelType w:val="multilevel"/>
+    <w:lvl w:ilvl="0">
+      <w:numFmt w:val="bullet"/>
+      <w:lvlText w:val=" "/>
+      <w:lvlJc w:val="left"/>
+      <w:pPr>
+        <w:tabs>
+          <w:tab w:val="num" w:pos="0"/>
+        </w:tabs>
+        <w:ind w:left="480" w:hanging="480"/>
+      </w:pPr>
+    </w:lvl>
+    <w:lvl w:ilvl="1">
+      <w:numFmt w:val="bullet"/>
+      <w:lvlText w:val=" "/>
+      <w:lvlJc w:val="left"/>
+      <w:pPr>
+        <w:tabs>
+          <w:tab w:val="num" w:pos="720"/>
+        </w:tabs>
+        <w:ind w:left="1200" w:hanging="480"/>
+      </w:pPr>
+    </w:lvl>
+    <w:lvl w:ilvl="2">
+      <w:numFmt w:val="bullet"/>
+      <w:lvlText w:val=" "/>
+      <w:lvlJc w:val="left"/>
+      <w:pPr>
+        <w:tabs>
+          <w:tab w:val="num" w:pos="1440"/>
+        </w:tabs>
+        <w:ind w:left="1920" w:hanging="480"/>
+      </w:pPr>
+    </w:lvl>
+    <w:lvl w:ilvl="3">
+      <w:numFmt w:val="bullet"/>
+      <w:lvlText w:val=" "/>
+      <w:lvlJc w:val="left"/>
+      <w:pPr>
+        <w:tabs>
+          <w:tab w:val="num" w:pos="2160"/>
+        </w:tabs>
+        <w:ind w:left="2640" w:hanging="480"/>
+      </w:pPr>
+    </w:lvl>
+    <w:lvl w:ilvl="4">
+      <w:numFmt w:val="bullet"/>
+      <w:lvlText w:val=" "/>
+      <w:lvlJc w:val="left"/>
+      <w:pPr>
+        <w:tabs>
+          <w:tab w:val="num" w:pos="2880"/>
+        </w:tabs>
+        <w:ind w:left="3360" w:hanging="480"/>
+      </w:pPr>
+    </w:lvl>
+    <w:lvl w:ilvl="5">
+      <w:numFmt w:val="bullet"/>
+      <w:lvlText w:val=" "/>
+      <w:lvlJc w:val="left"/>
+      <w:pPr>
+        <w:tabs>
+          <w:tab w:val="num" w:pos="3600"/>
+        </w:tabs>
+        <w:ind w:left="4080" w:hanging="480"/>
+      </w:pPr>
+    </w:lvl>
+    <w:lvl w:ilvl="6">
+      <w:numFmt w:val="bullet"/>
+      <w:lvlText w:val=" "/>
+      <w:lvlJc w:val="left"/>
+      <w:pPr>
+        <w:tabs>
+          <w:tab w:val="num" w:pos="4320"/>
+        </w:tabs>
+        <w:ind w:left="4800" w:hanging="480"/>
+      </w:pPr>
+    </w:lvl>
+  </w:abstractNum>
+  <w:abstractNum w:abstractNumId="991">
+    <w:nsid w:val="8eddd0ed"/>
     <w:multiLevelType w:val="multilevel"/>
     <w:lvl w:ilvl="0">
       <w:numFmt w:val="bullet"/>
@@ -3802,8 +4016,8 @@
       </w:pPr>
     </w:lvl>
   </w:abstractNum>
-  <w:abstractNum w:abstractNumId="3">
-    <w:nsid w:val="fb2efc04"/>
+  <w:abstractNum w:abstractNumId="99411">
+    <w:nsid w:val="a8d5f97e"/>
     <w:multiLevelType w:val="multilevel"/>
     <w:lvl w:ilvl="0">
       <w:start w:val="1"/>
@@ -3890,8 +4104,96 @@
       </w:pPr>
     </w:lvl>
   </w:abstractNum>
-  <w:abstractNum w:abstractNumId="5">
-    <w:nsid w:val="732c772d"/>
+  <w:abstractNum w:abstractNumId="99711">
+    <w:nsid w:val="eaa64df8"/>
+    <w:multiLevelType w:val="multilevel"/>
+    <w:lvl w:ilvl="0">
+      <w:start w:val="1"/>
+      <w:numFmt w:val="lowerLetter"/>
+      <w:lvlText w:val="%1."/>
+      <w:lvlJc w:val="left"/>
+      <w:pPr>
+        <w:tabs>
+          <w:tab w:val="num" w:pos="0"/>
+        </w:tabs>
+        <w:ind w:left="480" w:hanging="480"/>
+      </w:pPr>
+    </w:lvl>
+    <w:lvl w:ilvl="1">
+      <w:start w:val="1"/>
+      <w:numFmt w:val="lowerLetter"/>
+      <w:lvlText w:val="%2."/>
+      <w:lvlJc w:val="left"/>
+      <w:pPr>
+        <w:tabs>
+          <w:tab w:val="num" w:pos="720"/>
+        </w:tabs>
+        <w:ind w:left="1200" w:hanging="480"/>
+      </w:pPr>
+    </w:lvl>
+    <w:lvl w:ilvl="2">
+      <w:start w:val="1"/>
+      <w:numFmt w:val="lowerLetter"/>
+      <w:lvlText w:val="%3."/>
+      <w:lvlJc w:val="left"/>
+      <w:pPr>
+        <w:tabs>
+          <w:tab w:val="num" w:pos="1440"/>
+        </w:tabs>
+        <w:ind w:left="1920" w:hanging="480"/>
+      </w:pPr>
+    </w:lvl>
+    <w:lvl w:ilvl="3">
+      <w:start w:val="1"/>
+      <w:numFmt w:val="lowerLetter"/>
+      <w:lvlText w:val="%4."/>
+      <w:lvlJc w:val="left"/>
+      <w:pPr>
+        <w:tabs>
+          <w:tab w:val="num" w:pos="2160"/>
+        </w:tabs>
+        <w:ind w:left="2640" w:hanging="480"/>
+      </w:pPr>
+    </w:lvl>
+    <w:lvl w:ilvl="4">
+      <w:start w:val="1"/>
+      <w:numFmt w:val="lowerLetter"/>
+      <w:lvlText w:val="%5."/>
+      <w:lvlJc w:val="left"/>
+      <w:pPr>
+        <w:tabs>
+          <w:tab w:val="num" w:pos="2880"/>
+        </w:tabs>
+        <w:ind w:left="3360" w:hanging="480"/>
+      </w:pPr>
+    </w:lvl>
+    <w:lvl w:ilvl="5">
+      <w:start w:val="1"/>
+      <w:numFmt w:val="lowerLetter"/>
+      <w:lvlText w:val="%6."/>
+      <w:lvlJc w:val="left"/>
+      <w:pPr>
+        <w:tabs>
+          <w:tab w:val="num" w:pos="3600"/>
+        </w:tabs>
+        <w:ind w:left="4080" w:hanging="480"/>
+      </w:pPr>
+    </w:lvl>
+    <w:lvl w:ilvl="6">
+      <w:start w:val="1"/>
+      <w:numFmt w:val="lowerLetter"/>
+      <w:lvlText w:val="%7."/>
+      <w:lvlJc w:val="left"/>
+      <w:pPr>
+        <w:tabs>
+          <w:tab w:val="num" w:pos="4320"/>
+        </w:tabs>
+        <w:ind w:left="4800" w:hanging="480"/>
+      </w:pPr>
+    </w:lvl>
+  </w:abstractNum>
+  <w:abstractNum w:abstractNumId="99413">
+    <w:nsid w:val="58db05be"/>
     <w:multiLevelType w:val="multilevel"/>
     <w:lvl w:ilvl="0">
       <w:start w:val="3"/>
@@ -3978,117 +4280,32 @@
       </w:pPr>
     </w:lvl>
   </w:abstractNum>
-  <w:abstractNum w:abstractNumId="4">
-    <w:nsid w:val="fb251b67"/>
-    <w:multiLevelType w:val="multilevel"/>
-    <w:lvl w:ilvl="0">
-      <w:start w:val="1"/>
-      <w:numFmt w:val="lowerLetter"/>
-      <w:lvlText w:val="%1."/>
-      <w:lvlJc w:val="left"/>
-      <w:pPr>
-        <w:tabs>
-          <w:tab w:val="num" w:pos="0"/>
-        </w:tabs>
-        <w:ind w:left="480" w:hanging="480"/>
-      </w:pPr>
-    </w:lvl>
-    <w:lvl w:ilvl="1">
-      <w:start w:val="1"/>
-      <w:numFmt w:val="lowerLetter"/>
-      <w:lvlText w:val="%2."/>
-      <w:lvlJc w:val="left"/>
-      <w:pPr>
-        <w:tabs>
-          <w:tab w:val="num" w:pos="720"/>
-        </w:tabs>
-        <w:ind w:left="1200" w:hanging="480"/>
-      </w:pPr>
-    </w:lvl>
-    <w:lvl w:ilvl="2">
-      <w:start w:val="1"/>
-      <w:numFmt w:val="lowerLetter"/>
-      <w:lvlText w:val="%3."/>
-      <w:lvlJc w:val="left"/>
-      <w:pPr>
-        <w:tabs>
-          <w:tab w:val="num" w:pos="1440"/>
-        </w:tabs>
-        <w:ind w:left="1920" w:hanging="480"/>
-      </w:pPr>
-    </w:lvl>
-    <w:lvl w:ilvl="3">
-      <w:start w:val="1"/>
-      <w:numFmt w:val="lowerLetter"/>
-      <w:lvlText w:val="%4."/>
-      <w:lvlJc w:val="left"/>
-      <w:pPr>
-        <w:tabs>
-          <w:tab w:val="num" w:pos="2160"/>
-        </w:tabs>
-        <w:ind w:left="2640" w:hanging="480"/>
-      </w:pPr>
-    </w:lvl>
-    <w:lvl w:ilvl="4">
-      <w:start w:val="1"/>
-      <w:numFmt w:val="lowerLetter"/>
-      <w:lvlText w:val="%5."/>
-      <w:lvlJc w:val="left"/>
-      <w:pPr>
-        <w:tabs>
-          <w:tab w:val="num" w:pos="2880"/>
-        </w:tabs>
-        <w:ind w:left="3360" w:hanging="480"/>
-      </w:pPr>
-    </w:lvl>
-    <w:lvl w:ilvl="5">
-      <w:start w:val="1"/>
-      <w:numFmt w:val="lowerLetter"/>
-      <w:lvlText w:val="%6."/>
-      <w:lvlJc w:val="left"/>
-      <w:pPr>
-        <w:tabs>
-          <w:tab w:val="num" w:pos="3600"/>
-        </w:tabs>
-        <w:ind w:left="4080" w:hanging="480"/>
-      </w:pPr>
-    </w:lvl>
-    <w:lvl w:ilvl="6">
-      <w:start w:val="1"/>
-      <w:numFmt w:val="lowerLetter"/>
-      <w:lvlText w:val="%7."/>
-      <w:lvlJc w:val="left"/>
-      <w:pPr>
-        <w:tabs>
-          <w:tab w:val="num" w:pos="4320"/>
-        </w:tabs>
-        <w:ind w:left="4800" w:hanging="480"/>
-      </w:pPr>
-    </w:lvl>
-  </w:abstractNum>
   <w:num w:numId="1">
     <w:abstractNumId w:val="0"/>
   </w:num>
-  <w:num w:numId="2">
-    <w:abstractNumId w:val="2"/>
+  <w:num w:numId="1000">
+    <w:abstractNumId w:val="990"/>
   </w:num>
-  <w:num w:numId="3">
-    <w:abstractNumId w:val="2"/>
+  <w:num w:numId="1001">
+    <w:abstractNumId w:val="991"/>
   </w:num>
-  <w:num w:numId="4">
-    <w:abstractNumId w:val="2"/>
+  <w:num w:numId="1002">
+    <w:abstractNumId w:val="991"/>
   </w:num>
-  <w:num w:numId="5">
-    <w:abstractNumId w:val="2"/>
+  <w:num w:numId="1003">
+    <w:abstractNumId w:val="991"/>
   </w:num>
-  <w:num w:numId="6">
-    <w:abstractNumId w:val="2"/>
+  <w:num w:numId="1004">
+    <w:abstractNumId w:val="991"/>
   </w:num>
-  <w:num w:numId="7">
-    <w:abstractNumId w:val="2"/>
+  <w:num w:numId="1005">
+    <w:abstractNumId w:val="991"/>
   </w:num>
-  <w:num w:numId="8">
-    <w:abstractNumId w:val="3"/>
+  <w:num w:numId="1006">
+    <w:abstractNumId w:val="991"/>
+  </w:num>
+  <w:num w:numId="1007">
+    <w:abstractNumId w:val="99411"/>
     <w:lvlOverride w:ilvl="0">
       <w:startOverride w:val="1"/>
     </w:lvlOverride>
@@ -4111,44 +4328,44 @@
       <w:startOverride w:val="1"/>
     </w:lvlOverride>
   </w:num>
-  <w:num w:numId="9">
-    <w:abstractNumId w:val="2"/>
+  <w:num w:numId="1008">
+    <w:abstractNumId w:val="991"/>
   </w:num>
-  <w:num w:numId="10">
-    <w:abstractNumId w:val="2"/>
+  <w:num w:numId="1009">
+    <w:abstractNumId w:val="991"/>
   </w:num>
-  <w:num w:numId="11">
-    <w:abstractNumId w:val="2"/>
+  <w:num w:numId="1010">
+    <w:abstractNumId w:val="991"/>
   </w:num>
-  <w:num w:numId="12">
-    <w:abstractNumId w:val="2"/>
+  <w:num w:numId="1011">
+    <w:abstractNumId w:val="991"/>
   </w:num>
-  <w:num w:numId="13">
-    <w:abstractNumId w:val="2"/>
+  <w:num w:numId="1012">
+    <w:abstractNumId w:val="991"/>
   </w:num>
-  <w:num w:numId="14">
-    <w:abstractNumId w:val="2"/>
+  <w:num w:numId="1013">
+    <w:abstractNumId w:val="991"/>
   </w:num>
-  <w:num w:numId="15">
-    <w:abstractNumId w:val="2"/>
+  <w:num w:numId="1014">
+    <w:abstractNumId w:val="991"/>
   </w:num>
-  <w:num w:numId="16">
-    <w:abstractNumId w:val="2"/>
+  <w:num w:numId="1015">
+    <w:abstractNumId w:val="991"/>
   </w:num>
-  <w:num w:numId="17">
-    <w:abstractNumId w:val="2"/>
+  <w:num w:numId="1016">
+    <w:abstractNumId w:val="991"/>
   </w:num>
-  <w:num w:numId="18">
-    <w:abstractNumId w:val="2"/>
+  <w:num w:numId="1017">
+    <w:abstractNumId w:val="991"/>
   </w:num>
-  <w:num w:numId="19">
-    <w:abstractNumId w:val="2"/>
+  <w:num w:numId="1018">
+    <w:abstractNumId w:val="991"/>
   </w:num>
-  <w:num w:numId="20">
-    <w:abstractNumId w:val="2"/>
+  <w:num w:numId="1019">
+    <w:abstractNumId w:val="991"/>
   </w:num>
-  <w:num w:numId="21">
-    <w:abstractNumId w:val="3"/>
+  <w:num w:numId="1020">
+    <w:abstractNumId w:val="99411"/>
     <w:lvlOverride w:ilvl="0">
       <w:startOverride w:val="1"/>
     </w:lvlOverride>
@@ -4171,8 +4388,8 @@
       <w:startOverride w:val="1"/>
     </w:lvlOverride>
   </w:num>
-  <w:num w:numId="22">
-    <w:abstractNumId w:val="4"/>
+  <w:num w:numId="1021">
+    <w:abstractNumId w:val="99711"/>
     <w:lvlOverride w:ilvl="0">
       <w:startOverride w:val="1"/>
     </w:lvlOverride>
@@ -4195,8 +4412,8 @@
       <w:startOverride w:val="1"/>
     </w:lvlOverride>
   </w:num>
-  <w:num w:numId="23">
-    <w:abstractNumId w:val="4"/>
+  <w:num w:numId="1022">
+    <w:abstractNumId w:val="99711"/>
     <w:lvlOverride w:ilvl="0">
       <w:startOverride w:val="1"/>
     </w:lvlOverride>
@@ -4219,8 +4436,8 @@
       <w:startOverride w:val="1"/>
     </w:lvlOverride>
   </w:num>
-  <w:num w:numId="24">
-    <w:abstractNumId w:val="5"/>
+  <w:num w:numId="1023">
+    <w:abstractNumId w:val="99413"/>
     <w:lvlOverride w:ilvl="0">
       <w:startOverride w:val="3"/>
     </w:lvlOverride>
@@ -4243,8 +4460,8 @@
       <w:startOverride w:val="3"/>
     </w:lvlOverride>
   </w:num>
-  <w:num w:numId="25">
-    <w:abstractNumId w:val="2"/>
+  <w:num w:numId="1024">
+    <w:abstractNumId w:val="991"/>
   </w:num>
 </w:numbering>
 </file>
@@ -4270,13 +4487,25 @@
   <w:style w:type="paragraph" w:default="1" w:styleId="Normal">
     <w:name w:val="Normal"/>
     <w:qFormat/>
+  </w:style>
+  <w:style w:type="paragraph" w:styleId="BodyText">
+    <w:name w:val="Body Text"/>
+    <w:basedOn w:val="Normal"/>
+    <w:link w:val="BodyTextChar"/>
     <w:pPr>
       <w:spacing w:before="180" w:after="180"/>
     </w:pPr>
-  </w:style>
-  <w:style w:type="paragraph" w:styleId="Compact">
+    <w:qFormat/>
+  </w:style>
+  <w:style w:type="paragraph" w:customStyle="1" w:styleId="FirstParagraph">
+    <w:name w:val="First Paragraph"/>
+    <w:basedOn w:val="BodyText"/>
+    <w:next w:val="BodyText"/>
+    <w:qFormat/>
+  </w:style>
+  <w:style w:type="paragraph" w:customStyle="1" w:styleId="Compact">
     <w:name w:val="Compact"/>
-    <w:basedOn w:val="Normal"/>
+    <w:basedOn w:val="BodyText"/>
     <w:qFormat/>
     <w:pPr>
       <w:spacing w:before="36" w:after="36"/>
@@ -4285,7 +4514,7 @@
   <w:style w:type="paragraph" w:styleId="Title">
     <w:name w:val="Title"/>
     <w:basedOn w:val="Normal"/>
-    <w:next w:val="Normal"/>
+    <w:next w:val="BodyText"/>
     <w:qFormat/>
     <w:pPr>
       <w:keepNext/>
@@ -4302,9 +4531,25 @@
       <w:szCs w:val="36"/>
     </w:rPr>
   </w:style>
-  <w:style w:type="paragraph" w:styleId="Authors">
-    <w:name w:val="Authors"/>
-    <w:next w:val="Normal"/>
+  <w:style w:type="paragraph" w:styleId="Subtitle">
+    <w:name w:val="Subtitle"/>
+    <w:basedOn w:val="Title"/>
+    <w:next w:val="BodyText"/>
+    <w:qFormat/>
+    <w:pPr>
+      <w:keepNext/>
+      <w:keepLines/>
+      <w:spacing w:before="240" w:after="240"/>
+      <w:jc w:val="center"/>
+    </w:pPr>
+    <w:rPr>
+      <w:sz w:val="30"/>
+      <w:szCs w:val="30"/>
+    </w:rPr>
+  </w:style>
+  <w:style w:type="paragraph" w:customStyle="1" w:styleId="Author">
+    <w:name w:val="Author"/>
+    <w:next w:val="BodyText"/>
     <w:qFormat/>
     <w:pPr>
       <w:keepNext/>
@@ -4314,7 +4559,7 @@
   </w:style>
   <w:style w:type="paragraph" w:styleId="Date">
     <w:name w:val="Date"/>
-    <w:next w:val="Normal"/>
+    <w:next w:val="BodyText"/>
     <w:qFormat/>
     <w:pPr>
       <w:keepNext/>
@@ -4322,10 +4567,33 @@
       <w:jc w:val="center"/>
     </w:pPr>
   </w:style>
+  <w:style w:type="paragraph" w:customStyle="1" w:styleId="Abstract">
+    <w:name w:val="Abstract"/>
+    <w:basedOn w:val="Normal"/>
+    <w:next w:val="BodyText"/>
+    <w:qFormat/>
+    <w:pPr>
+      <w:keepNext/>
+      <w:keepLines/>
+      <w:spacing w:before="300" w:after="300"/>
+    </w:pPr>
+    <w:rPr>
+      <w:sz w:val="20"/>
+      <w:szCs w:val="20"/>
+    </w:rPr>
+  </w:style>
+  <w:style w:type="paragraph" w:styleId="Bibliography">
+    <w:name w:val="Bibliography"/>
+    <w:basedOn w:val="Normal"/>
+    <w:next w:val="Bibliography"/>
+    <w:qFormat/>
+    <w:pPr/>
+    <w:rPr/>
+  </w:style>
   <w:style w:type="paragraph" w:styleId="Heading1">
     <w:name w:val="Heading 1"/>
     <w:basedOn w:val="Normal"/>
-    <w:next w:val="Normal"/>
+    <w:next w:val="BodyText"/>
     <w:uiPriority w:val="9"/>
     <w:qFormat/>
     <w:pPr>
@@ -4339,14 +4607,14 @@
       <w:b/>
       <w:bCs/>
       <w:color w:val="345A8A" w:themeColor="accent1" w:themeShade="B5"/>
-      <w:sz w:val="36"/>
-      <w:szCs w:val="36"/>
+      <w:sz w:val="32"/>
+      <w:szCs w:val="32"/>
     </w:rPr>
   </w:style>
   <w:style w:type="paragraph" w:styleId="Heading2">
     <w:name w:val="Heading 2"/>
     <w:basedOn w:val="Normal"/>
-    <w:next w:val="Normal"/>
+    <w:next w:val="BodyText"/>
     <w:uiPriority w:val="9"/>
     <w:unhideWhenUsed/>
     <w:qFormat/>
@@ -4368,7 +4636,7 @@
   <w:style w:type="paragraph" w:styleId="Heading3">
     <w:name w:val="Heading 3"/>
     <w:basedOn w:val="Normal"/>
-    <w:next w:val="Normal"/>
+    <w:next w:val="BodyText"/>
     <w:uiPriority w:val="9"/>
     <w:unhideWhenUsed/>
     <w:qFormat/>
@@ -4376,7 +4644,7 @@
       <w:keepNext/>
       <w:keepLines/>
       <w:spacing w:before="200" w:after="0"/>
-      <w:outlineLvl w:val="1"/>
+      <w:outlineLvl w:val="2"/>
     </w:pPr>
     <w:rPr>
       <w:rFonts w:asciiTheme="majorHAnsi" w:eastAsiaTheme="majorEastAsia" w:hAnsiTheme="majorHAnsi" w:cstheme="majorBidi"/>
@@ -4390,7 +4658,7 @@
   <w:style w:type="paragraph" w:styleId="Heading4">
     <w:name w:val="Heading 4"/>
     <w:basedOn w:val="Normal"/>
-    <w:next w:val="Normal"/>
+    <w:next w:val="BodyText"/>
     <w:uiPriority w:val="9"/>
     <w:unhideWhenUsed/>
     <w:qFormat/>
@@ -4398,7 +4666,7 @@
       <w:keepNext/>
       <w:keepLines/>
       <w:spacing w:before="200" w:after="0"/>
-      <w:outlineLvl w:val="1"/>
+      <w:outlineLvl w:val="3"/>
     </w:pPr>
     <w:rPr>
       <w:rFonts w:asciiTheme="majorHAnsi" w:eastAsiaTheme="majorEastAsia" w:hAnsiTheme="majorHAnsi" w:cstheme="majorBidi"/>
@@ -4412,7 +4680,7 @@
   <w:style w:type="paragraph" w:styleId="Heading5">
     <w:name w:val="Heading 5"/>
     <w:basedOn w:val="Normal"/>
-    <w:next w:val="Normal"/>
+    <w:next w:val="BodyText"/>
     <w:uiPriority w:val="9"/>
     <w:unhideWhenUsed/>
     <w:qFormat/>
@@ -4420,7 +4688,7 @@
       <w:keepNext/>
       <w:keepLines/>
       <w:spacing w:before="200" w:after="0"/>
-      <w:outlineLvl w:val="1"/>
+      <w:outlineLvl w:val="4"/>
     </w:pPr>
     <w:rPr>
       <w:rFonts w:asciiTheme="majorHAnsi" w:eastAsiaTheme="majorEastAsia" w:hAnsiTheme="majorHAnsi" w:cstheme="majorBidi"/>
@@ -4431,15 +4699,36 @@
       <w:szCs w:val="24"/>
     </w:rPr>
   </w:style>
-  <w:style w:type="paragraph" w:styleId="BlockQuote">
-    <w:name w:val="Block Quote"/>
+  <w:style w:type="paragraph" w:styleId="Heading6">
+    <w:name w:val="Heading 6"/>
     <w:basedOn w:val="Normal"/>
-    <w:next w:val="Normal"/>
+    <w:next w:val="BodyText"/>
+    <w:uiPriority w:val="9"/>
+    <w:unhideWhenUsed/>
+    <w:qFormat/>
+    <w:pPr>
+      <w:keepNext/>
+      <w:keepLines/>
+      <w:spacing w:before="200" w:after="0"/>
+      <w:outlineLvl w:val="5"/>
+    </w:pPr>
+    <w:rPr>
+      <w:rFonts w:asciiTheme="majorHAnsi" w:eastAsiaTheme="majorEastAsia" w:hAnsiTheme="majorHAnsi" w:cstheme="majorBidi"/>
+      <w:color w:val="4F81BD" w:themeColor="accent1"/>
+      <w:sz w:val="24"/>
+      <w:szCs w:val="24"/>
+    </w:rPr>
+  </w:style>
+  <w:style w:type="paragraph" w:styleId="BlockText">
+    <w:name w:val="Block Text"/>
+    <w:basedOn w:val="BodyText"/>
+    <w:next w:val="BodyText"/>
     <w:uiPriority w:val="9"/>
     <w:unhideWhenUsed/>
     <w:qFormat/>
     <w:pPr>
       <w:spacing w:before="100" w:after="100"/>
+      <w:ind w:firstLine="0"/>
     </w:pPr>
     <w:rPr>
       <w:rFonts w:asciiTheme="majorHAnsi" w:eastAsiaTheme="majorEastAsia" w:hAnsiTheme="majorHAnsi" w:cstheme="majorBidi"/>
@@ -4476,7 +4765,7 @@
       </w:tblCellMar>
     </w:tblPr>
   </w:style>
-  <w:style w:type="paragraph" w:styleId="DefinitionTerm">
+  <w:style w:type="paragraph" w:customStyle="1" w:styleId="DefinitionTerm">
     <w:name w:val="Definition Term"/>
     <w:basedOn w:val="Normal"/>
     <w:next w:val="Definition"/>
@@ -4489,20 +4778,12 @@
       <w:b/>
     </w:rPr>
   </w:style>
-  <w:style w:type="paragraph" w:styleId="Definition">
+  <w:style w:type="paragraph" w:customStyle="1" w:styleId="Definition">
     <w:name w:val="Definition"/>
     <w:basedOn w:val="Normal"/>
   </w:style>
-  <w:style w:type="paragraph" w:styleId="BodyText">
-    <w:name w:val="Body Text"/>
-    <w:basedOn w:val="Normal"/>
-    <w:link w:val="BodyTextChar"/>
-    <w:pPr>
-      <w:spacing w:after="120"/>
-    </w:pPr>
-  </w:style>
-  <w:style w:type="paragraph" w:styleId="TableCaption">
-    <w:name w:val="Table Caption"/>
+  <w:style w:type="paragraph" w:styleId="Caption">
+    <w:name w:val="Caption"/>
     <w:basedOn w:val="Normal"/>
     <w:link w:val="BodyTextChar"/>
     <w:pPr>
@@ -4512,16 +4793,27 @@
       <w:i/>
     </w:rPr>
   </w:style>
-  <w:style w:type="paragraph" w:styleId="ImageCaption">
+  <w:style w:type="paragraph" w:customStyle="1" w:styleId="TableCaption">
+    <w:name w:val="Table Caption"/>
+    <w:basedOn w:val="Caption"/>
+    <w:pPr>
+      <w:keepNext/>
+    </w:pPr>
+  </w:style>
+  <w:style w:type="paragraph" w:customStyle="1" w:styleId="ImageCaption">
     <w:name w:val="Image Caption"/>
+    <w:basedOn w:val="Caption"/>
+  </w:style>
+  <w:style w:type="paragraph" w:customStyle="1" w:styleId="Figure">
+    <w:name w:val="Figure"/>
     <w:basedOn w:val="Normal"/>
-    <w:link w:val="BodyTextChar"/>
+  </w:style>
+  <w:style w:type="paragraph" w:customStyle="1" w:styleId="FigureWithCaption">
+    <w:name w:val="Figure with Caption"/>
+    <w:basedOn w:val="Figure"/>
     <w:pPr>
-      <w:spacing w:before="0" w:after="120"/>
+      <w:keepNext/>
     </w:pPr>
-    <w:rPr>
-      <w:i/>
-    </w:rPr>
   </w:style>
   <w:style w:type="character" w:customStyle="1" w:styleId="BodyTextChar">
     <w:name w:val="Body Text Char"/>
@@ -4536,18 +4828,36 @@
       <w:sz w:val="22"/>
     </w:rPr>
   </w:style>
-  <w:style w:type="character" w:customStyle="1" w:styleId="FootnoteRef">
-    <w:name w:val="Footnote Ref"/>
+  <w:style w:type="character" w:styleId="FootnoteReference">
+    <w:name w:val="Footnote Reference"/>
     <w:basedOn w:val="BodyTextChar"/>
     <w:rPr>
       <w:vertAlign w:val="superscript"/>
     </w:rPr>
   </w:style>
-  <w:style w:type="character" w:customStyle="1" w:styleId="Link">
-    <w:name w:val="Link"/>
+  <w:style w:type="character" w:styleId="Hyperlink">
+    <w:name w:val="Hyperlink"/>
     <w:basedOn w:val="BodyTextChar"/>
     <w:rPr>
       <w:color w:val="4F81BD" w:themeColor="accent1"/>
+    </w:rPr>
+  </w:style>
+  <w:style w:type="paragraph" w:styleId="TOCHeading">
+    <w:name w:val="TOC Heading"/>
+    <w:basedOn w:val="Heading1"/>
+    <w:next w:val="BodyText"/>
+    <w:uiPriority w:val="39"/>
+    <w:unhideWhenUsed/>
+    <w:qFormat/>
+    <w:pPr>
+      <w:spacing w:before="240" w:line="259" w:lineRule="auto"/>
+      <w:outlineLvl w:val="9"/>
+    </w:pPr>
+    <w:rPr>
+      <w:rFonts w:asciiTheme="majorHAnsi" w:eastAsiaTheme="majorEastAsia" w:hAnsiTheme="majorHAnsi" w:cstheme="majorBidi"/>
+      <w:b w:val="0"/>
+      <w:bCs w:val="0"/>
+      <w:color w:val="365F91" w:themeColor="accent1" w:themeShade="BF"/>
     </w:rPr>
   </w:style>
   <w:style w:type="paragraph" w:customStyle="1" w:styleId="SourceCode">
@@ -4556,6 +4866,7 @@
     <w:link w:val="VerbatimChar"/>
     <w:pPr>
       <w:wordWrap w:val="off"/>
+      <w:noProof/>
       <w:shd w:val="clear" w:fill="303030"/>
     </w:pPr>
   </w:style>
@@ -4599,6 +4910,15 @@
       <w:shd w:val="clear" w:fill="303030"/>
     </w:rPr>
   </w:style>
+  <w:style w:type="character" w:customStyle="1" w:styleId="ConstantTok">
+    <w:name w:val="ConstantTok"/>
+    <w:basedOn w:val="VerbatimChar"/>
+    <w:rPr>
+      <w:color w:val="dca3a3"/>
+      <w:shd w:val="clear" w:fill="303030"/>
+      <w:b/>
+    </w:rPr>
+  </w:style>
   <w:style w:type="character" w:customStyle="1" w:styleId="CharTok">
     <w:name w:val="CharTok"/>
     <w:basedOn w:val="VerbatimChar"/>
@@ -4607,6 +4927,14 @@
       <w:shd w:val="clear" w:fill="303030"/>
     </w:rPr>
   </w:style>
+  <w:style w:type="character" w:customStyle="1" w:styleId="SpecialCharTok">
+    <w:name w:val="SpecialCharTok"/>
+    <w:basedOn w:val="VerbatimChar"/>
+    <w:rPr>
+      <w:color w:val="dca3a3"/>
+      <w:shd w:val="clear" w:fill="303030"/>
+    </w:rPr>
+  </w:style>
   <w:style w:type="character" w:customStyle="1" w:styleId="StringTok">
     <w:name w:val="StringTok"/>
     <w:basedOn w:val="VerbatimChar"/>
@@ -4615,6 +4943,30 @@
       <w:shd w:val="clear" w:fill="303030"/>
     </w:rPr>
   </w:style>
+  <w:style w:type="character" w:customStyle="1" w:styleId="VerbatimStringTok">
+    <w:name w:val="VerbatimStringTok"/>
+    <w:basedOn w:val="VerbatimChar"/>
+    <w:rPr>
+      <w:color w:val="cc9393"/>
+      <w:shd w:val="clear" w:fill="303030"/>
+    </w:rPr>
+  </w:style>
+  <w:style w:type="character" w:customStyle="1" w:styleId="SpecialStringTok">
+    <w:name w:val="SpecialStringTok"/>
+    <w:basedOn w:val="VerbatimChar"/>
+    <w:rPr>
+      <w:color w:val="cc9393"/>
+      <w:shd w:val="clear" w:fill="303030"/>
+    </w:rPr>
+  </w:style>
+  <w:style w:type="character" w:customStyle="1" w:styleId="ImportTok">
+    <w:name w:val="ImportTok"/>
+    <w:basedOn w:val="VerbatimChar"/>
+    <w:rPr>
+      <w:color w:val="cccccc"/>
+      <w:shd w:val="clear" w:fill="303030"/>
+    </w:rPr>
+  </w:style>
   <w:style w:type="character" w:customStyle="1" w:styleId="CommentTok">
     <w:name w:val="CommentTok"/>
     <w:basedOn w:val="VerbatimChar"/>
@@ -4623,6 +4975,32 @@
       <w:shd w:val="clear" w:fill="303030"/>
     </w:rPr>
   </w:style>
+  <w:style w:type="character" w:customStyle="1" w:styleId="DocumentationTok">
+    <w:name w:val="DocumentationTok"/>
+    <w:basedOn w:val="VerbatimChar"/>
+    <w:rPr>
+      <w:color w:val="7f9f7f"/>
+      <w:shd w:val="clear" w:fill="303030"/>
+    </w:rPr>
+  </w:style>
+  <w:style w:type="character" w:customStyle="1" w:styleId="AnnotationTok">
+    <w:name w:val="AnnotationTok"/>
+    <w:basedOn w:val="VerbatimChar"/>
+    <w:rPr>
+      <w:color w:val="7f9f7f"/>
+      <w:shd w:val="clear" w:fill="303030"/>
+      <w:b/>
+    </w:rPr>
+  </w:style>
+  <w:style w:type="character" w:customStyle="1" w:styleId="CommentVarTok">
+    <w:name w:val="CommentVarTok"/>
+    <w:basedOn w:val="VerbatimChar"/>
+    <w:rPr>
+      <w:color w:val="7f9f7f"/>
+      <w:shd w:val="clear" w:fill="303030"/>
+      <w:b/>
+    </w:rPr>
+  </w:style>
   <w:style w:type="character" w:customStyle="1" w:styleId="OtherTok">
     <w:name w:val="OtherTok"/>
     <w:basedOn w:val="VerbatimChar"/>
@@ -4631,14 +5009,6 @@
       <w:shd w:val="clear" w:fill="303030"/>
     </w:rPr>
   </w:style>
-  <w:style w:type="character" w:customStyle="1" w:styleId="AlertTok">
-    <w:name w:val="AlertTok"/>
-    <w:basedOn w:val="VerbatimChar"/>
-    <w:rPr>
-      <w:color w:val="ffcfaf"/>
-      <w:shd w:val="clear" w:fill="303030"/>
-    </w:rPr>
-  </w:style>
   <w:style w:type="character" w:customStyle="1" w:styleId="FunctionTok">
     <w:name w:val="FunctionTok"/>
     <w:basedOn w:val="VerbatimChar"/>
@@ -4647,11 +5017,94 @@
       <w:shd w:val="clear" w:fill="303030"/>
     </w:rPr>
   </w:style>
+  <w:style w:type="character" w:customStyle="1" w:styleId="VariableTok">
+    <w:name w:val="VariableTok"/>
+    <w:basedOn w:val="VerbatimChar"/>
+    <w:rPr>
+      <w:color w:val="cccccc"/>
+      <w:shd w:val="clear" w:fill="303030"/>
+    </w:rPr>
+  </w:style>
+  <w:style w:type="character" w:customStyle="1" w:styleId="ControlFlowTok">
+    <w:name w:val="ControlFlowTok"/>
+    <w:basedOn w:val="VerbatimChar"/>
+    <w:rPr>
+      <w:color w:val="f0dfaf"/>
+      <w:shd w:val="clear" w:fill="303030"/>
+    </w:rPr>
+  </w:style>
+  <w:style w:type="character" w:customStyle="1" w:styleId="OperatorTok">
+    <w:name w:val="OperatorTok"/>
+    <w:basedOn w:val="VerbatimChar"/>
+    <w:rPr>
+      <w:color w:val="f0efd0"/>
+      <w:shd w:val="clear" w:fill="303030"/>
+    </w:rPr>
+  </w:style>
+  <w:style w:type="character" w:customStyle="1" w:styleId="BuiltInTok">
+    <w:name w:val="BuiltInTok"/>
+    <w:basedOn w:val="VerbatimChar"/>
+    <w:rPr>
+      <w:color w:val="cccccc"/>
+      <w:shd w:val="clear" w:fill="303030"/>
+    </w:rPr>
+  </w:style>
+  <w:style w:type="character" w:customStyle="1" w:styleId="ExtensionTok">
+    <w:name w:val="ExtensionTok"/>
+    <w:basedOn w:val="VerbatimChar"/>
+    <w:rPr>
+      <w:color w:val="cccccc"/>
+      <w:shd w:val="clear" w:fill="303030"/>
+    </w:rPr>
+  </w:style>
+  <w:style w:type="character" w:customStyle="1" w:styleId="PreprocessorTok">
+    <w:name w:val="PreprocessorTok"/>
+    <w:basedOn w:val="VerbatimChar"/>
+    <w:rPr>
+      <w:color w:val="ffcfaf"/>
+      <w:shd w:val="clear" w:fill="303030"/>
+      <w:b/>
+    </w:rPr>
+  </w:style>
+  <w:style w:type="character" w:customStyle="1" w:styleId="AttributeTok">
+    <w:name w:val="AttributeTok"/>
+    <w:basedOn w:val="VerbatimChar"/>
+    <w:rPr>
+      <w:color w:val="cccccc"/>
+      <w:shd w:val="clear" w:fill="303030"/>
+    </w:rPr>
+  </w:style>
   <w:style w:type="character" w:customStyle="1" w:styleId="RegionMarkerTok">
     <w:name w:val="RegionMarkerTok"/>
     <w:basedOn w:val="VerbatimChar"/>
     <w:rPr>
       <w:color w:val="cccccc"/>
+      <w:shd w:val="clear" w:fill="303030"/>
+    </w:rPr>
+  </w:style>
+  <w:style w:type="character" w:customStyle="1" w:styleId="InformationTok">
+    <w:name w:val="InformationTok"/>
+    <w:basedOn w:val="VerbatimChar"/>
+    <w:rPr>
+      <w:color w:val="7f9f7f"/>
+      <w:shd w:val="clear" w:fill="303030"/>
+      <w:b/>
+    </w:rPr>
+  </w:style>
+  <w:style w:type="character" w:customStyle="1" w:styleId="WarningTok">
+    <w:name w:val="WarningTok"/>
+    <w:basedOn w:val="VerbatimChar"/>
+    <w:rPr>
+      <w:color w:val="7f9f7f"/>
+      <w:shd w:val="clear" w:fill="303030"/>
+      <w:b/>
+    </w:rPr>
+  </w:style>
+  <w:style w:type="character" w:customStyle="1" w:styleId="AlertTok">
+    <w:name w:val="AlertTok"/>
+    <w:basedOn w:val="VerbatimChar"/>
+    <w:rPr>
+      <w:color w:val="ffcfaf"/>
       <w:shd w:val="clear" w:fill="303030"/>
     </w:rPr>
   </w:style>

--- a/word/intro-to-programming.docx
+++ b/word/intro-to-programming.docx
@@ -3855,7 +3855,7 @@
     </w:lvl>
   </w:abstractNum>
   <w:abstractNum w:abstractNumId="990">
-    <w:nsid w:val="a8f405dd"/>
+    <w:nsid w:val="2d90aa15"/>
     <w:multiLevelType w:val="multilevel"/>
     <w:lvl w:ilvl="0">
       <w:numFmt w:val="bullet"/>
@@ -3936,7 +3936,7 @@
     </w:lvl>
   </w:abstractNum>
   <w:abstractNum w:abstractNumId="991">
-    <w:nsid w:val="8eddd0ed"/>
+    <w:nsid w:val="8ce5e75a"/>
     <w:multiLevelType w:val="multilevel"/>
     <w:lvl w:ilvl="0">
       <w:numFmt w:val="bullet"/>
@@ -4017,7 +4017,7 @@
     </w:lvl>
   </w:abstractNum>
   <w:abstractNum w:abstractNumId="99411">
-    <w:nsid w:val="a8d5f97e"/>
+    <w:nsid w:val="9f70473b"/>
     <w:multiLevelType w:val="multilevel"/>
     <w:lvl w:ilvl="0">
       <w:start w:val="1"/>
@@ -4105,7 +4105,7 @@
     </w:lvl>
   </w:abstractNum>
   <w:abstractNum w:abstractNumId="99711">
-    <w:nsid w:val="eaa64df8"/>
+    <w:nsid w:val="28da593f"/>
     <w:multiLevelType w:val="multilevel"/>
     <w:lvl w:ilvl="0">
       <w:start w:val="1"/>
@@ -4193,7 +4193,7 @@
     </w:lvl>
   </w:abstractNum>
   <w:abstractNum w:abstractNumId="99413">
-    <w:nsid w:val="58db05be"/>
+    <w:nsid w:val="baaf0024"/>
     <w:multiLevelType w:val="multilevel"/>
     <w:lvl w:ilvl="0">
       <w:start w:val="3"/>

--- a/word/intro-to-programming.docx
+++ b/word/intro-to-programming.docx
@@ -3855,7 +3855,7 @@
     </w:lvl>
   </w:abstractNum>
   <w:abstractNum w:abstractNumId="990">
-    <w:nsid w:val="2d90aa15"/>
+    <w:nsid w:val="b66b2969"/>
     <w:multiLevelType w:val="multilevel"/>
     <w:lvl w:ilvl="0">
       <w:numFmt w:val="bullet"/>
@@ -3936,7 +3936,7 @@
     </w:lvl>
   </w:abstractNum>
   <w:abstractNum w:abstractNumId="991">
-    <w:nsid w:val="8ce5e75a"/>
+    <w:nsid w:val="209284a7"/>
     <w:multiLevelType w:val="multilevel"/>
     <w:lvl w:ilvl="0">
       <w:numFmt w:val="bullet"/>
@@ -4017,7 +4017,7 @@
     </w:lvl>
   </w:abstractNum>
   <w:abstractNum w:abstractNumId="99411">
-    <w:nsid w:val="9f70473b"/>
+    <w:nsid w:val="6583ec11"/>
     <w:multiLevelType w:val="multilevel"/>
     <w:lvl w:ilvl="0">
       <w:start w:val="1"/>
@@ -4105,7 +4105,7 @@
     </w:lvl>
   </w:abstractNum>
   <w:abstractNum w:abstractNumId="99711">
-    <w:nsid w:val="28da593f"/>
+    <w:nsid w:val="d82b2655"/>
     <w:multiLevelType w:val="multilevel"/>
     <w:lvl w:ilvl="0">
       <w:start w:val="1"/>
@@ -4193,7 +4193,7 @@
     </w:lvl>
   </w:abstractNum>
   <w:abstractNum w:abstractNumId="99413">
-    <w:nsid w:val="baaf0024"/>
+    <w:nsid w:val="31d972be"/>
     <w:multiLevelType w:val="multilevel"/>
     <w:lvl w:ilvl="0">
       <w:start w:val="3"/>

--- a/word/intro-to-programming.docx
+++ b/word/intro-to-programming.docx
@@ -110,31 +110,7 @@
         <w:t xml:space="preserve"> </w:t>
       </w:r>
       <w:r>
-        <w:t xml:space="preserve">This course introduces students to programming and</w:t>
-      </w:r>
-      <w:r>
-        <w:t xml:space="preserve"> </w:t>
-      </w:r>
-      <w:r>
-        <w:t xml:space="preserve">some core concepts of computer science, using a modern, object oriented</w:t>
-      </w:r>
-      <w:r>
-        <w:t xml:space="preserve"> </w:t>
-      </w:r>
-      <w:r>
-        <w:t xml:space="preserve">programming language. Students learn concepts of</w:t>
-      </w:r>
-      <w:r>
-        <w:t xml:space="preserve"> </w:t>
-      </w:r>
-      <w:r>
-        <w:t xml:space="preserve">variables, functions, repetition/loops, basic data structures</w:t>
-      </w:r>
-      <w:r>
-        <w:t xml:space="preserve"> </w:t>
-      </w:r>
-      <w:r>
-        <w:t xml:space="preserve">(arrays, lists, hashtables), and basic object oriented programming.</w:t>
+        <w:t xml:space="preserve">This course introduces students to programming and some core concepts of computer science, using a modern, object oriented programming language. Students learn concepts of variables, functions, repetition/loops, basic data structures (arrays, lists, hashtables), and basic object oriented programming.</w:t>
       </w:r>
     </w:p>
     <w:p>
@@ -142,13 +118,7 @@
         <w:pStyle w:val="BlockText"/>
       </w:pPr>
       <w:r>
-        <w:t xml:space="preserve">We are looking at a society increasingly dependent on machines, yet</w:t>
-      </w:r>
-      <w:r>
-        <w:t xml:space="preserve"> </w:t>
-      </w:r>
-      <w:r>
-        <w:t xml:space="preserve">decreasingly capable of making or even using them effectively.</w:t>
+        <w:t xml:space="preserve">We are looking at a society increasingly dependent on machines, yet decreasingly capable of making or even using them effectively.</w:t>
       </w:r>
       <w:r>
         <w:t xml:space="preserve"> </w:t>
@@ -727,49 +697,7 @@
         <w:pStyle w:val="FirstParagraph"/>
       </w:pPr>
       <w:r>
-        <w:t xml:space="preserve">Students will build a single-page,</w:t>
-      </w:r>
-      <w:r>
-        <w:t xml:space="preserve"> </w:t>
-      </w:r>
-      <w:r>
-        <w:t xml:space="preserve">informational website on a topic of their choice. Their website</w:t>
-      </w:r>
-      <w:r>
-        <w:t xml:space="preserve"> </w:t>
-      </w:r>
-      <w:r>
-        <w:t xml:space="preserve">will be composed of HTML, CSS, and (optionally) Javascript. It</w:t>
-      </w:r>
-      <w:r>
-        <w:t xml:space="preserve"> </w:t>
-      </w:r>
-      <w:r>
-        <w:t xml:space="preserve">will display their fluency with the HTML elements, styling</w:t>
-      </w:r>
-      <w:r>
-        <w:t xml:space="preserve"> </w:t>
-      </w:r>
-      <w:r>
-        <w:t xml:space="preserve">with CSS, and enhancing user experience with Javascript. The</w:t>
-      </w:r>
-      <w:r>
-        <w:t xml:space="preserve"> </w:t>
-      </w:r>
-      <w:r>
-        <w:t xml:space="preserve">content of the website is entirely up to the student. They are</w:t>
-      </w:r>
-      <w:r>
-        <w:t xml:space="preserve"> </w:t>
-      </w:r>
-      <w:r>
-        <w:t xml:space="preserve">encouraged to create a website on something they are already</w:t>
-      </w:r>
-      <w:r>
-        <w:t xml:space="preserve"> </w:t>
-      </w:r>
-      <w:r>
-        <w:t xml:space="preserve">familiar with and interested in. This is an individual project.</w:t>
+        <w:t xml:space="preserve">Students will build a single-page, informational website on a topic of their choice. Their website will be composed of HTML, CSS, and (optionally) Javascript. It will display their fluency with the HTML elements, styling with CSS, and enhancing user experience with Javascript. The content of the website is entirely up to the student. They are encouraged to create a website on something they are already familiar with and interested in. This is an individual project.</w:t>
       </w:r>
     </w:p>
     <w:p>
@@ -787,49 +715,7 @@
         <w:pStyle w:val="FirstParagraph"/>
       </w:pPr>
       <w:r>
-        <w:t xml:space="preserve">For this second project students will be asked to re-imagine a common web</w:t>
-      </w:r>
-      <w:r>
-        <w:t xml:space="preserve"> </w:t>
-      </w:r>
-      <w:r>
-        <w:t xml:space="preserve">application–the photo/media slideshow. Students will study existing solutions</w:t>
-      </w:r>
-      <w:r>
-        <w:t xml:space="preserve"> </w:t>
-      </w:r>
-      <w:r>
-        <w:t xml:space="preserve">and then develop and implement their own design. The task will be simplified</w:t>
-      </w:r>
-      <w:r>
-        <w:t xml:space="preserve"> </w:t>
-      </w:r>
-      <w:r>
-        <w:t xml:space="preserve">because this will be a client-side only application. We will not develop</w:t>
-      </w:r>
-      <w:r>
-        <w:t xml:space="preserve"> </w:t>
-      </w:r>
-      <w:r>
-        <w:t xml:space="preserve">components to upload photos, merely to play a set of photos on our website. In</w:t>
-      </w:r>
-      <w:r>
-        <w:t xml:space="preserve"> </w:t>
-      </w:r>
-      <w:r>
-        <w:t xml:space="preserve">this individual project students will work through key programming concepts,</w:t>
-      </w:r>
-      <w:r>
-        <w:t xml:space="preserve"> </w:t>
-      </w:r>
-      <w:r>
-        <w:t xml:space="preserve">including writing their own GUI, custom JS functions, and standard and custom</w:t>
-      </w:r>
-      <w:r>
-        <w:t xml:space="preserve"> </w:t>
-      </w:r>
-      <w:r>
-        <w:t xml:space="preserve">data structures.</w:t>
+        <w:t xml:space="preserve">For this second project students will be asked to re-imagine a common web application–the photo/media slideshow. Students will study existing solutions and then develop and implement their own design. The task will be simplified because this will be a client-side only application. We will not develop components to upload photos, merely to play a set of photos on our website. In this individual project students will work through key programming concepts, including writing their own GUI, custom JS functions, and standard and custom data structures.</w:t>
       </w:r>
     </w:p>
     <w:p>
@@ -847,37 +733,7 @@
         <w:pStyle w:val="FirstParagraph"/>
       </w:pPr>
       <w:r>
-        <w:t xml:space="preserve">Using Javascript, HTML, and CSS students will design and develop an</w:t>
-      </w:r>
-      <w:r>
-        <w:t xml:space="preserve"> </w:t>
-      </w:r>
-      <w:r>
-        <w:t xml:space="preserve">interactive web application. For this project, students will go through the</w:t>
-      </w:r>
-      <w:r>
-        <w:t xml:space="preserve"> </w:t>
-      </w:r>
-      <w:r>
-        <w:t xml:space="preserve">full design process. These apps will enable users to store and modify data</w:t>
-      </w:r>
-      <w:r>
-        <w:t xml:space="preserve"> </w:t>
-      </w:r>
-      <w:r>
-        <w:t xml:space="preserve">through a range of interface elements. The code will demonstrate their</w:t>
-      </w:r>
-      <w:r>
-        <w:t xml:space="preserve"> </w:t>
-      </w:r>
-      <w:r>
-        <w:t xml:space="preserve">understanding of core programming and computer science concepts. Unlike the</w:t>
-      </w:r>
-      <w:r>
-        <w:t xml:space="preserve"> </w:t>
-      </w:r>
-      <w:r>
-        <w:t xml:space="preserve">first two projects, this will be a group project.</w:t>
+        <w:t xml:space="preserve">Using Javascript, HTML, and CSS students will design and develop an interactive web application. For this project, students will go through the full design process. These apps will enable users to store and modify data through a range of interface elements. The code will demonstrate their understanding of core programming and computer science concepts. Unlike the first two projects, this will be a group project.</w:t>
       </w:r>
     </w:p>
     <w:p>
@@ -1737,7 +1593,7 @@
     </w:lvl>
   </w:abstractNum>
   <w:abstractNum w:abstractNumId="990">
-    <w:nsid w:val="c6d520aa"/>
+    <w:nsid w:val="66986f8d"/>
     <w:multiLevelType w:val="multilevel"/>
     <w:lvl w:ilvl="0">
       <w:numFmt w:val="bullet"/>
@@ -1818,7 +1674,7 @@
     </w:lvl>
   </w:abstractNum>
   <w:abstractNum w:abstractNumId="991">
-    <w:nsid w:val="6768ee1d"/>
+    <w:nsid w:val="6a2605e0"/>
     <w:multiLevelType w:val="multilevel"/>
     <w:lvl w:ilvl="0">
       <w:numFmt w:val="bullet"/>
@@ -2340,6 +2196,7 @@
     <w:link w:val="VerbatimChar"/>
     <w:pPr>
       <w:wordWrap w:val="off"/>
+      <w:noProof/>
       <w:shd w:val="clear" w:fill="303030"/>
     </w:pPr>
   </w:style>

--- a/word/intro-to-programming.docx
+++ b/word/intro-to-programming.docx
@@ -1593,7 +1593,7 @@
     </w:lvl>
   </w:abstractNum>
   <w:abstractNum w:abstractNumId="990">
-    <w:nsid w:val="66986f8d"/>
+    <w:nsid w:val="a2674749"/>
     <w:multiLevelType w:val="multilevel"/>
     <w:lvl w:ilvl="0">
       <w:numFmt w:val="bullet"/>
@@ -1674,7 +1674,7 @@
     </w:lvl>
   </w:abstractNum>
   <w:abstractNum w:abstractNumId="991">
-    <w:nsid w:val="6a2605e0"/>
+    <w:nsid w:val="555d963e"/>
     <w:multiLevelType w:val="multilevel"/>
     <w:lvl w:ilvl="0">
       <w:numFmt w:val="bullet"/>

--- a/word/intro-to-programming.docx
+++ b/word/intro-to-programming.docx
@@ -1593,7 +1593,7 @@
     </w:lvl>
   </w:abstractNum>
   <w:abstractNum w:abstractNumId="990">
-    <w:nsid w:val="a2674749"/>
+    <w:nsid w:val="63961101"/>
     <w:multiLevelType w:val="multilevel"/>
     <w:lvl w:ilvl="0">
       <w:numFmt w:val="bullet"/>
@@ -1674,7 +1674,7 @@
     </w:lvl>
   </w:abstractNum>
   <w:abstractNum w:abstractNumId="991">
-    <w:nsid w:val="555d963e"/>
+    <w:nsid w:val="338a59ed"/>
     <w:multiLevelType w:val="multilevel"/>
     <w:lvl w:ilvl="0">
       <w:numFmt w:val="bullet"/>

--- a/word/intro-to-programming.docx
+++ b/word/intro-to-programming.docx
@@ -110,7 +110,31 @@
         <w:t xml:space="preserve"> </w:t>
       </w:r>
       <w:r>
-        <w:t xml:space="preserve">This course introduces students to programming and some core concepts of computer science, using a modern, object oriented programming language. Students learn concepts of variables, functions, repetition/loops, basic data structures (arrays, lists, hashtables), and basic object oriented programming.</w:t>
+        <w:t xml:space="preserve">This course introduces students to programming and</w:t>
+      </w:r>
+      <w:r>
+        <w:t xml:space="preserve"> </w:t>
+      </w:r>
+      <w:r>
+        <w:t xml:space="preserve">some core concepts of computer science, using a modern, object oriented</w:t>
+      </w:r>
+      <w:r>
+        <w:t xml:space="preserve"> </w:t>
+      </w:r>
+      <w:r>
+        <w:t xml:space="preserve">programming language. Students learn concepts of</w:t>
+      </w:r>
+      <w:r>
+        <w:t xml:space="preserve"> </w:t>
+      </w:r>
+      <w:r>
+        <w:t xml:space="preserve">variables, functions, repetition/loops, basic data structures</w:t>
+      </w:r>
+      <w:r>
+        <w:t xml:space="preserve"> </w:t>
+      </w:r>
+      <w:r>
+        <w:t xml:space="preserve">(arrays, lists, hashtables), and basic object oriented programming.</w:t>
       </w:r>
     </w:p>
     <w:p>
@@ -118,7 +142,13 @@
         <w:pStyle w:val="BlockText"/>
       </w:pPr>
       <w:r>
-        <w:t xml:space="preserve">We are looking at a society increasingly dependent on machines, yet decreasingly capable of making or even using them effectively.</w:t>
+        <w:t xml:space="preserve">We are looking at a society increasingly dependent on machines, yet</w:t>
+      </w:r>
+      <w:r>
+        <w:t xml:space="preserve"> </w:t>
+      </w:r>
+      <w:r>
+        <w:t xml:space="preserve">decreasingly capable of making or even using them effectively.</w:t>
       </w:r>
       <w:r>
         <w:t xml:space="preserve"> </w:t>
@@ -697,7 +727,49 @@
         <w:pStyle w:val="FirstParagraph"/>
       </w:pPr>
       <w:r>
-        <w:t xml:space="preserve">Students will build a single-page, informational website on a topic of their choice. Their website will be composed of HTML, CSS, and (optionally) Javascript. It will display their fluency with the HTML elements, styling with CSS, and enhancing user experience with Javascript. The content of the website is entirely up to the student. They are encouraged to create a website on something they are already familiar with and interested in. This is an individual project.</w:t>
+        <w:t xml:space="preserve">Students will build a single-page,</w:t>
+      </w:r>
+      <w:r>
+        <w:t xml:space="preserve"> </w:t>
+      </w:r>
+      <w:r>
+        <w:t xml:space="preserve">informational website on a topic of their choice. Their website</w:t>
+      </w:r>
+      <w:r>
+        <w:t xml:space="preserve"> </w:t>
+      </w:r>
+      <w:r>
+        <w:t xml:space="preserve">will be composed of HTML, CSS, and (optionally) Javascript. It</w:t>
+      </w:r>
+      <w:r>
+        <w:t xml:space="preserve"> </w:t>
+      </w:r>
+      <w:r>
+        <w:t xml:space="preserve">will display their fluency with the HTML elements, styling</w:t>
+      </w:r>
+      <w:r>
+        <w:t xml:space="preserve"> </w:t>
+      </w:r>
+      <w:r>
+        <w:t xml:space="preserve">with CSS, and enhancing user experience with Javascript. The</w:t>
+      </w:r>
+      <w:r>
+        <w:t xml:space="preserve"> </w:t>
+      </w:r>
+      <w:r>
+        <w:t xml:space="preserve">content of the website is entirely up to the student. They are</w:t>
+      </w:r>
+      <w:r>
+        <w:t xml:space="preserve"> </w:t>
+      </w:r>
+      <w:r>
+        <w:t xml:space="preserve">encouraged to create a website on something they are already</w:t>
+      </w:r>
+      <w:r>
+        <w:t xml:space="preserve"> </w:t>
+      </w:r>
+      <w:r>
+        <w:t xml:space="preserve">familiar with and interested in. This is an individual project.</w:t>
       </w:r>
     </w:p>
     <w:p>
@@ -715,7 +787,49 @@
         <w:pStyle w:val="FirstParagraph"/>
       </w:pPr>
       <w:r>
-        <w:t xml:space="preserve">For this second project students will be asked to re-imagine a common web application–the photo/media slideshow. Students will study existing solutions and then develop and implement their own design. The task will be simplified because this will be a client-side only application. We will not develop components to upload photos, merely to play a set of photos on our website. In this individual project students will work through key programming concepts, including writing their own GUI, custom JS functions, and standard and custom data structures.</w:t>
+        <w:t xml:space="preserve">For this second project students will be asked to re-imagine a common web</w:t>
+      </w:r>
+      <w:r>
+        <w:t xml:space="preserve"> </w:t>
+      </w:r>
+      <w:r>
+        <w:t xml:space="preserve">application–the photo/media slideshow. Students will study existing solutions</w:t>
+      </w:r>
+      <w:r>
+        <w:t xml:space="preserve"> </w:t>
+      </w:r>
+      <w:r>
+        <w:t xml:space="preserve">and then develop and implement their own design. The task will be simplified</w:t>
+      </w:r>
+      <w:r>
+        <w:t xml:space="preserve"> </w:t>
+      </w:r>
+      <w:r>
+        <w:t xml:space="preserve">because this will be a client-side only application. We will not develop</w:t>
+      </w:r>
+      <w:r>
+        <w:t xml:space="preserve"> </w:t>
+      </w:r>
+      <w:r>
+        <w:t xml:space="preserve">components to upload photos, merely to play a set of photos on our website. In</w:t>
+      </w:r>
+      <w:r>
+        <w:t xml:space="preserve"> </w:t>
+      </w:r>
+      <w:r>
+        <w:t xml:space="preserve">this individual project students will work through key programming concepts,</w:t>
+      </w:r>
+      <w:r>
+        <w:t xml:space="preserve"> </w:t>
+      </w:r>
+      <w:r>
+        <w:t xml:space="preserve">including writing their own GUI, custom JS functions, and standard and custom</w:t>
+      </w:r>
+      <w:r>
+        <w:t xml:space="preserve"> </w:t>
+      </w:r>
+      <w:r>
+        <w:t xml:space="preserve">data structures.</w:t>
       </w:r>
     </w:p>
     <w:p>
@@ -733,7 +847,37 @@
         <w:pStyle w:val="FirstParagraph"/>
       </w:pPr>
       <w:r>
-        <w:t xml:space="preserve">Using Javascript, HTML, and CSS students will design and develop an interactive web application. For this project, students will go through the full design process. These apps will enable users to store and modify data through a range of interface elements. The code will demonstrate their understanding of core programming and computer science concepts. Unlike the first two projects, this will be a group project.</w:t>
+        <w:t xml:space="preserve">Using Javascript, HTML, and CSS students will design and develop an</w:t>
+      </w:r>
+      <w:r>
+        <w:t xml:space="preserve"> </w:t>
+      </w:r>
+      <w:r>
+        <w:t xml:space="preserve">interactive web application. For this project, students will go through the</w:t>
+      </w:r>
+      <w:r>
+        <w:t xml:space="preserve"> </w:t>
+      </w:r>
+      <w:r>
+        <w:t xml:space="preserve">full design process. These apps will enable users to store and modify data</w:t>
+      </w:r>
+      <w:r>
+        <w:t xml:space="preserve"> </w:t>
+      </w:r>
+      <w:r>
+        <w:t xml:space="preserve">through a range of interface elements. The code will demonstrate their</w:t>
+      </w:r>
+      <w:r>
+        <w:t xml:space="preserve"> </w:t>
+      </w:r>
+      <w:r>
+        <w:t xml:space="preserve">understanding of core programming and computer science concepts. Unlike the</w:t>
+      </w:r>
+      <w:r>
+        <w:t xml:space="preserve"> </w:t>
+      </w:r>
+      <w:r>
+        <w:t xml:space="preserve">first two projects, this will be a group project.</w:t>
       </w:r>
     </w:p>
     <w:p>
@@ -1593,7 +1737,7 @@
     </w:lvl>
   </w:abstractNum>
   <w:abstractNum w:abstractNumId="990">
-    <w:nsid w:val="63961101"/>
+    <w:nsid w:val="48326b41"/>
     <w:multiLevelType w:val="multilevel"/>
     <w:lvl w:ilvl="0">
       <w:numFmt w:val="bullet"/>
@@ -1674,7 +1818,7 @@
     </w:lvl>
   </w:abstractNum>
   <w:abstractNum w:abstractNumId="991">
-    <w:nsid w:val="338a59ed"/>
+    <w:nsid w:val="d57380ae"/>
     <w:multiLevelType w:val="multilevel"/>
     <w:lvl w:ilvl="0">
       <w:numFmt w:val="bullet"/>
@@ -2196,7 +2340,6 @@
     <w:link w:val="VerbatimChar"/>
     <w:pPr>
       <w:wordWrap w:val="off"/>
-      <w:noProof/>
       <w:shd w:val="clear" w:fill="303030"/>
     </w:pPr>
   </w:style>

--- a/word/intro-to-programming.docx
+++ b/word/intro-to-programming.docx
@@ -110,31 +110,7 @@
         <w:t xml:space="preserve"> </w:t>
       </w:r>
       <w:r>
-        <w:t xml:space="preserve">This course introduces students to programming and</w:t>
-      </w:r>
-      <w:r>
-        <w:t xml:space="preserve"> </w:t>
-      </w:r>
-      <w:r>
-        <w:t xml:space="preserve">some core concepts of computer science, using a modern, object oriented</w:t>
-      </w:r>
-      <w:r>
-        <w:t xml:space="preserve"> </w:t>
-      </w:r>
-      <w:r>
-        <w:t xml:space="preserve">programming language. Students learn concepts of</w:t>
-      </w:r>
-      <w:r>
-        <w:t xml:space="preserve"> </w:t>
-      </w:r>
-      <w:r>
-        <w:t xml:space="preserve">variables, functions, repetition/loops, basic data structures</w:t>
-      </w:r>
-      <w:r>
-        <w:t xml:space="preserve"> </w:t>
-      </w:r>
-      <w:r>
-        <w:t xml:space="preserve">(arrays, lists, hashtables), and basic object oriented programming.</w:t>
+        <w:t xml:space="preserve">This course introduces students to programming and some core concepts of computer science, using a modern, object oriented programming language. Students learn concepts of variables, functions, repetition/loops, basic data structures (arrays, lists, hashtables), and basic object oriented programming.</w:t>
       </w:r>
     </w:p>
     <w:p>
@@ -142,13 +118,7 @@
         <w:pStyle w:val="BlockText"/>
       </w:pPr>
       <w:r>
-        <w:t xml:space="preserve">We are looking at a society increasingly dependent on machines, yet</w:t>
-      </w:r>
-      <w:r>
-        <w:t xml:space="preserve"> </w:t>
-      </w:r>
-      <w:r>
-        <w:t xml:space="preserve">decreasingly capable of making or even using them effectively.</w:t>
+        <w:t xml:space="preserve">We are looking at a society increasingly dependent on machines, yet decreasingly capable of making or even using them effectively.</w:t>
       </w:r>
       <w:r>
         <w:t xml:space="preserve"> </w:t>
@@ -727,49 +697,7 @@
         <w:pStyle w:val="FirstParagraph"/>
       </w:pPr>
       <w:r>
-        <w:t xml:space="preserve">Students will build a single-page,</w:t>
-      </w:r>
-      <w:r>
-        <w:t xml:space="preserve"> </w:t>
-      </w:r>
-      <w:r>
-        <w:t xml:space="preserve">informational website on a topic of their choice. Their website</w:t>
-      </w:r>
-      <w:r>
-        <w:t xml:space="preserve"> </w:t>
-      </w:r>
-      <w:r>
-        <w:t xml:space="preserve">will be composed of HTML, CSS, and (optionally) Javascript. It</w:t>
-      </w:r>
-      <w:r>
-        <w:t xml:space="preserve"> </w:t>
-      </w:r>
-      <w:r>
-        <w:t xml:space="preserve">will display their fluency with the HTML elements, styling</w:t>
-      </w:r>
-      <w:r>
-        <w:t xml:space="preserve"> </w:t>
-      </w:r>
-      <w:r>
-        <w:t xml:space="preserve">with CSS, and enhancing user experience with Javascript. The</w:t>
-      </w:r>
-      <w:r>
-        <w:t xml:space="preserve"> </w:t>
-      </w:r>
-      <w:r>
-        <w:t xml:space="preserve">content of the website is entirely up to the student. They are</w:t>
-      </w:r>
-      <w:r>
-        <w:t xml:space="preserve"> </w:t>
-      </w:r>
-      <w:r>
-        <w:t xml:space="preserve">encouraged to create a website on something they are already</w:t>
-      </w:r>
-      <w:r>
-        <w:t xml:space="preserve"> </w:t>
-      </w:r>
-      <w:r>
-        <w:t xml:space="preserve">familiar with and interested in. This is an individual project.</w:t>
+        <w:t xml:space="preserve">Students will build a single-page, informational website on a topic of their choice. Their website will be composed of HTML, CSS, and (optionally) Javascript. It will display their fluency with the HTML elements, styling with CSS, and enhancing user experience with Javascript. The content of the website is entirely up to the student. They are encouraged to create a website on something they are already familiar with and interested in. This is an individual project.</w:t>
       </w:r>
     </w:p>
     <w:p>
@@ -787,49 +715,7 @@
         <w:pStyle w:val="FirstParagraph"/>
       </w:pPr>
       <w:r>
-        <w:t xml:space="preserve">For this second project students will be asked to re-imagine a common web</w:t>
-      </w:r>
-      <w:r>
-        <w:t xml:space="preserve"> </w:t>
-      </w:r>
-      <w:r>
-        <w:t xml:space="preserve">application–the photo/media slideshow. Students will study existing solutions</w:t>
-      </w:r>
-      <w:r>
-        <w:t xml:space="preserve"> </w:t>
-      </w:r>
-      <w:r>
-        <w:t xml:space="preserve">and then develop and implement their own design. The task will be simplified</w:t>
-      </w:r>
-      <w:r>
-        <w:t xml:space="preserve"> </w:t>
-      </w:r>
-      <w:r>
-        <w:t xml:space="preserve">because this will be a client-side only application. We will not develop</w:t>
-      </w:r>
-      <w:r>
-        <w:t xml:space="preserve"> </w:t>
-      </w:r>
-      <w:r>
-        <w:t xml:space="preserve">components to upload photos, merely to play a set of photos on our website. In</w:t>
-      </w:r>
-      <w:r>
-        <w:t xml:space="preserve"> </w:t>
-      </w:r>
-      <w:r>
-        <w:t xml:space="preserve">this individual project students will work through key programming concepts,</w:t>
-      </w:r>
-      <w:r>
-        <w:t xml:space="preserve"> </w:t>
-      </w:r>
-      <w:r>
-        <w:t xml:space="preserve">including writing their own GUI, custom JS functions, and standard and custom</w:t>
-      </w:r>
-      <w:r>
-        <w:t xml:space="preserve"> </w:t>
-      </w:r>
-      <w:r>
-        <w:t xml:space="preserve">data structures.</w:t>
+        <w:t xml:space="preserve">For this second project students will be asked to re-imagine a common web application–the photo/media slideshow. Students will study existing solutions and then develop and implement their own design. The task will be simplified because this will be a client-side only application. We will not develop components to upload photos, merely to play a set of photos on our website. In this individual project students will work through key programming concepts, including writing their own GUI, custom JS functions, and standard and custom data structures.</w:t>
       </w:r>
     </w:p>
     <w:p>
@@ -847,37 +733,7 @@
         <w:pStyle w:val="FirstParagraph"/>
       </w:pPr>
       <w:r>
-        <w:t xml:space="preserve">Using Javascript, HTML, and CSS students will design and develop an</w:t>
-      </w:r>
-      <w:r>
-        <w:t xml:space="preserve"> </w:t>
-      </w:r>
-      <w:r>
-        <w:t xml:space="preserve">interactive web application. For this project, students will go through the</w:t>
-      </w:r>
-      <w:r>
-        <w:t xml:space="preserve"> </w:t>
-      </w:r>
-      <w:r>
-        <w:t xml:space="preserve">full design process. These apps will enable users to store and modify data</w:t>
-      </w:r>
-      <w:r>
-        <w:t xml:space="preserve"> </w:t>
-      </w:r>
-      <w:r>
-        <w:t xml:space="preserve">through a range of interface elements. The code will demonstrate their</w:t>
-      </w:r>
-      <w:r>
-        <w:t xml:space="preserve"> </w:t>
-      </w:r>
-      <w:r>
-        <w:t xml:space="preserve">understanding of core programming and computer science concepts. Unlike the</w:t>
-      </w:r>
-      <w:r>
-        <w:t xml:space="preserve"> </w:t>
-      </w:r>
-      <w:r>
-        <w:t xml:space="preserve">first two projects, this will be a group project.</w:t>
+        <w:t xml:space="preserve">Using Javascript, HTML, and CSS students will design and develop an interactive web application. For this project, students will go through the full design process. These apps will enable users to store and modify data through a range of interface elements. The code will demonstrate their understanding of core programming and computer science concepts. Unlike the first two projects, this will be a group project.</w:t>
       </w:r>
     </w:p>
     <w:p>
@@ -1737,7 +1593,7 @@
     </w:lvl>
   </w:abstractNum>
   <w:abstractNum w:abstractNumId="990">
-    <w:nsid w:val="48326b41"/>
+    <w:nsid w:val="34655dcf"/>
     <w:multiLevelType w:val="multilevel"/>
     <w:lvl w:ilvl="0">
       <w:numFmt w:val="bullet"/>
@@ -1818,7 +1674,7 @@
     </w:lvl>
   </w:abstractNum>
   <w:abstractNum w:abstractNumId="991">
-    <w:nsid w:val="d57380ae"/>
+    <w:nsid w:val="3cdb17bd"/>
     <w:multiLevelType w:val="multilevel"/>
     <w:lvl w:ilvl="0">
       <w:numFmt w:val="bullet"/>
@@ -2340,6 +2196,7 @@
     <w:link w:val="VerbatimChar"/>
     <w:pPr>
       <w:wordWrap w:val="off"/>
+      <w:noProof/>
       <w:shd w:val="clear" w:fill="303030"/>
     </w:pPr>
   </w:style>

--- a/word/intro-to-programming.docx
+++ b/word/intro-to-programming.docx
@@ -1593,7 +1593,7 @@
     </w:lvl>
   </w:abstractNum>
   <w:abstractNum w:abstractNumId="990">
-    <w:nsid w:val="34655dcf"/>
+    <w:nsid w:val="97637736"/>
     <w:multiLevelType w:val="multilevel"/>
     <w:lvl w:ilvl="0">
       <w:numFmt w:val="bullet"/>
@@ -1674,7 +1674,7 @@
     </w:lvl>
   </w:abstractNum>
   <w:abstractNum w:abstractNumId="991">
-    <w:nsid w:val="3cdb17bd"/>
+    <w:nsid w:val="56a076dc"/>
     <w:multiLevelType w:val="multilevel"/>
     <w:lvl w:ilvl="0">
       <w:numFmt w:val="bullet"/>

--- a/word/intro-to-programming.docx
+++ b/word/intro-to-programming.docx
@@ -76,7 +76,7 @@
         <w:rPr>
           <w:b/>
         </w:rPr>
-        <w:t xml:space="preserve">Computer Science 0145-602, Fall 2016</w:t>
+        <w:t xml:space="preserve">Computer Science 0145-602 Section 002 (online), Fall 2018</w:t>
       </w:r>
     </w:p>
     <w:p>
@@ -93,7 +93,7 @@
         <w:t xml:space="preserve"> </w:t>
       </w:r>
       <w:r>
-        <w:t xml:space="preserve">computer programming, CS1, javascript, computational thinking, critical computational literacy</w:t>
+        <w:t xml:space="preserve">computer programming, CS1, javascript, computational thinking, critical computational literacy, problem solving</w:t>
       </w:r>
     </w:p>
     <w:p>
@@ -110,7 +110,7 @@
         <w:t xml:space="preserve"> </w:t>
       </w:r>
       <w:r>
-        <w:t xml:space="preserve">This course introduces students to programming and some core concepts of computer science, using a modern, object oriented programming language. Students learn concepts of variables, functions, repetition/loops, basic data structures (arrays, lists, hashtables), and basic object oriented programming.</w:t>
+        <w:t xml:space="preserve">This course introduces students to programming and some core concepts of computer science, using a modern, object oriented programming language. Students learn concepts of variables, functions, selection, repetition/loops, basic data structures (arrays, lists, hashtables), and basic object oriented programming.</w:t>
       </w:r>
     </w:p>
     <w:p>
@@ -150,7 +150,10 @@
         <w:t xml:space="preserve"> </w:t>
       </w:r>
       <w:r>
-        <w:t xml:space="preserve">Tues. 5-7PM, Manhattan Center</w:t>
+        <w:rPr>
+          <w:i/>
+        </w:rPr>
+        <w:t xml:space="preserve">fully online</w:t>
       </w:r>
     </w:p>
     <w:p>
@@ -209,7 +212,7 @@
         </w:numPr>
       </w:pPr>
       <w:r>
-        <w:t xml:space="preserve">Tuesday 3pm-5pm, Manhattan Center</w:t>
+        <w:t xml:space="preserve">Monday 12-2pm, online</w:t>
       </w:r>
     </w:p>
     <w:p>
@@ -221,7 +224,7 @@
         </w:numPr>
       </w:pPr>
       <w:r>
-        <w:t xml:space="preserve">Thursday 12-2pm, online</w:t>
+        <w:t xml:space="preserve">Wednesday 2pm-4pm, Alumnae Hall Room 226A (Garden City campus)</w:t>
       </w:r>
     </w:p>
     <w:p>
@@ -377,60 +380,11 @@
       <w:pPr>
         <w:pStyle w:val="Compact"/>
         <w:numPr>
-          <w:numId w:val="1004"/>
-          <w:ilvl w:val="1"/>
+          <w:numId w:val="1003"/>
+          <w:ilvl w:val="0"/>
         </w:numPr>
       </w:pPr>
       <w:hyperlink r:id="rId26">
-        <w:r>
-          <w:rPr>
-            <w:rStyle w:val="Hyperlink"/>
-          </w:rPr>
-          <w:t xml:space="preserve">Sublime Text 3</w:t>
-        </w:r>
-      </w:hyperlink>
-    </w:p>
-    <w:p>
-      <w:pPr>
-        <w:pStyle w:val="Compact"/>
-        <w:numPr>
-          <w:numId w:val="1004"/>
-          <w:ilvl w:val="1"/>
-        </w:numPr>
-      </w:pPr>
-      <w:r>
-        <w:t xml:space="preserve">Git Client</w:t>
-      </w:r>
-      <w:r>
-        <w:t xml:space="preserve"> </w:t>
-      </w:r>
-      <w:hyperlink r:id="rId27">
-        <w:r>
-          <w:rPr>
-            <w:rStyle w:val="Hyperlink"/>
-          </w:rPr>
-          <w:t xml:space="preserve">windows</w:t>
-        </w:r>
-      </w:hyperlink>
-      <w:r>
-        <w:t xml:space="preserve"> </w:t>
-      </w:r>
-      <w:r>
-        <w:rPr>
-          <w:i/>
-        </w:rPr>
-        <w:t xml:space="preserve">for mac insall via xcode</w:t>
-      </w:r>
-    </w:p>
-    <w:p>
-      <w:pPr>
-        <w:pStyle w:val="Compact"/>
-        <w:numPr>
-          <w:numId w:val="1004"/>
-          <w:ilvl w:val="1"/>
-        </w:numPr>
-      </w:pPr>
-      <w:hyperlink r:id="rId28">
         <w:r>
           <w:rPr>
             <w:rStyle w:val="Hyperlink"/>
@@ -449,8 +403,8 @@
       <w:pPr>
         <w:pStyle w:val="Compact"/>
         <w:numPr>
-          <w:numId w:val="1004"/>
-          <w:ilvl w:val="1"/>
+          <w:numId w:val="1003"/>
+          <w:ilvl w:val="0"/>
         </w:numPr>
       </w:pPr>
       <w:r>
@@ -473,16 +427,16 @@
       <w:pPr>
         <w:pStyle w:val="Compact"/>
         <w:numPr>
-          <w:numId w:val="1005"/>
-          <w:ilvl w:val="1"/>
-        </w:numPr>
-      </w:pPr>
-      <w:hyperlink r:id="rId29">
+          <w:numId w:val="1003"/>
+          <w:ilvl w:val="0"/>
+        </w:numPr>
+      </w:pPr>
+      <w:hyperlink r:id="rId27">
         <w:r>
           <w:rPr>
             <w:rStyle w:val="Hyperlink"/>
           </w:rPr>
-          <w:t xml:space="preserve">Github</w:t>
+          <w:t xml:space="preserve">repl.it</w:t>
         </w:r>
       </w:hyperlink>
     </w:p>
@@ -490,11 +444,11 @@
       <w:pPr>
         <w:pStyle w:val="Compact"/>
         <w:numPr>
-          <w:numId w:val="1005"/>
-          <w:ilvl w:val="1"/>
-        </w:numPr>
-      </w:pPr>
-      <w:hyperlink r:id="rId30">
+          <w:numId w:val="1003"/>
+          <w:ilvl w:val="0"/>
+        </w:numPr>
+      </w:pPr>
+      <w:hyperlink r:id="rId28">
         <w:r>
           <w:rPr>
             <w:rStyle w:val="Hyperlink"/>
@@ -507,10 +461,18 @@
       <w:pPr>
         <w:pStyle w:val="Heading1"/>
       </w:pPr>
-      <w:bookmarkStart w:id="31" w:name="assignments-and-grading"/>
-      <w:bookmarkEnd w:id="31"/>
-      <w:r>
-        <w:t xml:space="preserve">Assignments and Grading</w:t>
+      <w:bookmarkStart w:id="29" w:name="class-sessions"/>
+      <w:bookmarkEnd w:id="29"/>
+      <w:r>
+        <w:t xml:space="preserve">Class Sessions</w:t>
+      </w:r>
+    </w:p>
+    <w:p>
+      <w:pPr>
+        <w:pStyle w:val="FirstParagraph"/>
+      </w:pPr>
+      <w:r>
+        <w:t xml:space="preserve">https://www.lynda.com/C-tutorials/Algorithms/167922/181556-4.html</w:t>
       </w:r>
     </w:p>
     <w:tbl>
@@ -537,7 +499,7 @@
               <w:jc w:val="left"/>
             </w:pPr>
             <w:r>
-              <w:t xml:space="preserve">Assignment</w:t>
+              <w:t xml:space="preserve">Week</w:t>
             </w:r>
           </w:p>
         </w:tc>
@@ -554,7 +516,7 @@
               <w:jc w:val="left"/>
             </w:pPr>
             <w:r>
-              <w:t xml:space="preserve">Pct</w:t>
+              <w:t xml:space="preserve">Date</w:t>
             </w:r>
           </w:p>
         </w:tc>
@@ -571,7 +533,24 @@
               <w:jc w:val="left"/>
             </w:pPr>
             <w:r>
-              <w:t xml:space="preserve">Due date</w:t>
+              <w:t xml:space="preserve">Topic</w:t>
+            </w:r>
+          </w:p>
+        </w:tc>
+        <w:tc>
+          <w:tcPr>
+            <w:tcBorders>
+              <w:bottom w:val="single"/>
+            </w:tcBorders>
+            <w:vAlign w:val="bottom"/>
+          </w:tcPr>
+          <w:p>
+            <w:pPr>
+              <w:pStyle w:val="Compact"/>
+              <w:jc w:val="left"/>
+            </w:pPr>
+            <w:r>
+              <w:t xml:space="preserve">Due</w:t>
             </w:r>
           </w:p>
         </w:tc>
@@ -584,29 +563,40 @@
               <w:jc w:val="left"/>
             </w:pPr>
             <w:r>
-              <w:t xml:space="preserve">Single Page Site</w:t>
-            </w:r>
-          </w:p>
-        </w:tc>
-        <w:tc>
-          <w:p>
-            <w:pPr>
-              <w:pStyle w:val="Compact"/>
-              <w:jc w:val="left"/>
-            </w:pPr>
-            <w:r>
-              <w:t xml:space="preserve">30%</w:t>
-            </w:r>
-          </w:p>
-        </w:tc>
-        <w:tc>
-          <w:p>
-            <w:pPr>
-              <w:pStyle w:val="Compact"/>
-              <w:jc w:val="left"/>
-            </w:pPr>
-            <w:r>
-              <w:t xml:space="preserve">Sep 13</w:t>
+              <w:t xml:space="preserve">1</w:t>
+            </w:r>
+          </w:p>
+        </w:tc>
+        <w:tc>
+          <w:p>
+            <w:pPr>
+              <w:pStyle w:val="Compact"/>
+              <w:jc w:val="left"/>
+            </w:pPr>
+            <w:r>
+              <w:t xml:space="preserve">Aug 27</w:t>
+            </w:r>
+          </w:p>
+        </w:tc>
+        <w:tc>
+          <w:p>
+            <w:pPr>
+              <w:pStyle w:val="Compact"/>
+              <w:jc w:val="left"/>
+            </w:pPr>
+            <w:r>
+              <w:t xml:space="preserve">Turtle: Coding and algorithms</w:t>
+            </w:r>
+          </w:p>
+        </w:tc>
+        <w:tc>
+          <w:p>
+            <w:pPr>
+              <w:pStyle w:val="Compact"/>
+              <w:jc w:val="left"/>
+            </w:pPr>
+            <w:r>
+              <w:t xml:space="preserve">-</w:t>
             </w:r>
           </w:p>
         </w:tc>
@@ -619,29 +609,40 @@
               <w:jc w:val="left"/>
             </w:pPr>
             <w:r>
-              <w:t xml:space="preserve">Slideshow</w:t>
-            </w:r>
-          </w:p>
-        </w:tc>
-        <w:tc>
-          <w:p>
-            <w:pPr>
-              <w:pStyle w:val="Compact"/>
-              <w:jc w:val="left"/>
-            </w:pPr>
-            <w:r>
-              <w:t xml:space="preserve">30%</w:t>
-            </w:r>
-          </w:p>
-        </w:tc>
-        <w:tc>
-          <w:p>
-            <w:pPr>
-              <w:pStyle w:val="Compact"/>
-              <w:jc w:val="left"/>
-            </w:pPr>
-            <w:r>
-              <w:t xml:space="preserve">Oct 18</w:t>
+              <w:t xml:space="preserve">2</w:t>
+            </w:r>
+          </w:p>
+        </w:tc>
+        <w:tc>
+          <w:p>
+            <w:pPr>
+              <w:pStyle w:val="Compact"/>
+              <w:jc w:val="left"/>
+            </w:pPr>
+            <w:r>
+              <w:t xml:space="preserve">Sep 3</w:t>
+            </w:r>
+          </w:p>
+        </w:tc>
+        <w:tc>
+          <w:p>
+            <w:pPr>
+              <w:pStyle w:val="Compact"/>
+              <w:jc w:val="left"/>
+            </w:pPr>
+            <w:r>
+              <w:t xml:space="preserve">Problem solving in computer programming</w:t>
+            </w:r>
+          </w:p>
+        </w:tc>
+        <w:tc>
+          <w:p>
+            <w:pPr>
+              <w:pStyle w:val="Compact"/>
+              <w:jc w:val="left"/>
+            </w:pPr>
+            <w:r>
+              <w:t xml:space="preserve">Lab 1</w:t>
             </w:r>
           </w:p>
         </w:tc>
@@ -654,29 +655,659 @@
               <w:jc w:val="left"/>
             </w:pPr>
             <w:r>
-              <w:t xml:space="preserve">Web appplication</w:t>
-            </w:r>
-          </w:p>
-        </w:tc>
-        <w:tc>
-          <w:p>
-            <w:pPr>
-              <w:pStyle w:val="Compact"/>
-              <w:jc w:val="left"/>
-            </w:pPr>
-            <w:r>
-              <w:t xml:space="preserve">40%</w:t>
-            </w:r>
-          </w:p>
-        </w:tc>
-        <w:tc>
-          <w:p>
-            <w:pPr>
-              <w:pStyle w:val="Compact"/>
-              <w:jc w:val="left"/>
-            </w:pPr>
-            <w:r>
-              <w:t xml:space="preserve">Dec 19</w:t>
+              <w:t xml:space="preserve">3</w:t>
+            </w:r>
+          </w:p>
+        </w:tc>
+        <w:tc>
+          <w:p>
+            <w:pPr>
+              <w:pStyle w:val="Compact"/>
+              <w:jc w:val="left"/>
+            </w:pPr>
+            <w:r>
+              <w:t xml:space="preserve">Sep 10</w:t>
+            </w:r>
+          </w:p>
+        </w:tc>
+        <w:tc>
+          <w:p>
+            <w:pPr>
+              <w:pStyle w:val="Compact"/>
+              <w:jc w:val="left"/>
+            </w:pPr>
+            <w:r>
+              <w:t xml:space="preserve">Variables and data</w:t>
+            </w:r>
+          </w:p>
+        </w:tc>
+        <w:tc>
+          <w:p>
+            <w:pPr>
+              <w:pStyle w:val="Compact"/>
+              <w:jc w:val="left"/>
+            </w:pPr>
+            <w:r>
+              <w:t xml:space="preserve">Lab 2</w:t>
+            </w:r>
+          </w:p>
+        </w:tc>
+      </w:tr>
+      <w:tr>
+        <w:tc>
+          <w:p>
+            <w:pPr>
+              <w:pStyle w:val="Compact"/>
+              <w:jc w:val="left"/>
+            </w:pPr>
+            <w:r>
+              <w:t xml:space="preserve">4</w:t>
+            </w:r>
+          </w:p>
+        </w:tc>
+        <w:tc>
+          <w:p>
+            <w:pPr>
+              <w:pStyle w:val="Compact"/>
+              <w:jc w:val="left"/>
+            </w:pPr>
+            <w:r>
+              <w:t xml:space="preserve">Sep 17</w:t>
+            </w:r>
+          </w:p>
+        </w:tc>
+        <w:tc>
+          <w:p>
+            <w:pPr>
+              <w:pStyle w:val="Compact"/>
+              <w:jc w:val="left"/>
+            </w:pPr>
+            <w:r>
+              <w:t xml:space="preserve">Functions and testing</w:t>
+            </w:r>
+          </w:p>
+        </w:tc>
+        <w:tc>
+          <w:p>
+            <w:pPr>
+              <w:pStyle w:val="Compact"/>
+              <w:jc w:val="left"/>
+            </w:pPr>
+            <w:r>
+              <w:t xml:space="preserve">Lab 3</w:t>
+            </w:r>
+          </w:p>
+        </w:tc>
+      </w:tr>
+      <w:tr>
+        <w:tc>
+          <w:p>
+            <w:pPr>
+              <w:pStyle w:val="Compact"/>
+              <w:jc w:val="left"/>
+            </w:pPr>
+            <w:r>
+              <w:t xml:space="preserve">5</w:t>
+            </w:r>
+          </w:p>
+        </w:tc>
+        <w:tc>
+          <w:p>
+            <w:pPr>
+              <w:pStyle w:val="Compact"/>
+              <w:jc w:val="left"/>
+            </w:pPr>
+            <w:r>
+              <w:t xml:space="preserve">Sep 24</w:t>
+            </w:r>
+          </w:p>
+        </w:tc>
+        <w:tc>
+          <w:p>
+            <w:pPr>
+              <w:pStyle w:val="Compact"/>
+              <w:jc w:val="left"/>
+            </w:pPr>
+            <w:r>
+              <w:t xml:space="preserve">Conditions</w:t>
+            </w:r>
+          </w:p>
+        </w:tc>
+        <w:tc>
+          <w:p>
+            <w:pPr>
+              <w:pStyle w:val="Compact"/>
+              <w:jc w:val="left"/>
+            </w:pPr>
+            <w:r>
+              <w:t xml:space="preserve">Lab 4</w:t>
+            </w:r>
+          </w:p>
+        </w:tc>
+      </w:tr>
+      <w:tr>
+        <w:tc>
+          <w:p>
+            <w:pPr>
+              <w:pStyle w:val="Compact"/>
+              <w:jc w:val="left"/>
+            </w:pPr>
+            <w:r>
+              <w:t xml:space="preserve">6</w:t>
+            </w:r>
+          </w:p>
+        </w:tc>
+        <w:tc>
+          <w:p>
+            <w:pPr>
+              <w:pStyle w:val="Compact"/>
+              <w:jc w:val="left"/>
+            </w:pPr>
+            <w:r>
+              <w:t xml:space="preserve">Oct 1</w:t>
+            </w:r>
+          </w:p>
+        </w:tc>
+        <w:tc>
+          <w:p>
+            <w:pPr>
+              <w:pStyle w:val="Compact"/>
+              <w:jc w:val="left"/>
+            </w:pPr>
+            <w:r>
+              <w:t xml:space="preserve">Repetition with</w:t>
+            </w:r>
+            <w:r>
+              <w:t xml:space="preserve"> </w:t>
+            </w:r>
+            <w:r>
+              <w:rPr>
+                <w:rStyle w:val="VerbatimChar"/>
+              </w:rPr>
+              <w:t xml:space="preserve">while</w:t>
+            </w:r>
+          </w:p>
+        </w:tc>
+        <w:tc>
+          <w:p>
+            <w:pPr>
+              <w:pStyle w:val="Compact"/>
+              <w:jc w:val="left"/>
+            </w:pPr>
+            <w:r>
+              <w:t xml:space="preserve">Lab 5</w:t>
+            </w:r>
+          </w:p>
+        </w:tc>
+      </w:tr>
+      <w:tr>
+        <w:tc>
+          <w:p>
+            <w:pPr>
+              <w:pStyle w:val="Compact"/>
+              <w:jc w:val="left"/>
+            </w:pPr>
+            <w:r>
+              <w:t xml:space="preserve">7</w:t>
+            </w:r>
+          </w:p>
+        </w:tc>
+        <w:tc>
+          <w:p>
+            <w:pPr>
+              <w:pStyle w:val="Compact"/>
+              <w:jc w:val="left"/>
+            </w:pPr>
+            <w:r>
+              <w:t xml:space="preserve">Oct 8</w:t>
+            </w:r>
+          </w:p>
+        </w:tc>
+        <w:tc>
+          <w:p>
+            <w:pPr>
+              <w:pStyle w:val="Compact"/>
+              <w:jc w:val="left"/>
+            </w:pPr>
+            <w:r>
+              <w:t xml:space="preserve">Strings and repetition with</w:t>
+            </w:r>
+            <w:r>
+              <w:t xml:space="preserve"> </w:t>
+            </w:r>
+            <w:r>
+              <w:rPr>
+                <w:rStyle w:val="VerbatimChar"/>
+              </w:rPr>
+              <w:t xml:space="preserve">for</w:t>
+            </w:r>
+          </w:p>
+        </w:tc>
+        <w:tc>
+          <w:p>
+            <w:pPr>
+              <w:pStyle w:val="Compact"/>
+              <w:jc w:val="left"/>
+            </w:pPr>
+            <w:r>
+              <w:rPr>
+                <w:i/>
+              </w:rPr>
+              <w:t xml:space="preserve">study!</w:t>
+            </w:r>
+          </w:p>
+        </w:tc>
+      </w:tr>
+      <w:tr>
+        <w:tc>
+          <w:p>
+            <w:pPr>
+              <w:pStyle w:val="Compact"/>
+              <w:jc w:val="left"/>
+            </w:pPr>
+            <w:r>
+              <w:t xml:space="preserve">8</w:t>
+            </w:r>
+          </w:p>
+        </w:tc>
+        <w:tc>
+          <w:p>
+            <w:pPr>
+              <w:pStyle w:val="Compact"/>
+              <w:jc w:val="left"/>
+            </w:pPr>
+            <w:r>
+              <w:t xml:space="preserve">Oct 15</w:t>
+            </w:r>
+          </w:p>
+        </w:tc>
+        <w:tc>
+          <w:p>
+            <w:pPr>
+              <w:pStyle w:val="Compact"/>
+              <w:jc w:val="left"/>
+            </w:pPr>
+            <w:r>
+              <w:t xml:space="preserve">Midterm</w:t>
+            </w:r>
+          </w:p>
+        </w:tc>
+        <w:tc>
+          <w:p>
+            <w:pPr>
+              <w:pStyle w:val="Compact"/>
+              <w:jc w:val="left"/>
+            </w:pPr>
+            <w:r>
+              <w:t xml:space="preserve">-</w:t>
+            </w:r>
+          </w:p>
+        </w:tc>
+      </w:tr>
+      <w:tr>
+        <w:tc>
+          <w:p>
+            <w:pPr>
+              <w:pStyle w:val="Compact"/>
+              <w:jc w:val="left"/>
+            </w:pPr>
+            <w:r>
+              <w:t xml:space="preserve">9</w:t>
+            </w:r>
+          </w:p>
+        </w:tc>
+        <w:tc>
+          <w:p>
+            <w:pPr>
+              <w:pStyle w:val="Compact"/>
+              <w:jc w:val="left"/>
+            </w:pPr>
+            <w:r>
+              <w:t xml:space="preserve">Oct 22</w:t>
+            </w:r>
+          </w:p>
+        </w:tc>
+        <w:tc>
+          <w:p>
+            <w:pPr>
+              <w:pStyle w:val="Compact"/>
+              <w:jc w:val="left"/>
+            </w:pPr>
+            <w:r>
+              <w:t xml:space="preserve">Arrays</w:t>
+            </w:r>
+          </w:p>
+        </w:tc>
+        <w:tc>
+          <w:p>
+            <w:pPr>
+              <w:pStyle w:val="Compact"/>
+              <w:jc w:val="left"/>
+            </w:pPr>
+            <w:r>
+              <w:t xml:space="preserve">-</w:t>
+            </w:r>
+          </w:p>
+        </w:tc>
+      </w:tr>
+      <w:tr>
+        <w:tc>
+          <w:p>
+            <w:pPr>
+              <w:pStyle w:val="Compact"/>
+              <w:jc w:val="left"/>
+            </w:pPr>
+            <w:r>
+              <w:t xml:space="preserve">10</w:t>
+            </w:r>
+          </w:p>
+        </w:tc>
+        <w:tc>
+          <w:p>
+            <w:pPr>
+              <w:pStyle w:val="Compact"/>
+              <w:jc w:val="left"/>
+            </w:pPr>
+            <w:r>
+              <w:t xml:space="preserve">Oct 29</w:t>
+            </w:r>
+          </w:p>
+        </w:tc>
+        <w:tc>
+          <w:p>
+            <w:pPr>
+              <w:pStyle w:val="Compact"/>
+              <w:jc w:val="left"/>
+            </w:pPr>
+            <w:r>
+              <w:t xml:space="preserve">Objects &amp; Sets</w:t>
+            </w:r>
+          </w:p>
+        </w:tc>
+        <w:tc>
+          <w:p>
+            <w:pPr>
+              <w:pStyle w:val="Compact"/>
+              <w:jc w:val="left"/>
+            </w:pPr>
+            <w:r>
+              <w:t xml:space="preserve">Lab 6</w:t>
+            </w:r>
+          </w:p>
+        </w:tc>
+      </w:tr>
+      <w:tr>
+        <w:tc>
+          <w:p>
+            <w:pPr>
+              <w:pStyle w:val="Compact"/>
+              <w:jc w:val="left"/>
+            </w:pPr>
+            <w:r>
+              <w:t xml:space="preserve">11</w:t>
+            </w:r>
+          </w:p>
+        </w:tc>
+        <w:tc>
+          <w:p>
+            <w:pPr>
+              <w:pStyle w:val="Compact"/>
+              <w:jc w:val="left"/>
+            </w:pPr>
+            <w:r>
+              <w:t xml:space="preserve">Nov 5</w:t>
+            </w:r>
+          </w:p>
+        </w:tc>
+        <w:tc>
+          <w:p>
+            <w:pPr>
+              <w:pStyle w:val="Compact"/>
+              <w:jc w:val="left"/>
+            </w:pPr>
+            <w:r>
+              <w:t xml:space="preserve">JSON data</w:t>
+            </w:r>
+          </w:p>
+        </w:tc>
+        <w:tc>
+          <w:p>
+            <w:pPr>
+              <w:pStyle w:val="Compact"/>
+              <w:jc w:val="left"/>
+            </w:pPr>
+            <w:r>
+              <w:t xml:space="preserve">Lab 7</w:t>
+            </w:r>
+          </w:p>
+        </w:tc>
+      </w:tr>
+      <w:tr>
+        <w:tc>
+          <w:p>
+            <w:pPr>
+              <w:pStyle w:val="Compact"/>
+              <w:jc w:val="left"/>
+            </w:pPr>
+            <w:r>
+              <w:t xml:space="preserve">12</w:t>
+            </w:r>
+          </w:p>
+        </w:tc>
+        <w:tc>
+          <w:p>
+            <w:pPr>
+              <w:pStyle w:val="Compact"/>
+              <w:jc w:val="left"/>
+            </w:pPr>
+            <w:r>
+              <w:t xml:space="preserve">Nov 12</w:t>
+            </w:r>
+          </w:p>
+        </w:tc>
+        <w:tc>
+          <w:p>
+            <w:pPr>
+              <w:pStyle w:val="Compact"/>
+              <w:jc w:val="left"/>
+            </w:pPr>
+            <w:r>
+              <w:t xml:space="preserve">Networks and files</w:t>
+            </w:r>
+          </w:p>
+        </w:tc>
+        <w:tc>
+          <w:p>
+            <w:pPr>
+              <w:pStyle w:val="Compact"/>
+              <w:jc w:val="left"/>
+            </w:pPr>
+            <w:r>
+              <w:t xml:space="preserve">Lab 8</w:t>
+            </w:r>
+          </w:p>
+        </w:tc>
+      </w:tr>
+      <w:tr>
+        <w:tc>
+          <w:p>
+            <w:pPr>
+              <w:pStyle w:val="Compact"/>
+              <w:jc w:val="left"/>
+            </w:pPr>
+            <w:r>
+              <w:t xml:space="preserve">13</w:t>
+            </w:r>
+          </w:p>
+        </w:tc>
+        <w:tc>
+          <w:p>
+            <w:pPr>
+              <w:pStyle w:val="Compact"/>
+              <w:jc w:val="left"/>
+            </w:pPr>
+            <w:r>
+              <w:t xml:space="preserve">Nov 19</w:t>
+            </w:r>
+          </w:p>
+        </w:tc>
+        <w:tc>
+          <w:p>
+            <w:pPr>
+              <w:pStyle w:val="Compact"/>
+              <w:jc w:val="left"/>
+            </w:pPr>
+            <w:r>
+              <w:t xml:space="preserve">Open Data</w:t>
+            </w:r>
+          </w:p>
+        </w:tc>
+        <w:tc>
+          <w:p>
+            <w:pPr>
+              <w:pStyle w:val="Compact"/>
+              <w:jc w:val="left"/>
+            </w:pPr>
+            <w:r>
+              <w:t xml:space="preserve">Lab 9</w:t>
+            </w:r>
+          </w:p>
+        </w:tc>
+      </w:tr>
+      <w:tr>
+        <w:tc>
+          <w:p>
+            <w:pPr>
+              <w:pStyle w:val="Compact"/>
+              <w:jc w:val="left"/>
+            </w:pPr>
+            <w:r>
+              <w:t xml:space="preserve">14</w:t>
+            </w:r>
+          </w:p>
+        </w:tc>
+        <w:tc>
+          <w:p>
+            <w:pPr>
+              <w:pStyle w:val="Compact"/>
+              <w:jc w:val="left"/>
+            </w:pPr>
+            <w:r>
+              <w:t xml:space="preserve">Nov 26</w:t>
+            </w:r>
+          </w:p>
+        </w:tc>
+        <w:tc>
+          <w:p>
+            <w:pPr>
+              <w:pStyle w:val="Compact"/>
+              <w:jc w:val="left"/>
+            </w:pPr>
+            <w:r>
+              <w:t xml:space="preserve">Graphs &amp; Charts</w:t>
+            </w:r>
+          </w:p>
+        </w:tc>
+        <w:tc>
+          <w:p>
+            <w:pPr>
+              <w:pStyle w:val="Compact"/>
+              <w:jc w:val="left"/>
+            </w:pPr>
+            <w:r>
+              <w:t xml:space="preserve">Lab 10</w:t>
+            </w:r>
+          </w:p>
+        </w:tc>
+      </w:tr>
+      <w:tr>
+        <w:tc>
+          <w:p>
+            <w:pPr>
+              <w:pStyle w:val="Compact"/>
+              <w:jc w:val="left"/>
+            </w:pPr>
+            <w:r>
+              <w:t xml:space="preserve">15</w:t>
+            </w:r>
+          </w:p>
+        </w:tc>
+        <w:tc>
+          <w:p>
+            <w:pPr>
+              <w:pStyle w:val="Compact"/>
+              <w:jc w:val="left"/>
+            </w:pPr>
+            <w:r>
+              <w:t xml:space="preserve">Dec 3</w:t>
+            </w:r>
+          </w:p>
+        </w:tc>
+        <w:tc>
+          <w:p>
+            <w:pPr>
+              <w:pStyle w:val="Compact"/>
+              <w:jc w:val="left"/>
+            </w:pPr>
+            <w:r>
+              <w:t xml:space="preserve">Final project workshops</w:t>
+            </w:r>
+          </w:p>
+        </w:tc>
+        <w:tc>
+          <w:p>
+            <w:pPr>
+              <w:pStyle w:val="Compact"/>
+              <w:jc w:val="left"/>
+            </w:pPr>
+            <w:r>
+              <w:t xml:space="preserve">-</w:t>
+            </w:r>
+          </w:p>
+        </w:tc>
+      </w:tr>
+      <w:tr>
+        <w:tc>
+          <w:p>
+            <w:pPr>
+              <w:pStyle w:val="Compact"/>
+              <w:jc w:val="left"/>
+            </w:pPr>
+            <w:r>
+              <w:t xml:space="preserve">16</w:t>
+            </w:r>
+          </w:p>
+        </w:tc>
+        <w:tc>
+          <w:p>
+            <w:pPr>
+              <w:pStyle w:val="Compact"/>
+              <w:jc w:val="left"/>
+            </w:pPr>
+            <w:r>
+              <w:t xml:space="preserve">Dec 10</w:t>
+            </w:r>
+          </w:p>
+        </w:tc>
+        <w:tc>
+          <w:p>
+            <w:pPr>
+              <w:pStyle w:val="Compact"/>
+              <w:jc w:val="left"/>
+            </w:pPr>
+            <w:r>
+              <w:t xml:space="preserve">Finals</w:t>
+            </w:r>
+          </w:p>
+        </w:tc>
+        <w:tc>
+          <w:p>
+            <w:pPr>
+              <w:pStyle w:val="Compact"/>
+              <w:jc w:val="left"/>
+            </w:pPr>
+            <w:r>
+              <w:t xml:space="preserve">Final project</w:t>
             </w:r>
           </w:p>
         </w:tc>
@@ -684,12 +1315,292 @@
     </w:tbl>
     <w:p>
       <w:pPr>
+        <w:pStyle w:val="Heading1"/>
+      </w:pPr>
+      <w:bookmarkStart w:id="30" w:name="assignments-and-grading"/>
+      <w:bookmarkEnd w:id="30"/>
+      <w:r>
+        <w:t xml:space="preserve">Assignments and Grading</w:t>
+      </w:r>
+    </w:p>
+    <w:tbl>
+      <w:tblPr>
+        <w:tblStyle w:val="TableNormal"/>
+        <w:tblW w:type="pct" w:w="0.0"/>
+        <w:tblLook w:firstRow="1"/>
+      </w:tblPr>
+      <w:tblGrid/>
+      <w:tr>
+        <w:trPr>
+          <w:cnfStyle w:firstRow="1"/>
+        </w:trPr>
+        <w:tc>
+          <w:tcPr>
+            <w:tcBorders>
+              <w:bottom w:val="single"/>
+            </w:tcBorders>
+            <w:vAlign w:val="bottom"/>
+          </w:tcPr>
+          <w:p>
+            <w:pPr>
+              <w:pStyle w:val="Compact"/>
+              <w:jc w:val="left"/>
+            </w:pPr>
+            <w:r>
+              <w:t xml:space="preserve">Assignment</w:t>
+            </w:r>
+          </w:p>
+        </w:tc>
+        <w:tc>
+          <w:tcPr>
+            <w:tcBorders>
+              <w:bottom w:val="single"/>
+            </w:tcBorders>
+            <w:vAlign w:val="bottom"/>
+          </w:tcPr>
+          <w:p>
+            <w:pPr>
+              <w:pStyle w:val="Compact"/>
+              <w:jc w:val="left"/>
+            </w:pPr>
+            <w:r>
+              <w:t xml:space="preserve">Pct</w:t>
+            </w:r>
+          </w:p>
+        </w:tc>
+        <w:tc>
+          <w:tcPr>
+            <w:tcBorders>
+              <w:bottom w:val="single"/>
+            </w:tcBorders>
+            <w:vAlign w:val="bottom"/>
+          </w:tcPr>
+          <w:p>
+            <w:pPr>
+              <w:pStyle w:val="Compact"/>
+              <w:jc w:val="left"/>
+            </w:pPr>
+            <w:r>
+              <w:t xml:space="preserve">Due date</w:t>
+            </w:r>
+          </w:p>
+        </w:tc>
+      </w:tr>
+      <w:tr>
+        <w:tc>
+          <w:p>
+            <w:pPr>
+              <w:pStyle w:val="Compact"/>
+              <w:jc w:val="left"/>
+            </w:pPr>
+            <w:r>
+              <w:t xml:space="preserve">Labs (10 total)</w:t>
+            </w:r>
+          </w:p>
+        </w:tc>
+        <w:tc>
+          <w:p>
+            <w:pPr>
+              <w:pStyle w:val="Compact"/>
+              <w:jc w:val="left"/>
+            </w:pPr>
+            <w:r>
+              <w:t xml:space="preserve">50%</w:t>
+            </w:r>
+          </w:p>
+        </w:tc>
+        <w:tc>
+          <w:p>
+            <w:pPr>
+              <w:pStyle w:val="Compact"/>
+              <w:jc w:val="left"/>
+            </w:pPr>
+            <w:r>
+              <w:t xml:space="preserve">Sep 13</w:t>
+            </w:r>
+          </w:p>
+        </w:tc>
+      </w:tr>
+      <w:tr>
+        <w:tc>
+          <w:p>
+            <w:pPr>
+              <w:pStyle w:val="Compact"/>
+              <w:jc w:val="left"/>
+            </w:pPr>
+            <w:r>
+              <w:t xml:space="preserve">Midterm exam</w:t>
+            </w:r>
+          </w:p>
+        </w:tc>
+        <w:tc>
+          <w:p>
+            <w:pPr>
+              <w:pStyle w:val="Compact"/>
+              <w:jc w:val="left"/>
+            </w:pPr>
+            <w:r>
+              <w:t xml:space="preserve">25%</w:t>
+            </w:r>
+          </w:p>
+        </w:tc>
+        <w:tc>
+          <w:p>
+            <w:pPr>
+              <w:pStyle w:val="Compact"/>
+              <w:jc w:val="left"/>
+            </w:pPr>
+            <w:r>
+              <w:t xml:space="preserve">Oct 18</w:t>
+            </w:r>
+          </w:p>
+        </w:tc>
+      </w:tr>
+      <w:tr>
+        <w:tc>
+          <w:p>
+            <w:pPr>
+              <w:pStyle w:val="Compact"/>
+              <w:jc w:val="left"/>
+            </w:pPr>
+            <w:r>
+              <w:t xml:space="preserve">Final project</w:t>
+            </w:r>
+          </w:p>
+        </w:tc>
+        <w:tc>
+          <w:p>
+            <w:pPr>
+              <w:pStyle w:val="Compact"/>
+              <w:jc w:val="left"/>
+            </w:pPr>
+            <w:r>
+              <w:t xml:space="preserve">25%</w:t>
+            </w:r>
+          </w:p>
+        </w:tc>
+        <w:tc>
+          <w:p>
+            <w:pPr>
+              <w:pStyle w:val="Compact"/>
+              <w:jc w:val="left"/>
+            </w:pPr>
+            <w:r>
+              <w:t xml:space="preserve">Dec 19</w:t>
+            </w:r>
+          </w:p>
+        </w:tc>
+      </w:tr>
+    </w:tbl>
+    <w:p>
+      <w:pPr>
         <w:pStyle w:val="Heading2"/>
       </w:pPr>
-      <w:bookmarkStart w:id="32" w:name="single-page-website-30"/>
+      <w:bookmarkStart w:id="31" w:name="labs-50"/>
+      <w:bookmarkEnd w:id="31"/>
+      <w:r>
+        <w:t xml:space="preserve">Labs (50%)</w:t>
+      </w:r>
+    </w:p>
+    <w:p>
+      <w:pPr>
+        <w:pStyle w:val="FirstParagraph"/>
+      </w:pPr>
+      <w:r>
+        <w:t xml:space="preserve">Most weeks there will be a programming lab due. Labs will consist of a single exercise that focuses on using the computer programming concepts we’re learning to solve a problem. Each lab will be worth 0-5 points. Roughly:</w:t>
+      </w:r>
+    </w:p>
+    <w:p>
+      <w:pPr>
+        <w:pStyle w:val="Compact"/>
+        <w:numPr>
+          <w:numId w:val="1004"/>
+          <w:ilvl w:val="0"/>
+        </w:numPr>
+      </w:pPr>
+      <w:r>
+        <w:rPr>
+          <w:i/>
+        </w:rPr>
+        <w:t xml:space="preserve">0 points</w:t>
+      </w:r>
+      <w:r>
+        <w:t xml:space="preserve">: for not turning in any work</w:t>
+      </w:r>
+    </w:p>
+    <w:p>
+      <w:pPr>
+        <w:pStyle w:val="Compact"/>
+        <w:numPr>
+          <w:numId w:val="1004"/>
+          <w:ilvl w:val="0"/>
+        </w:numPr>
+      </w:pPr>
+      <w:r>
+        <w:rPr>
+          <w:i/>
+        </w:rPr>
+        <w:t xml:space="preserve">1-2 points</w:t>
+      </w:r>
+      <w:r>
+        <w:t xml:space="preserve">: for a basic attempt, but code isn’t working or has fundamental flaws</w:t>
+      </w:r>
+    </w:p>
+    <w:p>
+      <w:pPr>
+        <w:pStyle w:val="Compact"/>
+        <w:numPr>
+          <w:numId w:val="1004"/>
+          <w:ilvl w:val="0"/>
+        </w:numPr>
+      </w:pPr>
+      <w:r>
+        <w:rPr>
+          <w:i/>
+        </w:rPr>
+        <w:t xml:space="preserve">4-5 points</w:t>
+      </w:r>
+      <w:r>
+        <w:t xml:space="preserve"> </w:t>
+      </w:r>
+      <w:r>
+        <w:t xml:space="preserve">(mostly) solution demonstrates mastery of relevant concepts</w:t>
+      </w:r>
+    </w:p>
+    <w:p>
+      <w:pPr>
+        <w:pStyle w:val="Compact"/>
+        <w:numPr>
+          <w:numId w:val="1004"/>
+          <w:ilvl w:val="0"/>
+        </w:numPr>
+      </w:pPr>
+      <w:r>
+        <w:rPr>
+          <w:i/>
+        </w:rPr>
+        <w:t xml:space="preserve">5 points</w:t>
+      </w:r>
+      <w:r>
+        <w:t xml:space="preserve">: solution works, demonstrates mastery of concepts, and is well formatted and clearly written</w:t>
+      </w:r>
+    </w:p>
+    <w:p>
+      <w:pPr>
+        <w:pStyle w:val="FirstParagraph"/>
+      </w:pPr>
+      <w:r>
+        <w:t xml:space="preserve">Everyone’s lowest grade will be thrown out (so your lab score will be the average of your 9 highest lab grades).</w:t>
+      </w:r>
+    </w:p>
+    <w:p>
+      <w:pPr>
+        <w:pStyle w:val="Heading2"/>
+      </w:pPr>
+      <w:bookmarkStart w:id="32" w:name="midterm-25"/>
       <w:bookmarkEnd w:id="32"/>
       <w:r>
-        <w:t xml:space="preserve">Single Page Website (30%)</w:t>
+        <w:t xml:space="preserve">Midterm (25%)</w:t>
       </w:r>
     </w:p>
     <w:p>
@@ -697,17 +1608,145 @@
         <w:pStyle w:val="FirstParagraph"/>
       </w:pPr>
       <w:r>
-        <w:t xml:space="preserve">Students will build a single-page, informational website on a topic of their choice. Their website will be composed of HTML, CSS, and (optionally) Javascript. It will display their fluency with the HTML elements, styling with CSS, and enhancing user experience with Javascript. The content of the website is entirely up to the student. They are encouraged to create a website on something they are already familiar with and interested in. This is an individual project.</w:t>
+        <w:t xml:space="preserve">For the midterm, you will choose to write a program to solve 1 of 3 problems. Each problem will require demonstration of all of the concepts covered so far in the course, as well as a demonstration of the computer science problem solving approaches that we have been studying and practicing. The exam problems will be similar to the lab exercises.</w:t>
+      </w:r>
+    </w:p>
+    <w:p>
+      <w:pPr>
+        <w:pStyle w:val="BodyText"/>
+      </w:pPr>
+      <w:r>
+        <w:t xml:space="preserve">Computer program scoring guide:</w:t>
+      </w:r>
+    </w:p>
+    <w:p>
+      <w:pPr>
+        <w:pStyle w:val="Compact"/>
+        <w:numPr>
+          <w:numId w:val="1005"/>
+          <w:ilvl w:val="0"/>
+        </w:numPr>
+      </w:pPr>
+      <w:r>
+        <w:rPr>
+          <w:i/>
+        </w:rPr>
+        <w:t xml:space="preserve">5 points,</w:t>
+      </w:r>
+      <w:r>
+        <w:t xml:space="preserve"> </w:t>
+      </w:r>
+      <w:r>
+        <w:rPr>
+          <w:b/>
+        </w:rPr>
+        <w:t xml:space="preserve">solution</w:t>
+      </w:r>
+      <w:r>
+        <w:t xml:space="preserve">: How well and correctly does the code solve the given problem?</w:t>
+      </w:r>
+    </w:p>
+    <w:p>
+      <w:pPr>
+        <w:pStyle w:val="Compact"/>
+        <w:numPr>
+          <w:numId w:val="1005"/>
+          <w:ilvl w:val="0"/>
+        </w:numPr>
+      </w:pPr>
+      <w:r>
+        <w:rPr>
+          <w:i/>
+        </w:rPr>
+        <w:t xml:space="preserve">5 points,</w:t>
+      </w:r>
+      <w:r>
+        <w:t xml:space="preserve"> </w:t>
+      </w:r>
+      <w:r>
+        <w:rPr>
+          <w:b/>
+        </w:rPr>
+        <w:t xml:space="preserve">elegance</w:t>
+      </w:r>
+      <w:r>
+        <w:t xml:space="preserve">: Does the program make efficient use of programming concepts? Are variables and functions used to create</w:t>
+      </w:r>
+      <w:r>
+        <w:t xml:space="preserve"> </w:t>
+      </w:r>
+      <w:r>
+        <w:rPr>
+          <w:i/>
+        </w:rPr>
+        <w:t xml:space="preserve">abstractions</w:t>
+      </w:r>
+      <w:r>
+        <w:t xml:space="preserve">? Are the algorithms clear, straightforward, and concise?</w:t>
+      </w:r>
+    </w:p>
+    <w:p>
+      <w:pPr>
+        <w:pStyle w:val="Compact"/>
+        <w:numPr>
+          <w:numId w:val="1005"/>
+          <w:ilvl w:val="0"/>
+        </w:numPr>
+      </w:pPr>
+      <w:r>
+        <w:rPr>
+          <w:i/>
+        </w:rPr>
+        <w:t xml:space="preserve">5 points,</w:t>
+      </w:r>
+      <w:r>
+        <w:t xml:space="preserve"> </w:t>
+      </w:r>
+      <w:r>
+        <w:rPr>
+          <w:b/>
+        </w:rPr>
+        <w:t xml:space="preserve">robustness</w:t>
+      </w:r>
+      <w:r>
+        <w:t xml:space="preserve">: Does the program handle different conditions/states? Would it be easy to adapt if the specification changed?</w:t>
+      </w:r>
+    </w:p>
+    <w:p>
+      <w:pPr>
+        <w:pStyle w:val="Compact"/>
+        <w:numPr>
+          <w:numId w:val="1005"/>
+          <w:ilvl w:val="0"/>
+        </w:numPr>
+      </w:pPr>
+      <w:r>
+        <w:rPr>
+          <w:i/>
+        </w:rPr>
+        <w:t xml:space="preserve">5 points,</w:t>
+      </w:r>
+      <w:r>
+        <w:t xml:space="preserve"> </w:t>
+      </w:r>
+      <w:r>
+        <w:rPr>
+          <w:b/>
+        </w:rPr>
+        <w:t xml:space="preserve">style</w:t>
+      </w:r>
+      <w:r>
+        <w:t xml:space="preserve">: Is the code properly formatted? Do variable and function names follow our conventions? Is it written so that it can be easily read by a human?</w:t>
       </w:r>
     </w:p>
     <w:p>
       <w:pPr>
         <w:pStyle w:val="Heading2"/>
       </w:pPr>
-      <w:bookmarkStart w:id="33" w:name="photo-slideshow-30"/>
+      <w:bookmarkStart w:id="33" w:name="final-project-25"/>
       <w:bookmarkEnd w:id="33"/>
       <w:r>
-        <w:t xml:space="preserve">Photo slideshow (30%)</w:t>
+        <w:t xml:space="preserve">Final project (25%)</w:t>
       </w:r>
     </w:p>
     <w:p>
@@ -715,73 +1754,72 @@
         <w:pStyle w:val="FirstParagraph"/>
       </w:pPr>
       <w:r>
-        <w:t xml:space="preserve">For this second project students will be asked to re-imagine a common web application–the photo/media slideshow. Students will study existing solutions and then develop and implement their own design. The task will be simplified because this will be a client-side only application. We will not develop components to upload photos, merely to play a set of photos on our website. In this individual project students will work through key programming concepts, including writing their own GUI, custom JS functions, and standard and custom data structures.</w:t>
+        <w:t xml:space="preserve">Students will work in teams of 2 or 3 to develop a final, group project. The project will be of the students own design, but it will involve:</w:t>
+      </w:r>
+    </w:p>
+    <w:p>
+      <w:pPr>
+        <w:pStyle w:val="Compact"/>
+        <w:numPr>
+          <w:numId w:val="1006"/>
+          <w:ilvl w:val="0"/>
+        </w:numPr>
+      </w:pPr>
+      <w:r>
+        <w:t xml:space="preserve">accessing a data set (such as real-time data feed)</w:t>
+      </w:r>
+    </w:p>
+    <w:p>
+      <w:pPr>
+        <w:pStyle w:val="Compact"/>
+        <w:numPr>
+          <w:numId w:val="1006"/>
+          <w:ilvl w:val="0"/>
+        </w:numPr>
+      </w:pPr>
+      <w:r>
+        <w:t xml:space="preserve">analyzing the data</w:t>
+      </w:r>
+    </w:p>
+    <w:p>
+      <w:pPr>
+        <w:pStyle w:val="Compact"/>
+        <w:numPr>
+          <w:numId w:val="1006"/>
+          <w:ilvl w:val="0"/>
+        </w:numPr>
+      </w:pPr>
+      <w:r>
+        <w:t xml:space="preserve">displaying results using text and graphical displays</w:t>
+      </w:r>
+    </w:p>
+    <w:p>
+      <w:pPr>
+        <w:pStyle w:val="FirstParagraph"/>
+      </w:pPr>
+      <w:r>
+        <w:t xml:space="preserve">The computer program scoring guide from the midterm will be used for the final project as well. All project members will receive the same grade.</w:t>
       </w:r>
     </w:p>
     <w:p>
       <w:pPr>
         <w:pStyle w:val="Heading2"/>
       </w:pPr>
-      <w:bookmarkStart w:id="34" w:name="web-appplication-40"/>
+      <w:bookmarkStart w:id="34" w:name="javascript-documentation-and-references"/>
       <w:bookmarkEnd w:id="34"/>
       <w:r>
-        <w:t xml:space="preserve">Web appplication (40%)</w:t>
-      </w:r>
-    </w:p>
-    <w:p>
-      <w:pPr>
-        <w:pStyle w:val="FirstParagraph"/>
-      </w:pPr>
-      <w:r>
-        <w:t xml:space="preserve">Using Javascript, HTML, and CSS students will design and develop an interactive web application. For this project, students will go through the full design process. These apps will enable users to store and modify data through a range of interface elements. The code will demonstrate their understanding of core programming and computer science concepts. Unlike the first two projects, this will be a group project.</w:t>
-      </w:r>
-    </w:p>
-    <w:p>
-      <w:pPr>
-        <w:pStyle w:val="Heading1"/>
-      </w:pPr>
-      <w:bookmarkStart w:id="35" w:name="books-and-online-resources"/>
-      <w:bookmarkEnd w:id="35"/>
-      <w:r>
-        <w:t xml:space="preserve">Books and online resources</w:t>
-      </w:r>
-    </w:p>
-    <w:p>
-      <w:pPr>
-        <w:pStyle w:val="Heading2"/>
-      </w:pPr>
-      <w:bookmarkStart w:id="36" w:name="documentation-reference-websites"/>
-      <w:bookmarkEnd w:id="36"/>
-      <w:r>
-        <w:t xml:space="preserve">Documentation &amp; Reference websites</w:t>
-      </w:r>
-    </w:p>
-    <w:p>
-      <w:pPr>
-        <w:pStyle w:val="Compact"/>
-        <w:numPr>
-          <w:numId w:val="1006"/>
-          <w:ilvl w:val="0"/>
-        </w:numPr>
-      </w:pPr>
-      <w:hyperlink r:id="rId37">
-        <w:r>
-          <w:rPr>
-            <w:rStyle w:val="Hyperlink"/>
-          </w:rPr>
-          <w:t xml:space="preserve">World Wide Web Consortium</w:t>
-        </w:r>
-      </w:hyperlink>
-    </w:p>
-    <w:p>
-      <w:pPr>
-        <w:pStyle w:val="Compact"/>
-        <w:numPr>
-          <w:numId w:val="1006"/>
-          <w:ilvl w:val="0"/>
-        </w:numPr>
-      </w:pPr>
-      <w:hyperlink r:id="rId38">
+        <w:t xml:space="preserve">Javascript Documentation and References</w:t>
+      </w:r>
+    </w:p>
+    <w:p>
+      <w:pPr>
+        <w:pStyle w:val="Compact"/>
+        <w:numPr>
+          <w:numId w:val="1007"/>
+          <w:ilvl w:val="0"/>
+        </w:numPr>
+      </w:pPr>
+      <w:hyperlink r:id="rId35">
         <w:r>
           <w:rPr>
             <w:rStyle w:val="Hyperlink"/>
@@ -794,28 +1832,11 @@
       <w:pPr>
         <w:pStyle w:val="Compact"/>
         <w:numPr>
-          <w:numId w:val="1006"/>
-          <w:ilvl w:val="0"/>
-        </w:numPr>
-      </w:pPr>
-      <w:hyperlink r:id="rId39">
-        <w:r>
-          <w:rPr>
-            <w:rStyle w:val="Hyperlink"/>
-          </w:rPr>
-          <w:t xml:space="preserve">jQuery</w:t>
-        </w:r>
-      </w:hyperlink>
-    </w:p>
-    <w:p>
-      <w:pPr>
-        <w:pStyle w:val="Compact"/>
-        <w:numPr>
-          <w:numId w:val="1006"/>
-          <w:ilvl w:val="0"/>
-        </w:numPr>
-      </w:pPr>
-      <w:hyperlink r:id="rId40">
+          <w:numId w:val="1007"/>
+          <w:ilvl w:val="0"/>
+        </w:numPr>
+      </w:pPr>
+      <w:hyperlink r:id="rId36">
         <w:r>
           <w:rPr>
             <w:rStyle w:val="Hyperlink"/>
@@ -828,7 +1849,68 @@
       <w:pPr>
         <w:pStyle w:val="Compact"/>
         <w:numPr>
-          <w:numId w:val="1006"/>
+          <w:numId w:val="1007"/>
+          <w:ilvl w:val="0"/>
+        </w:numPr>
+      </w:pPr>
+      <w:hyperlink r:id="rId37">
+        <w:r>
+          <w:rPr>
+            <w:rStyle w:val="Hyperlink"/>
+          </w:rPr>
+          <w:t xml:space="preserve">OverAPI</w:t>
+        </w:r>
+      </w:hyperlink>
+    </w:p>
+    <w:p>
+      <w:pPr>
+        <w:pStyle w:val="Compact"/>
+        <w:numPr>
+          <w:numId w:val="1007"/>
+          <w:ilvl w:val="0"/>
+        </w:numPr>
+      </w:pPr>
+      <w:hyperlink r:id="rId38">
+        <w:r>
+          <w:rPr>
+            <w:rStyle w:val="Hyperlink"/>
+          </w:rPr>
+          <w:t xml:space="preserve">ES6 Lang Spec</w:t>
+        </w:r>
+      </w:hyperlink>
+    </w:p>
+    <w:p>
+      <w:pPr>
+        <w:pStyle w:val="Heading2"/>
+      </w:pPr>
+      <w:bookmarkStart w:id="39" w:name="books-tutorials"/>
+      <w:bookmarkEnd w:id="39"/>
+      <w:r>
+        <w:t xml:space="preserve">Books &amp; Tutorials</w:t>
+      </w:r>
+    </w:p>
+    <w:p>
+      <w:pPr>
+        <w:pStyle w:val="Compact"/>
+        <w:numPr>
+          <w:numId w:val="1008"/>
+          <w:ilvl w:val="0"/>
+        </w:numPr>
+      </w:pPr>
+      <w:hyperlink r:id="rId40">
+        <w:r>
+          <w:rPr>
+            <w:rStyle w:val="Hyperlink"/>
+          </w:rPr>
+          <w:t xml:space="preserve">Javascript the Right Way</w:t>
+        </w:r>
+      </w:hyperlink>
+    </w:p>
+    <w:p>
+      <w:pPr>
+        <w:pStyle w:val="Compact"/>
+        <w:numPr>
+          <w:numId w:val="1008"/>
           <w:ilvl w:val="0"/>
         </w:numPr>
       </w:pPr>
@@ -837,25 +1919,32 @@
           <w:rPr>
             <w:rStyle w:val="Hyperlink"/>
           </w:rPr>
-          <w:t xml:space="preserve">Regular Expressions</w:t>
+          <w:t xml:space="preserve">You Don’t know JS (book series online)</w:t>
         </w:r>
       </w:hyperlink>
     </w:p>
     <w:p>
       <w:pPr>
-        <w:pStyle w:val="Heading2"/>
-      </w:pPr>
-      <w:bookmarkStart w:id="42" w:name="books"/>
-      <w:bookmarkEnd w:id="42"/>
-      <w:r>
-        <w:t xml:space="preserve">Books</w:t>
-      </w:r>
-    </w:p>
-    <w:p>
-      <w:pPr>
-        <w:pStyle w:val="Compact"/>
-        <w:numPr>
-          <w:numId w:val="1007"/>
+        <w:pStyle w:val="Compact"/>
+        <w:numPr>
+          <w:numId w:val="1008"/>
+          <w:ilvl w:val="0"/>
+        </w:numPr>
+      </w:pPr>
+      <w:hyperlink r:id="rId42">
+        <w:r>
+          <w:rPr>
+            <w:rStyle w:val="Hyperlink"/>
+          </w:rPr>
+          <w:t xml:space="preserve">Eloquent JavaScript</w:t>
+        </w:r>
+      </w:hyperlink>
+    </w:p>
+    <w:p>
+      <w:pPr>
+        <w:pStyle w:val="Compact"/>
+        <w:numPr>
+          <w:numId w:val="1008"/>
           <w:ilvl w:val="0"/>
         </w:numPr>
       </w:pPr>
@@ -864,22 +1953,36 @@
           <w:rPr>
             <w:rStyle w:val="Hyperlink"/>
           </w:rPr>
-          <w:t xml:space="preserve">HTML and CSS: Design and Build Websites</w:t>
+          <w:t xml:space="preserve">Understanding Programming through JavaScript</w:t>
         </w:r>
       </w:hyperlink>
-      <w:r>
-        <w:t xml:space="preserve">, our textbook</w:t>
-      </w:r>
-    </w:p>
-    <w:p>
-      <w:pPr>
-        <w:pStyle w:val="Compact"/>
-        <w:numPr>
-          <w:numId w:val="1007"/>
+    </w:p>
+    <w:p>
+      <w:pPr>
+        <w:pStyle w:val="Compact"/>
+        <w:numPr>
+          <w:numId w:val="1008"/>
           <w:ilvl w:val="0"/>
         </w:numPr>
       </w:pPr>
       <w:hyperlink r:id="rId44">
+        <w:r>
+          <w:rPr>
+            <w:rStyle w:val="Hyperlink"/>
+          </w:rPr>
+          <w:t xml:space="preserve">Mastering Regular Expressions</w:t>
+        </w:r>
+      </w:hyperlink>
+    </w:p>
+    <w:p>
+      <w:pPr>
+        <w:pStyle w:val="Compact"/>
+        <w:numPr>
+          <w:numId w:val="1008"/>
+          <w:ilvl w:val="0"/>
+        </w:numPr>
+      </w:pPr>
+      <w:hyperlink r:id="rId45">
         <w:r>
           <w:rPr>
             <w:rStyle w:val="Hyperlink"/>
@@ -890,600 +1993,6 @@
       <w:r>
         <w:t xml:space="preserve">, also J. Duckett, same series</w:t>
       </w:r>
-    </w:p>
-    <w:p>
-      <w:pPr>
-        <w:pStyle w:val="Compact"/>
-        <w:numPr>
-          <w:numId w:val="1007"/>
-          <w:ilvl w:val="0"/>
-        </w:numPr>
-      </w:pPr>
-      <w:hyperlink r:id="rId45">
-        <w:r>
-          <w:rPr>
-            <w:rStyle w:val="Hyperlink"/>
-          </w:rPr>
-          <w:t xml:space="preserve">Dive into HTML 5</w:t>
-        </w:r>
-      </w:hyperlink>
-      <w:r>
-        <w:t xml:space="preserve"> </w:t>
-      </w:r>
-      <w:r>
-        <w:t xml:space="preserve">[free online]</w:t>
-      </w:r>
-    </w:p>
-    <w:p>
-      <w:pPr>
-        <w:pStyle w:val="Compact"/>
-        <w:numPr>
-          <w:numId w:val="1007"/>
-          <w:ilvl w:val="0"/>
-        </w:numPr>
-      </w:pPr>
-      <w:hyperlink r:id="rId46">
-        <w:r>
-          <w:rPr>
-            <w:rStyle w:val="Hyperlink"/>
-          </w:rPr>
-          <w:t xml:space="preserve">The Elements of Typographic Style Applied to the Web</w:t>
-        </w:r>
-      </w:hyperlink>
-      <w:r>
-        <w:t xml:space="preserve"> </w:t>
-      </w:r>
-      <w:r>
-        <w:t xml:space="preserve">[free online]</w:t>
-      </w:r>
-    </w:p>
-    <w:p>
-      <w:pPr>
-        <w:pStyle w:val="Compact"/>
-        <w:numPr>
-          <w:numId w:val="1007"/>
-          <w:ilvl w:val="0"/>
-        </w:numPr>
-      </w:pPr>
-      <w:hyperlink r:id="rId47">
-        <w:r>
-          <w:rPr>
-            <w:rStyle w:val="Hyperlink"/>
-          </w:rPr>
-          <w:t xml:space="preserve">Mastering Regular Expressions</w:t>
-        </w:r>
-      </w:hyperlink>
-    </w:p>
-    <w:p>
-      <w:pPr>
-        <w:pStyle w:val="Heading2"/>
-      </w:pPr>
-      <w:bookmarkStart w:id="48" w:name="tutorial-websites-online-learning"/>
-      <w:bookmarkEnd w:id="48"/>
-      <w:r>
-        <w:t xml:space="preserve">Tutorial websites &amp; online learning</w:t>
-      </w:r>
-    </w:p>
-    <w:p>
-      <w:pPr>
-        <w:pStyle w:val="Compact"/>
-        <w:numPr>
-          <w:numId w:val="1008"/>
-          <w:ilvl w:val="0"/>
-        </w:numPr>
-      </w:pPr>
-      <w:hyperlink r:id="rId49">
-        <w:r>
-          <w:rPr>
-            <w:rStyle w:val="Hyperlink"/>
-          </w:rPr>
-          <w:t xml:space="preserve">Code Academcy</w:t>
-        </w:r>
-      </w:hyperlink>
-    </w:p>
-    <w:p>
-      <w:pPr>
-        <w:pStyle w:val="Compact"/>
-        <w:numPr>
-          <w:numId w:val="1008"/>
-          <w:ilvl w:val="0"/>
-        </w:numPr>
-      </w:pPr>
-      <w:hyperlink r:id="rId50">
-        <w:r>
-          <w:rPr>
-            <w:rStyle w:val="Hyperlink"/>
-          </w:rPr>
-          <w:t xml:space="preserve">P2PU School of webcraft</w:t>
-        </w:r>
-      </w:hyperlink>
-    </w:p>
-    <w:p>
-      <w:pPr>
-        <w:pStyle w:val="Compact"/>
-        <w:numPr>
-          <w:numId w:val="1008"/>
-          <w:ilvl w:val="0"/>
-        </w:numPr>
-      </w:pPr>
-      <w:hyperlink r:id="rId51">
-        <w:r>
-          <w:rPr>
-            <w:rStyle w:val="Hyperlink"/>
-          </w:rPr>
-          <w:t xml:space="preserve">Treehouse</w:t>
-        </w:r>
-      </w:hyperlink>
-      <w:r>
-        <w:t xml:space="preserve"> </w:t>
-      </w:r>
-      <w:r>
-        <w:t xml:space="preserve">[paid]</w:t>
-      </w:r>
-    </w:p>
-    <w:p>
-      <w:pPr>
-        <w:pStyle w:val="Compact"/>
-        <w:numPr>
-          <w:numId w:val="1008"/>
-          <w:ilvl w:val="0"/>
-        </w:numPr>
-      </w:pPr>
-      <w:hyperlink r:id="rId52">
-        <w:r>
-          <w:rPr>
-            <w:rStyle w:val="Hyperlink"/>
-          </w:rPr>
-          <w:t xml:space="preserve">Thinkful</w:t>
-        </w:r>
-      </w:hyperlink>
-    </w:p>
-    <w:p>
-      <w:pPr>
-        <w:pStyle w:val="Compact"/>
-        <w:numPr>
-          <w:numId w:val="1008"/>
-          <w:ilvl w:val="0"/>
-        </w:numPr>
-      </w:pPr>
-      <w:hyperlink r:id="rId53">
-        <w:r>
-          <w:rPr>
-            <w:rStyle w:val="Hyperlink"/>
-          </w:rPr>
-          <w:t xml:space="preserve">GeekCamp::HTML5 Tutorial</w:t>
-        </w:r>
-      </w:hyperlink>
-    </w:p>
-    <w:p>
-      <w:pPr>
-        <w:pStyle w:val="Compact"/>
-        <w:numPr>
-          <w:numId w:val="1008"/>
-          <w:ilvl w:val="0"/>
-        </w:numPr>
-      </w:pPr>
-      <w:hyperlink r:id="rId54">
-        <w:r>
-          <w:rPr>
-            <w:rStyle w:val="Hyperlink"/>
-          </w:rPr>
-          <w:t xml:space="preserve">SkilledUp::Learn Web Design</w:t>
-        </w:r>
-      </w:hyperlink>
-    </w:p>
-    <w:p>
-      <w:pPr>
-        <w:pStyle w:val="Heading2"/>
-      </w:pPr>
-      <w:bookmarkStart w:id="55" w:name="design-accessibility-ux"/>
-      <w:bookmarkEnd w:id="55"/>
-      <w:r>
-        <w:t xml:space="preserve">Design, accessibility, UX</w:t>
-      </w:r>
-    </w:p>
-    <w:p>
-      <w:pPr>
-        <w:pStyle w:val="Compact"/>
-        <w:numPr>
-          <w:numId w:val="1009"/>
-          <w:ilvl w:val="0"/>
-        </w:numPr>
-      </w:pPr>
-      <w:hyperlink r:id="rId56">
-        <w:r>
-          <w:rPr>
-            <w:rStyle w:val="Hyperlink"/>
-          </w:rPr>
-          <w:t xml:space="preserve">A List Apart</w:t>
-        </w:r>
-      </w:hyperlink>
-    </w:p>
-    <w:p>
-      <w:pPr>
-        <w:pStyle w:val="Compact"/>
-        <w:numPr>
-          <w:numId w:val="1009"/>
-          <w:ilvl w:val="0"/>
-        </w:numPr>
-      </w:pPr>
-      <w:hyperlink r:id="rId57">
-        <w:r>
-          <w:rPr>
-            <w:rStyle w:val="Hyperlink"/>
-          </w:rPr>
-          <w:t xml:space="preserve">Smashing Magazine</w:t>
-        </w:r>
-      </w:hyperlink>
-    </w:p>
-    <w:p>
-      <w:pPr>
-        <w:pStyle w:val="Compact"/>
-        <w:numPr>
-          <w:numId w:val="1009"/>
-          <w:ilvl w:val="0"/>
-        </w:numPr>
-      </w:pPr>
-      <w:hyperlink r:id="rId58">
-        <w:r>
-          <w:rPr>
-            <w:rStyle w:val="Hyperlink"/>
-          </w:rPr>
-          <w:t xml:space="preserve">Adobe Kuler</w:t>
-        </w:r>
-      </w:hyperlink>
-    </w:p>
-    <w:p>
-      <w:pPr>
-        <w:pStyle w:val="Compact"/>
-        <w:numPr>
-          <w:numId w:val="1009"/>
-          <w:ilvl w:val="0"/>
-        </w:numPr>
-      </w:pPr>
-      <w:hyperlink r:id="rId59">
-        <w:r>
-          <w:rPr>
-            <w:rStyle w:val="Hyperlink"/>
-          </w:rPr>
-          <w:t xml:space="preserve">Nielsen/Norman Group</w:t>
-        </w:r>
-      </w:hyperlink>
-    </w:p>
-    <w:p>
-      <w:pPr>
-        <w:pStyle w:val="Compact"/>
-        <w:numPr>
-          <w:numId w:val="1009"/>
-          <w:ilvl w:val="0"/>
-        </w:numPr>
-      </w:pPr>
-      <w:hyperlink r:id="rId60">
-        <w:r>
-          <w:rPr>
-            <w:rStyle w:val="Hyperlink"/>
-          </w:rPr>
-          <w:t xml:space="preserve">United States Section 508</w:t>
-        </w:r>
-      </w:hyperlink>
-    </w:p>
-    <w:p>
-      <w:pPr>
-        <w:pStyle w:val="Compact"/>
-        <w:numPr>
-          <w:numId w:val="1009"/>
-          <w:ilvl w:val="0"/>
-        </w:numPr>
-      </w:pPr>
-      <w:hyperlink r:id="rId61">
-        <w:r>
-          <w:rPr>
-            <w:rStyle w:val="Hyperlink"/>
-          </w:rPr>
-          <w:t xml:space="preserve">https://www.section508.gov/</w:t>
-        </w:r>
-      </w:hyperlink>
-    </w:p>
-    <w:p>
-      <w:pPr>
-        <w:pStyle w:val="Compact"/>
-        <w:numPr>
-          <w:numId w:val="1009"/>
-          <w:ilvl w:val="0"/>
-        </w:numPr>
-      </w:pPr>
-      <w:hyperlink r:id="rId62">
-        <w:r>
-          <w:rPr>
-            <w:rStyle w:val="Hyperlink"/>
-          </w:rPr>
-          <w:t xml:space="preserve">http://webaim.org/standards/508/checklist</w:t>
-        </w:r>
-      </w:hyperlink>
-    </w:p>
-    <w:p>
-      <w:pPr>
-        <w:pStyle w:val="Compact"/>
-        <w:numPr>
-          <w:numId w:val="1009"/>
-          <w:ilvl w:val="0"/>
-        </w:numPr>
-      </w:pPr>
-      <w:hyperlink r:id="rId63">
-        <w:r>
-          <w:rPr>
-            <w:rStyle w:val="Hyperlink"/>
-          </w:rPr>
-          <w:t xml:space="preserve">Usability.gov</w:t>
-        </w:r>
-      </w:hyperlink>
-    </w:p>
-    <w:p>
-      <w:pPr>
-        <w:pStyle w:val="Compact"/>
-        <w:numPr>
-          <w:numId w:val="1009"/>
-          <w:ilvl w:val="0"/>
-        </w:numPr>
-      </w:pPr>
-      <w:hyperlink r:id="rId64">
-        <w:r>
-          <w:rPr>
-            <w:rStyle w:val="Hyperlink"/>
-          </w:rPr>
-          <w:t xml:space="preserve">Research-Based Web Design &amp; Usability Guidelines</w:t>
-        </w:r>
-      </w:hyperlink>
-    </w:p>
-    <w:p>
-      <w:pPr>
-        <w:pStyle w:val="Compact"/>
-        <w:numPr>
-          <w:numId w:val="1009"/>
-          <w:ilvl w:val="0"/>
-        </w:numPr>
-      </w:pPr>
-      <w:hyperlink r:id="rId65">
-        <w:r>
-          <w:rPr>
-            <w:rStyle w:val="Hyperlink"/>
-          </w:rPr>
-          <w:t xml:space="preserve">hex/html color chart</w:t>
-        </w:r>
-      </w:hyperlink>
-    </w:p>
-    <w:p>
-      <w:pPr>
-        <w:pStyle w:val="Heading2"/>
-      </w:pPr>
-      <w:bookmarkStart w:id="66" w:name="online-tools"/>
-      <w:bookmarkEnd w:id="66"/>
-      <w:r>
-        <w:t xml:space="preserve">Online Tools</w:t>
-      </w:r>
-    </w:p>
-    <w:p>
-      <w:pPr>
-        <w:pStyle w:val="Compact"/>
-        <w:numPr>
-          <w:numId w:val="1010"/>
-          <w:ilvl w:val="0"/>
-        </w:numPr>
-      </w:pPr>
-      <w:hyperlink r:id="rId67">
-        <w:r>
-          <w:rPr>
-            <w:rStyle w:val="Hyperlink"/>
-          </w:rPr>
-          <w:t xml:space="preserve">w3c HTML Validation Service</w:t>
-        </w:r>
-      </w:hyperlink>
-    </w:p>
-    <w:p>
-      <w:pPr>
-        <w:pStyle w:val="Compact"/>
-        <w:numPr>
-          <w:numId w:val="1010"/>
-          <w:ilvl w:val="0"/>
-        </w:numPr>
-      </w:pPr>
-      <w:hyperlink r:id="rId68">
-        <w:r>
-          <w:rPr>
-            <w:rStyle w:val="Hyperlink"/>
-          </w:rPr>
-          <w:t xml:space="preserve">w3c CSS Validation Service</w:t>
-        </w:r>
-      </w:hyperlink>
-    </w:p>
-    <w:p>
-      <w:pPr>
-        <w:pStyle w:val="Compact"/>
-        <w:numPr>
-          <w:numId w:val="1010"/>
-          <w:ilvl w:val="0"/>
-        </w:numPr>
-      </w:pPr>
-      <w:hyperlink r:id="rId69">
-        <w:r>
-          <w:rPr>
-            <w:rStyle w:val="Hyperlink"/>
-          </w:rPr>
-          <w:t xml:space="preserve">Pastebin</w:t>
-        </w:r>
-      </w:hyperlink>
-    </w:p>
-    <w:p>
-      <w:pPr>
-        <w:pStyle w:val="Compact"/>
-        <w:numPr>
-          <w:numId w:val="1010"/>
-          <w:ilvl w:val="0"/>
-        </w:numPr>
-      </w:pPr>
-      <w:hyperlink r:id="rId70">
-        <w:r>
-          <w:rPr>
-            <w:rStyle w:val="Hyperlink"/>
-          </w:rPr>
-          <w:t xml:space="preserve">HTML Formatter</w:t>
-        </w:r>
-      </w:hyperlink>
-    </w:p>
-    <w:p>
-      <w:pPr>
-        <w:pStyle w:val="Heading2"/>
-      </w:pPr>
-      <w:bookmarkStart w:id="71" w:name="media-resources"/>
-      <w:bookmarkEnd w:id="71"/>
-      <w:r>
-        <w:t xml:space="preserve">Media Resources</w:t>
-      </w:r>
-    </w:p>
-    <w:p>
-      <w:pPr>
-        <w:pStyle w:val="Compact"/>
-        <w:numPr>
-          <w:numId w:val="1011"/>
-          <w:ilvl w:val="0"/>
-        </w:numPr>
-      </w:pPr>
-      <w:hyperlink r:id="rId72">
-        <w:r>
-          <w:rPr>
-            <w:rStyle w:val="Hyperlink"/>
-          </w:rPr>
-          <w:t xml:space="preserve">Creative Commons Search</w:t>
-        </w:r>
-      </w:hyperlink>
-      <w:r>
-        <w:t xml:space="preserve">, for images, music, etc</w:t>
-      </w:r>
-    </w:p>
-    <w:p>
-      <w:pPr>
-        <w:pStyle w:val="Compact"/>
-        <w:numPr>
-          <w:numId w:val="1011"/>
-          <w:ilvl w:val="0"/>
-        </w:numPr>
-      </w:pPr>
-      <w:hyperlink r:id="rId73">
-        <w:r>
-          <w:rPr>
-            <w:rStyle w:val="Hyperlink"/>
-          </w:rPr>
-          <w:t xml:space="preserve">Wikimedia Commons</w:t>
-        </w:r>
-      </w:hyperlink>
-      <w:r>
-        <w:t xml:space="preserve">, images and other media (including stuff from Wikipedia), curated</w:t>
-      </w:r>
-    </w:p>
-    <w:p>
-      <w:pPr>
-        <w:pStyle w:val="Compact"/>
-        <w:numPr>
-          <w:numId w:val="1011"/>
-          <w:ilvl w:val="0"/>
-        </w:numPr>
-      </w:pPr>
-      <w:hyperlink r:id="rId74">
-        <w:r>
-          <w:rPr>
-            <w:rStyle w:val="Hyperlink"/>
-          </w:rPr>
-          <w:t xml:space="preserve">Open Clip Art</w:t>
-        </w:r>
-      </w:hyperlink>
-      <w:r>
-        <w:t xml:space="preserve">, free vector graphics</w:t>
-      </w:r>
-    </w:p>
-    <w:p>
-      <w:pPr>
-        <w:pStyle w:val="Compact"/>
-        <w:numPr>
-          <w:numId w:val="1011"/>
-          <w:ilvl w:val="0"/>
-        </w:numPr>
-      </w:pPr>
-      <w:hyperlink r:id="rId75">
-        <w:r>
-          <w:rPr>
-            <w:rStyle w:val="Hyperlink"/>
-          </w:rPr>
-          <w:t xml:space="preserve">Creative Commons Music</w:t>
-        </w:r>
-      </w:hyperlink>
-    </w:p>
-    <w:p>
-      <w:pPr>
-        <w:pStyle w:val="Compact"/>
-        <w:numPr>
-          <w:numId w:val="1011"/>
-          <w:ilvl w:val="0"/>
-        </w:numPr>
-      </w:pPr>
-      <w:hyperlink r:id="rId76">
-        <w:r>
-          <w:rPr>
-            <w:rStyle w:val="Hyperlink"/>
-          </w:rPr>
-          <w:t xml:space="preserve">Fossil Bank</w:t>
-        </w:r>
-      </w:hyperlink>
-    </w:p>
-    <w:p>
-      <w:pPr>
-        <w:pStyle w:val="Compact"/>
-        <w:numPr>
-          <w:numId w:val="1011"/>
-          <w:ilvl w:val="0"/>
-        </w:numPr>
-      </w:pPr>
-      <w:hyperlink r:id="rId58">
-        <w:r>
-          <w:rPr>
-            <w:rStyle w:val="Hyperlink"/>
-          </w:rPr>
-          <w:t xml:space="preserve">Adobe Color</w:t>
-        </w:r>
-      </w:hyperlink>
-    </w:p>
-    <w:p>
-      <w:pPr>
-        <w:pStyle w:val="Compact"/>
-        <w:numPr>
-          <w:numId w:val="1011"/>
-          <w:ilvl w:val="0"/>
-        </w:numPr>
-      </w:pPr>
-      <w:hyperlink r:id="rId77">
-        <w:r>
-          <w:rPr>
-            <w:rStyle w:val="Hyperlink"/>
-          </w:rPr>
-          <w:t xml:space="preserve">Colour Lovers Palettes</w:t>
-        </w:r>
-      </w:hyperlink>
-    </w:p>
-    <w:p>
-      <w:pPr>
-        <w:pStyle w:val="Compact"/>
-        <w:numPr>
-          <w:numId w:val="1011"/>
-          <w:ilvl w:val="0"/>
-        </w:numPr>
-      </w:pPr>
-      <w:hyperlink r:id="rId78">
-        <w:r>
-          <w:rPr>
-            <w:rStyle w:val="Hyperlink"/>
-          </w:rPr>
-          <w:t xml:space="preserve">DaFonts</w:t>
-        </w:r>
-      </w:hyperlink>
     </w:p>
     <w:sectPr/>
   </w:body>
@@ -1593,7 +2102,7 @@
     </w:lvl>
   </w:abstractNum>
   <w:abstractNum w:abstractNumId="990">
-    <w:nsid w:val="97637736"/>
+    <w:nsid w:val="53c102bc"/>
     <w:multiLevelType w:val="multilevel"/>
     <w:lvl w:ilvl="0">
       <w:numFmt w:val="bullet"/>
@@ -1674,7 +2183,7 @@
     </w:lvl>
   </w:abstractNum>
   <w:abstractNum w:abstractNumId="991">
-    <w:nsid w:val="56a076dc"/>
+    <w:nsid w:val="75733e15"/>
     <w:multiLevelType w:val="multilevel"/>
     <w:lvl w:ilvl="0">
       <w:numFmt w:val="bullet"/>
@@ -1782,15 +2291,6 @@
     <w:abstractNumId w:val="991"/>
   </w:num>
   <w:num w:numId="1008">
-    <w:abstractNumId w:val="991"/>
-  </w:num>
-  <w:num w:numId="1009">
-    <w:abstractNumId w:val="991"/>
-  </w:num>
-  <w:num w:numId="1010">
-    <w:abstractNumId w:val="991"/>
-  </w:num>
-  <w:num w:numId="1011">
     <w:abstractNumId w:val="991"/>
   </w:num>
 </w:numbering>

--- a/word/intro-to-programming.docx
+++ b/word/intro-to-programming.docx
@@ -110,7 +110,31 @@
         <w:t xml:space="preserve"> </w:t>
       </w:r>
       <w:r>
-        <w:t xml:space="preserve">This course introduces students to programming and some core concepts of computer science, using a modern, object oriented programming language. Students learn concepts of variables, functions, selection, repetition/loops, basic data structures (arrays, lists, hashtables), and basic object oriented programming.</w:t>
+        <w:t xml:space="preserve">This course introduces students to programming and</w:t>
+      </w:r>
+      <w:r>
+        <w:t xml:space="preserve"> </w:t>
+      </w:r>
+      <w:r>
+        <w:t xml:space="preserve">some core concepts of computer science, using a modern, object oriented</w:t>
+      </w:r>
+      <w:r>
+        <w:t xml:space="preserve"> </w:t>
+      </w:r>
+      <w:r>
+        <w:t xml:space="preserve">programming language. Students learn concepts of</w:t>
+      </w:r>
+      <w:r>
+        <w:t xml:space="preserve"> </w:t>
+      </w:r>
+      <w:r>
+        <w:t xml:space="preserve">variables, functions, selection, repetition/loops, basic data structures</w:t>
+      </w:r>
+      <w:r>
+        <w:t xml:space="preserve"> </w:t>
+      </w:r>
+      <w:r>
+        <w:t xml:space="preserve">(arrays, lists, hashtables), and basic object oriented programming.</w:t>
       </w:r>
     </w:p>
     <w:p>
@@ -118,7 +142,13 @@
         <w:pStyle w:val="BlockText"/>
       </w:pPr>
       <w:r>
-        <w:t xml:space="preserve">We are looking at a society increasingly dependent on machines, yet decreasingly capable of making or even using them effectively.</w:t>
+        <w:t xml:space="preserve">We are looking at a society increasingly dependent on machines, yet</w:t>
+      </w:r>
+      <w:r>
+        <w:t xml:space="preserve"> </w:t>
+      </w:r>
+      <w:r>
+        <w:t xml:space="preserve">decreasingly capable of making or even using them effectively.</w:t>
       </w:r>
       <w:r>
         <w:t xml:space="preserve"> </w:t>
@@ -169,7 +199,7 @@
       <w:r>
         <w:t xml:space="preserve"> </w:t>
       </w:r>
-      <w:hyperlink r:id="rId21">
+      <w:hyperlink r:id="rId20">
         <w:r>
           <w:rPr>
             <w:rStyle w:val="Hyperlink"/>
@@ -183,7 +213,7 @@
       <w:r>
         <w:t xml:space="preserve"> </w:t>
       </w:r>
-      <w:hyperlink r:id="rId22">
+      <w:hyperlink r:id="rId21">
         <w:r>
           <w:rPr>
             <w:rStyle w:val="Hyperlink"/>
@@ -246,11 +276,11 @@
       <w:pPr>
         <w:pStyle w:val="Heading1"/>
       </w:pPr>
-      <w:bookmarkStart w:id="23" w:name="learning-goals"/>
-      <w:bookmarkEnd w:id="23"/>
+      <w:bookmarkStart w:id="22" w:name="learning-goals"/>
       <w:r>
         <w:t xml:space="preserve">Learning Goals</w:t>
       </w:r>
+      <w:bookmarkEnd w:id="22"/>
     </w:p>
     <w:p>
       <w:pPr>
@@ -340,29 +370,29 @@
       <w:pPr>
         <w:pStyle w:val="Heading1"/>
       </w:pPr>
-      <w:bookmarkStart w:id="24" w:name="required-books"/>
+      <w:bookmarkStart w:id="23" w:name="required-books"/>
+      <w:r>
+        <w:t xml:space="preserve">Required Books</w:t>
+      </w:r>
+      <w:bookmarkEnd w:id="23"/>
+    </w:p>
+    <w:p>
+      <w:pPr>
+        <w:pStyle w:val="FirstParagraph"/>
+      </w:pPr>
+      <w:r>
+        <w:t xml:space="preserve">None</w:t>
+      </w:r>
+    </w:p>
+    <w:p>
+      <w:pPr>
+        <w:pStyle w:val="Heading1"/>
+      </w:pPr>
+      <w:bookmarkStart w:id="24" w:name="required-softwareonline-accounts"/>
+      <w:r>
+        <w:t xml:space="preserve">Required Software/Online Accounts</w:t>
+      </w:r>
       <w:bookmarkEnd w:id="24"/>
-      <w:r>
-        <w:t xml:space="preserve">Required Books</w:t>
-      </w:r>
-    </w:p>
-    <w:p>
-      <w:pPr>
-        <w:pStyle w:val="FirstParagraph"/>
-      </w:pPr>
-      <w:r>
-        <w:t xml:space="preserve">None</w:t>
-      </w:r>
-    </w:p>
-    <w:p>
-      <w:pPr>
-        <w:pStyle w:val="Heading1"/>
-      </w:pPr>
-      <w:bookmarkStart w:id="25" w:name="required-softwareonline-accounts"/>
-      <w:bookmarkEnd w:id="25"/>
-      <w:r>
-        <w:t xml:space="preserve">Required Software/Online Accounts</w:t>
-      </w:r>
     </w:p>
     <w:p>
       <w:pPr>
@@ -380,11 +410,11 @@
       <w:pPr>
         <w:pStyle w:val="Compact"/>
         <w:numPr>
-          <w:numId w:val="1003"/>
-          <w:ilvl w:val="0"/>
-        </w:numPr>
-      </w:pPr>
-      <w:hyperlink r:id="rId26">
+          <w:numId w:val="1004"/>
+          <w:ilvl w:val="1"/>
+        </w:numPr>
+      </w:pPr>
+      <w:hyperlink r:id="rId25">
         <w:r>
           <w:rPr>
             <w:rStyle w:val="Hyperlink"/>
@@ -403,23 +433,23 @@
       <w:pPr>
         <w:pStyle w:val="Compact"/>
         <w:numPr>
+          <w:numId w:val="1004"/>
+          <w:ilvl w:val="1"/>
+        </w:numPr>
+      </w:pPr>
+      <w:r>
+        <w:t xml:space="preserve">Firefox or Chrome web browser</w:t>
+      </w:r>
+    </w:p>
+    <w:p>
+      <w:pPr>
+        <w:pStyle w:val="Compact"/>
+        <w:numPr>
           <w:numId w:val="1003"/>
           <w:ilvl w:val="0"/>
         </w:numPr>
       </w:pPr>
       <w:r>
-        <w:t xml:space="preserve">Firefox or Chrome web browser</w:t>
-      </w:r>
-    </w:p>
-    <w:p>
-      <w:pPr>
-        <w:pStyle w:val="Compact"/>
-        <w:numPr>
-          <w:numId w:val="1003"/>
-          <w:ilvl w:val="0"/>
-        </w:numPr>
-      </w:pPr>
-      <w:r>
         <w:t xml:space="preserve">Accounts</w:t>
       </w:r>
     </w:p>
@@ -427,11 +457,11 @@
       <w:pPr>
         <w:pStyle w:val="Compact"/>
         <w:numPr>
-          <w:numId w:val="1003"/>
-          <w:ilvl w:val="0"/>
-        </w:numPr>
-      </w:pPr>
-      <w:hyperlink r:id="rId27">
+          <w:numId w:val="1005"/>
+          <w:ilvl w:val="1"/>
+        </w:numPr>
+      </w:pPr>
+      <w:hyperlink r:id="rId26">
         <w:r>
           <w:rPr>
             <w:rStyle w:val="Hyperlink"/>
@@ -444,11 +474,11 @@
       <w:pPr>
         <w:pStyle w:val="Compact"/>
         <w:numPr>
-          <w:numId w:val="1003"/>
-          <w:ilvl w:val="0"/>
-        </w:numPr>
-      </w:pPr>
-      <w:hyperlink r:id="rId28">
+          <w:numId w:val="1005"/>
+          <w:ilvl w:val="1"/>
+        </w:numPr>
+      </w:pPr>
+      <w:hyperlink r:id="rId27">
         <w:r>
           <w:rPr>
             <w:rStyle w:val="Hyperlink"/>
@@ -461,11 +491,11 @@
       <w:pPr>
         <w:pStyle w:val="Heading1"/>
       </w:pPr>
-      <w:bookmarkStart w:id="29" w:name="class-sessions"/>
-      <w:bookmarkEnd w:id="29"/>
+      <w:bookmarkStart w:id="28" w:name="class-sessions"/>
       <w:r>
         <w:t xml:space="preserve">Class Sessions</w:t>
       </w:r>
+      <w:bookmarkEnd w:id="28"/>
     </w:p>
     <w:p>
       <w:pPr>
@@ -477,7 +507,7 @@
     </w:p>
     <w:tbl>
       <w:tblPr>
-        <w:tblStyle w:val="TableNormal"/>
+        <w:tblStyle w:val="Table"/>
         <w:tblW w:type="pct" w:w="0.0"/>
         <w:tblLook w:firstRow="1"/>
       </w:tblPr>
@@ -1317,15 +1347,15 @@
       <w:pPr>
         <w:pStyle w:val="Heading1"/>
       </w:pPr>
-      <w:bookmarkStart w:id="30" w:name="assignments-and-grading"/>
-      <w:bookmarkEnd w:id="30"/>
+      <w:bookmarkStart w:id="29" w:name="assignments-and-grading"/>
       <w:r>
         <w:t xml:space="preserve">Assignments and Grading</w:t>
       </w:r>
+      <w:bookmarkEnd w:id="29"/>
     </w:p>
     <w:tbl>
       <w:tblPr>
-        <w:tblStyle w:val="TableNormal"/>
+        <w:tblStyle w:val="Table"/>
         <w:tblW w:type="pct" w:w="0.0"/>
         <w:tblLook w:firstRow="1"/>
       </w:tblPr>
@@ -1496,25 +1526,37 @@
       <w:pPr>
         <w:pStyle w:val="Heading2"/>
       </w:pPr>
-      <w:bookmarkStart w:id="31" w:name="labs-50"/>
-      <w:bookmarkEnd w:id="31"/>
+      <w:bookmarkStart w:id="30" w:name="labs-50"/>
       <w:r>
         <w:t xml:space="preserve">Labs (50%)</w:t>
       </w:r>
+      <w:bookmarkEnd w:id="30"/>
     </w:p>
     <w:p>
       <w:pPr>
         <w:pStyle w:val="FirstParagraph"/>
       </w:pPr>
       <w:r>
-        <w:t xml:space="preserve">Most weeks there will be a programming lab due. Labs will consist of a single exercise that focuses on using the computer programming concepts we’re learning to solve a problem. Each lab will be worth 0-5 points. Roughly:</w:t>
-      </w:r>
-    </w:p>
-    <w:p>
-      <w:pPr>
-        <w:pStyle w:val="Compact"/>
-        <w:numPr>
-          <w:numId w:val="1004"/>
+        <w:t xml:space="preserve">Most weeks there will be a programming lab due. Labs will consist of a single exercise</w:t>
+      </w:r>
+      <w:r>
+        <w:t xml:space="preserve"> </w:t>
+      </w:r>
+      <w:r>
+        <w:t xml:space="preserve">that focuses on using the computer programming concepts we’re learning to solve</w:t>
+      </w:r>
+      <w:r>
+        <w:t xml:space="preserve"> </w:t>
+      </w:r>
+      <w:r>
+        <w:t xml:space="preserve">a problem. Each lab will be worth 0-5 points. Roughly:</w:t>
+      </w:r>
+    </w:p>
+    <w:p>
+      <w:pPr>
+        <w:pStyle w:val="Compact"/>
+        <w:numPr>
+          <w:numId w:val="1006"/>
           <w:ilvl w:val="0"/>
         </w:numPr>
       </w:pPr>
@@ -1532,7 +1574,7 @@
       <w:pPr>
         <w:pStyle w:val="Compact"/>
         <w:numPr>
-          <w:numId w:val="1004"/>
+          <w:numId w:val="1006"/>
           <w:ilvl w:val="0"/>
         </w:numPr>
       </w:pPr>
@@ -1550,7 +1592,7 @@
       <w:pPr>
         <w:pStyle w:val="Compact"/>
         <w:numPr>
-          <w:numId w:val="1004"/>
+          <w:numId w:val="1006"/>
           <w:ilvl w:val="0"/>
         </w:numPr>
       </w:pPr>
@@ -1571,7 +1613,7 @@
       <w:pPr>
         <w:pStyle w:val="Compact"/>
         <w:numPr>
-          <w:numId w:val="1004"/>
+          <w:numId w:val="1006"/>
           <w:ilvl w:val="0"/>
         </w:numPr>
       </w:pPr>
@@ -1597,18 +1639,36 @@
       <w:pPr>
         <w:pStyle w:val="Heading2"/>
       </w:pPr>
-      <w:bookmarkStart w:id="32" w:name="midterm-25"/>
-      <w:bookmarkEnd w:id="32"/>
+      <w:bookmarkStart w:id="31" w:name="midterm-25"/>
       <w:r>
         <w:t xml:space="preserve">Midterm (25%)</w:t>
       </w:r>
+      <w:bookmarkEnd w:id="31"/>
     </w:p>
     <w:p>
       <w:pPr>
         <w:pStyle w:val="FirstParagraph"/>
       </w:pPr>
       <w:r>
-        <w:t xml:space="preserve">For the midterm, you will choose to write a program to solve 1 of 3 problems. Each problem will require demonstration of all of the concepts covered so far in the course, as well as a demonstration of the computer science problem solving approaches that we have been studying and practicing. The exam problems will be similar to the lab exercises.</w:t>
+        <w:t xml:space="preserve">For the midterm, you will choose to write a program to solve 1 of 3 problems. Each problem will require demonstration</w:t>
+      </w:r>
+      <w:r>
+        <w:t xml:space="preserve"> </w:t>
+      </w:r>
+      <w:r>
+        <w:t xml:space="preserve">of all of the concepts covered so far in the course, as well as a demonstration of the computer</w:t>
+      </w:r>
+      <w:r>
+        <w:t xml:space="preserve"> </w:t>
+      </w:r>
+      <w:r>
+        <w:t xml:space="preserve">science problem solving approaches that we have been studying and practicing. The exam problems</w:t>
+      </w:r>
+      <w:r>
+        <w:t xml:space="preserve"> </w:t>
+      </w:r>
+      <w:r>
+        <w:t xml:space="preserve">will be similar to the lab exercises.</w:t>
       </w:r>
     </w:p>
     <w:p>
@@ -1623,7 +1683,7 @@
       <w:pPr>
         <w:pStyle w:val="Compact"/>
         <w:numPr>
-          <w:numId w:val="1005"/>
+          <w:numId w:val="1007"/>
           <w:ilvl w:val="0"/>
         </w:numPr>
       </w:pPr>
@@ -1650,7 +1710,7 @@
       <w:pPr>
         <w:pStyle w:val="Compact"/>
         <w:numPr>
-          <w:numId w:val="1005"/>
+          <w:numId w:val="1007"/>
           <w:ilvl w:val="0"/>
         </w:numPr>
       </w:pPr>
@@ -1670,7 +1730,13 @@
         <w:t xml:space="preserve">elegance</w:t>
       </w:r>
       <w:r>
-        <w:t xml:space="preserve">: Does the program make efficient use of programming concepts? Are variables and functions used to create</w:t>
+        <w:t xml:space="preserve">: Does the program make efficient use of programming concepts?</w:t>
+      </w:r>
+      <w:r>
+        <w:t xml:space="preserve"> </w:t>
+      </w:r>
+      <w:r>
+        <w:t xml:space="preserve">Are variables and functions used to create</w:t>
       </w:r>
       <w:r>
         <w:t xml:space="preserve"> </w:t>
@@ -1682,14 +1748,20 @@
         <w:t xml:space="preserve">abstractions</w:t>
       </w:r>
       <w:r>
-        <w:t xml:space="preserve">? Are the algorithms clear, straightforward, and concise?</w:t>
-      </w:r>
-    </w:p>
-    <w:p>
-      <w:pPr>
-        <w:pStyle w:val="Compact"/>
-        <w:numPr>
-          <w:numId w:val="1005"/>
+        <w:t xml:space="preserve">?</w:t>
+      </w:r>
+      <w:r>
+        <w:t xml:space="preserve"> </w:t>
+      </w:r>
+      <w:r>
+        <w:t xml:space="preserve">Are the algorithms clear, straightforward, and concise?</w:t>
+      </w:r>
+    </w:p>
+    <w:p>
+      <w:pPr>
+        <w:pStyle w:val="Compact"/>
+        <w:numPr>
+          <w:numId w:val="1007"/>
           <w:ilvl w:val="0"/>
         </w:numPr>
       </w:pPr>
@@ -1716,7 +1788,7 @@
       <w:pPr>
         <w:pStyle w:val="Compact"/>
         <w:numPr>
-          <w:numId w:val="1005"/>
+          <w:numId w:val="1007"/>
           <w:ilvl w:val="0"/>
         </w:numPr>
       </w:pPr>
@@ -1743,83 +1815,89 @@
       <w:pPr>
         <w:pStyle w:val="Heading2"/>
       </w:pPr>
-      <w:bookmarkStart w:id="33" w:name="final-project-25"/>
+      <w:bookmarkStart w:id="32" w:name="final-project-25"/>
+      <w:r>
+        <w:t xml:space="preserve">Final project (25%)</w:t>
+      </w:r>
+      <w:bookmarkEnd w:id="32"/>
+    </w:p>
+    <w:p>
+      <w:pPr>
+        <w:pStyle w:val="FirstParagraph"/>
+      </w:pPr>
+      <w:r>
+        <w:t xml:space="preserve">Students will work in teams of 2 or 3 to develop a final, group project. The project will be of the students</w:t>
+      </w:r>
+      <w:r>
+        <w:t xml:space="preserve"> </w:t>
+      </w:r>
+      <w:r>
+        <w:t xml:space="preserve">own design, but it will involve:</w:t>
+      </w:r>
+    </w:p>
+    <w:p>
+      <w:pPr>
+        <w:pStyle w:val="Compact"/>
+        <w:numPr>
+          <w:numId w:val="1008"/>
+          <w:ilvl w:val="0"/>
+        </w:numPr>
+      </w:pPr>
+      <w:r>
+        <w:t xml:space="preserve">accessing a data set (such as real-time data feed)</w:t>
+      </w:r>
+    </w:p>
+    <w:p>
+      <w:pPr>
+        <w:pStyle w:val="Compact"/>
+        <w:numPr>
+          <w:numId w:val="1008"/>
+          <w:ilvl w:val="0"/>
+        </w:numPr>
+      </w:pPr>
+      <w:r>
+        <w:t xml:space="preserve">analyzing the data</w:t>
+      </w:r>
+    </w:p>
+    <w:p>
+      <w:pPr>
+        <w:pStyle w:val="Compact"/>
+        <w:numPr>
+          <w:numId w:val="1008"/>
+          <w:ilvl w:val="0"/>
+        </w:numPr>
+      </w:pPr>
+      <w:r>
+        <w:t xml:space="preserve">displaying results using text and graphical displays</w:t>
+      </w:r>
+    </w:p>
+    <w:p>
+      <w:pPr>
+        <w:pStyle w:val="FirstParagraph"/>
+      </w:pPr>
+      <w:r>
+        <w:t xml:space="preserve">The computer program scoring guide from the midterm will be used for the final project as well. All project members will receive the same grade.</w:t>
+      </w:r>
+    </w:p>
+    <w:p>
+      <w:pPr>
+        <w:pStyle w:val="Heading2"/>
+      </w:pPr>
+      <w:bookmarkStart w:id="33" w:name="javascript-documentation-and-references"/>
+      <w:r>
+        <w:t xml:space="preserve">Javascript Documentation and References</w:t>
+      </w:r>
       <w:bookmarkEnd w:id="33"/>
-      <w:r>
-        <w:t xml:space="preserve">Final project (25%)</w:t>
-      </w:r>
-    </w:p>
-    <w:p>
-      <w:pPr>
-        <w:pStyle w:val="FirstParagraph"/>
-      </w:pPr>
-      <w:r>
-        <w:t xml:space="preserve">Students will work in teams of 2 or 3 to develop a final, group project. The project will be of the students own design, but it will involve:</w:t>
-      </w:r>
-    </w:p>
-    <w:p>
-      <w:pPr>
-        <w:pStyle w:val="Compact"/>
-        <w:numPr>
-          <w:numId w:val="1006"/>
+    </w:p>
+    <w:p>
+      <w:pPr>
+        <w:pStyle w:val="Compact"/>
+        <w:numPr>
+          <w:numId w:val="1009"/>
           <w:ilvl w:val="0"/>
         </w:numPr>
       </w:pPr>
-      <w:r>
-        <w:t xml:space="preserve">accessing a data set (such as real-time data feed)</w:t>
-      </w:r>
-    </w:p>
-    <w:p>
-      <w:pPr>
-        <w:pStyle w:val="Compact"/>
-        <w:numPr>
-          <w:numId w:val="1006"/>
-          <w:ilvl w:val="0"/>
-        </w:numPr>
-      </w:pPr>
-      <w:r>
-        <w:t xml:space="preserve">analyzing the data</w:t>
-      </w:r>
-    </w:p>
-    <w:p>
-      <w:pPr>
-        <w:pStyle w:val="Compact"/>
-        <w:numPr>
-          <w:numId w:val="1006"/>
-          <w:ilvl w:val="0"/>
-        </w:numPr>
-      </w:pPr>
-      <w:r>
-        <w:t xml:space="preserve">displaying results using text and graphical displays</w:t>
-      </w:r>
-    </w:p>
-    <w:p>
-      <w:pPr>
-        <w:pStyle w:val="FirstParagraph"/>
-      </w:pPr>
-      <w:r>
-        <w:t xml:space="preserve">The computer program scoring guide from the midterm will be used for the final project as well. All project members will receive the same grade.</w:t>
-      </w:r>
-    </w:p>
-    <w:p>
-      <w:pPr>
-        <w:pStyle w:val="Heading2"/>
-      </w:pPr>
-      <w:bookmarkStart w:id="34" w:name="javascript-documentation-and-references"/>
-      <w:bookmarkEnd w:id="34"/>
-      <w:r>
-        <w:t xml:space="preserve">Javascript Documentation and References</w:t>
-      </w:r>
-    </w:p>
-    <w:p>
-      <w:pPr>
-        <w:pStyle w:val="Compact"/>
-        <w:numPr>
-          <w:numId w:val="1007"/>
-          <w:ilvl w:val="0"/>
-        </w:numPr>
-      </w:pPr>
-      <w:hyperlink r:id="rId35">
+      <w:hyperlink r:id="rId34">
         <w:r>
           <w:rPr>
             <w:rStyle w:val="Hyperlink"/>
@@ -1832,11 +1910,11 @@
       <w:pPr>
         <w:pStyle w:val="Compact"/>
         <w:numPr>
-          <w:numId w:val="1007"/>
+          <w:numId w:val="1009"/>
           <w:ilvl w:val="0"/>
         </w:numPr>
       </w:pPr>
-      <w:hyperlink r:id="rId36">
+      <w:hyperlink r:id="rId35">
         <w:r>
           <w:rPr>
             <w:rStyle w:val="Hyperlink"/>
@@ -1849,11 +1927,11 @@
       <w:pPr>
         <w:pStyle w:val="Compact"/>
         <w:numPr>
-          <w:numId w:val="1007"/>
+          <w:numId w:val="1009"/>
           <w:ilvl w:val="0"/>
         </w:numPr>
       </w:pPr>
-      <w:hyperlink r:id="rId37">
+      <w:hyperlink r:id="rId36">
         <w:r>
           <w:rPr>
             <w:rStyle w:val="Hyperlink"/>
@@ -1866,11 +1944,11 @@
       <w:pPr>
         <w:pStyle w:val="Compact"/>
         <w:numPr>
-          <w:numId w:val="1007"/>
+          <w:numId w:val="1009"/>
           <w:ilvl w:val="0"/>
         </w:numPr>
       </w:pPr>
-      <w:hyperlink r:id="rId38">
+      <w:hyperlink r:id="rId37">
         <w:r>
           <w:rPr>
             <w:rStyle w:val="Hyperlink"/>
@@ -1883,21 +1961,21 @@
       <w:pPr>
         <w:pStyle w:val="Heading2"/>
       </w:pPr>
-      <w:bookmarkStart w:id="39" w:name="books-tutorials"/>
-      <w:bookmarkEnd w:id="39"/>
+      <w:bookmarkStart w:id="38" w:name="books-tutorials"/>
       <w:r>
         <w:t xml:space="preserve">Books &amp; Tutorials</w:t>
       </w:r>
-    </w:p>
-    <w:p>
-      <w:pPr>
-        <w:pStyle w:val="Compact"/>
-        <w:numPr>
-          <w:numId w:val="1008"/>
+      <w:bookmarkEnd w:id="38"/>
+    </w:p>
+    <w:p>
+      <w:pPr>
+        <w:pStyle w:val="Compact"/>
+        <w:numPr>
+          <w:numId w:val="1010"/>
           <w:ilvl w:val="0"/>
         </w:numPr>
       </w:pPr>
-      <w:hyperlink r:id="rId40">
+      <w:hyperlink r:id="rId39">
         <w:r>
           <w:rPr>
             <w:rStyle w:val="Hyperlink"/>
@@ -1910,11 +1988,11 @@
       <w:pPr>
         <w:pStyle w:val="Compact"/>
         <w:numPr>
-          <w:numId w:val="1008"/>
+          <w:numId w:val="1010"/>
           <w:ilvl w:val="0"/>
         </w:numPr>
       </w:pPr>
-      <w:hyperlink r:id="rId41">
+      <w:hyperlink r:id="rId40">
         <w:r>
           <w:rPr>
             <w:rStyle w:val="Hyperlink"/>
@@ -1927,11 +2005,11 @@
       <w:pPr>
         <w:pStyle w:val="Compact"/>
         <w:numPr>
-          <w:numId w:val="1008"/>
+          <w:numId w:val="1010"/>
           <w:ilvl w:val="0"/>
         </w:numPr>
       </w:pPr>
-      <w:hyperlink r:id="rId42">
+      <w:hyperlink r:id="rId41">
         <w:r>
           <w:rPr>
             <w:rStyle w:val="Hyperlink"/>
@@ -1944,11 +2022,11 @@
       <w:pPr>
         <w:pStyle w:val="Compact"/>
         <w:numPr>
-          <w:numId w:val="1008"/>
+          <w:numId w:val="1010"/>
           <w:ilvl w:val="0"/>
         </w:numPr>
       </w:pPr>
-      <w:hyperlink r:id="rId43">
+      <w:hyperlink r:id="rId42">
         <w:r>
           <w:rPr>
             <w:rStyle w:val="Hyperlink"/>
@@ -1961,11 +2039,11 @@
       <w:pPr>
         <w:pStyle w:val="Compact"/>
         <w:numPr>
-          <w:numId w:val="1008"/>
+          <w:numId w:val="1010"/>
           <w:ilvl w:val="0"/>
         </w:numPr>
       </w:pPr>
-      <w:hyperlink r:id="rId44">
+      <w:hyperlink r:id="rId43">
         <w:r>
           <w:rPr>
             <w:rStyle w:val="Hyperlink"/>
@@ -1978,11 +2056,11 @@
       <w:pPr>
         <w:pStyle w:val="Compact"/>
         <w:numPr>
-          <w:numId w:val="1008"/>
+          <w:numId w:val="1010"/>
           <w:ilvl w:val="0"/>
         </w:numPr>
       </w:pPr>
-      <w:hyperlink r:id="rId45">
+      <w:hyperlink r:id="rId44">
         <w:r>
           <w:rPr>
             <w:rStyle w:val="Hyperlink"/>
@@ -1999,6 +2077,10 @@
 </w:document>
 </file>
 
+<file path=word/comments.xml><?xml version="1.0" encoding="utf-8"?>
+<w:comments xmlns:w="http://schemas.openxmlformats.org/wordprocessingml/2006/main" xmlns:m="http://schemas.openxmlformats.org/officeDocument/2006/math" xmlns:r="http://schemas.openxmlformats.org/officeDocument/2006/relationships" xmlns:o="urn:schemas-microsoft-com:office:office" xmlns:v="urn:schemas-microsoft-com:vml" xmlns:w10="urn:schemas-microsoft-com:office:word" xmlns:a="http://schemas.openxmlformats.org/drawingml/2006/main" xmlns:pic="http://schemas.openxmlformats.org/drawingml/2006/picture" xmlns:wp="http://schemas.openxmlformats.org/drawingml/2006/wordprocessingDrawing"/>
+</file>
+
 <file path=word/footnotes.xml><?xml version="1.0" encoding="utf-8"?>
 <w:footnotes xmlns:w="http://schemas.openxmlformats.org/wordprocessingml/2006/main" xmlns:m="http://schemas.openxmlformats.org/officeDocument/2006/math" xmlns:r="http://schemas.openxmlformats.org/officeDocument/2006/relationships" xmlns:o="urn:schemas-microsoft-com:office:office" xmlns:v="urn:schemas-microsoft-com:vml" xmlns:w10="urn:schemas-microsoft-com:office:word" xmlns:a="http://schemas.openxmlformats.org/drawingml/2006/main" xmlns:pic="http://schemas.openxmlformats.org/drawingml/2006/picture" xmlns:wp="http://schemas.openxmlformats.org/drawingml/2006/wordprocessingDrawing">
   <w:footnote w:type="continuationSeparator" w:id="0">
@@ -2020,8 +2102,8 @@
 
 <file path=word/numbering.xml><?xml version="1.0" encoding="utf-8"?>
 <w:numbering xmlns:w="http://schemas.openxmlformats.org/wordprocessingml/2006/main">
-  <w:abstractNum w:abstractNumId="0">
-    <w:nsid w:val="e17f69ba"/>
+  <w:abstractNum w:abstractNumId="990">
+    <w:nsid w:val="170cd2de"/>
     <w:multiLevelType w:val="multilevel"/>
     <w:lvl w:ilvl="0">
       <w:numFmt w:val="bullet"/>
@@ -2100,9 +2182,31 @@
         <w:ind w:left="4800" w:hanging="480"/>
       </w:pPr>
     </w:lvl>
+    <w:lvl w:ilvl="7">
+      <w:numFmt w:val="bullet"/>
+      <w:lvlText w:val=" "/>
+      <w:lvlJc w:val="left"/>
+      <w:pPr>
+        <w:tabs>
+          <w:tab w:val="num" w:pos="5040"/>
+        </w:tabs>
+        <w:ind w:left="5520" w:hanging="480"/>
+      </w:pPr>
+    </w:lvl>
+    <w:lvl w:ilvl="8">
+      <w:numFmt w:val="bullet"/>
+      <w:lvlText w:val=" "/>
+      <w:lvlJc w:val="left"/>
+      <w:pPr>
+        <w:tabs>
+          <w:tab w:val="num" w:pos="5760"/>
+        </w:tabs>
+        <w:ind w:left="6240" w:hanging="480"/>
+      </w:pPr>
+    </w:lvl>
   </w:abstractNum>
   <w:abstractNum w:abstractNumId="990">
-    <w:nsid w:val="53c102bc"/>
+    <w:nsid w:val="2c1ae401"/>
     <w:multiLevelType w:val="multilevel"/>
     <w:lvl w:ilvl="0">
       <w:numFmt w:val="bullet"/>
@@ -2181,9 +2285,31 @@
         <w:ind w:left="4800" w:hanging="480"/>
       </w:pPr>
     </w:lvl>
+    <w:lvl w:ilvl="7">
+      <w:numFmt w:val="bullet"/>
+      <w:lvlText w:val=" "/>
+      <w:lvlJc w:val="left"/>
+      <w:pPr>
+        <w:tabs>
+          <w:tab w:val="num" w:pos="5040"/>
+        </w:tabs>
+        <w:ind w:left="5520" w:hanging="480"/>
+      </w:pPr>
+    </w:lvl>
+    <w:lvl w:ilvl="8">
+      <w:numFmt w:val="bullet"/>
+      <w:lvlText w:val=" "/>
+      <w:lvlJc w:val="left"/>
+      <w:pPr>
+        <w:tabs>
+          <w:tab w:val="num" w:pos="5760"/>
+        </w:tabs>
+        <w:ind w:left="6240" w:hanging="480"/>
+      </w:pPr>
+    </w:lvl>
   </w:abstractNum>
   <w:abstractNum w:abstractNumId="991">
-    <w:nsid w:val="75733e15"/>
+    <w:nsid w:val="ea454b4c"/>
     <w:multiLevelType w:val="multilevel"/>
     <w:lvl w:ilvl="0">
       <w:numFmt w:val="bullet"/>
@@ -2262,9 +2388,31 @@
         <w:ind w:left="4800" w:hanging="480"/>
       </w:pPr>
     </w:lvl>
+    <w:lvl w:ilvl="7">
+      <w:numFmt w:val="bullet"/>
+      <w:lvlText w:val="–"/>
+      <w:lvlJc w:val="left"/>
+      <w:pPr>
+        <w:tabs>
+          <w:tab w:val="num" w:pos="5040"/>
+        </w:tabs>
+        <w:ind w:left="5520" w:hanging="480"/>
+      </w:pPr>
+    </w:lvl>
+    <w:lvl w:ilvl="8">
+      <w:numFmt w:val="bullet"/>
+      <w:lvlText w:val="•"/>
+      <w:lvlJc w:val="left"/>
+      <w:pPr>
+        <w:tabs>
+          <w:tab w:val="num" w:pos="5760"/>
+        </w:tabs>
+        <w:ind w:left="6240" w:hanging="480"/>
+      </w:pPr>
+    </w:lvl>
   </w:abstractNum>
-  <w:num w:numId="1">
-    <w:abstractNumId w:val="0"/>
+  <w:num w:numId="1000">
+    <w:abstractNumId w:val="990"/>
   </w:num>
   <w:num w:numId="1000">
     <w:abstractNumId w:val="990"/>
@@ -2293,6 +2441,12 @@
   <w:num w:numId="1008">
     <w:abstractNumId w:val="991"/>
   </w:num>
+  <w:num w:numId="1009">
+    <w:abstractNumId w:val="991"/>
+  </w:num>
+  <w:num w:numId="1010">
+    <w:abstractNumId w:val="991"/>
+  </w:num>
 </w:numbering>
 </file>
 
@@ -2549,6 +2703,66 @@
       <w:szCs w:val="24"/>
     </w:rPr>
   </w:style>
+  <w:style w:type="paragraph" w:styleId="Heading7">
+    <w:name w:val="Heading 7"/>
+    <w:basedOn w:val="Normal"/>
+    <w:next w:val="BodyText"/>
+    <w:uiPriority w:val="9"/>
+    <w:unhideWhenUsed/>
+    <w:qFormat/>
+    <w:pPr>
+      <w:keepNext/>
+      <w:keepLines/>
+      <w:spacing w:before="200" w:after="0"/>
+      <w:outlineLvl w:val="6"/>
+    </w:pPr>
+    <w:rPr>
+      <w:rFonts w:asciiTheme="majorHAnsi" w:eastAsiaTheme="majorEastAsia" w:hAnsiTheme="majorHAnsi" w:cstheme="majorBidi"/>
+      <w:color w:val="4F81BD" w:themeColor="accent1"/>
+      <w:sz w:val="24"/>
+      <w:szCs w:val="24"/>
+    </w:rPr>
+  </w:style>
+  <w:style w:type="paragraph" w:styleId="Heading8">
+    <w:name w:val="Heading 8"/>
+    <w:basedOn w:val="Normal"/>
+    <w:next w:val="BodyText"/>
+    <w:uiPriority w:val="9"/>
+    <w:unhideWhenUsed/>
+    <w:qFormat/>
+    <w:pPr>
+      <w:keepNext/>
+      <w:keepLines/>
+      <w:spacing w:before="200" w:after="0"/>
+      <w:outlineLvl w:val="7"/>
+    </w:pPr>
+    <w:rPr>
+      <w:rFonts w:asciiTheme="majorHAnsi" w:eastAsiaTheme="majorEastAsia" w:hAnsiTheme="majorHAnsi" w:cstheme="majorBidi"/>
+      <w:color w:val="4F81BD" w:themeColor="accent1"/>
+      <w:sz w:val="24"/>
+      <w:szCs w:val="24"/>
+    </w:rPr>
+  </w:style>
+  <w:style w:type="paragraph" w:styleId="Heading9">
+    <w:name w:val="Heading 9"/>
+    <w:basedOn w:val="Normal"/>
+    <w:next w:val="BodyText"/>
+    <w:uiPriority w:val="9"/>
+    <w:unhideWhenUsed/>
+    <w:qFormat/>
+    <w:pPr>
+      <w:keepNext/>
+      <w:keepLines/>
+      <w:spacing w:before="200" w:after="0"/>
+      <w:outlineLvl w:val="8"/>
+    </w:pPr>
+    <w:rPr>
+      <w:rFonts w:asciiTheme="majorHAnsi" w:eastAsiaTheme="majorEastAsia" w:hAnsiTheme="majorHAnsi" w:cstheme="majorBidi"/>
+      <w:color w:val="4F81BD" w:themeColor="accent1"/>
+      <w:sz w:val="24"/>
+      <w:szCs w:val="24"/>
+    </w:rPr>
+  </w:style>
   <w:style w:type="paragraph" w:styleId="BlockText">
     <w:name w:val="Block Text"/>
     <w:basedOn w:val="BodyText"/>
@@ -2580,8 +2794,9 @@
     <w:semiHidden/>
     <w:unhideWhenUsed/>
   </w:style>
-  <w:style w:type="table" w:default="1" w:styleId="TableNormal">
-    <w:name w:val="Normal Table"/>
+  <w:style w:type="table" w:default="1" w:styleId="Table">
+    <w:name w:val="Table"/>
+    <w:basedOn w:val="TableNormal"/>
     <w:semiHidden/>
     <w:unhideWhenUsed/>
     <w:qFormat/>
@@ -2638,8 +2853,8 @@
     <w:name w:val="Figure"/>
     <w:basedOn w:val="Normal"/>
   </w:style>
-  <w:style w:type="paragraph" w:customStyle="1" w:styleId="FigureWithCaption">
-    <w:name w:val="Figure with Caption"/>
+  <w:style w:type="paragraph" w:customStyle="1" w:styleId="CaptionedFigure">
+    <w:name w:val="Captioned Figure"/>
     <w:basedOn w:val="Figure"/>
     <w:pPr>
       <w:keepNext/>
@@ -2696,7 +2911,6 @@
     <w:link w:val="VerbatimChar"/>
     <w:pPr>
       <w:wordWrap w:val="off"/>
-      <w:noProof/>
       <w:shd w:val="clear" w:fill="303030"/>
     </w:pPr>
   </w:style>

--- a/word/intro-to-programming.docx
+++ b/word/intro-to-programming.docx
@@ -2911,262 +2911,228 @@
     <w:link w:val="VerbatimChar"/>
     <w:pPr>
       <w:wordWrap w:val="off"/>
-      <w:shd w:val="clear" w:fill="303030"/>
     </w:pPr>
   </w:style>
   <w:style w:type="character" w:customStyle="1" w:styleId="KeywordTok">
     <w:name w:val="KeywordTok"/>
     <w:basedOn w:val="VerbatimChar"/>
     <w:rPr>
-      <w:color w:val="f0dfaf"/>
-      <w:shd w:val="clear" w:fill="303030"/>
+      <w:color w:val="007020"/>
+      <w:b/>
     </w:rPr>
   </w:style>
   <w:style w:type="character" w:customStyle="1" w:styleId="DataTypeTok">
     <w:name w:val="DataTypeTok"/>
     <w:basedOn w:val="VerbatimChar"/>
     <w:rPr>
-      <w:color w:val="dfdfbf"/>
-      <w:shd w:val="clear" w:fill="303030"/>
+      <w:color w:val="902000"/>
     </w:rPr>
   </w:style>
   <w:style w:type="character" w:customStyle="1" w:styleId="DecValTok">
     <w:name w:val="DecValTok"/>
     <w:basedOn w:val="VerbatimChar"/>
     <w:rPr>
-      <w:color w:val="dcdccc"/>
-      <w:shd w:val="clear" w:fill="303030"/>
+      <w:color w:val="40a070"/>
     </w:rPr>
   </w:style>
   <w:style w:type="character" w:customStyle="1" w:styleId="BaseNTok">
     <w:name w:val="BaseNTok"/>
     <w:basedOn w:val="VerbatimChar"/>
     <w:rPr>
-      <w:color w:val="dca3a3"/>
-      <w:shd w:val="clear" w:fill="303030"/>
+      <w:color w:val="40a070"/>
     </w:rPr>
   </w:style>
   <w:style w:type="character" w:customStyle="1" w:styleId="FloatTok">
     <w:name w:val="FloatTok"/>
     <w:basedOn w:val="VerbatimChar"/>
     <w:rPr>
-      <w:color w:val="c0bed1"/>
-      <w:shd w:val="clear" w:fill="303030"/>
+      <w:color w:val="40a070"/>
     </w:rPr>
   </w:style>
   <w:style w:type="character" w:customStyle="1" w:styleId="ConstantTok">
     <w:name w:val="ConstantTok"/>
     <w:basedOn w:val="VerbatimChar"/>
     <w:rPr>
-      <w:color w:val="dca3a3"/>
-      <w:shd w:val="clear" w:fill="303030"/>
-      <w:b/>
+      <w:color w:val="880000"/>
     </w:rPr>
   </w:style>
   <w:style w:type="character" w:customStyle="1" w:styleId="CharTok">
     <w:name w:val="CharTok"/>
     <w:basedOn w:val="VerbatimChar"/>
     <w:rPr>
-      <w:color w:val="dca3a3"/>
-      <w:shd w:val="clear" w:fill="303030"/>
+      <w:color w:val="4070a0"/>
     </w:rPr>
   </w:style>
   <w:style w:type="character" w:customStyle="1" w:styleId="SpecialCharTok">
     <w:name w:val="SpecialCharTok"/>
     <w:basedOn w:val="VerbatimChar"/>
     <w:rPr>
-      <w:color w:val="dca3a3"/>
-      <w:shd w:val="clear" w:fill="303030"/>
+      <w:color w:val="4070a0"/>
     </w:rPr>
   </w:style>
   <w:style w:type="character" w:customStyle="1" w:styleId="StringTok">
     <w:name w:val="StringTok"/>
     <w:basedOn w:val="VerbatimChar"/>
     <w:rPr>
-      <w:color w:val="cc9393"/>
-      <w:shd w:val="clear" w:fill="303030"/>
+      <w:color w:val="4070a0"/>
     </w:rPr>
   </w:style>
   <w:style w:type="character" w:customStyle="1" w:styleId="VerbatimStringTok">
     <w:name w:val="VerbatimStringTok"/>
     <w:basedOn w:val="VerbatimChar"/>
     <w:rPr>
-      <w:color w:val="cc9393"/>
-      <w:shd w:val="clear" w:fill="303030"/>
+      <w:color w:val="4070a0"/>
     </w:rPr>
   </w:style>
   <w:style w:type="character" w:customStyle="1" w:styleId="SpecialStringTok">
     <w:name w:val="SpecialStringTok"/>
     <w:basedOn w:val="VerbatimChar"/>
     <w:rPr>
-      <w:color w:val="cc9393"/>
-      <w:shd w:val="clear" w:fill="303030"/>
+      <w:color w:val="bb6688"/>
     </w:rPr>
   </w:style>
   <w:style w:type="character" w:customStyle="1" w:styleId="ImportTok">
     <w:name w:val="ImportTok"/>
     <w:basedOn w:val="VerbatimChar"/>
-    <w:rPr>
-      <w:color w:val="cccccc"/>
-      <w:shd w:val="clear" w:fill="303030"/>
-    </w:rPr>
+    <w:rPr/>
   </w:style>
   <w:style w:type="character" w:customStyle="1" w:styleId="CommentTok">
     <w:name w:val="CommentTok"/>
     <w:basedOn w:val="VerbatimChar"/>
     <w:rPr>
-      <w:color w:val="7f9f7f"/>
-      <w:shd w:val="clear" w:fill="303030"/>
+      <w:color w:val="60a0b0"/>
+      <w:i/>
     </w:rPr>
   </w:style>
   <w:style w:type="character" w:customStyle="1" w:styleId="DocumentationTok">
     <w:name w:val="DocumentationTok"/>
     <w:basedOn w:val="VerbatimChar"/>
     <w:rPr>
-      <w:color w:val="7f9f7f"/>
-      <w:shd w:val="clear" w:fill="303030"/>
+      <w:color w:val="ba2121"/>
+      <w:i/>
     </w:rPr>
   </w:style>
   <w:style w:type="character" w:customStyle="1" w:styleId="AnnotationTok">
     <w:name w:val="AnnotationTok"/>
     <w:basedOn w:val="VerbatimChar"/>
     <w:rPr>
-      <w:color w:val="7f9f7f"/>
-      <w:shd w:val="clear" w:fill="303030"/>
+      <w:color w:val="60a0b0"/>
       <w:b/>
+      <w:i/>
     </w:rPr>
   </w:style>
   <w:style w:type="character" w:customStyle="1" w:styleId="CommentVarTok">
     <w:name w:val="CommentVarTok"/>
     <w:basedOn w:val="VerbatimChar"/>
     <w:rPr>
-      <w:color w:val="7f9f7f"/>
-      <w:shd w:val="clear" w:fill="303030"/>
+      <w:color w:val="60a0b0"/>
       <w:b/>
+      <w:i/>
     </w:rPr>
   </w:style>
   <w:style w:type="character" w:customStyle="1" w:styleId="OtherTok">
     <w:name w:val="OtherTok"/>
     <w:basedOn w:val="VerbatimChar"/>
     <w:rPr>
-      <w:color w:val="efef8f"/>
-      <w:shd w:val="clear" w:fill="303030"/>
+      <w:color w:val="007020"/>
     </w:rPr>
   </w:style>
   <w:style w:type="character" w:customStyle="1" w:styleId="FunctionTok">
     <w:name w:val="FunctionTok"/>
     <w:basedOn w:val="VerbatimChar"/>
     <w:rPr>
-      <w:color w:val="efef8f"/>
-      <w:shd w:val="clear" w:fill="303030"/>
+      <w:color w:val="06287e"/>
     </w:rPr>
   </w:style>
   <w:style w:type="character" w:customStyle="1" w:styleId="VariableTok">
     <w:name w:val="VariableTok"/>
     <w:basedOn w:val="VerbatimChar"/>
     <w:rPr>
-      <w:color w:val="cccccc"/>
-      <w:shd w:val="clear" w:fill="303030"/>
+      <w:color w:val="19177c"/>
     </w:rPr>
   </w:style>
   <w:style w:type="character" w:customStyle="1" w:styleId="ControlFlowTok">
     <w:name w:val="ControlFlowTok"/>
     <w:basedOn w:val="VerbatimChar"/>
     <w:rPr>
-      <w:color w:val="f0dfaf"/>
-      <w:shd w:val="clear" w:fill="303030"/>
+      <w:color w:val="007020"/>
+      <w:b/>
     </w:rPr>
   </w:style>
   <w:style w:type="character" w:customStyle="1" w:styleId="OperatorTok">
     <w:name w:val="OperatorTok"/>
     <w:basedOn w:val="VerbatimChar"/>
     <w:rPr>
-      <w:color w:val="f0efd0"/>
-      <w:shd w:val="clear" w:fill="303030"/>
+      <w:color w:val="666666"/>
     </w:rPr>
   </w:style>
   <w:style w:type="character" w:customStyle="1" w:styleId="BuiltInTok">
     <w:name w:val="BuiltInTok"/>
     <w:basedOn w:val="VerbatimChar"/>
-    <w:rPr>
-      <w:color w:val="cccccc"/>
-      <w:shd w:val="clear" w:fill="303030"/>
-    </w:rPr>
+    <w:rPr/>
   </w:style>
   <w:style w:type="character" w:customStyle="1" w:styleId="ExtensionTok">
     <w:name w:val="ExtensionTok"/>
     <w:basedOn w:val="VerbatimChar"/>
-    <w:rPr>
-      <w:color w:val="cccccc"/>
-      <w:shd w:val="clear" w:fill="303030"/>
-    </w:rPr>
+    <w:rPr/>
   </w:style>
   <w:style w:type="character" w:customStyle="1" w:styleId="PreprocessorTok">
     <w:name w:val="PreprocessorTok"/>
     <w:basedOn w:val="VerbatimChar"/>
     <w:rPr>
-      <w:color w:val="ffcfaf"/>
-      <w:shd w:val="clear" w:fill="303030"/>
-      <w:b/>
+      <w:color w:val="bc7a00"/>
     </w:rPr>
   </w:style>
   <w:style w:type="character" w:customStyle="1" w:styleId="AttributeTok">
     <w:name w:val="AttributeTok"/>
     <w:basedOn w:val="VerbatimChar"/>
     <w:rPr>
-      <w:color w:val="cccccc"/>
-      <w:shd w:val="clear" w:fill="303030"/>
+      <w:color w:val="7d9029"/>
     </w:rPr>
   </w:style>
   <w:style w:type="character" w:customStyle="1" w:styleId="RegionMarkerTok">
     <w:name w:val="RegionMarkerTok"/>
     <w:basedOn w:val="VerbatimChar"/>
-    <w:rPr>
-      <w:color w:val="cccccc"/>
-      <w:shd w:val="clear" w:fill="303030"/>
-    </w:rPr>
+    <w:rPr/>
   </w:style>
   <w:style w:type="character" w:customStyle="1" w:styleId="InformationTok">
     <w:name w:val="InformationTok"/>
     <w:basedOn w:val="VerbatimChar"/>
     <w:rPr>
-      <w:color w:val="7f9f7f"/>
-      <w:shd w:val="clear" w:fill="303030"/>
+      <w:color w:val="60a0b0"/>
       <w:b/>
+      <w:i/>
     </w:rPr>
   </w:style>
   <w:style w:type="character" w:customStyle="1" w:styleId="WarningTok">
     <w:name w:val="WarningTok"/>
     <w:basedOn w:val="VerbatimChar"/>
     <w:rPr>
-      <w:color w:val="7f9f7f"/>
-      <w:shd w:val="clear" w:fill="303030"/>
+      <w:color w:val="60a0b0"/>
       <w:b/>
+      <w:i/>
     </w:rPr>
   </w:style>
   <w:style w:type="character" w:customStyle="1" w:styleId="AlertTok">
     <w:name w:val="AlertTok"/>
     <w:basedOn w:val="VerbatimChar"/>
     <w:rPr>
-      <w:color w:val="ffcfaf"/>
-      <w:shd w:val="clear" w:fill="303030"/>
+      <w:color w:val="ff0000"/>
+      <w:b/>
     </w:rPr>
   </w:style>
   <w:style w:type="character" w:customStyle="1" w:styleId="ErrorTok">
     <w:name w:val="ErrorTok"/>
     <w:basedOn w:val="VerbatimChar"/>
     <w:rPr>
-      <w:color w:val="c3bf9f"/>
-      <w:shd w:val="clear" w:fill="303030"/>
+      <w:color w:val="ff0000"/>
+      <w:b/>
     </w:rPr>
   </w:style>
   <w:style w:type="character" w:customStyle="1" w:styleId="NormalTok">
     <w:name w:val="NormalTok"/>
     <w:basedOn w:val="VerbatimChar"/>
-    <w:rPr>
-      <w:color w:val="cccccc"/>
-      <w:shd w:val="clear" w:fill="303030"/>
-    </w:rPr>
+    <w:rPr/>
   </w:style>
 </w:styles>
 </file>

--- a/word/intro-to-programming.docx
+++ b/word/intro-to-programming.docx
@@ -1516,7 +1516,7 @@
               <w:jc w:val="left"/>
             </w:pPr>
             <w:r>
-              <w:t xml:space="preserve">Dec 19</w:t>
+              <w:t xml:space="preserve">Dec 14</w:t>
             </w:r>
           </w:p>
         </w:tc>
@@ -1632,7 +1632,13 @@
         <w:pStyle w:val="FirstParagraph"/>
       </w:pPr>
       <w:r>
-        <w:t xml:space="preserve">Everyone’s lowest grade will be thrown out (so your lab score will be the average of your 9 highest lab grades).</w:t>
+        <w:t xml:space="preserve">Everyone’s lowest grade will be thrown out (so your lab score will be the</w:t>
+      </w:r>
+      <w:r>
+        <w:t xml:space="preserve"> </w:t>
+      </w:r>
+      <w:r>
+        <w:t xml:space="preserve">average of your 9 highest lab grades).</w:t>
       </w:r>
     </w:p>
     <w:p>
@@ -1650,25 +1656,55 @@
         <w:pStyle w:val="FirstParagraph"/>
       </w:pPr>
       <w:r>
-        <w:t xml:space="preserve">For the midterm, you will choose to write a program to solve 1 of 3 problems. Each problem will require demonstration</w:t>
-      </w:r>
-      <w:r>
-        <w:t xml:space="preserve"> </w:t>
-      </w:r>
-      <w:r>
-        <w:t xml:space="preserve">of all of the concepts covered so far in the course, as well as a demonstration of the computer</w:t>
-      </w:r>
-      <w:r>
-        <w:t xml:space="preserve"> </w:t>
-      </w:r>
-      <w:r>
-        <w:t xml:space="preserve">science problem solving approaches that we have been studying and practicing. The exam problems</w:t>
-      </w:r>
-      <w:r>
-        <w:t xml:space="preserve"> </w:t>
-      </w:r>
-      <w:r>
-        <w:t xml:space="preserve">will be similar to the lab exercises.</w:t>
+        <w:t xml:space="preserve">The midterm will consist of 5</w:t>
+      </w:r>
+      <w:r>
+        <w:t xml:space="preserve"> </w:t>
+      </w:r>
+      <w:r>
+        <w:t xml:space="preserve">“</w:t>
+      </w:r>
+      <w:r>
+        <w:t xml:space="preserve">short answer</w:t>
+      </w:r>
+      <w:r>
+        <w:t xml:space="preserve">”</w:t>
+      </w:r>
+      <w:r>
+        <w:t xml:space="preserve"> </w:t>
+      </w:r>
+      <w:r>
+        <w:t xml:space="preserve">styled problems where you write</w:t>
+      </w:r>
+      <w:r>
+        <w:t xml:space="preserve"> </w:t>
+      </w:r>
+      <w:r>
+        <w:t xml:space="preserve">a function for each prompt to solve a specific problem. The short answer prompts</w:t>
+      </w:r>
+      <w:r>
+        <w:t xml:space="preserve"> </w:t>
+      </w:r>
+      <w:r>
+        <w:t xml:space="preserve">will be very similar to the textbook exercises from</w:t>
+      </w:r>
+      <w:r>
+        <w:t xml:space="preserve"> </w:t>
+      </w:r>
+      <w:r>
+        <w:rPr>
+          <w:i/>
+        </w:rPr>
+        <w:t xml:space="preserve">Think JS</w:t>
+      </w:r>
+      <w:r>
+        <w:t xml:space="preserve">. This section</w:t>
+      </w:r>
+      <w:r>
+        <w:t xml:space="preserve"> </w:t>
+      </w:r>
+      <w:r>
+        <w:t xml:space="preserve">is worth 10 points.</w:t>
       </w:r>
     </w:p>
     <w:p>
@@ -1676,7 +1712,129 @@
         <w:pStyle w:val="BodyText"/>
       </w:pPr>
       <w:r>
-        <w:t xml:space="preserve">Computer program scoring guide:</w:t>
+        <w:t xml:space="preserve">Part 2 of the exam will require writing a longer program that consists of several</w:t>
+      </w:r>
+      <w:r>
+        <w:t xml:space="preserve"> </w:t>
+      </w:r>
+      <w:r>
+        <w:t xml:space="preserve">functions. Students will choose to answer 1 of 3 possible problems. The</w:t>
+      </w:r>
+      <w:r>
+        <w:t xml:space="preserve"> </w:t>
+      </w:r>
+      <w:r>
+        <w:t xml:space="preserve">program should demonstrate the students ability to break down a problem and</w:t>
+      </w:r>
+      <w:r>
+        <w:t xml:space="preserve"> </w:t>
+      </w:r>
+      <w:r>
+        <w:t xml:space="preserve">write a working computer program that provides a solution.</w:t>
+      </w:r>
+    </w:p>
+    <w:p>
+      <w:pPr>
+        <w:pStyle w:val="Heading2"/>
+      </w:pPr>
+      <w:bookmarkStart w:id="32" w:name="final-project-25"/>
+      <w:r>
+        <w:t xml:space="preserve">Final project (25%)</w:t>
+      </w:r>
+      <w:bookmarkEnd w:id="32"/>
+    </w:p>
+    <w:p>
+      <w:pPr>
+        <w:pStyle w:val="FirstParagraph"/>
+      </w:pPr>
+      <w:r>
+        <w:t xml:space="preserve">For the final project you will work in a team of 2-3 people to create your own</w:t>
+      </w:r>
+      <w:r>
+        <w:t xml:space="preserve"> </w:t>
+      </w:r>
+      <w:r>
+        <w:t xml:space="preserve">data analysis and visualization of the data available for the New York City</w:t>
+      </w:r>
+      <w:r>
+        <w:t xml:space="preserve"> </w:t>
+      </w:r>
+      <w:r>
+        <w:t xml:space="preserve">(NYC) school system.</w:t>
+      </w:r>
+    </w:p>
+    <w:p>
+      <w:pPr>
+        <w:pStyle w:val="BodyText"/>
+      </w:pPr>
+      <w:r>
+        <w:t xml:space="preserve">NYC publishes a wealth of information regarding their schools on the schools</w:t>
+      </w:r>
+      <w:r>
+        <w:t xml:space="preserve"> </w:t>
+      </w:r>
+      <w:r>
+        <w:t xml:space="preserve">website and the open data portal. Data includes student demographic and</w:t>
+      </w:r>
+      <w:r>
+        <w:t xml:space="preserve"> </w:t>
+      </w:r>
+      <w:r>
+        <w:t xml:space="preserve">geographic information, test results, attendance, survey data, building and</w:t>
+      </w:r>
+      <w:r>
+        <w:t xml:space="preserve"> </w:t>
+      </w:r>
+      <w:r>
+        <w:t xml:space="preserve">physical information, employee data, and more.</w:t>
+      </w:r>
+    </w:p>
+    <w:p>
+      <w:pPr>
+        <w:pStyle w:val="BodyText"/>
+      </w:pPr>
+      <w:r>
+        <w:t xml:space="preserve">Your team must decide what interesting insights this data might afford, and then</w:t>
+      </w:r>
+      <w:r>
+        <w:t xml:space="preserve"> </w:t>
+      </w:r>
+      <w:r>
+        <w:t xml:space="preserve">present your results through a series of tables and graphs.</w:t>
+      </w:r>
+    </w:p>
+    <w:p>
+      <w:pPr>
+        <w:pStyle w:val="BodyText"/>
+      </w:pPr>
+      <w:r>
+        <w:t xml:space="preserve">To submit your work, please copy the link to your repl and the names of each</w:t>
+      </w:r>
+      <w:r>
+        <w:t xml:space="preserve"> </w:t>
+      </w:r>
+      <w:r>
+        <w:t xml:space="preserve">team member. Your team only needs to submit their work one time.</w:t>
+      </w:r>
+    </w:p>
+    <w:p>
+      <w:pPr>
+        <w:pStyle w:val="BodyText"/>
+      </w:pPr>
+      <w:r>
+        <w:t xml:space="preserve">You can work from the data sets that we have been using, however you may</w:t>
+      </w:r>
+      <w:r>
+        <w:t xml:space="preserve"> </w:t>
+      </w:r>
+      <w:r>
+        <w:t xml:space="preserve">want to incorporate new data that you gather directly. You can explore the</w:t>
+      </w:r>
+      <w:r>
+        <w:t xml:space="preserve"> </w:t>
+      </w:r>
+      <w:r>
+        <w:t xml:space="preserve">data released at:</w:t>
       </w:r>
     </w:p>
     <w:p>
@@ -1687,24 +1845,14 @@
           <w:ilvl w:val="0"/>
         </w:numPr>
       </w:pPr>
-      <w:r>
-        <w:rPr>
-          <w:i/>
-        </w:rPr>
-        <w:t xml:space="preserve">5 points,</w:t>
-      </w:r>
-      <w:r>
-        <w:t xml:space="preserve"> </w:t>
-      </w:r>
-      <w:r>
-        <w:rPr>
-          <w:b/>
-        </w:rPr>
-        <w:t xml:space="preserve">solution</w:t>
-      </w:r>
-      <w:r>
-        <w:t xml:space="preserve">: How well and correctly does the code solve the given problem?</w:t>
-      </w:r>
+      <w:hyperlink r:id="rId33">
+        <w:r>
+          <w:rPr>
+            <w:rStyle w:val="Hyperlink"/>
+          </w:rPr>
+          <w:t xml:space="preserve">NYC DOE Test Results</w:t>
+        </w:r>
+      </w:hyperlink>
     </w:p>
     <w:p>
       <w:pPr>
@@ -1714,48 +1862,14 @@
           <w:ilvl w:val="0"/>
         </w:numPr>
       </w:pPr>
-      <w:r>
-        <w:rPr>
-          <w:i/>
-        </w:rPr>
-        <w:t xml:space="preserve">5 points,</w:t>
-      </w:r>
-      <w:r>
-        <w:t xml:space="preserve"> </w:t>
-      </w:r>
-      <w:r>
-        <w:rPr>
-          <w:b/>
-        </w:rPr>
-        <w:t xml:space="preserve">elegance</w:t>
-      </w:r>
-      <w:r>
-        <w:t xml:space="preserve">: Does the program make efficient use of programming concepts?</w:t>
-      </w:r>
-      <w:r>
-        <w:t xml:space="preserve"> </w:t>
-      </w:r>
-      <w:r>
-        <w:t xml:space="preserve">Are variables and functions used to create</w:t>
-      </w:r>
-      <w:r>
-        <w:t xml:space="preserve"> </w:t>
-      </w:r>
-      <w:r>
-        <w:rPr>
-          <w:i/>
-        </w:rPr>
-        <w:t xml:space="preserve">abstractions</w:t>
-      </w:r>
-      <w:r>
-        <w:t xml:space="preserve">?</w:t>
-      </w:r>
-      <w:r>
-        <w:t xml:space="preserve"> </w:t>
-      </w:r>
-      <w:r>
-        <w:t xml:space="preserve">Are the algorithms clear, straightforward, and concise?</w:t>
-      </w:r>
+      <w:hyperlink r:id="rId34">
+        <w:r>
+          <w:rPr>
+            <w:rStyle w:val="Hyperlink"/>
+          </w:rPr>
+          <w:t xml:space="preserve">NYC Open Data</w:t>
+        </w:r>
+      </w:hyperlink>
     </w:p>
     <w:p>
       <w:pPr>
@@ -1765,75 +1879,297 @@
           <w:ilvl w:val="0"/>
         </w:numPr>
       </w:pPr>
-      <w:r>
-        <w:rPr>
-          <w:i/>
-        </w:rPr>
-        <w:t xml:space="preserve">5 points,</w:t>
-      </w:r>
-      <w:r>
-        <w:t xml:space="preserve"> </w:t>
-      </w:r>
+      <w:hyperlink r:id="rId35">
+        <w:r>
+          <w:rPr>
+            <w:rStyle w:val="Hyperlink"/>
+          </w:rPr>
+          <w:t xml:space="preserve">New York State Education Data Portal</w:t>
+        </w:r>
+      </w:hyperlink>
+    </w:p>
+    <w:p>
+      <w:pPr>
+        <w:pStyle w:val="FirstParagraph"/>
+      </w:pPr>
+      <w:r>
+        <w:t xml:space="preserve">Of course, you may incorporate other data sets as you see fit.</w:t>
+      </w:r>
+    </w:p>
+    <w:p>
+      <w:pPr>
+        <w:pStyle w:val="BodyText"/>
+      </w:pPr>
+      <w:r>
+        <w:t xml:space="preserve">The final solution will be scored using the following guide:</w:t>
+      </w:r>
+    </w:p>
+    <w:p>
+      <w:pPr>
+        <w:pStyle w:val="BodyText"/>
+      </w:pPr>
       <w:r>
         <w:rPr>
           <w:b/>
         </w:rPr>
-        <w:t xml:space="preserve">robustness</w:t>
-      </w:r>
-      <w:r>
-        <w:t xml:space="preserve">: Does the program handle different conditions/states? Would it be easy to adapt if the specification changed?</w:t>
-      </w:r>
-    </w:p>
-    <w:p>
-      <w:pPr>
-        <w:pStyle w:val="Compact"/>
-        <w:numPr>
-          <w:numId w:val="1007"/>
-          <w:ilvl w:val="0"/>
-        </w:numPr>
-      </w:pPr>
-      <w:r>
-        <w:rPr>
-          <w:i/>
-        </w:rPr>
-        <w:t xml:space="preserve">5 points,</w:t>
-      </w:r>
-      <w:r>
-        <w:t xml:space="preserve"> </w:t>
-      </w:r>
+        <w:t xml:space="preserve">Solution (7 points)</w:t>
+      </w:r>
+    </w:p>
+    <w:p>
+      <w:pPr>
+        <w:pStyle w:val="BodyText"/>
+      </w:pPr>
+      <w:r>
+        <w:t xml:space="preserve">How well does the program written solve the problem? Does the project seriously</w:t>
+      </w:r>
+      <w:r>
+        <w:t xml:space="preserve"> </w:t>
+      </w:r>
+      <w:r>
+        <w:t xml:space="preserve">engage with the data? Does it use computer analysis to provide interesting</w:t>
+      </w:r>
+      <w:r>
+        <w:t xml:space="preserve"> </w:t>
+      </w:r>
+      <w:r>
+        <w:t xml:space="preserve">insights? Is the data presented in a meaningful and usable way?</w:t>
+      </w:r>
+    </w:p>
+    <w:p>
+      <w:pPr>
+        <w:pStyle w:val="BodyText"/>
+      </w:pPr>
+      <w:r>
+        <w:t xml:space="preserve">Your team’s ability to design a solution to the problem is evaluated by this measure.</w:t>
+      </w:r>
+    </w:p>
+    <w:p>
+      <w:pPr>
+        <w:pStyle w:val="BodyText"/>
+      </w:pPr>
       <w:r>
         <w:rPr>
           <w:b/>
         </w:rPr>
-        <w:t xml:space="preserve">style</w:t>
-      </w:r>
-      <w:r>
-        <w:t xml:space="preserve">: Is the code properly formatted? Do variable and function names follow our conventions? Is it written so that it can be easily read by a human?</w:t>
+        <w:t xml:space="preserve">Elegance &amp; Robustness (8 points)</w:t>
+      </w:r>
+    </w:p>
+    <w:p>
+      <w:pPr>
+        <w:pStyle w:val="BodyText"/>
+      </w:pPr>
+      <w:r>
+        <w:t xml:space="preserve">This area evaluates the quality of the computer code produced by the team. An</w:t>
+      </w:r>
+      <w:r>
+        <w:t xml:space="preserve"> </w:t>
+      </w:r>
+      <w:r>
+        <w:t xml:space="preserve">elegant program provides a parsimonious solution that is both efficient and</w:t>
+      </w:r>
+      <w:r>
+        <w:t xml:space="preserve"> </w:t>
+      </w:r>
+      <w:r>
+        <w:t xml:space="preserve">clear. A robust program is flexible and able to change. In the case of data</w:t>
+      </w:r>
+      <w:r>
+        <w:t xml:space="preserve"> </w:t>
+      </w:r>
+      <w:r>
+        <w:t xml:space="preserve">analysis, it would be easy to modify if the input data changed or the output</w:t>
+      </w:r>
+      <w:r>
+        <w:t xml:space="preserve"> </w:t>
+      </w:r>
+      <w:r>
+        <w:t xml:space="preserve">requirements are updated. It wouldn’t</w:t>
+      </w:r>
+      <w:r>
+        <w:t xml:space="preserve"> </w:t>
+      </w:r>
+      <w:r>
+        <w:t xml:space="preserve">“</w:t>
+      </w:r>
+      <w:r>
+        <w:t xml:space="preserve">break</w:t>
+      </w:r>
+      <w:r>
+        <w:t xml:space="preserve">”</w:t>
+      </w:r>
+      <w:r>
+        <w:t xml:space="preserve"> </w:t>
+      </w:r>
+      <w:r>
+        <w:t xml:space="preserve">if it encountered unexpected data,</w:t>
+      </w:r>
+      <w:r>
+        <w:t xml:space="preserve"> </w:t>
+      </w:r>
+      <w:r>
+        <w:t xml:space="preserve">and would continue to operate even if the amount of data were increased</w:t>
+      </w:r>
+      <w:r>
+        <w:t xml:space="preserve"> </w:t>
+      </w:r>
+      <w:r>
+        <w:t xml:space="preserve">dramatically. Often, both elegance and robustness are achieved through</w:t>
+      </w:r>
+      <w:r>
+        <w:t xml:space="preserve"> </w:t>
+      </w:r>
+      <w:r>
+        <w:t xml:space="preserve">refactoring: the process of reflecting on code and revising it after an initial</w:t>
+      </w:r>
+      <w:r>
+        <w:t xml:space="preserve"> </w:t>
+      </w:r>
+      <w:r>
+        <w:t xml:space="preserve">working solution is achieved.</w:t>
+      </w:r>
+    </w:p>
+    <w:p>
+      <w:pPr>
+        <w:pStyle w:val="BodyText"/>
+      </w:pPr>
+      <w:r>
+        <w:rPr>
+          <w:b/>
+        </w:rPr>
+        <w:t xml:space="preserve">Risk Taking (5 points)</w:t>
+      </w:r>
+    </w:p>
+    <w:p>
+      <w:pPr>
+        <w:pStyle w:val="BodyText"/>
+      </w:pPr>
+      <w:r>
+        <w:t xml:space="preserve">Learning should be an adventure. One of the most exciting things about writing</w:t>
+      </w:r>
+      <w:r>
+        <w:t xml:space="preserve"> </w:t>
+      </w:r>
+      <w:r>
+        <w:t xml:space="preserve">software is the sense of new possibilities and discovery. The</w:t>
+      </w:r>
+      <w:r>
+        <w:t xml:space="preserve"> </w:t>
+      </w:r>
+      <w:r>
+        <w:t xml:space="preserve">“</w:t>
+      </w:r>
+      <w:r>
+        <w:t xml:space="preserve">risk taking</w:t>
+      </w:r>
+      <w:r>
+        <w:t xml:space="preserve">”</w:t>
+      </w:r>
+      <w:r>
+        <w:t xml:space="preserve"> </w:t>
+      </w:r>
+      <w:r>
+        <w:t xml:space="preserve">aspect of your team’s grade will reflect the chances that you take with your</w:t>
+      </w:r>
+      <w:r>
+        <w:t xml:space="preserve"> </w:t>
+      </w:r>
+      <w:r>
+        <w:t xml:space="preserve">project. Even if your solution isn’t quite what you hoped for, or your code</w:t>
+      </w:r>
+      <w:r>
+        <w:t xml:space="preserve"> </w:t>
+      </w:r>
+      <w:r>
+        <w:t xml:space="preserve">isn’t as elegant as you’d like, it’s important that you take chances and try new</w:t>
+      </w:r>
+      <w:r>
+        <w:t xml:space="preserve"> </w:t>
+      </w:r>
+      <w:r>
+        <w:t xml:space="preserve">things. To do well in this section, you might want to shoot for an ambitious, or</w:t>
+      </w:r>
+      <w:r>
+        <w:t xml:space="preserve"> </w:t>
+      </w:r>
+      <w:r>
+        <w:t xml:space="preserve">complex analysis; or integrate some Javascript analysis that hasn’t been</w:t>
+      </w:r>
+      <w:r>
+        <w:t xml:space="preserve"> </w:t>
+      </w:r>
+      <w:r>
+        <w:t xml:space="preserve">explicitly covered in the course.</w:t>
+      </w:r>
+    </w:p>
+    <w:p>
+      <w:pPr>
+        <w:pStyle w:val="BodyText"/>
+      </w:pPr>
+      <w:r>
+        <w:rPr>
+          <w:b/>
+        </w:rPr>
+        <w:t xml:space="preserve">Code Style (5 points)</w:t>
+      </w:r>
+    </w:p>
+    <w:p>
+      <w:pPr>
+        <w:pStyle w:val="BodyText"/>
+      </w:pPr>
+      <w:r>
+        <w:t xml:space="preserve">Your code should be well formatted and easy to read. Your functions and</w:t>
+      </w:r>
+      <w:r>
+        <w:t xml:space="preserve"> </w:t>
+      </w:r>
+      <w:r>
+        <w:t xml:space="preserve">variables (aka</w:t>
+      </w:r>
+      <w:r>
+        <w:t xml:space="preserve"> </w:t>
+      </w:r>
+      <w:r>
+        <w:t xml:space="preserve">“</w:t>
+      </w:r>
+      <w:r>
+        <w:t xml:space="preserve">identifiers</w:t>
+      </w:r>
+      <w:r>
+        <w:t xml:space="preserve">”</w:t>
+      </w:r>
+      <w:r>
+        <w:t xml:space="preserve">) should have clear, meaningful names. Comments</w:t>
+      </w:r>
+      <w:r>
+        <w:t xml:space="preserve"> </w:t>
+      </w:r>
+      <w:r>
+        <w:t xml:space="preserve">should be used sparingly, but appropriately to guide the human reader through</w:t>
+      </w:r>
+      <w:r>
+        <w:t xml:space="preserve"> </w:t>
+      </w:r>
+      <w:r>
+        <w:t xml:space="preserve">your code.</w:t>
+      </w:r>
+    </w:p>
+    <w:p>
+      <w:pPr>
+        <w:pStyle w:val="BodyText"/>
+      </w:pPr>
+      <w:r>
+        <w:t xml:space="preserve">All project members will receive the same grade.</w:t>
       </w:r>
     </w:p>
     <w:p>
       <w:pPr>
         <w:pStyle w:val="Heading2"/>
       </w:pPr>
-      <w:bookmarkStart w:id="32" w:name="final-project-25"/>
-      <w:r>
-        <w:t xml:space="preserve">Final project (25%)</w:t>
-      </w:r>
-      <w:bookmarkEnd w:id="32"/>
-    </w:p>
-    <w:p>
-      <w:pPr>
-        <w:pStyle w:val="FirstParagraph"/>
-      </w:pPr>
-      <w:r>
-        <w:t xml:space="preserve">Students will work in teams of 2 or 3 to develop a final, group project. The project will be of the students</w:t>
-      </w:r>
-      <w:r>
-        <w:t xml:space="preserve"> </w:t>
-      </w:r>
-      <w:r>
-        <w:t xml:space="preserve">own design, but it will involve:</w:t>
-      </w:r>
+      <w:bookmarkStart w:id="36" w:name="javascript-documentation-and-references"/>
+      <w:r>
+        <w:t xml:space="preserve">Javascript Documentation and References</w:t>
+      </w:r>
+      <w:bookmarkEnd w:id="36"/>
     </w:p>
     <w:p>
       <w:pPr>
@@ -1843,61 +2179,7 @@
           <w:ilvl w:val="0"/>
         </w:numPr>
       </w:pPr>
-      <w:r>
-        <w:t xml:space="preserve">accessing a data set (such as real-time data feed)</w:t>
-      </w:r>
-    </w:p>
-    <w:p>
-      <w:pPr>
-        <w:pStyle w:val="Compact"/>
-        <w:numPr>
-          <w:numId w:val="1008"/>
-          <w:ilvl w:val="0"/>
-        </w:numPr>
-      </w:pPr>
-      <w:r>
-        <w:t xml:space="preserve">analyzing the data</w:t>
-      </w:r>
-    </w:p>
-    <w:p>
-      <w:pPr>
-        <w:pStyle w:val="Compact"/>
-        <w:numPr>
-          <w:numId w:val="1008"/>
-          <w:ilvl w:val="0"/>
-        </w:numPr>
-      </w:pPr>
-      <w:r>
-        <w:t xml:space="preserve">displaying results using text and graphical displays</w:t>
-      </w:r>
-    </w:p>
-    <w:p>
-      <w:pPr>
-        <w:pStyle w:val="FirstParagraph"/>
-      </w:pPr>
-      <w:r>
-        <w:t xml:space="preserve">The computer program scoring guide from the midterm will be used for the final project as well. All project members will receive the same grade.</w:t>
-      </w:r>
-    </w:p>
-    <w:p>
-      <w:pPr>
-        <w:pStyle w:val="Heading2"/>
-      </w:pPr>
-      <w:bookmarkStart w:id="33" w:name="javascript-documentation-and-references"/>
-      <w:r>
-        <w:t xml:space="preserve">Javascript Documentation and References</w:t>
-      </w:r>
-      <w:bookmarkEnd w:id="33"/>
-    </w:p>
-    <w:p>
-      <w:pPr>
-        <w:pStyle w:val="Compact"/>
-        <w:numPr>
-          <w:numId w:val="1009"/>
-          <w:ilvl w:val="0"/>
-        </w:numPr>
-      </w:pPr>
-      <w:hyperlink r:id="rId34">
+      <w:hyperlink r:id="rId37">
         <w:r>
           <w:rPr>
             <w:rStyle w:val="Hyperlink"/>
@@ -1910,11 +2192,11 @@
       <w:pPr>
         <w:pStyle w:val="Compact"/>
         <w:numPr>
-          <w:numId w:val="1009"/>
+          <w:numId w:val="1008"/>
           <w:ilvl w:val="0"/>
         </w:numPr>
       </w:pPr>
-      <w:hyperlink r:id="rId35">
+      <w:hyperlink r:id="rId38">
         <w:r>
           <w:rPr>
             <w:rStyle w:val="Hyperlink"/>
@@ -1927,11 +2209,11 @@
       <w:pPr>
         <w:pStyle w:val="Compact"/>
         <w:numPr>
-          <w:numId w:val="1009"/>
+          <w:numId w:val="1008"/>
           <w:ilvl w:val="0"/>
         </w:numPr>
       </w:pPr>
-      <w:hyperlink r:id="rId36">
+      <w:hyperlink r:id="rId39">
         <w:r>
           <w:rPr>
             <w:rStyle w:val="Hyperlink"/>
@@ -1944,11 +2226,11 @@
       <w:pPr>
         <w:pStyle w:val="Compact"/>
         <w:numPr>
-          <w:numId w:val="1009"/>
+          <w:numId w:val="1008"/>
           <w:ilvl w:val="0"/>
         </w:numPr>
       </w:pPr>
-      <w:hyperlink r:id="rId37">
+      <w:hyperlink r:id="rId40">
         <w:r>
           <w:rPr>
             <w:rStyle w:val="Hyperlink"/>
@@ -1961,21 +2243,21 @@
       <w:pPr>
         <w:pStyle w:val="Heading2"/>
       </w:pPr>
-      <w:bookmarkStart w:id="38" w:name="books-tutorials"/>
+      <w:bookmarkStart w:id="41" w:name="books-tutorials"/>
       <w:r>
         <w:t xml:space="preserve">Books &amp; Tutorials</w:t>
       </w:r>
-      <w:bookmarkEnd w:id="38"/>
+      <w:bookmarkEnd w:id="41"/>
     </w:p>
     <w:p>
       <w:pPr>
         <w:pStyle w:val="Compact"/>
         <w:numPr>
-          <w:numId w:val="1010"/>
+          <w:numId w:val="1009"/>
           <w:ilvl w:val="0"/>
         </w:numPr>
       </w:pPr>
-      <w:hyperlink r:id="rId39">
+      <w:hyperlink r:id="rId42">
         <w:r>
           <w:rPr>
             <w:rStyle w:val="Hyperlink"/>
@@ -1988,11 +2270,11 @@
       <w:pPr>
         <w:pStyle w:val="Compact"/>
         <w:numPr>
-          <w:numId w:val="1010"/>
+          <w:numId w:val="1009"/>
           <w:ilvl w:val="0"/>
         </w:numPr>
       </w:pPr>
-      <w:hyperlink r:id="rId40">
+      <w:hyperlink r:id="rId43">
         <w:r>
           <w:rPr>
             <w:rStyle w:val="Hyperlink"/>
@@ -2005,11 +2287,11 @@
       <w:pPr>
         <w:pStyle w:val="Compact"/>
         <w:numPr>
-          <w:numId w:val="1010"/>
+          <w:numId w:val="1009"/>
           <w:ilvl w:val="0"/>
         </w:numPr>
       </w:pPr>
-      <w:hyperlink r:id="rId41">
+      <w:hyperlink r:id="rId44">
         <w:r>
           <w:rPr>
             <w:rStyle w:val="Hyperlink"/>
@@ -2022,11 +2304,11 @@
       <w:pPr>
         <w:pStyle w:val="Compact"/>
         <w:numPr>
-          <w:numId w:val="1010"/>
+          <w:numId w:val="1009"/>
           <w:ilvl w:val="0"/>
         </w:numPr>
       </w:pPr>
-      <w:hyperlink r:id="rId42">
+      <w:hyperlink r:id="rId45">
         <w:r>
           <w:rPr>
             <w:rStyle w:val="Hyperlink"/>
@@ -2039,11 +2321,11 @@
       <w:pPr>
         <w:pStyle w:val="Compact"/>
         <w:numPr>
-          <w:numId w:val="1010"/>
+          <w:numId w:val="1009"/>
           <w:ilvl w:val="0"/>
         </w:numPr>
       </w:pPr>
-      <w:hyperlink r:id="rId43">
+      <w:hyperlink r:id="rId46">
         <w:r>
           <w:rPr>
             <w:rStyle w:val="Hyperlink"/>
@@ -2056,11 +2338,11 @@
       <w:pPr>
         <w:pStyle w:val="Compact"/>
         <w:numPr>
-          <w:numId w:val="1010"/>
+          <w:numId w:val="1009"/>
           <w:ilvl w:val="0"/>
         </w:numPr>
       </w:pPr>
-      <w:hyperlink r:id="rId44">
+      <w:hyperlink r:id="rId47">
         <w:r>
           <w:rPr>
             <w:rStyle w:val="Hyperlink"/>
@@ -2442,9 +2724,6 @@
     <w:abstractNumId w:val="991"/>
   </w:num>
   <w:num w:numId="1009">
-    <w:abstractNumId w:val="991"/>
-  </w:num>
-  <w:num w:numId="1010">
     <w:abstractNumId w:val="991"/>
   </w:num>
 </w:numbering>

--- a/word/intro-to-programming.docx
+++ b/word/intro-to-programming.docx
@@ -76,7 +76,7 @@
         <w:rPr>
           <w:b/>
         </w:rPr>
-        <w:t xml:space="preserve">Computer Science 0145-602 Section 002 (online), Fall 2018</w:t>
+        <w:t xml:space="preserve">Computer Science 0145-602 Section 002 (online), Fall 2019</w:t>
       </w:r>
     </w:p>
     <w:p>
@@ -242,7 +242,7 @@
         </w:numPr>
       </w:pPr>
       <w:r>
-        <w:t xml:space="preserve">Monday 12-2pm, online</w:t>
+        <w:t xml:space="preserve">Monday 1-2pm, Alumnae Hall Room 226A (Garden City campus)</w:t>
       </w:r>
     </w:p>
     <w:p>
@@ -254,7 +254,7 @@
         </w:numPr>
       </w:pPr>
       <w:r>
-        <w:t xml:space="preserve">Wednesday 2pm-4pm, Alumnae Hall Room 226A (Garden City campus)</w:t>
+        <w:t xml:space="preserve">Wednesday 4:30-5:30pm, online</w:t>
       </w:r>
     </w:p>
     <w:p>
@@ -266,6 +266,18 @@
         </w:numPr>
       </w:pPr>
       <w:r>
+        <w:t xml:space="preserve">Thursday 2:30-4:30pm, Alumnae Hall Room 226A (Garden City campus)</w:t>
+      </w:r>
+    </w:p>
+    <w:p>
+      <w:pPr>
+        <w:pStyle w:val="Compact"/>
+        <w:numPr>
+          <w:numId w:val="1001"/>
+          <w:ilvl w:val="0"/>
+        </w:numPr>
+      </w:pPr>
+      <w:r>
         <w:rPr>
           <w:i/>
         </w:rPr>
@@ -378,43 +390,58 @@
     </w:p>
     <w:p>
       <w:pPr>
-        <w:pStyle w:val="FirstParagraph"/>
-      </w:pPr>
-      <w:r>
-        <w:t xml:space="preserve">None</w:t>
-      </w:r>
-    </w:p>
-    <w:p>
-      <w:pPr>
-        <w:pStyle w:val="Heading1"/>
-      </w:pPr>
-      <w:bookmarkStart w:id="24" w:name="required-softwareonline-accounts"/>
-      <w:r>
-        <w:t xml:space="preserve">Required Software/Online Accounts</w:t>
-      </w:r>
-      <w:bookmarkEnd w:id="24"/>
-    </w:p>
-    <w:p>
-      <w:pPr>
         <w:pStyle w:val="Compact"/>
         <w:numPr>
           <w:numId w:val="1003"/>
           <w:ilvl w:val="0"/>
         </w:numPr>
       </w:pPr>
-      <w:r>
-        <w:t xml:space="preserve">Software</w:t>
-      </w:r>
+      <w:hyperlink r:id="rId24">
+        <w:r>
+          <w:rPr>
+            <w:rStyle w:val="Hyperlink"/>
+          </w:rPr>
+          <w:t xml:space="preserve">Think Javascript</w:t>
+        </w:r>
+      </w:hyperlink>
+      <w:r>
+        <w:t xml:space="preserve"> </w:t>
+      </w:r>
+      <w:r>
+        <w:t xml:space="preserve">(free online)</w:t>
+      </w:r>
+    </w:p>
+    <w:p>
+      <w:pPr>
+        <w:pStyle w:val="Heading1"/>
+      </w:pPr>
+      <w:bookmarkStart w:id="25" w:name="required-softwareonline-accounts"/>
+      <w:r>
+        <w:t xml:space="preserve">Required Software/Online Accounts</w:t>
+      </w:r>
+      <w:bookmarkEnd w:id="25"/>
     </w:p>
     <w:p>
       <w:pPr>
         <w:pStyle w:val="Compact"/>
         <w:numPr>
           <w:numId w:val="1004"/>
+          <w:ilvl w:val="0"/>
+        </w:numPr>
+      </w:pPr>
+      <w:r>
+        <w:t xml:space="preserve">Software</w:t>
+      </w:r>
+    </w:p>
+    <w:p>
+      <w:pPr>
+        <w:pStyle w:val="Compact"/>
+        <w:numPr>
+          <w:numId w:val="1005"/>
           <w:ilvl w:val="1"/>
         </w:numPr>
       </w:pPr>
-      <w:hyperlink r:id="rId25">
+      <w:hyperlink r:id="rId26">
         <w:r>
           <w:rPr>
             <w:rStyle w:val="Hyperlink"/>
@@ -433,35 +460,35 @@
       <w:pPr>
         <w:pStyle w:val="Compact"/>
         <w:numPr>
-          <w:numId w:val="1004"/>
-          <w:ilvl w:val="1"/>
-        </w:numPr>
-      </w:pPr>
-      <w:r>
-        <w:t xml:space="preserve">Firefox or Chrome web browser</w:t>
-      </w:r>
-    </w:p>
-    <w:p>
-      <w:pPr>
-        <w:pStyle w:val="Compact"/>
-        <w:numPr>
-          <w:numId w:val="1003"/>
-          <w:ilvl w:val="0"/>
-        </w:numPr>
-      </w:pPr>
-      <w:r>
-        <w:t xml:space="preserve">Accounts</w:t>
-      </w:r>
-    </w:p>
-    <w:p>
-      <w:pPr>
-        <w:pStyle w:val="Compact"/>
-        <w:numPr>
           <w:numId w:val="1005"/>
           <w:ilvl w:val="1"/>
         </w:numPr>
       </w:pPr>
-      <w:hyperlink r:id="rId26">
+      <w:r>
+        <w:t xml:space="preserve">Firefox or Chrome web browser</w:t>
+      </w:r>
+    </w:p>
+    <w:p>
+      <w:pPr>
+        <w:pStyle w:val="Compact"/>
+        <w:numPr>
+          <w:numId w:val="1004"/>
+          <w:ilvl w:val="0"/>
+        </w:numPr>
+      </w:pPr>
+      <w:r>
+        <w:t xml:space="preserve">Accounts</w:t>
+      </w:r>
+    </w:p>
+    <w:p>
+      <w:pPr>
+        <w:pStyle w:val="Compact"/>
+        <w:numPr>
+          <w:numId w:val="1006"/>
+          <w:ilvl w:val="1"/>
+        </w:numPr>
+      </w:pPr>
+      <w:hyperlink r:id="rId27">
         <w:r>
           <w:rPr>
             <w:rStyle w:val="Hyperlink"/>
@@ -474,11 +501,11 @@
       <w:pPr>
         <w:pStyle w:val="Compact"/>
         <w:numPr>
-          <w:numId w:val="1005"/>
+          <w:numId w:val="1006"/>
           <w:ilvl w:val="1"/>
         </w:numPr>
       </w:pPr>
-      <w:hyperlink r:id="rId27">
+      <w:hyperlink r:id="rId28">
         <w:r>
           <w:rPr>
             <w:rStyle w:val="Hyperlink"/>
@@ -491,19 +518,11 @@
       <w:pPr>
         <w:pStyle w:val="Heading1"/>
       </w:pPr>
-      <w:bookmarkStart w:id="28" w:name="class-sessions"/>
+      <w:bookmarkStart w:id="29" w:name="class-sessions"/>
       <w:r>
         <w:t xml:space="preserve">Class Sessions</w:t>
       </w:r>
-      <w:bookmarkEnd w:id="28"/>
-    </w:p>
-    <w:p>
-      <w:pPr>
-        <w:pStyle w:val="FirstParagraph"/>
-      </w:pPr>
-      <w:r>
-        <w:t xml:space="preserve">https://www.lynda.com/C-tutorials/Algorithms/167922/181556-4.html</w:t>
-      </w:r>
+      <w:bookmarkEnd w:id="29"/>
     </w:p>
     <w:tbl>
       <w:tblPr>
@@ -604,18 +623,18 @@
               <w:jc w:val="left"/>
             </w:pPr>
             <w:r>
-              <w:t xml:space="preserve">Aug 27</w:t>
-            </w:r>
-          </w:p>
-        </w:tc>
-        <w:tc>
-          <w:p>
-            <w:pPr>
-              <w:pStyle w:val="Compact"/>
-              <w:jc w:val="left"/>
-            </w:pPr>
-            <w:r>
-              <w:t xml:space="preserve">Turtle: Coding and algorithms</w:t>
+              <w:t xml:space="preserve">Aug 29</w:t>
+            </w:r>
+          </w:p>
+        </w:tc>
+        <w:tc>
+          <w:p>
+            <w:pPr>
+              <w:pStyle w:val="Compact"/>
+              <w:jc w:val="left"/>
+            </w:pPr>
+            <w:r>
+              <w:t xml:space="preserve">The way of the program</w:t>
             </w:r>
           </w:p>
         </w:tc>
@@ -650,7 +669,7 @@
               <w:jc w:val="left"/>
             </w:pPr>
             <w:r>
-              <w:t xml:space="preserve">Sep 3</w:t>
+              <w:t xml:space="preserve">Sep 05</w:t>
             </w:r>
           </w:p>
         </w:tc>
@@ -696,7 +715,7 @@
               <w:jc w:val="left"/>
             </w:pPr>
             <w:r>
-              <w:t xml:space="preserve">Sep 10</w:t>
+              <w:t xml:space="preserve">Sep 12</w:t>
             </w:r>
           </w:p>
         </w:tc>
@@ -742,7 +761,7 @@
               <w:jc w:val="left"/>
             </w:pPr>
             <w:r>
-              <w:t xml:space="preserve">Sep 17</w:t>
+              <w:t xml:space="preserve">Sep 19</w:t>
             </w:r>
           </w:p>
         </w:tc>
@@ -788,7 +807,7 @@
               <w:jc w:val="left"/>
             </w:pPr>
             <w:r>
-              <w:t xml:space="preserve">Sep 24</w:t>
+              <w:t xml:space="preserve">Sep 26</w:t>
             </w:r>
           </w:p>
         </w:tc>
@@ -834,7 +853,7 @@
               <w:jc w:val="left"/>
             </w:pPr>
             <w:r>
-              <w:t xml:space="preserve">Oct 1</w:t>
+              <w:t xml:space="preserve">Oct 03</w:t>
             </w:r>
           </w:p>
         </w:tc>
@@ -889,7 +908,7 @@
               <w:jc w:val="left"/>
             </w:pPr>
             <w:r>
-              <w:t xml:space="preserve">Oct 8</w:t>
+              <w:t xml:space="preserve">Oct 10</w:t>
             </w:r>
           </w:p>
         </w:tc>
@@ -947,7 +966,7 @@
               <w:jc w:val="left"/>
             </w:pPr>
             <w:r>
-              <w:t xml:space="preserve">Oct 15</w:t>
+              <w:t xml:space="preserve">Oct 17</w:t>
             </w:r>
           </w:p>
         </w:tc>
@@ -993,7 +1012,7 @@
               <w:jc w:val="left"/>
             </w:pPr>
             <w:r>
-              <w:t xml:space="preserve">Oct 22</w:t>
+              <w:t xml:space="preserve">Oct 24</w:t>
             </w:r>
           </w:p>
         </w:tc>
@@ -1039,7 +1058,7 @@
               <w:jc w:val="left"/>
             </w:pPr>
             <w:r>
-              <w:t xml:space="preserve">Oct 29</w:t>
+              <w:t xml:space="preserve">Oct 31</w:t>
             </w:r>
           </w:p>
         </w:tc>
@@ -1085,7 +1104,7 @@
               <w:jc w:val="left"/>
             </w:pPr>
             <w:r>
-              <w:t xml:space="preserve">Nov 5</w:t>
+              <w:t xml:space="preserve">Nov 07</w:t>
             </w:r>
           </w:p>
         </w:tc>
@@ -1131,7 +1150,7 @@
               <w:jc w:val="left"/>
             </w:pPr>
             <w:r>
-              <w:t xml:space="preserve">Nov 12</w:t>
+              <w:t xml:space="preserve">Nov 14</w:t>
             </w:r>
           </w:p>
         </w:tc>
@@ -1177,18 +1196,18 @@
               <w:jc w:val="left"/>
             </w:pPr>
             <w:r>
-              <w:t xml:space="preserve">Nov 19</w:t>
-            </w:r>
-          </w:p>
-        </w:tc>
-        <w:tc>
-          <w:p>
-            <w:pPr>
-              <w:pStyle w:val="Compact"/>
-              <w:jc w:val="left"/>
-            </w:pPr>
-            <w:r>
-              <w:t xml:space="preserve">Open Data</w:t>
+              <w:t xml:space="preserve">Nov 21</w:t>
+            </w:r>
+          </w:p>
+        </w:tc>
+        <w:tc>
+          <w:p>
+            <w:pPr>
+              <w:pStyle w:val="Compact"/>
+              <w:jc w:val="left"/>
+            </w:pPr>
+            <w:r>
+              <w:t xml:space="preserve">Graphs &amp; Charts</w:t>
             </w:r>
           </w:p>
         </w:tc>
@@ -1223,18 +1242,18 @@
               <w:jc w:val="left"/>
             </w:pPr>
             <w:r>
-              <w:t xml:space="preserve">Nov 26</w:t>
-            </w:r>
-          </w:p>
-        </w:tc>
-        <w:tc>
-          <w:p>
-            <w:pPr>
-              <w:pStyle w:val="Compact"/>
-              <w:jc w:val="left"/>
-            </w:pPr>
-            <w:r>
-              <w:t xml:space="preserve">Graphs &amp; Charts</w:t>
+              <w:t xml:space="preserve">Nov 28</w:t>
+            </w:r>
+          </w:p>
+        </w:tc>
+        <w:tc>
+          <w:p>
+            <w:pPr>
+              <w:pStyle w:val="Compact"/>
+              <w:jc w:val="left"/>
+            </w:pPr>
+            <w:r>
+              <w:t xml:space="preserve">Final project design (Happy Thanksgiving)</w:t>
             </w:r>
           </w:p>
         </w:tc>
@@ -1269,7 +1288,7 @@
               <w:jc w:val="left"/>
             </w:pPr>
             <w:r>
-              <w:t xml:space="preserve">Dec 3</w:t>
+              <w:t xml:space="preserve">Dec 05</w:t>
             </w:r>
           </w:p>
         </w:tc>
@@ -1315,7 +1334,7 @@
               <w:jc w:val="left"/>
             </w:pPr>
             <w:r>
-              <w:t xml:space="preserve">Dec 10</w:t>
+              <w:t xml:space="preserve">Dec 12</w:t>
             </w:r>
           </w:p>
         </w:tc>
@@ -1347,11 +1366,11 @@
       <w:pPr>
         <w:pStyle w:val="Heading1"/>
       </w:pPr>
-      <w:bookmarkStart w:id="29" w:name="assignments-and-grading"/>
+      <w:bookmarkStart w:id="30" w:name="assignments-and-grading"/>
       <w:r>
         <w:t xml:space="preserve">Assignments and Grading</w:t>
       </w:r>
-      <w:bookmarkEnd w:id="29"/>
+      <w:bookmarkEnd w:id="30"/>
     </w:p>
     <w:tbl>
       <w:tblPr>
@@ -1526,11 +1545,11 @@
       <w:pPr>
         <w:pStyle w:val="Heading2"/>
       </w:pPr>
-      <w:bookmarkStart w:id="30" w:name="labs-50"/>
+      <w:bookmarkStart w:id="31" w:name="labs-50"/>
       <w:r>
         <w:t xml:space="preserve">Labs (50%)</w:t>
       </w:r>
-      <w:bookmarkEnd w:id="30"/>
+      <w:bookmarkEnd w:id="31"/>
     </w:p>
     <w:p>
       <w:pPr>
@@ -1550,291 +1569,6 @@
       </w:r>
       <w:r>
         <w:t xml:space="preserve">a problem. Each lab will be worth 0-5 points. Roughly:</w:t>
-      </w:r>
-    </w:p>
-    <w:p>
-      <w:pPr>
-        <w:pStyle w:val="Compact"/>
-        <w:numPr>
-          <w:numId w:val="1006"/>
-          <w:ilvl w:val="0"/>
-        </w:numPr>
-      </w:pPr>
-      <w:r>
-        <w:rPr>
-          <w:i/>
-        </w:rPr>
-        <w:t xml:space="preserve">0 points</w:t>
-      </w:r>
-      <w:r>
-        <w:t xml:space="preserve">: for not turning in any work</w:t>
-      </w:r>
-    </w:p>
-    <w:p>
-      <w:pPr>
-        <w:pStyle w:val="Compact"/>
-        <w:numPr>
-          <w:numId w:val="1006"/>
-          <w:ilvl w:val="0"/>
-        </w:numPr>
-      </w:pPr>
-      <w:r>
-        <w:rPr>
-          <w:i/>
-        </w:rPr>
-        <w:t xml:space="preserve">1-2 points</w:t>
-      </w:r>
-      <w:r>
-        <w:t xml:space="preserve">: for a basic attempt, but code isn’t working or has fundamental flaws</w:t>
-      </w:r>
-    </w:p>
-    <w:p>
-      <w:pPr>
-        <w:pStyle w:val="Compact"/>
-        <w:numPr>
-          <w:numId w:val="1006"/>
-          <w:ilvl w:val="0"/>
-        </w:numPr>
-      </w:pPr>
-      <w:r>
-        <w:rPr>
-          <w:i/>
-        </w:rPr>
-        <w:t xml:space="preserve">4-5 points</w:t>
-      </w:r>
-      <w:r>
-        <w:t xml:space="preserve"> </w:t>
-      </w:r>
-      <w:r>
-        <w:t xml:space="preserve">(mostly) solution demonstrates mastery of relevant concepts</w:t>
-      </w:r>
-    </w:p>
-    <w:p>
-      <w:pPr>
-        <w:pStyle w:val="Compact"/>
-        <w:numPr>
-          <w:numId w:val="1006"/>
-          <w:ilvl w:val="0"/>
-        </w:numPr>
-      </w:pPr>
-      <w:r>
-        <w:rPr>
-          <w:i/>
-        </w:rPr>
-        <w:t xml:space="preserve">5 points</w:t>
-      </w:r>
-      <w:r>
-        <w:t xml:space="preserve">: solution works, demonstrates mastery of concepts, and is well formatted and clearly written</w:t>
-      </w:r>
-    </w:p>
-    <w:p>
-      <w:pPr>
-        <w:pStyle w:val="FirstParagraph"/>
-      </w:pPr>
-      <w:r>
-        <w:t xml:space="preserve">Everyone’s lowest grade will be thrown out (so your lab score will be the</w:t>
-      </w:r>
-      <w:r>
-        <w:t xml:space="preserve"> </w:t>
-      </w:r>
-      <w:r>
-        <w:t xml:space="preserve">average of your 9 highest lab grades).</w:t>
-      </w:r>
-    </w:p>
-    <w:p>
-      <w:pPr>
-        <w:pStyle w:val="Heading2"/>
-      </w:pPr>
-      <w:bookmarkStart w:id="31" w:name="midterm-25"/>
-      <w:r>
-        <w:t xml:space="preserve">Midterm (25%)</w:t>
-      </w:r>
-      <w:bookmarkEnd w:id="31"/>
-    </w:p>
-    <w:p>
-      <w:pPr>
-        <w:pStyle w:val="FirstParagraph"/>
-      </w:pPr>
-      <w:r>
-        <w:t xml:space="preserve">The midterm will consist of 5</w:t>
-      </w:r>
-      <w:r>
-        <w:t xml:space="preserve"> </w:t>
-      </w:r>
-      <w:r>
-        <w:t xml:space="preserve">“</w:t>
-      </w:r>
-      <w:r>
-        <w:t xml:space="preserve">short answer</w:t>
-      </w:r>
-      <w:r>
-        <w:t xml:space="preserve">”</w:t>
-      </w:r>
-      <w:r>
-        <w:t xml:space="preserve"> </w:t>
-      </w:r>
-      <w:r>
-        <w:t xml:space="preserve">styled problems where you write</w:t>
-      </w:r>
-      <w:r>
-        <w:t xml:space="preserve"> </w:t>
-      </w:r>
-      <w:r>
-        <w:t xml:space="preserve">a function for each prompt to solve a specific problem. The short answer prompts</w:t>
-      </w:r>
-      <w:r>
-        <w:t xml:space="preserve"> </w:t>
-      </w:r>
-      <w:r>
-        <w:t xml:space="preserve">will be very similar to the textbook exercises from</w:t>
-      </w:r>
-      <w:r>
-        <w:t xml:space="preserve"> </w:t>
-      </w:r>
-      <w:r>
-        <w:rPr>
-          <w:i/>
-        </w:rPr>
-        <w:t xml:space="preserve">Think JS</w:t>
-      </w:r>
-      <w:r>
-        <w:t xml:space="preserve">. This section</w:t>
-      </w:r>
-      <w:r>
-        <w:t xml:space="preserve"> </w:t>
-      </w:r>
-      <w:r>
-        <w:t xml:space="preserve">is worth 10 points.</w:t>
-      </w:r>
-    </w:p>
-    <w:p>
-      <w:pPr>
-        <w:pStyle w:val="BodyText"/>
-      </w:pPr>
-      <w:r>
-        <w:t xml:space="preserve">Part 2 of the exam will require writing a longer program that consists of several</w:t>
-      </w:r>
-      <w:r>
-        <w:t xml:space="preserve"> </w:t>
-      </w:r>
-      <w:r>
-        <w:t xml:space="preserve">functions. Students will choose to answer 1 of 3 possible problems. The</w:t>
-      </w:r>
-      <w:r>
-        <w:t xml:space="preserve"> </w:t>
-      </w:r>
-      <w:r>
-        <w:t xml:space="preserve">program should demonstrate the students ability to break down a problem and</w:t>
-      </w:r>
-      <w:r>
-        <w:t xml:space="preserve"> </w:t>
-      </w:r>
-      <w:r>
-        <w:t xml:space="preserve">write a working computer program that provides a solution.</w:t>
-      </w:r>
-    </w:p>
-    <w:p>
-      <w:pPr>
-        <w:pStyle w:val="Heading2"/>
-      </w:pPr>
-      <w:bookmarkStart w:id="32" w:name="final-project-25"/>
-      <w:r>
-        <w:t xml:space="preserve">Final project (25%)</w:t>
-      </w:r>
-      <w:bookmarkEnd w:id="32"/>
-    </w:p>
-    <w:p>
-      <w:pPr>
-        <w:pStyle w:val="FirstParagraph"/>
-      </w:pPr>
-      <w:r>
-        <w:t xml:space="preserve">For the final project you will work in a team of 2-3 people to create your own</w:t>
-      </w:r>
-      <w:r>
-        <w:t xml:space="preserve"> </w:t>
-      </w:r>
-      <w:r>
-        <w:t xml:space="preserve">data analysis and visualization of the data available for the New York City</w:t>
-      </w:r>
-      <w:r>
-        <w:t xml:space="preserve"> </w:t>
-      </w:r>
-      <w:r>
-        <w:t xml:space="preserve">(NYC) school system.</w:t>
-      </w:r>
-    </w:p>
-    <w:p>
-      <w:pPr>
-        <w:pStyle w:val="BodyText"/>
-      </w:pPr>
-      <w:r>
-        <w:t xml:space="preserve">NYC publishes a wealth of information regarding their schools on the schools</w:t>
-      </w:r>
-      <w:r>
-        <w:t xml:space="preserve"> </w:t>
-      </w:r>
-      <w:r>
-        <w:t xml:space="preserve">website and the open data portal. Data includes student demographic and</w:t>
-      </w:r>
-      <w:r>
-        <w:t xml:space="preserve"> </w:t>
-      </w:r>
-      <w:r>
-        <w:t xml:space="preserve">geographic information, test results, attendance, survey data, building and</w:t>
-      </w:r>
-      <w:r>
-        <w:t xml:space="preserve"> </w:t>
-      </w:r>
-      <w:r>
-        <w:t xml:space="preserve">physical information, employee data, and more.</w:t>
-      </w:r>
-    </w:p>
-    <w:p>
-      <w:pPr>
-        <w:pStyle w:val="BodyText"/>
-      </w:pPr>
-      <w:r>
-        <w:t xml:space="preserve">Your team must decide what interesting insights this data might afford, and then</w:t>
-      </w:r>
-      <w:r>
-        <w:t xml:space="preserve"> </w:t>
-      </w:r>
-      <w:r>
-        <w:t xml:space="preserve">present your results through a series of tables and graphs.</w:t>
-      </w:r>
-    </w:p>
-    <w:p>
-      <w:pPr>
-        <w:pStyle w:val="BodyText"/>
-      </w:pPr>
-      <w:r>
-        <w:t xml:space="preserve">To submit your work, please copy the link to your repl and the names of each</w:t>
-      </w:r>
-      <w:r>
-        <w:t xml:space="preserve"> </w:t>
-      </w:r>
-      <w:r>
-        <w:t xml:space="preserve">team member. Your team only needs to submit their work one time.</w:t>
-      </w:r>
-    </w:p>
-    <w:p>
-      <w:pPr>
-        <w:pStyle w:val="BodyText"/>
-      </w:pPr>
-      <w:r>
-        <w:t xml:space="preserve">You can work from the data sets that we have been using, however you may</w:t>
-      </w:r>
-      <w:r>
-        <w:t xml:space="preserve"> </w:t>
-      </w:r>
-      <w:r>
-        <w:t xml:space="preserve">want to incorporate new data that you gather directly. You can explore the</w:t>
-      </w:r>
-      <w:r>
-        <w:t xml:space="preserve"> </w:t>
-      </w:r>
-      <w:r>
-        <w:t xml:space="preserve">data released at:</w:t>
       </w:r>
     </w:p>
     <w:p>
@@ -1845,14 +1579,15 @@
           <w:ilvl w:val="0"/>
         </w:numPr>
       </w:pPr>
-      <w:hyperlink r:id="rId33">
-        <w:r>
-          <w:rPr>
-            <w:rStyle w:val="Hyperlink"/>
-          </w:rPr>
-          <w:t xml:space="preserve">NYC DOE Test Results</w:t>
-        </w:r>
-      </w:hyperlink>
+      <w:r>
+        <w:rPr>
+          <w:i/>
+        </w:rPr>
+        <w:t xml:space="preserve">0 points</w:t>
+      </w:r>
+      <w:r>
+        <w:t xml:space="preserve">: for not turning in any work</w:t>
+      </w:r>
     </w:p>
     <w:p>
       <w:pPr>
@@ -1862,6 +1597,193 @@
           <w:ilvl w:val="0"/>
         </w:numPr>
       </w:pPr>
+      <w:r>
+        <w:rPr>
+          <w:i/>
+        </w:rPr>
+        <w:t xml:space="preserve">1-2 points</w:t>
+      </w:r>
+      <w:r>
+        <w:t xml:space="preserve">: for a basic attempt, but code isn’t working or has fundamental flaws</w:t>
+      </w:r>
+    </w:p>
+    <w:p>
+      <w:pPr>
+        <w:pStyle w:val="Compact"/>
+        <w:numPr>
+          <w:numId w:val="1007"/>
+          <w:ilvl w:val="0"/>
+        </w:numPr>
+      </w:pPr>
+      <w:r>
+        <w:rPr>
+          <w:i/>
+        </w:rPr>
+        <w:t xml:space="preserve">4-5 points</w:t>
+      </w:r>
+      <w:r>
+        <w:t xml:space="preserve"> </w:t>
+      </w:r>
+      <w:r>
+        <w:t xml:space="preserve">(mostly) solution demonstrates mastery of relevant concepts</w:t>
+      </w:r>
+    </w:p>
+    <w:p>
+      <w:pPr>
+        <w:pStyle w:val="Compact"/>
+        <w:numPr>
+          <w:numId w:val="1007"/>
+          <w:ilvl w:val="0"/>
+        </w:numPr>
+      </w:pPr>
+      <w:r>
+        <w:rPr>
+          <w:i/>
+        </w:rPr>
+        <w:t xml:space="preserve">5 points</w:t>
+      </w:r>
+      <w:r>
+        <w:t xml:space="preserve">: solution works, demonstrates mastery of concepts, and is well formatted and clearly written</w:t>
+      </w:r>
+    </w:p>
+    <w:p>
+      <w:pPr>
+        <w:pStyle w:val="FirstParagraph"/>
+      </w:pPr>
+      <w:r>
+        <w:t xml:space="preserve">Everyone’s lowest grade will be thrown out (so your lab score will be the</w:t>
+      </w:r>
+      <w:r>
+        <w:t xml:space="preserve"> </w:t>
+      </w:r>
+      <w:r>
+        <w:t xml:space="preserve">average of your 9 highest lab grades).</w:t>
+      </w:r>
+    </w:p>
+    <w:p>
+      <w:pPr>
+        <w:pStyle w:val="Heading2"/>
+      </w:pPr>
+      <w:bookmarkStart w:id="32" w:name="midterm-25"/>
+      <w:r>
+        <w:t xml:space="preserve">Midterm (25%)</w:t>
+      </w:r>
+      <w:bookmarkEnd w:id="32"/>
+    </w:p>
+    <w:p>
+      <w:pPr>
+        <w:pStyle w:val="FirstParagraph"/>
+      </w:pPr>
+      <w:r>
+        <w:t xml:space="preserve">The midterm will consist of 5</w:t>
+      </w:r>
+      <w:r>
+        <w:t xml:space="preserve"> </w:t>
+      </w:r>
+      <w:r>
+        <w:t xml:space="preserve">“</w:t>
+      </w:r>
+      <w:r>
+        <w:t xml:space="preserve">short answer</w:t>
+      </w:r>
+      <w:r>
+        <w:t xml:space="preserve">”</w:t>
+      </w:r>
+      <w:r>
+        <w:t xml:space="preserve"> </w:t>
+      </w:r>
+      <w:r>
+        <w:t xml:space="preserve">styled problems where you write</w:t>
+      </w:r>
+      <w:r>
+        <w:t xml:space="preserve"> </w:t>
+      </w:r>
+      <w:r>
+        <w:t xml:space="preserve">a function for each prompt to solve a specific problem. The short answer prompts</w:t>
+      </w:r>
+      <w:r>
+        <w:t xml:space="preserve"> </w:t>
+      </w:r>
+      <w:r>
+        <w:t xml:space="preserve">will be very similar to the textbook exercises from</w:t>
+      </w:r>
+      <w:r>
+        <w:t xml:space="preserve"> </w:t>
+      </w:r>
+      <w:r>
+        <w:rPr>
+          <w:i/>
+        </w:rPr>
+        <w:t xml:space="preserve">Think JS</w:t>
+      </w:r>
+      <w:r>
+        <w:t xml:space="preserve">. This section</w:t>
+      </w:r>
+      <w:r>
+        <w:t xml:space="preserve"> </w:t>
+      </w:r>
+      <w:r>
+        <w:t xml:space="preserve">is worth 10 points.</w:t>
+      </w:r>
+    </w:p>
+    <w:p>
+      <w:pPr>
+        <w:pStyle w:val="BodyText"/>
+      </w:pPr>
+      <w:r>
+        <w:t xml:space="preserve">Part 2 of the exam will require writing a longer program that consists of several</w:t>
+      </w:r>
+      <w:r>
+        <w:t xml:space="preserve"> </w:t>
+      </w:r>
+      <w:r>
+        <w:t xml:space="preserve">functions. Students will choose to answer 1 of 3 possible problems. The</w:t>
+      </w:r>
+      <w:r>
+        <w:t xml:space="preserve"> </w:t>
+      </w:r>
+      <w:r>
+        <w:t xml:space="preserve">program should demonstrate the student’s ability to break down a problem and</w:t>
+      </w:r>
+      <w:r>
+        <w:t xml:space="preserve"> </w:t>
+      </w:r>
+      <w:r>
+        <w:t xml:space="preserve">write a working computer program that provides a solution.</w:t>
+      </w:r>
+    </w:p>
+    <w:p>
+      <w:pPr>
+        <w:pStyle w:val="Heading2"/>
+      </w:pPr>
+      <w:bookmarkStart w:id="33" w:name="final-project-25"/>
+      <w:r>
+        <w:t xml:space="preserve">Final project (25%)</w:t>
+      </w:r>
+      <w:bookmarkEnd w:id="33"/>
+    </w:p>
+    <w:p>
+      <w:pPr>
+        <w:pStyle w:val="FirstParagraph"/>
+      </w:pPr>
+      <w:r>
+        <w:t xml:space="preserve">For the final project you will work in a team of 2-3 people to create your own</w:t>
+      </w:r>
+      <w:r>
+        <w:t xml:space="preserve"> </w:t>
+      </w:r>
+      <w:r>
+        <w:t xml:space="preserve">data analysis and visualization using a data set that is available for</w:t>
+      </w:r>
+      <w:r>
+        <w:t xml:space="preserve"> </w:t>
+      </w:r>
+      <w:r>
+        <w:t xml:space="preserve">download or as a live open data set such as the</w:t>
+      </w:r>
+      <w:r>
+        <w:t xml:space="preserve"> </w:t>
+      </w:r>
       <w:hyperlink r:id="rId34">
         <w:r>
           <w:rPr>
@@ -1870,27 +1792,13 @@
           <w:t xml:space="preserve">NYC Open Data</w:t>
         </w:r>
       </w:hyperlink>
-    </w:p>
-    <w:p>
-      <w:pPr>
-        <w:pStyle w:val="Compact"/>
-        <w:numPr>
-          <w:numId w:val="1007"/>
-          <w:ilvl w:val="0"/>
-        </w:numPr>
-      </w:pPr>
-      <w:hyperlink r:id="rId35">
-        <w:r>
-          <w:rPr>
-            <w:rStyle w:val="Hyperlink"/>
-          </w:rPr>
-          <w:t xml:space="preserve">New York State Education Data Portal</w:t>
-        </w:r>
-      </w:hyperlink>
-    </w:p>
-    <w:p>
-      <w:pPr>
-        <w:pStyle w:val="FirstParagraph"/>
+      <w:r>
+        <w:t xml:space="preserve">.</w:t>
+      </w:r>
+    </w:p>
+    <w:p>
+      <w:pPr>
+        <w:pStyle w:val="BodyText"/>
       </w:pPr>
       <w:r>
         <w:t xml:space="preserve">Of course, you may incorporate other data sets as you see fit.</w:t>
@@ -1901,7 +1809,7 @@
         <w:pStyle w:val="BodyText"/>
       </w:pPr>
       <w:r>
-        <w:t xml:space="preserve">The final solution will be scored using the following guide:</w:t>
+        <w:t xml:space="preserve">**The final solution will be scored using the following guide:</w:t>
       </w:r>
     </w:p>
     <w:p>
@@ -1926,7 +1834,7 @@
         <w:t xml:space="preserve"> </w:t>
       </w:r>
       <w:r>
-        <w:t xml:space="preserve">engage with the data? Does it use computer analysis to provide interesting</w:t>
+        <w:t xml:space="preserve">engage with the data? Does it use compute analysis to provide interesting</w:t>
       </w:r>
       <w:r>
         <w:t xml:space="preserve"> </w:t>
@@ -1965,13 +1873,37 @@
         <w:t xml:space="preserve"> </w:t>
       </w:r>
       <w:r>
-        <w:t xml:space="preserve">elegant program provides a parsimonious solution that is both efficient and</w:t>
-      </w:r>
-      <w:r>
-        <w:t xml:space="preserve"> </w:t>
-      </w:r>
-      <w:r>
-        <w:t xml:space="preserve">clear. A robust program is flexible and able to change. In the case of data</w:t>
+        <w:rPr>
+          <w:i/>
+        </w:rPr>
+        <w:t xml:space="preserve">elegant</w:t>
+      </w:r>
+      <w:r>
+        <w:t xml:space="preserve"> </w:t>
+      </w:r>
+      <w:r>
+        <w:t xml:space="preserve">program provides a parsimonious solution that is both efficient and</w:t>
+      </w:r>
+      <w:r>
+        <w:t xml:space="preserve"> </w:t>
+      </w:r>
+      <w:r>
+        <w:t xml:space="preserve">clear. A</w:t>
+      </w:r>
+      <w:r>
+        <w:t xml:space="preserve"> </w:t>
+      </w:r>
+      <w:r>
+        <w:rPr>
+          <w:i/>
+        </w:rPr>
+        <w:t xml:space="preserve">robust</w:t>
+      </w:r>
+      <w:r>
+        <w:t xml:space="preserve"> </w:t>
+      </w:r>
+      <w:r>
+        <w:t xml:space="preserve">program is flexible and able to change. In the case of data</w:t>
       </w:r>
       <w:r>
         <w:t xml:space="preserve"> </w:t>
@@ -2019,7 +1951,13 @@
         <w:t xml:space="preserve"> </w:t>
       </w:r>
       <w:r>
-        <w:t xml:space="preserve">refactoring: the process of reflecting on code and revising it after an initial</w:t>
+        <w:rPr>
+          <w:i/>
+        </w:rPr>
+        <w:t xml:space="preserve">refactoring</w:t>
+      </w:r>
+      <w:r>
+        <w:t xml:space="preserve">: the process of reflecting on code and revising it after an initial</w:t>
       </w:r>
       <w:r>
         <w:t xml:space="preserve"> </w:t>
@@ -2092,7 +2030,7 @@
         <w:t xml:space="preserve"> </w:t>
       </w:r>
       <w:r>
-        <w:t xml:space="preserve">complex analysis; or integrate some Javascript analysis that hasn’t been</w:t>
+        <w:t xml:space="preserve">complex analysis; or integrate some Javascript libraries or techniques that haven’t been</w:t>
       </w:r>
       <w:r>
         <w:t xml:space="preserve"> </w:t>
@@ -2158,6 +2096,9 @@
         <w:pStyle w:val="BodyText"/>
       </w:pPr>
       <w:r>
+        <w:rPr>
+          <w:i/>
+        </w:rPr>
         <w:t xml:space="preserve">All project members will receive the same grade.</w:t>
       </w:r>
     </w:p>
@@ -2165,11 +2106,11 @@
       <w:pPr>
         <w:pStyle w:val="Heading2"/>
       </w:pPr>
-      <w:bookmarkStart w:id="36" w:name="javascript-documentation-and-references"/>
+      <w:bookmarkStart w:id="35" w:name="javascript-documentation-and-references"/>
       <w:r>
         <w:t xml:space="preserve">Javascript Documentation and References</w:t>
       </w:r>
-      <w:bookmarkEnd w:id="36"/>
+      <w:bookmarkEnd w:id="35"/>
     </w:p>
     <w:p>
       <w:pPr>
@@ -2179,7 +2120,7 @@
           <w:ilvl w:val="0"/>
         </w:numPr>
       </w:pPr>
-      <w:hyperlink r:id="rId37">
+      <w:hyperlink r:id="rId36">
         <w:r>
           <w:rPr>
             <w:rStyle w:val="Hyperlink"/>
@@ -2196,7 +2137,7 @@
           <w:ilvl w:val="0"/>
         </w:numPr>
       </w:pPr>
-      <w:hyperlink r:id="rId38">
+      <w:hyperlink r:id="rId37">
         <w:r>
           <w:rPr>
             <w:rStyle w:val="Hyperlink"/>
@@ -2213,7 +2154,7 @@
           <w:ilvl w:val="0"/>
         </w:numPr>
       </w:pPr>
-      <w:hyperlink r:id="rId39">
+      <w:hyperlink r:id="rId38">
         <w:r>
           <w:rPr>
             <w:rStyle w:val="Hyperlink"/>
@@ -2230,7 +2171,7 @@
           <w:ilvl w:val="0"/>
         </w:numPr>
       </w:pPr>
-      <w:hyperlink r:id="rId40">
+      <w:hyperlink r:id="rId39">
         <w:r>
           <w:rPr>
             <w:rStyle w:val="Hyperlink"/>
@@ -2243,11 +2184,11 @@
       <w:pPr>
         <w:pStyle w:val="Heading2"/>
       </w:pPr>
-      <w:bookmarkStart w:id="41" w:name="books-tutorials"/>
+      <w:bookmarkStart w:id="40" w:name="books-tutorials"/>
       <w:r>
         <w:t xml:space="preserve">Books &amp; Tutorials</w:t>
       </w:r>
-      <w:bookmarkEnd w:id="41"/>
+      <w:bookmarkEnd w:id="40"/>
     </w:p>
     <w:p>
       <w:pPr>
@@ -2257,7 +2198,7 @@
           <w:ilvl w:val="0"/>
         </w:numPr>
       </w:pPr>
-      <w:hyperlink r:id="rId42">
+      <w:hyperlink r:id="rId41">
         <w:r>
           <w:rPr>
             <w:rStyle w:val="Hyperlink"/>
@@ -2274,7 +2215,7 @@
           <w:ilvl w:val="0"/>
         </w:numPr>
       </w:pPr>
-      <w:hyperlink r:id="rId43">
+      <w:hyperlink r:id="rId42">
         <w:r>
           <w:rPr>
             <w:rStyle w:val="Hyperlink"/>
@@ -2291,7 +2232,7 @@
           <w:ilvl w:val="0"/>
         </w:numPr>
       </w:pPr>
-      <w:hyperlink r:id="rId44">
+      <w:hyperlink r:id="rId43">
         <w:r>
           <w:rPr>
             <w:rStyle w:val="Hyperlink"/>
@@ -2308,7 +2249,7 @@
           <w:ilvl w:val="0"/>
         </w:numPr>
       </w:pPr>
-      <w:hyperlink r:id="rId45">
+      <w:hyperlink r:id="rId44">
         <w:r>
           <w:rPr>
             <w:rStyle w:val="Hyperlink"/>
@@ -2325,7 +2266,7 @@
           <w:ilvl w:val="0"/>
         </w:numPr>
       </w:pPr>
-      <w:hyperlink r:id="rId46">
+      <w:hyperlink r:id="rId45">
         <w:r>
           <w:rPr>
             <w:rStyle w:val="Hyperlink"/>
@@ -2342,7 +2283,7 @@
           <w:ilvl w:val="0"/>
         </w:numPr>
       </w:pPr>
-      <w:hyperlink r:id="rId47">
+      <w:hyperlink r:id="rId46">
         <w:r>
           <w:rPr>
             <w:rStyle w:val="Hyperlink"/>

--- a/word/intro-to-programming.docx
+++ b/word/intro-to-programming.docx
@@ -1809,7 +1809,10 @@
         <w:pStyle w:val="BodyText"/>
       </w:pPr>
       <w:r>
-        <w:t xml:space="preserve">**The final solution will be scored using the following guide:</w:t>
+        <w:rPr>
+          <w:b/>
+        </w:rPr>
+        <w:t xml:space="preserve">The final solution will be scored using the following guide:</w:t>
       </w:r>
     </w:p>
     <w:p>

--- a/word/intro-to-programming.docx
+++ b/word/intro-to-programming.docx
@@ -76,7 +76,7 @@
         <w:rPr>
           <w:b/>
         </w:rPr>
-        <w:t xml:space="preserve">Computer Science 0145-602 Section 002 (online), Fall 2019</w:t>
+        <w:t xml:space="preserve">Computer Science 0145-602, Fall 2019</w:t>
       </w:r>
     </w:p>
     <w:p>

--- a/word/intro-to-programming.docx
+++ b/word/intro-to-programming.docx
@@ -176,6 +176,30 @@
         </w:rPr>
         <w:t xml:space="preserve">Class meetings:</w:t>
       </w:r>
+    </w:p>
+    <w:p>
+      <w:pPr>
+        <w:pStyle w:val="Compact"/>
+        <w:numPr>
+          <w:numId w:val="1001"/>
+          <w:ilvl w:val="0"/>
+        </w:numPr>
+      </w:pPr>
+      <w:r>
+        <w:t xml:space="preserve">Section 001: Science 227, Thursday 4:30-6:20</w:t>
+      </w:r>
+    </w:p>
+    <w:p>
+      <w:pPr>
+        <w:pStyle w:val="Compact"/>
+        <w:numPr>
+          <w:numId w:val="1001"/>
+          <w:ilvl w:val="0"/>
+        </w:numPr>
+      </w:pPr>
+      <w:r>
+        <w:t xml:space="preserve">Section 002:</w:t>
+      </w:r>
       <w:r>
         <w:t xml:space="preserve"> </w:t>
       </w:r>
@@ -188,7 +212,7 @@
     </w:p>
     <w:p>
       <w:pPr>
-        <w:pStyle w:val="BodyText"/>
+        <w:pStyle w:val="FirstParagraph"/>
       </w:pPr>
       <w:r>
         <w:rPr>
@@ -237,62 +261,13 @@
       <w:pPr>
         <w:pStyle w:val="Compact"/>
         <w:numPr>
-          <w:numId w:val="1001"/>
+          <w:numId w:val="1002"/>
           <w:ilvl w:val="0"/>
         </w:numPr>
       </w:pPr>
       <w:r>
         <w:t xml:space="preserve">Monday 1-2pm, Alumnae Hall Room 226A (Garden City campus)</w:t>
       </w:r>
-    </w:p>
-    <w:p>
-      <w:pPr>
-        <w:pStyle w:val="Compact"/>
-        <w:numPr>
-          <w:numId w:val="1001"/>
-          <w:ilvl w:val="0"/>
-        </w:numPr>
-      </w:pPr>
-      <w:r>
-        <w:t xml:space="preserve">Wednesday 4:30-5:30pm, online</w:t>
-      </w:r>
-    </w:p>
-    <w:p>
-      <w:pPr>
-        <w:pStyle w:val="Compact"/>
-        <w:numPr>
-          <w:numId w:val="1001"/>
-          <w:ilvl w:val="0"/>
-        </w:numPr>
-      </w:pPr>
-      <w:r>
-        <w:t xml:space="preserve">Thursday 2:30-4:30pm, Alumnae Hall Room 226A (Garden City campus)</w:t>
-      </w:r>
-    </w:p>
-    <w:p>
-      <w:pPr>
-        <w:pStyle w:val="Compact"/>
-        <w:numPr>
-          <w:numId w:val="1001"/>
-          <w:ilvl w:val="0"/>
-        </w:numPr>
-      </w:pPr>
-      <w:r>
-        <w:rPr>
-          <w:i/>
-        </w:rPr>
-        <w:t xml:space="preserve">office hours by appointment</w:t>
-      </w:r>
-    </w:p>
-    <w:p>
-      <w:pPr>
-        <w:pStyle w:val="Heading1"/>
-      </w:pPr>
-      <w:bookmarkStart w:id="22" w:name="learning-goals"/>
-      <w:r>
-        <w:t xml:space="preserve">Learning Goals</w:t>
-      </w:r>
-      <w:bookmarkEnd w:id="22"/>
     </w:p>
     <w:p>
       <w:pPr>
@@ -303,7 +278,7 @@
         </w:numPr>
       </w:pPr>
       <w:r>
-        <w:t xml:space="preserve">understand the types of problems that can be solved using computational techniques</w:t>
+        <w:t xml:space="preserve">Wednesday 4:30-5:30pm, online</w:t>
       </w:r>
     </w:p>
     <w:p>
@@ -315,7 +290,7 @@
         </w:numPr>
       </w:pPr>
       <w:r>
-        <w:t xml:space="preserve">understand the basic concepts of computation (CPU, RAM, permanent storage, GUIs, file systems, network connections)</w:t>
+        <w:t xml:space="preserve">Thursday 2:30-4:30pm, Alumnae Hall Room 226A (Garden City campus)</w:t>
       </w:r>
     </w:p>
     <w:p>
@@ -327,72 +302,121 @@
         </w:numPr>
       </w:pPr>
       <w:r>
-        <w:t xml:space="preserve">learn core computer programming concepts (abstraction, variables, conditions, functions, repetition, recursion)</w:t>
-      </w:r>
-    </w:p>
-    <w:p>
-      <w:pPr>
-        <w:pStyle w:val="Compact"/>
-        <w:numPr>
-          <w:numId w:val="1002"/>
-          <w:ilvl w:val="0"/>
-        </w:numPr>
-      </w:pPr>
-      <w:r>
-        <w:t xml:space="preserve">think algorithmically to design and test computer programs</w:t>
-      </w:r>
-    </w:p>
-    <w:p>
-      <w:pPr>
-        <w:pStyle w:val="Compact"/>
-        <w:numPr>
-          <w:numId w:val="1002"/>
-          <w:ilvl w:val="0"/>
-        </w:numPr>
-      </w:pPr>
-      <w:r>
-        <w:t xml:space="preserve">master the basic syntax and idioms of the Javascript programming language</w:t>
-      </w:r>
-    </w:p>
-    <w:p>
-      <w:pPr>
-        <w:pStyle w:val="Compact"/>
-        <w:numPr>
-          <w:numId w:val="1002"/>
-          <w:ilvl w:val="0"/>
-        </w:numPr>
-      </w:pPr>
-      <w:r>
-        <w:t xml:space="preserve">use technical documentation, APIs, and the internet to learn new technical concepts</w:t>
-      </w:r>
-    </w:p>
-    <w:p>
-      <w:pPr>
-        <w:pStyle w:val="Compact"/>
-        <w:numPr>
-          <w:numId w:val="1002"/>
-          <w:ilvl w:val="0"/>
-        </w:numPr>
-      </w:pPr>
-      <w:r>
-        <w:t xml:space="preserve">develop step-by-step problem solving and debugging practices</w:t>
+        <w:rPr>
+          <w:i/>
+        </w:rPr>
+        <w:t xml:space="preserve">office hours by appointment</w:t>
       </w:r>
     </w:p>
     <w:p>
       <w:pPr>
         <w:pStyle w:val="Heading1"/>
       </w:pPr>
-      <w:bookmarkStart w:id="23" w:name="required-books"/>
-      <w:r>
-        <w:t xml:space="preserve">Required Books</w:t>
-      </w:r>
-      <w:bookmarkEnd w:id="23"/>
+      <w:bookmarkStart w:id="22" w:name="learning-goals"/>
+      <w:r>
+        <w:t xml:space="preserve">Learning Goals</w:t>
+      </w:r>
+      <w:bookmarkEnd w:id="22"/>
     </w:p>
     <w:p>
       <w:pPr>
         <w:pStyle w:val="Compact"/>
         <w:numPr>
           <w:numId w:val="1003"/>
+          <w:ilvl w:val="0"/>
+        </w:numPr>
+      </w:pPr>
+      <w:r>
+        <w:t xml:space="preserve">understand the types of problems that can be solved using computational techniques</w:t>
+      </w:r>
+    </w:p>
+    <w:p>
+      <w:pPr>
+        <w:pStyle w:val="Compact"/>
+        <w:numPr>
+          <w:numId w:val="1003"/>
+          <w:ilvl w:val="0"/>
+        </w:numPr>
+      </w:pPr>
+      <w:r>
+        <w:t xml:space="preserve">understand the basic concepts of computation (CPU, RAM, permanent storage, GUIs, file systems, network connections)</w:t>
+      </w:r>
+    </w:p>
+    <w:p>
+      <w:pPr>
+        <w:pStyle w:val="Compact"/>
+        <w:numPr>
+          <w:numId w:val="1003"/>
+          <w:ilvl w:val="0"/>
+        </w:numPr>
+      </w:pPr>
+      <w:r>
+        <w:t xml:space="preserve">learn core computer programming concepts (abstraction, variables, conditions, functions, repetition, recursion)</w:t>
+      </w:r>
+    </w:p>
+    <w:p>
+      <w:pPr>
+        <w:pStyle w:val="Compact"/>
+        <w:numPr>
+          <w:numId w:val="1003"/>
+          <w:ilvl w:val="0"/>
+        </w:numPr>
+      </w:pPr>
+      <w:r>
+        <w:t xml:space="preserve">think algorithmically to design and test computer programs</w:t>
+      </w:r>
+    </w:p>
+    <w:p>
+      <w:pPr>
+        <w:pStyle w:val="Compact"/>
+        <w:numPr>
+          <w:numId w:val="1003"/>
+          <w:ilvl w:val="0"/>
+        </w:numPr>
+      </w:pPr>
+      <w:r>
+        <w:t xml:space="preserve">master the basic syntax and idioms of the Javascript programming language</w:t>
+      </w:r>
+    </w:p>
+    <w:p>
+      <w:pPr>
+        <w:pStyle w:val="Compact"/>
+        <w:numPr>
+          <w:numId w:val="1003"/>
+          <w:ilvl w:val="0"/>
+        </w:numPr>
+      </w:pPr>
+      <w:r>
+        <w:t xml:space="preserve">use technical documentation, APIs, and the internet to learn new technical concepts</w:t>
+      </w:r>
+    </w:p>
+    <w:p>
+      <w:pPr>
+        <w:pStyle w:val="Compact"/>
+        <w:numPr>
+          <w:numId w:val="1003"/>
+          <w:ilvl w:val="0"/>
+        </w:numPr>
+      </w:pPr>
+      <w:r>
+        <w:t xml:space="preserve">develop step-by-step problem solving and debugging practices</w:t>
+      </w:r>
+    </w:p>
+    <w:p>
+      <w:pPr>
+        <w:pStyle w:val="Heading1"/>
+      </w:pPr>
+      <w:bookmarkStart w:id="23" w:name="required-books"/>
+      <w:r>
+        <w:t xml:space="preserve">Required Books</w:t>
+      </w:r>
+      <w:bookmarkEnd w:id="23"/>
+    </w:p>
+    <w:p>
+      <w:pPr>
+        <w:pStyle w:val="Compact"/>
+        <w:numPr>
+          <w:numId w:val="1004"/>
           <w:ilvl w:val="0"/>
         </w:numPr>
       </w:pPr>
@@ -425,7 +449,7 @@
       <w:pPr>
         <w:pStyle w:val="Compact"/>
         <w:numPr>
-          <w:numId w:val="1004"/>
+          <w:numId w:val="1005"/>
           <w:ilvl w:val="0"/>
         </w:numPr>
       </w:pPr>
@@ -437,7 +461,7 @@
       <w:pPr>
         <w:pStyle w:val="Compact"/>
         <w:numPr>
-          <w:numId w:val="1005"/>
+          <w:numId w:val="1006"/>
           <w:ilvl w:val="1"/>
         </w:numPr>
       </w:pPr>
@@ -460,7 +484,7 @@
       <w:pPr>
         <w:pStyle w:val="Compact"/>
         <w:numPr>
-          <w:numId w:val="1005"/>
+          <w:numId w:val="1006"/>
           <w:ilvl w:val="1"/>
         </w:numPr>
       </w:pPr>
@@ -472,7 +496,7 @@
       <w:pPr>
         <w:pStyle w:val="Compact"/>
         <w:numPr>
-          <w:numId w:val="1004"/>
+          <w:numId w:val="1005"/>
           <w:ilvl w:val="0"/>
         </w:numPr>
       </w:pPr>
@@ -484,7 +508,7 @@
       <w:pPr>
         <w:pStyle w:val="Compact"/>
         <w:numPr>
-          <w:numId w:val="1006"/>
+          <w:numId w:val="1007"/>
           <w:ilvl w:val="1"/>
         </w:numPr>
       </w:pPr>
@@ -501,7 +525,7 @@
       <w:pPr>
         <w:pStyle w:val="Compact"/>
         <w:numPr>
-          <w:numId w:val="1006"/>
+          <w:numId w:val="1007"/>
           <w:ilvl w:val="1"/>
         </w:numPr>
       </w:pPr>
@@ -1575,7 +1599,7 @@
       <w:pPr>
         <w:pStyle w:val="Compact"/>
         <w:numPr>
-          <w:numId w:val="1007"/>
+          <w:numId w:val="1008"/>
           <w:ilvl w:val="0"/>
         </w:numPr>
       </w:pPr>
@@ -1593,7 +1617,7 @@
       <w:pPr>
         <w:pStyle w:val="Compact"/>
         <w:numPr>
-          <w:numId w:val="1007"/>
+          <w:numId w:val="1008"/>
           <w:ilvl w:val="0"/>
         </w:numPr>
       </w:pPr>
@@ -1611,7 +1635,7 @@
       <w:pPr>
         <w:pStyle w:val="Compact"/>
         <w:numPr>
-          <w:numId w:val="1007"/>
+          <w:numId w:val="1008"/>
           <w:ilvl w:val="0"/>
         </w:numPr>
       </w:pPr>
@@ -1632,7 +1656,7 @@
       <w:pPr>
         <w:pStyle w:val="Compact"/>
         <w:numPr>
-          <w:numId w:val="1007"/>
+          <w:numId w:val="1008"/>
           <w:ilvl w:val="0"/>
         </w:numPr>
       </w:pPr>
@@ -2119,7 +2143,7 @@
       <w:pPr>
         <w:pStyle w:val="Compact"/>
         <w:numPr>
-          <w:numId w:val="1008"/>
+          <w:numId w:val="1009"/>
           <w:ilvl w:val="0"/>
         </w:numPr>
       </w:pPr>
@@ -2136,7 +2160,7 @@
       <w:pPr>
         <w:pStyle w:val="Compact"/>
         <w:numPr>
-          <w:numId w:val="1008"/>
+          <w:numId w:val="1009"/>
           <w:ilvl w:val="0"/>
         </w:numPr>
       </w:pPr>
@@ -2153,7 +2177,7 @@
       <w:pPr>
         <w:pStyle w:val="Compact"/>
         <w:numPr>
-          <w:numId w:val="1008"/>
+          <w:numId w:val="1009"/>
           <w:ilvl w:val="0"/>
         </w:numPr>
       </w:pPr>
@@ -2170,7 +2194,7 @@
       <w:pPr>
         <w:pStyle w:val="Compact"/>
         <w:numPr>
-          <w:numId w:val="1008"/>
+          <w:numId w:val="1009"/>
           <w:ilvl w:val="0"/>
         </w:numPr>
       </w:pPr>
@@ -2197,7 +2221,7 @@
       <w:pPr>
         <w:pStyle w:val="Compact"/>
         <w:numPr>
-          <w:numId w:val="1009"/>
+          <w:numId w:val="1010"/>
           <w:ilvl w:val="0"/>
         </w:numPr>
       </w:pPr>
@@ -2214,7 +2238,7 @@
       <w:pPr>
         <w:pStyle w:val="Compact"/>
         <w:numPr>
-          <w:numId w:val="1009"/>
+          <w:numId w:val="1010"/>
           <w:ilvl w:val="0"/>
         </w:numPr>
       </w:pPr>
@@ -2231,7 +2255,7 @@
       <w:pPr>
         <w:pStyle w:val="Compact"/>
         <w:numPr>
-          <w:numId w:val="1009"/>
+          <w:numId w:val="1010"/>
           <w:ilvl w:val="0"/>
         </w:numPr>
       </w:pPr>
@@ -2248,7 +2272,7 @@
       <w:pPr>
         <w:pStyle w:val="Compact"/>
         <w:numPr>
-          <w:numId w:val="1009"/>
+          <w:numId w:val="1010"/>
           <w:ilvl w:val="0"/>
         </w:numPr>
       </w:pPr>
@@ -2265,7 +2289,7 @@
       <w:pPr>
         <w:pStyle w:val="Compact"/>
         <w:numPr>
-          <w:numId w:val="1009"/>
+          <w:numId w:val="1010"/>
           <w:ilvl w:val="0"/>
         </w:numPr>
       </w:pPr>
@@ -2282,7 +2306,7 @@
       <w:pPr>
         <w:pStyle w:val="Compact"/>
         <w:numPr>
-          <w:numId w:val="1009"/>
+          <w:numId w:val="1010"/>
           <w:ilvl w:val="0"/>
         </w:numPr>
       </w:pPr>
@@ -2668,6 +2692,9 @@
     <w:abstractNumId w:val="991"/>
   </w:num>
   <w:num w:numId="1009">
+    <w:abstractNumId w:val="991"/>
+  </w:num>
+  <w:num w:numId="1010">
     <w:abstractNumId w:val="991"/>
   </w:num>
 </w:numbering>

--- a/word/intro-to-programming.docx
+++ b/word/intro-to-programming.docx
@@ -186,7 +186,7 @@
         </w:numPr>
       </w:pPr>
       <w:r>
-        <w:t xml:space="preserve">Section 001: Science 227, Thursday 4:30-6:20</w:t>
+        <w:t xml:space="preserve">Section 001: Harvey 104, Thursday 4:30-6:20</w:t>
       </w:r>
     </w:p>
     <w:p>

--- a/word/intro-to-programming.docx
+++ b/word/intro-to-programming.docx
@@ -1489,7 +1489,7 @@
               <w:jc w:val="left"/>
             </w:pPr>
             <w:r>
-              <w:t xml:space="preserve">Sep 13</w:t>
+              <w:t xml:space="preserve">ongoing</w:t>
             </w:r>
           </w:p>
         </w:tc>
@@ -1524,7 +1524,7 @@
               <w:jc w:val="left"/>
             </w:pPr>
             <w:r>
-              <w:t xml:space="preserve">Oct 18</w:t>
+              <w:t xml:space="preserve">Oct 17</w:t>
             </w:r>
           </w:p>
         </w:tc>
@@ -1559,7 +1559,7 @@
               <w:jc w:val="left"/>
             </w:pPr>
             <w:r>
-              <w:t xml:space="preserve">Dec 14</w:t>
+              <w:t xml:space="preserve">Dec 12</w:t>
             </w:r>
           </w:p>
         </w:tc>
@@ -1643,7 +1643,7 @@
         <w:rPr>
           <w:i/>
         </w:rPr>
-        <w:t xml:space="preserve">4-5 points</w:t>
+        <w:t xml:space="preserve">3-4 points</w:t>
       </w:r>
       <w:r>
         <w:t xml:space="preserve"> </w:t>

--- a/word/intro-to-programming.docx
+++ b/word/intro-to-programming.docx
@@ -179,23 +179,23 @@
     </w:p>
     <w:p>
       <w:pPr>
+        <w:numPr>
+          <w:ilvl w:val="0"/>
+          <w:numId w:val="1001"/>
+        </w:numPr>
         <w:pStyle w:val="Compact"/>
+      </w:pPr>
+      <w:r>
+        <w:t xml:space="preserve">Section 001: Harvey 104, Thursday 4:30-6:20</w:t>
+      </w:r>
+    </w:p>
+    <w:p>
+      <w:pPr>
         <w:numPr>
+          <w:ilvl w:val="0"/>
           <w:numId w:val="1001"/>
-          <w:ilvl w:val="0"/>
         </w:numPr>
-      </w:pPr>
-      <w:r>
-        <w:t xml:space="preserve">Section 001: Harvey 104, Thursday 4:30-6:20</w:t>
-      </w:r>
-    </w:p>
-    <w:p>
-      <w:pPr>
         <w:pStyle w:val="Compact"/>
-        <w:numPr>
-          <w:numId w:val="1001"/>
-          <w:ilvl w:val="0"/>
-        </w:numPr>
       </w:pPr>
       <w:r>
         <w:t xml:space="preserve">Section 002:</w:t>
@@ -259,47 +259,47 @@
     </w:p>
     <w:p>
       <w:pPr>
+        <w:numPr>
+          <w:ilvl w:val="0"/>
+          <w:numId w:val="1002"/>
+        </w:numPr>
         <w:pStyle w:val="Compact"/>
+      </w:pPr>
+      <w:r>
+        <w:t xml:space="preserve">Monday 1-2pm, Alumnae Hall Room 226A (Garden City campus)</w:t>
+      </w:r>
+    </w:p>
+    <w:p>
+      <w:pPr>
         <w:numPr>
+          <w:ilvl w:val="0"/>
           <w:numId w:val="1002"/>
+        </w:numPr>
+        <w:pStyle w:val="Compact"/>
+      </w:pPr>
+      <w:r>
+        <w:t xml:space="preserve">Wednesday 4:30-5:30pm, online</w:t>
+      </w:r>
+    </w:p>
+    <w:p>
+      <w:pPr>
+        <w:numPr>
           <w:ilvl w:val="0"/>
+          <w:numId w:val="1002"/>
         </w:numPr>
-      </w:pPr>
-      <w:r>
-        <w:t xml:space="preserve">Monday 1-2pm, Alumnae Hall Room 226A (Garden City campus)</w:t>
-      </w:r>
-    </w:p>
-    <w:p>
-      <w:pPr>
         <w:pStyle w:val="Compact"/>
+      </w:pPr>
+      <w:r>
+        <w:t xml:space="preserve">Thursday 2:30-4:30pm, Alumnae Hall Room 226A (Garden City campus)</w:t>
+      </w:r>
+    </w:p>
+    <w:p>
+      <w:pPr>
         <w:numPr>
+          <w:ilvl w:val="0"/>
           <w:numId w:val="1002"/>
-          <w:ilvl w:val="0"/>
         </w:numPr>
-      </w:pPr>
-      <w:r>
-        <w:t xml:space="preserve">Wednesday 4:30-5:30pm, online</w:t>
-      </w:r>
-    </w:p>
-    <w:p>
-      <w:pPr>
         <w:pStyle w:val="Compact"/>
-        <w:numPr>
-          <w:numId w:val="1002"/>
-          <w:ilvl w:val="0"/>
-        </w:numPr>
-      </w:pPr>
-      <w:r>
-        <w:t xml:space="preserve">Thursday 2:30-4:30pm, Alumnae Hall Room 226A (Garden City campus)</w:t>
-      </w:r>
-    </w:p>
-    <w:p>
-      <w:pPr>
-        <w:pStyle w:val="Compact"/>
-        <w:numPr>
-          <w:numId w:val="1002"/>
-          <w:ilvl w:val="0"/>
-        </w:numPr>
       </w:pPr>
       <w:r>
         <w:rPr>
@@ -320,105 +320,105 @@
     </w:p>
     <w:p>
       <w:pPr>
+        <w:numPr>
+          <w:ilvl w:val="0"/>
+          <w:numId w:val="1003"/>
+        </w:numPr>
         <w:pStyle w:val="Compact"/>
+      </w:pPr>
+      <w:r>
+        <w:t xml:space="preserve">understand the types of problems that can be solved using computational techniques</w:t>
+      </w:r>
+    </w:p>
+    <w:p>
+      <w:pPr>
         <w:numPr>
+          <w:ilvl w:val="0"/>
           <w:numId w:val="1003"/>
+        </w:numPr>
+        <w:pStyle w:val="Compact"/>
+      </w:pPr>
+      <w:r>
+        <w:t xml:space="preserve">understand the basic concepts of computation (CPU, RAM, permanent storage, GUIs, file systems, network connections)</w:t>
+      </w:r>
+    </w:p>
+    <w:p>
+      <w:pPr>
+        <w:numPr>
           <w:ilvl w:val="0"/>
+          <w:numId w:val="1003"/>
         </w:numPr>
-      </w:pPr>
-      <w:r>
-        <w:t xml:space="preserve">understand the types of problems that can be solved using computational techniques</w:t>
-      </w:r>
-    </w:p>
-    <w:p>
-      <w:pPr>
         <w:pStyle w:val="Compact"/>
+      </w:pPr>
+      <w:r>
+        <w:t xml:space="preserve">learn core computer programming concepts (abstraction, variables, conditions, functions, repetition, recursion)</w:t>
+      </w:r>
+    </w:p>
+    <w:p>
+      <w:pPr>
         <w:numPr>
+          <w:ilvl w:val="0"/>
           <w:numId w:val="1003"/>
+        </w:numPr>
+        <w:pStyle w:val="Compact"/>
+      </w:pPr>
+      <w:r>
+        <w:t xml:space="preserve">think algorithmically to design and test computer programs</w:t>
+      </w:r>
+    </w:p>
+    <w:p>
+      <w:pPr>
+        <w:numPr>
           <w:ilvl w:val="0"/>
+          <w:numId w:val="1003"/>
         </w:numPr>
-      </w:pPr>
-      <w:r>
-        <w:t xml:space="preserve">understand the basic concepts of computation (CPU, RAM, permanent storage, GUIs, file systems, network connections)</w:t>
-      </w:r>
-    </w:p>
-    <w:p>
-      <w:pPr>
         <w:pStyle w:val="Compact"/>
+      </w:pPr>
+      <w:r>
+        <w:t xml:space="preserve">master the basic syntax and idioms of the Javascript programming language</w:t>
+      </w:r>
+    </w:p>
+    <w:p>
+      <w:pPr>
         <w:numPr>
+          <w:ilvl w:val="0"/>
           <w:numId w:val="1003"/>
+        </w:numPr>
+        <w:pStyle w:val="Compact"/>
+      </w:pPr>
+      <w:r>
+        <w:t xml:space="preserve">use technical documentation, APIs, and the internet to learn new technical concepts</w:t>
+      </w:r>
+    </w:p>
+    <w:p>
+      <w:pPr>
+        <w:numPr>
           <w:ilvl w:val="0"/>
+          <w:numId w:val="1003"/>
         </w:numPr>
-      </w:pPr>
-      <w:r>
-        <w:t xml:space="preserve">learn core computer programming concepts (abstraction, variables, conditions, functions, repetition, recursion)</w:t>
-      </w:r>
-    </w:p>
-    <w:p>
-      <w:pPr>
         <w:pStyle w:val="Compact"/>
+      </w:pPr>
+      <w:r>
+        <w:t xml:space="preserve">develop step-by-step problem solving and debugging practices</w:t>
+      </w:r>
+    </w:p>
+    <w:p>
+      <w:pPr>
+        <w:pStyle w:val="Heading1"/>
+      </w:pPr>
+      <w:bookmarkStart w:id="23" w:name="required-books"/>
+      <w:r>
+        <w:t xml:space="preserve">Required Books</w:t>
+      </w:r>
+      <w:bookmarkEnd w:id="23"/>
+    </w:p>
+    <w:p>
+      <w:pPr>
         <w:numPr>
-          <w:numId w:val="1003"/>
           <w:ilvl w:val="0"/>
+          <w:numId w:val="1004"/>
         </w:numPr>
-      </w:pPr>
-      <w:r>
-        <w:t xml:space="preserve">think algorithmically to design and test computer programs</w:t>
-      </w:r>
-    </w:p>
-    <w:p>
-      <w:pPr>
         <w:pStyle w:val="Compact"/>
-        <w:numPr>
-          <w:numId w:val="1003"/>
-          <w:ilvl w:val="0"/>
-        </w:numPr>
-      </w:pPr>
-      <w:r>
-        <w:t xml:space="preserve">master the basic syntax and idioms of the Javascript programming language</w:t>
-      </w:r>
-    </w:p>
-    <w:p>
-      <w:pPr>
-        <w:pStyle w:val="Compact"/>
-        <w:numPr>
-          <w:numId w:val="1003"/>
-          <w:ilvl w:val="0"/>
-        </w:numPr>
-      </w:pPr>
-      <w:r>
-        <w:t xml:space="preserve">use technical documentation, APIs, and the internet to learn new technical concepts</w:t>
-      </w:r>
-    </w:p>
-    <w:p>
-      <w:pPr>
-        <w:pStyle w:val="Compact"/>
-        <w:numPr>
-          <w:numId w:val="1003"/>
-          <w:ilvl w:val="0"/>
-        </w:numPr>
-      </w:pPr>
-      <w:r>
-        <w:t xml:space="preserve">develop step-by-step problem solving and debugging practices</w:t>
-      </w:r>
-    </w:p>
-    <w:p>
-      <w:pPr>
-        <w:pStyle w:val="Heading1"/>
-      </w:pPr>
-      <w:bookmarkStart w:id="23" w:name="required-books"/>
-      <w:r>
-        <w:t xml:space="preserve">Required Books</w:t>
-      </w:r>
-      <w:bookmarkEnd w:id="23"/>
-    </w:p>
-    <w:p>
-      <w:pPr>
-        <w:pStyle w:val="Compact"/>
-        <w:numPr>
-          <w:numId w:val="1004"/>
-          <w:ilvl w:val="0"/>
-        </w:numPr>
       </w:pPr>
       <w:hyperlink r:id="rId24">
         <w:r>
@@ -447,23 +447,23 @@
     </w:p>
     <w:p>
       <w:pPr>
+        <w:numPr>
+          <w:ilvl w:val="0"/>
+          <w:numId w:val="1005"/>
+        </w:numPr>
         <w:pStyle w:val="Compact"/>
+      </w:pPr>
+      <w:r>
+        <w:t xml:space="preserve">Software</w:t>
+      </w:r>
+    </w:p>
+    <w:p>
+      <w:pPr>
         <w:numPr>
-          <w:numId w:val="1005"/>
-          <w:ilvl w:val="0"/>
+          <w:ilvl w:val="1"/>
+          <w:numId w:val="1006"/>
         </w:numPr>
-      </w:pPr>
-      <w:r>
-        <w:t xml:space="preserve">Software</w:t>
-      </w:r>
-    </w:p>
-    <w:p>
-      <w:pPr>
         <w:pStyle w:val="Compact"/>
-        <w:numPr>
-          <w:numId w:val="1006"/>
-          <w:ilvl w:val="1"/>
-        </w:numPr>
       </w:pPr>
       <w:hyperlink r:id="rId26">
         <w:r>
@@ -482,35 +482,35 @@
     </w:p>
     <w:p>
       <w:pPr>
+        <w:numPr>
+          <w:ilvl w:val="1"/>
+          <w:numId w:val="1006"/>
+        </w:numPr>
         <w:pStyle w:val="Compact"/>
+      </w:pPr>
+      <w:r>
+        <w:t xml:space="preserve">Firefox or Chrome web browser</w:t>
+      </w:r>
+    </w:p>
+    <w:p>
+      <w:pPr>
         <w:numPr>
-          <w:numId w:val="1006"/>
+          <w:ilvl w:val="0"/>
+          <w:numId w:val="1005"/>
+        </w:numPr>
+        <w:pStyle w:val="Compact"/>
+      </w:pPr>
+      <w:r>
+        <w:t xml:space="preserve">Accounts</w:t>
+      </w:r>
+    </w:p>
+    <w:p>
+      <w:pPr>
+        <w:numPr>
           <w:ilvl w:val="1"/>
+          <w:numId w:val="1007"/>
         </w:numPr>
-      </w:pPr>
-      <w:r>
-        <w:t xml:space="preserve">Firefox or Chrome web browser</w:t>
-      </w:r>
-    </w:p>
-    <w:p>
-      <w:pPr>
         <w:pStyle w:val="Compact"/>
-        <w:numPr>
-          <w:numId w:val="1005"/>
-          <w:ilvl w:val="0"/>
-        </w:numPr>
-      </w:pPr>
-      <w:r>
-        <w:t xml:space="preserve">Accounts</w:t>
-      </w:r>
-    </w:p>
-    <w:p>
-      <w:pPr>
-        <w:pStyle w:val="Compact"/>
-        <w:numPr>
-          <w:numId w:val="1007"/>
-          <w:ilvl w:val="1"/>
-        </w:numPr>
       </w:pPr>
       <w:hyperlink r:id="rId27">
         <w:r>
@@ -523,11 +523,11 @@
     </w:p>
     <w:p>
       <w:pPr>
+        <w:numPr>
+          <w:ilvl w:val="1"/>
+          <w:numId w:val="1007"/>
+        </w:numPr>
         <w:pStyle w:val="Compact"/>
-        <w:numPr>
-          <w:numId w:val="1007"/>
-          <w:ilvl w:val="1"/>
-        </w:numPr>
       </w:pPr>
       <w:hyperlink r:id="rId28">
         <w:r>
@@ -1597,11 +1597,11 @@
     </w:p>
     <w:p>
       <w:pPr>
+        <w:numPr>
+          <w:ilvl w:val="0"/>
+          <w:numId w:val="1008"/>
+        </w:numPr>
         <w:pStyle w:val="Compact"/>
-        <w:numPr>
-          <w:numId w:val="1008"/>
-          <w:ilvl w:val="0"/>
-        </w:numPr>
       </w:pPr>
       <w:r>
         <w:rPr>
@@ -1615,11 +1615,11 @@
     </w:p>
     <w:p>
       <w:pPr>
+        <w:numPr>
+          <w:ilvl w:val="0"/>
+          <w:numId w:val="1008"/>
+        </w:numPr>
         <w:pStyle w:val="Compact"/>
-        <w:numPr>
-          <w:numId w:val="1008"/>
-          <w:ilvl w:val="0"/>
-        </w:numPr>
       </w:pPr>
       <w:r>
         <w:rPr>
@@ -1633,11 +1633,11 @@
     </w:p>
     <w:p>
       <w:pPr>
+        <w:numPr>
+          <w:ilvl w:val="0"/>
+          <w:numId w:val="1008"/>
+        </w:numPr>
         <w:pStyle w:val="Compact"/>
-        <w:numPr>
-          <w:numId w:val="1008"/>
-          <w:ilvl w:val="0"/>
-        </w:numPr>
       </w:pPr>
       <w:r>
         <w:rPr>
@@ -1654,11 +1654,11 @@
     </w:p>
     <w:p>
       <w:pPr>
+        <w:numPr>
+          <w:ilvl w:val="0"/>
+          <w:numId w:val="1008"/>
+        </w:numPr>
         <w:pStyle w:val="Compact"/>
-        <w:numPr>
-          <w:numId w:val="1008"/>
-          <w:ilvl w:val="0"/>
-        </w:numPr>
       </w:pPr>
       <w:r>
         <w:rPr>
@@ -2141,11 +2141,11 @@
     </w:p>
     <w:p>
       <w:pPr>
+        <w:numPr>
+          <w:ilvl w:val="0"/>
+          <w:numId w:val="1009"/>
+        </w:numPr>
         <w:pStyle w:val="Compact"/>
-        <w:numPr>
-          <w:numId w:val="1009"/>
-          <w:ilvl w:val="0"/>
-        </w:numPr>
       </w:pPr>
       <w:hyperlink r:id="rId36">
         <w:r>
@@ -2158,11 +2158,11 @@
     </w:p>
     <w:p>
       <w:pPr>
+        <w:numPr>
+          <w:ilvl w:val="0"/>
+          <w:numId w:val="1009"/>
+        </w:numPr>
         <w:pStyle w:val="Compact"/>
-        <w:numPr>
-          <w:numId w:val="1009"/>
-          <w:ilvl w:val="0"/>
-        </w:numPr>
       </w:pPr>
       <w:hyperlink r:id="rId37">
         <w:r>
@@ -2175,11 +2175,11 @@
     </w:p>
     <w:p>
       <w:pPr>
+        <w:numPr>
+          <w:ilvl w:val="0"/>
+          <w:numId w:val="1009"/>
+        </w:numPr>
         <w:pStyle w:val="Compact"/>
-        <w:numPr>
-          <w:numId w:val="1009"/>
-          <w:ilvl w:val="0"/>
-        </w:numPr>
       </w:pPr>
       <w:hyperlink r:id="rId38">
         <w:r>
@@ -2192,11 +2192,11 @@
     </w:p>
     <w:p>
       <w:pPr>
+        <w:numPr>
+          <w:ilvl w:val="0"/>
+          <w:numId w:val="1009"/>
+        </w:numPr>
         <w:pStyle w:val="Compact"/>
-        <w:numPr>
-          <w:numId w:val="1009"/>
-          <w:ilvl w:val="0"/>
-        </w:numPr>
       </w:pPr>
       <w:hyperlink r:id="rId39">
         <w:r>
@@ -2219,11 +2219,11 @@
     </w:p>
     <w:p>
       <w:pPr>
+        <w:numPr>
+          <w:ilvl w:val="0"/>
+          <w:numId w:val="1010"/>
+        </w:numPr>
         <w:pStyle w:val="Compact"/>
-        <w:numPr>
-          <w:numId w:val="1010"/>
-          <w:ilvl w:val="0"/>
-        </w:numPr>
       </w:pPr>
       <w:hyperlink r:id="rId41">
         <w:r>
@@ -2236,11 +2236,11 @@
     </w:p>
     <w:p>
       <w:pPr>
+        <w:numPr>
+          <w:ilvl w:val="0"/>
+          <w:numId w:val="1010"/>
+        </w:numPr>
         <w:pStyle w:val="Compact"/>
-        <w:numPr>
-          <w:numId w:val="1010"/>
-          <w:ilvl w:val="0"/>
-        </w:numPr>
       </w:pPr>
       <w:hyperlink r:id="rId42">
         <w:r>
@@ -2253,11 +2253,11 @@
     </w:p>
     <w:p>
       <w:pPr>
+        <w:numPr>
+          <w:ilvl w:val="0"/>
+          <w:numId w:val="1010"/>
+        </w:numPr>
         <w:pStyle w:val="Compact"/>
-        <w:numPr>
-          <w:numId w:val="1010"/>
-          <w:ilvl w:val="0"/>
-        </w:numPr>
       </w:pPr>
       <w:hyperlink r:id="rId43">
         <w:r>
@@ -2270,11 +2270,11 @@
     </w:p>
     <w:p>
       <w:pPr>
+        <w:numPr>
+          <w:ilvl w:val="0"/>
+          <w:numId w:val="1010"/>
+        </w:numPr>
         <w:pStyle w:val="Compact"/>
-        <w:numPr>
-          <w:numId w:val="1010"/>
-          <w:ilvl w:val="0"/>
-        </w:numPr>
       </w:pPr>
       <w:hyperlink r:id="rId44">
         <w:r>
@@ -2287,11 +2287,11 @@
     </w:p>
     <w:p>
       <w:pPr>
+        <w:numPr>
+          <w:ilvl w:val="0"/>
+          <w:numId w:val="1010"/>
+        </w:numPr>
         <w:pStyle w:val="Compact"/>
-        <w:numPr>
-          <w:numId w:val="1010"/>
-          <w:ilvl w:val="0"/>
-        </w:numPr>
       </w:pPr>
       <w:hyperlink r:id="rId45">
         <w:r>
@@ -2304,11 +2304,11 @@
     </w:p>
     <w:p>
       <w:pPr>
+        <w:numPr>
+          <w:ilvl w:val="0"/>
+          <w:numId w:val="1010"/>
+        </w:numPr>
         <w:pStyle w:val="Compact"/>
-        <w:numPr>
-          <w:numId w:val="1010"/>
-          <w:ilvl w:val="0"/>
-        </w:numPr>
       </w:pPr>
       <w:hyperlink r:id="rId46">
         <w:r>
@@ -2353,109 +2353,6 @@
 <file path=word/numbering.xml><?xml version="1.0" encoding="utf-8"?>
 <w:numbering xmlns:w="http://schemas.openxmlformats.org/wordprocessingml/2006/main">
   <w:abstractNum w:abstractNumId="990">
-    <w:nsid w:val="170cd2de"/>
-    <w:multiLevelType w:val="multilevel"/>
-    <w:lvl w:ilvl="0">
-      <w:numFmt w:val="bullet"/>
-      <w:lvlText w:val=" "/>
-      <w:lvlJc w:val="left"/>
-      <w:pPr>
-        <w:tabs>
-          <w:tab w:val="num" w:pos="0"/>
-        </w:tabs>
-        <w:ind w:left="480" w:hanging="480"/>
-      </w:pPr>
-    </w:lvl>
-    <w:lvl w:ilvl="1">
-      <w:numFmt w:val="bullet"/>
-      <w:lvlText w:val=" "/>
-      <w:lvlJc w:val="left"/>
-      <w:pPr>
-        <w:tabs>
-          <w:tab w:val="num" w:pos="720"/>
-        </w:tabs>
-        <w:ind w:left="1200" w:hanging="480"/>
-      </w:pPr>
-    </w:lvl>
-    <w:lvl w:ilvl="2">
-      <w:numFmt w:val="bullet"/>
-      <w:lvlText w:val=" "/>
-      <w:lvlJc w:val="left"/>
-      <w:pPr>
-        <w:tabs>
-          <w:tab w:val="num" w:pos="1440"/>
-        </w:tabs>
-        <w:ind w:left="1920" w:hanging="480"/>
-      </w:pPr>
-    </w:lvl>
-    <w:lvl w:ilvl="3">
-      <w:numFmt w:val="bullet"/>
-      <w:lvlText w:val=" "/>
-      <w:lvlJc w:val="left"/>
-      <w:pPr>
-        <w:tabs>
-          <w:tab w:val="num" w:pos="2160"/>
-        </w:tabs>
-        <w:ind w:left="2640" w:hanging="480"/>
-      </w:pPr>
-    </w:lvl>
-    <w:lvl w:ilvl="4">
-      <w:numFmt w:val="bullet"/>
-      <w:lvlText w:val=" "/>
-      <w:lvlJc w:val="left"/>
-      <w:pPr>
-        <w:tabs>
-          <w:tab w:val="num" w:pos="2880"/>
-        </w:tabs>
-        <w:ind w:left="3360" w:hanging="480"/>
-      </w:pPr>
-    </w:lvl>
-    <w:lvl w:ilvl="5">
-      <w:numFmt w:val="bullet"/>
-      <w:lvlText w:val=" "/>
-      <w:lvlJc w:val="left"/>
-      <w:pPr>
-        <w:tabs>
-          <w:tab w:val="num" w:pos="3600"/>
-        </w:tabs>
-        <w:ind w:left="4080" w:hanging="480"/>
-      </w:pPr>
-    </w:lvl>
-    <w:lvl w:ilvl="6">
-      <w:numFmt w:val="bullet"/>
-      <w:lvlText w:val=" "/>
-      <w:lvlJc w:val="left"/>
-      <w:pPr>
-        <w:tabs>
-          <w:tab w:val="num" w:pos="4320"/>
-        </w:tabs>
-        <w:ind w:left="4800" w:hanging="480"/>
-      </w:pPr>
-    </w:lvl>
-    <w:lvl w:ilvl="7">
-      <w:numFmt w:val="bullet"/>
-      <w:lvlText w:val=" "/>
-      <w:lvlJc w:val="left"/>
-      <w:pPr>
-        <w:tabs>
-          <w:tab w:val="num" w:pos="5040"/>
-        </w:tabs>
-        <w:ind w:left="5520" w:hanging="480"/>
-      </w:pPr>
-    </w:lvl>
-    <w:lvl w:ilvl="8">
-      <w:numFmt w:val="bullet"/>
-      <w:lvlText w:val=" "/>
-      <w:lvlJc w:val="left"/>
-      <w:pPr>
-        <w:tabs>
-          <w:tab w:val="num" w:pos="5760"/>
-        </w:tabs>
-        <w:ind w:left="6240" w:hanging="480"/>
-      </w:pPr>
-    </w:lvl>
-  </w:abstractNum>
-  <w:abstractNum w:abstractNumId="990">
     <w:nsid w:val="2c1ae401"/>
     <w:multiLevelType w:val="multilevel"/>
     <w:lvl w:ilvl="0">
@@ -2661,9 +2558,6 @@
       </w:pPr>
     </w:lvl>
   </w:abstractNum>
-  <w:num w:numId="1000">
-    <w:abstractNumId w:val="990"/>
-  </w:num>
   <w:num w:numId="1000">
     <w:abstractNumId w:val="990"/>
   </w:num>
@@ -2840,7 +2734,7 @@
       <w:rFonts w:asciiTheme="majorHAnsi" w:eastAsiaTheme="majorEastAsia" w:hAnsiTheme="majorHAnsi" w:cstheme="majorBidi"/>
       <w:b/>
       <w:bCs/>
-      <w:color w:val="345A8A" w:themeColor="accent1" w:themeShade="B5"/>
+      <w:color w:val="4F81BD" w:themeColor="accent1"/>
       <w:sz w:val="32"/>
       <w:szCs w:val="32"/>
     </w:rPr>
@@ -2863,8 +2757,8 @@
       <w:b/>
       <w:bCs/>
       <w:color w:val="4F81BD" w:themeColor="accent1"/>
-      <w:sz w:val="32"/>
-      <w:szCs w:val="32"/>
+      <w:sz w:val="28"/>
+      <w:szCs w:val="28"/>
     </w:rPr>
   </w:style>
   <w:style w:type="paragraph" w:styleId="Heading3">
@@ -2885,8 +2779,8 @@
       <w:b/>
       <w:bCs/>
       <w:color w:val="4F81BD" w:themeColor="accent1"/>
-      <w:sz w:val="28"/>
-      <w:szCs w:val="28"/>
+      <w:sz w:val="24"/>
+      <w:szCs w:val="24"/>
     </w:rPr>
   </w:style>
   <w:style w:type="paragraph" w:styleId="Heading4">
@@ -2904,7 +2798,7 @@
     </w:pPr>
     <w:rPr>
       <w:rFonts w:asciiTheme="majorHAnsi" w:eastAsiaTheme="majorEastAsia" w:hAnsiTheme="majorHAnsi" w:cstheme="majorBidi"/>
-      <w:b/>
+      <w:i/>
       <w:bCs/>
       <w:color w:val="4F81BD" w:themeColor="accent1"/>
       <w:sz w:val="24"/>
@@ -2926,7 +2820,6 @@
     </w:pPr>
     <w:rPr>
       <w:rFonts w:asciiTheme="majorHAnsi" w:eastAsiaTheme="majorEastAsia" w:hAnsiTheme="majorHAnsi" w:cstheme="majorBidi"/>
-      <w:i/>
       <w:iCs/>
       <w:color w:val="4F81BD" w:themeColor="accent1"/>
       <w:sz w:val="24"/>
@@ -3022,14 +2915,8 @@
     <w:qFormat/>
     <w:pPr>
       <w:spacing w:before="100" w:after="100"/>
-      <w:ind w:firstLine="0"/>
+      <w:ind w:firstLine="0" w:left="480" w:right="480"/>
     </w:pPr>
-    <w:rPr>
-      <w:rFonts w:asciiTheme="majorHAnsi" w:eastAsiaTheme="majorEastAsia" w:hAnsiTheme="majorHAnsi" w:cstheme="majorBidi"/>
-      <w:bCs/>
-      <w:sz w:val="20"/>
-      <w:szCs w:val="20"/>
-    </w:rPr>
   </w:style>
   <w:style w:type="paragraph" w:styleId="FootnoteText">
     <w:name w:val="Footnote Text"/>

--- a/word/intro-to-programming.docx
+++ b/word/intro-to-programming.docx
@@ -74,6 +74,7 @@
       </w:pPr>
       <w:r>
         <w:rPr>
+          <w:bCs/>
           <w:b/>
         </w:rPr>
         <w:t xml:space="preserve">Computer Science 0145-602, Fall 2019</w:t>
@@ -85,6 +86,7 @@
       </w:pPr>
       <w:r>
         <w:rPr>
+          <w:bCs/>
           <w:b/>
         </w:rPr>
         <w:t xml:space="preserve">Keywords:</w:t>
@@ -102,6 +104,7 @@
       </w:pPr>
       <w:r>
         <w:rPr>
+          <w:bCs/>
           <w:b/>
         </w:rPr>
         <w:t xml:space="preserve">Description:</w:t>
@@ -161,6 +164,7 @@
       </w:r>
       <w:r>
         <w:rPr>
+          <w:iCs/>
           <w:i/>
         </w:rPr>
         <w:t xml:space="preserve">Program or Be Programmed: Ten Commands for a Digital Age</w:t>
@@ -172,6 +176,7 @@
       </w:pPr>
       <w:r>
         <w:rPr>
+          <w:bCs/>
           <w:b/>
         </w:rPr>
         <w:t xml:space="preserve">Class meetings:</w:t>
@@ -205,6 +210,7 @@
       </w:r>
       <w:r>
         <w:rPr>
+          <w:iCs/>
           <w:i/>
         </w:rPr>
         <w:t xml:space="preserve">fully online</w:t>
@@ -216,6 +222,7 @@
       </w:pPr>
       <w:r>
         <w:rPr>
+          <w:bCs/>
           <w:b/>
         </w:rPr>
         <w:t xml:space="preserve">Instructor:</w:t>
@@ -252,6 +259,7 @@
       </w:pPr>
       <w:r>
         <w:rPr>
+          <w:bCs/>
           <w:b/>
         </w:rPr>
         <w:t xml:space="preserve">Office hours:</w:t>
@@ -303,20 +311,20 @@
       </w:pPr>
       <w:r>
         <w:rPr>
+          <w:iCs/>
           <w:i/>
         </w:rPr>
         <w:t xml:space="preserve">office hours by appointment</w:t>
       </w:r>
     </w:p>
+    <w:bookmarkStart w:id="22" w:name="learning-goals"/>
     <w:p>
       <w:pPr>
         <w:pStyle w:val="Heading1"/>
       </w:pPr>
-      <w:bookmarkStart w:id="22" w:name="learning-goals"/>
       <w:r>
         <w:t xml:space="preserve">Learning Goals</w:t>
       </w:r>
-      <w:bookmarkEnd w:id="22"/>
     </w:p>
     <w:p>
       <w:pPr>
@@ -402,15 +410,15 @@
         <w:t xml:space="preserve">develop step-by-step problem solving and debugging practices</w:t>
       </w:r>
     </w:p>
+    <w:bookmarkEnd w:id="22"/>
+    <w:bookmarkStart w:id="24" w:name="required-books"/>
     <w:p>
       <w:pPr>
         <w:pStyle w:val="Heading1"/>
       </w:pPr>
-      <w:bookmarkStart w:id="23" w:name="required-books"/>
       <w:r>
         <w:t xml:space="preserve">Required Books</w:t>
       </w:r>
-      <w:bookmarkEnd w:id="23"/>
     </w:p>
     <w:p>
       <w:pPr>
@@ -420,7 +428,7 @@
         </w:numPr>
         <w:pStyle w:val="Compact"/>
       </w:pPr>
-      <w:hyperlink r:id="rId24">
+      <w:hyperlink r:id="rId23">
         <w:r>
           <w:rPr>
             <w:rStyle w:val="Hyperlink"/>
@@ -435,15 +443,15 @@
         <w:t xml:space="preserve">(free online)</w:t>
       </w:r>
     </w:p>
+    <w:bookmarkEnd w:id="24"/>
+    <w:bookmarkStart w:id="28" w:name="required-softwareonline-accounts"/>
     <w:p>
       <w:pPr>
         <w:pStyle w:val="Heading1"/>
       </w:pPr>
-      <w:bookmarkStart w:id="25" w:name="required-softwareonline-accounts"/>
       <w:r>
         <w:t xml:space="preserve">Required Software/Online Accounts</w:t>
       </w:r>
-      <w:bookmarkEnd w:id="25"/>
     </w:p>
     <w:p>
       <w:pPr>
@@ -465,7 +473,7 @@
         </w:numPr>
         <w:pStyle w:val="Compact"/>
       </w:pPr>
-      <w:hyperlink r:id="rId26">
+      <w:hyperlink r:id="rId25">
         <w:r>
           <w:rPr>
             <w:rStyle w:val="Hyperlink"/>
@@ -512,7 +520,7 @@
         </w:numPr>
         <w:pStyle w:val="Compact"/>
       </w:pPr>
-      <w:hyperlink r:id="rId27">
+      <w:hyperlink r:id="rId26">
         <w:r>
           <w:rPr>
             <w:rStyle w:val="Hyperlink"/>
@@ -529,7 +537,7 @@
         </w:numPr>
         <w:pStyle w:val="Compact"/>
       </w:pPr>
-      <w:hyperlink r:id="rId28">
+      <w:hyperlink r:id="rId27">
         <w:r>
           <w:rPr>
             <w:rStyle w:val="Hyperlink"/>
@@ -538,34 +546,35 @@
         </w:r>
       </w:hyperlink>
     </w:p>
+    <w:bookmarkEnd w:id="28"/>
+    <w:bookmarkStart w:id="29" w:name="class-sessions"/>
     <w:p>
       <w:pPr>
         <w:pStyle w:val="Heading1"/>
       </w:pPr>
-      <w:bookmarkStart w:id="29" w:name="class-sessions"/>
       <w:r>
         <w:t xml:space="preserve">Class Sessions</w:t>
       </w:r>
-      <w:bookmarkEnd w:id="29"/>
     </w:p>
     <w:tbl>
       <w:tblPr>
         <w:tblStyle w:val="Table"/>
-        <w:tblW w:type="pct" w:w="0.0"/>
-        <w:tblLook w:firstRow="1"/>
+        <w:tblW w:type="auto" w:w="0"/>
+        <w:tblLook w:firstRow="1" w:lastRow="0" w:firstColumn="0" w:lastColumn="0" w:noHBand="0" w:noVBand="0" w:val="0020"/>
+        <w:jc w:val="start"/>
       </w:tblPr>
-      <w:tblGrid/>
+      <w:tblGrid>
+        <w:gridCol w:w="1980"/>
+        <w:gridCol w:w="1980"/>
+        <w:gridCol w:w="1980"/>
+        <w:gridCol w:w="1980"/>
+      </w:tblGrid>
       <w:tr>
         <w:trPr>
-          <w:cnfStyle w:firstRow="1"/>
+          <w:tblHeader w:val="true"/>
         </w:trPr>
         <w:tc>
-          <w:tcPr>
-            <w:tcBorders>
-              <w:bottom w:val="single"/>
-            </w:tcBorders>
-            <w:vAlign w:val="bottom"/>
-          </w:tcPr>
+          <w:tcPr/>
           <w:p>
             <w:pPr>
               <w:pStyle w:val="Compact"/>
@@ -577,12 +586,7 @@
           </w:p>
         </w:tc>
         <w:tc>
-          <w:tcPr>
-            <w:tcBorders>
-              <w:bottom w:val="single"/>
-            </w:tcBorders>
-            <w:vAlign w:val="bottom"/>
-          </w:tcPr>
+          <w:tcPr/>
           <w:p>
             <w:pPr>
               <w:pStyle w:val="Compact"/>
@@ -594,12 +598,7 @@
           </w:p>
         </w:tc>
         <w:tc>
-          <w:tcPr>
-            <w:tcBorders>
-              <w:bottom w:val="single"/>
-            </w:tcBorders>
-            <w:vAlign w:val="bottom"/>
-          </w:tcPr>
+          <w:tcPr/>
           <w:p>
             <w:pPr>
               <w:pStyle w:val="Compact"/>
@@ -611,12 +610,7 @@
           </w:p>
         </w:tc>
         <w:tc>
-          <w:tcPr>
-            <w:tcBorders>
-              <w:bottom w:val="single"/>
-            </w:tcBorders>
-            <w:vAlign w:val="bottom"/>
-          </w:tcPr>
+          <w:tcPr/>
           <w:p>
             <w:pPr>
               <w:pStyle w:val="Compact"/>
@@ -630,6 +624,7 @@
       </w:tr>
       <w:tr>
         <w:tc>
+          <w:tcPr/>
           <w:p>
             <w:pPr>
               <w:pStyle w:val="Compact"/>
@@ -641,6 +636,7 @@
           </w:p>
         </w:tc>
         <w:tc>
+          <w:tcPr/>
           <w:p>
             <w:pPr>
               <w:pStyle w:val="Compact"/>
@@ -652,6 +648,7 @@
           </w:p>
         </w:tc>
         <w:tc>
+          <w:tcPr/>
           <w:p>
             <w:pPr>
               <w:pStyle w:val="Compact"/>
@@ -663,6 +660,7 @@
           </w:p>
         </w:tc>
         <w:tc>
+          <w:tcPr/>
           <w:p>
             <w:pPr>
               <w:pStyle w:val="Compact"/>
@@ -676,6 +674,7 @@
       </w:tr>
       <w:tr>
         <w:tc>
+          <w:tcPr/>
           <w:p>
             <w:pPr>
               <w:pStyle w:val="Compact"/>
@@ -687,6 +686,7 @@
           </w:p>
         </w:tc>
         <w:tc>
+          <w:tcPr/>
           <w:p>
             <w:pPr>
               <w:pStyle w:val="Compact"/>
@@ -698,6 +698,7 @@
           </w:p>
         </w:tc>
         <w:tc>
+          <w:tcPr/>
           <w:p>
             <w:pPr>
               <w:pStyle w:val="Compact"/>
@@ -709,6 +710,7 @@
           </w:p>
         </w:tc>
         <w:tc>
+          <w:tcPr/>
           <w:p>
             <w:pPr>
               <w:pStyle w:val="Compact"/>
@@ -722,6 +724,7 @@
       </w:tr>
       <w:tr>
         <w:tc>
+          <w:tcPr/>
           <w:p>
             <w:pPr>
               <w:pStyle w:val="Compact"/>
@@ -733,6 +736,7 @@
           </w:p>
         </w:tc>
         <w:tc>
+          <w:tcPr/>
           <w:p>
             <w:pPr>
               <w:pStyle w:val="Compact"/>
@@ -744,6 +748,7 @@
           </w:p>
         </w:tc>
         <w:tc>
+          <w:tcPr/>
           <w:p>
             <w:pPr>
               <w:pStyle w:val="Compact"/>
@@ -755,6 +760,7 @@
           </w:p>
         </w:tc>
         <w:tc>
+          <w:tcPr/>
           <w:p>
             <w:pPr>
               <w:pStyle w:val="Compact"/>
@@ -768,6 +774,7 @@
       </w:tr>
       <w:tr>
         <w:tc>
+          <w:tcPr/>
           <w:p>
             <w:pPr>
               <w:pStyle w:val="Compact"/>
@@ -779,6 +786,7 @@
           </w:p>
         </w:tc>
         <w:tc>
+          <w:tcPr/>
           <w:p>
             <w:pPr>
               <w:pStyle w:val="Compact"/>
@@ -790,6 +798,7 @@
           </w:p>
         </w:tc>
         <w:tc>
+          <w:tcPr/>
           <w:p>
             <w:pPr>
               <w:pStyle w:val="Compact"/>
@@ -801,6 +810,7 @@
           </w:p>
         </w:tc>
         <w:tc>
+          <w:tcPr/>
           <w:p>
             <w:pPr>
               <w:pStyle w:val="Compact"/>
@@ -814,6 +824,7 @@
       </w:tr>
       <w:tr>
         <w:tc>
+          <w:tcPr/>
           <w:p>
             <w:pPr>
               <w:pStyle w:val="Compact"/>
@@ -825,6 +836,7 @@
           </w:p>
         </w:tc>
         <w:tc>
+          <w:tcPr/>
           <w:p>
             <w:pPr>
               <w:pStyle w:val="Compact"/>
@@ -836,6 +848,7 @@
           </w:p>
         </w:tc>
         <w:tc>
+          <w:tcPr/>
           <w:p>
             <w:pPr>
               <w:pStyle w:val="Compact"/>
@@ -847,6 +860,7 @@
           </w:p>
         </w:tc>
         <w:tc>
+          <w:tcPr/>
           <w:p>
             <w:pPr>
               <w:pStyle w:val="Compact"/>
@@ -860,6 +874,7 @@
       </w:tr>
       <w:tr>
         <w:tc>
+          <w:tcPr/>
           <w:p>
             <w:pPr>
               <w:pStyle w:val="Compact"/>
@@ -871,6 +886,7 @@
           </w:p>
         </w:tc>
         <w:tc>
+          <w:tcPr/>
           <w:p>
             <w:pPr>
               <w:pStyle w:val="Compact"/>
@@ -882,6 +898,7 @@
           </w:p>
         </w:tc>
         <w:tc>
+          <w:tcPr/>
           <w:p>
             <w:pPr>
               <w:pStyle w:val="Compact"/>
@@ -902,6 +919,7 @@
           </w:p>
         </w:tc>
         <w:tc>
+          <w:tcPr/>
           <w:p>
             <w:pPr>
               <w:pStyle w:val="Compact"/>
@@ -915,6 +933,7 @@
       </w:tr>
       <w:tr>
         <w:tc>
+          <w:tcPr/>
           <w:p>
             <w:pPr>
               <w:pStyle w:val="Compact"/>
@@ -926,6 +945,7 @@
           </w:p>
         </w:tc>
         <w:tc>
+          <w:tcPr/>
           <w:p>
             <w:pPr>
               <w:pStyle w:val="Compact"/>
@@ -937,6 +957,7 @@
           </w:p>
         </w:tc>
         <w:tc>
+          <w:tcPr/>
           <w:p>
             <w:pPr>
               <w:pStyle w:val="Compact"/>
@@ -957,6 +978,7 @@
           </w:p>
         </w:tc>
         <w:tc>
+          <w:tcPr/>
           <w:p>
             <w:pPr>
               <w:pStyle w:val="Compact"/>
@@ -964,6 +986,7 @@
             </w:pPr>
             <w:r>
               <w:rPr>
+                <w:iCs/>
                 <w:i/>
               </w:rPr>
               <w:t xml:space="preserve">study!</w:t>
@@ -973,6 +996,7 @@
       </w:tr>
       <w:tr>
         <w:tc>
+          <w:tcPr/>
           <w:p>
             <w:pPr>
               <w:pStyle w:val="Compact"/>
@@ -984,6 +1008,7 @@
           </w:p>
         </w:tc>
         <w:tc>
+          <w:tcPr/>
           <w:p>
             <w:pPr>
               <w:pStyle w:val="Compact"/>
@@ -995,6 +1020,7 @@
           </w:p>
         </w:tc>
         <w:tc>
+          <w:tcPr/>
           <w:p>
             <w:pPr>
               <w:pStyle w:val="Compact"/>
@@ -1006,6 +1032,7 @@
           </w:p>
         </w:tc>
         <w:tc>
+          <w:tcPr/>
           <w:p>
             <w:pPr>
               <w:pStyle w:val="Compact"/>
@@ -1019,6 +1046,7 @@
       </w:tr>
       <w:tr>
         <w:tc>
+          <w:tcPr/>
           <w:p>
             <w:pPr>
               <w:pStyle w:val="Compact"/>
@@ -1030,6 +1058,7 @@
           </w:p>
         </w:tc>
         <w:tc>
+          <w:tcPr/>
           <w:p>
             <w:pPr>
               <w:pStyle w:val="Compact"/>
@@ -1041,6 +1070,7 @@
           </w:p>
         </w:tc>
         <w:tc>
+          <w:tcPr/>
           <w:p>
             <w:pPr>
               <w:pStyle w:val="Compact"/>
@@ -1052,6 +1082,7 @@
           </w:p>
         </w:tc>
         <w:tc>
+          <w:tcPr/>
           <w:p>
             <w:pPr>
               <w:pStyle w:val="Compact"/>
@@ -1065,6 +1096,7 @@
       </w:tr>
       <w:tr>
         <w:tc>
+          <w:tcPr/>
           <w:p>
             <w:pPr>
               <w:pStyle w:val="Compact"/>
@@ -1076,6 +1108,7 @@
           </w:p>
         </w:tc>
         <w:tc>
+          <w:tcPr/>
           <w:p>
             <w:pPr>
               <w:pStyle w:val="Compact"/>
@@ -1087,6 +1120,7 @@
           </w:p>
         </w:tc>
         <w:tc>
+          <w:tcPr/>
           <w:p>
             <w:pPr>
               <w:pStyle w:val="Compact"/>
@@ -1098,6 +1132,7 @@
           </w:p>
         </w:tc>
         <w:tc>
+          <w:tcPr/>
           <w:p>
             <w:pPr>
               <w:pStyle w:val="Compact"/>
@@ -1111,6 +1146,7 @@
       </w:tr>
       <w:tr>
         <w:tc>
+          <w:tcPr/>
           <w:p>
             <w:pPr>
               <w:pStyle w:val="Compact"/>
@@ -1122,6 +1158,7 @@
           </w:p>
         </w:tc>
         <w:tc>
+          <w:tcPr/>
           <w:p>
             <w:pPr>
               <w:pStyle w:val="Compact"/>
@@ -1133,6 +1170,7 @@
           </w:p>
         </w:tc>
         <w:tc>
+          <w:tcPr/>
           <w:p>
             <w:pPr>
               <w:pStyle w:val="Compact"/>
@@ -1144,6 +1182,7 @@
           </w:p>
         </w:tc>
         <w:tc>
+          <w:tcPr/>
           <w:p>
             <w:pPr>
               <w:pStyle w:val="Compact"/>
@@ -1157,6 +1196,7 @@
       </w:tr>
       <w:tr>
         <w:tc>
+          <w:tcPr/>
           <w:p>
             <w:pPr>
               <w:pStyle w:val="Compact"/>
@@ -1168,6 +1208,7 @@
           </w:p>
         </w:tc>
         <w:tc>
+          <w:tcPr/>
           <w:p>
             <w:pPr>
               <w:pStyle w:val="Compact"/>
@@ -1179,6 +1220,7 @@
           </w:p>
         </w:tc>
         <w:tc>
+          <w:tcPr/>
           <w:p>
             <w:pPr>
               <w:pStyle w:val="Compact"/>
@@ -1190,6 +1232,7 @@
           </w:p>
         </w:tc>
         <w:tc>
+          <w:tcPr/>
           <w:p>
             <w:pPr>
               <w:pStyle w:val="Compact"/>
@@ -1203,6 +1246,7 @@
       </w:tr>
       <w:tr>
         <w:tc>
+          <w:tcPr/>
           <w:p>
             <w:pPr>
               <w:pStyle w:val="Compact"/>
@@ -1214,6 +1258,7 @@
           </w:p>
         </w:tc>
         <w:tc>
+          <w:tcPr/>
           <w:p>
             <w:pPr>
               <w:pStyle w:val="Compact"/>
@@ -1225,6 +1270,7 @@
           </w:p>
         </w:tc>
         <w:tc>
+          <w:tcPr/>
           <w:p>
             <w:pPr>
               <w:pStyle w:val="Compact"/>
@@ -1236,6 +1282,7 @@
           </w:p>
         </w:tc>
         <w:tc>
+          <w:tcPr/>
           <w:p>
             <w:pPr>
               <w:pStyle w:val="Compact"/>
@@ -1249,6 +1296,7 @@
       </w:tr>
       <w:tr>
         <w:tc>
+          <w:tcPr/>
           <w:p>
             <w:pPr>
               <w:pStyle w:val="Compact"/>
@@ -1260,6 +1308,7 @@
           </w:p>
         </w:tc>
         <w:tc>
+          <w:tcPr/>
           <w:p>
             <w:pPr>
               <w:pStyle w:val="Compact"/>
@@ -1271,6 +1320,7 @@
           </w:p>
         </w:tc>
         <w:tc>
+          <w:tcPr/>
           <w:p>
             <w:pPr>
               <w:pStyle w:val="Compact"/>
@@ -1282,6 +1332,7 @@
           </w:p>
         </w:tc>
         <w:tc>
+          <w:tcPr/>
           <w:p>
             <w:pPr>
               <w:pStyle w:val="Compact"/>
@@ -1295,6 +1346,7 @@
       </w:tr>
       <w:tr>
         <w:tc>
+          <w:tcPr/>
           <w:p>
             <w:pPr>
               <w:pStyle w:val="Compact"/>
@@ -1306,6 +1358,7 @@
           </w:p>
         </w:tc>
         <w:tc>
+          <w:tcPr/>
           <w:p>
             <w:pPr>
               <w:pStyle w:val="Compact"/>
@@ -1317,6 +1370,7 @@
           </w:p>
         </w:tc>
         <w:tc>
+          <w:tcPr/>
           <w:p>
             <w:pPr>
               <w:pStyle w:val="Compact"/>
@@ -1328,6 +1382,7 @@
           </w:p>
         </w:tc>
         <w:tc>
+          <w:tcPr/>
           <w:p>
             <w:pPr>
               <w:pStyle w:val="Compact"/>
@@ -1341,6 +1396,7 @@
       </w:tr>
       <w:tr>
         <w:tc>
+          <w:tcPr/>
           <w:p>
             <w:pPr>
               <w:pStyle w:val="Compact"/>
@@ -1352,6 +1408,7 @@
           </w:p>
         </w:tc>
         <w:tc>
+          <w:tcPr/>
           <w:p>
             <w:pPr>
               <w:pStyle w:val="Compact"/>
@@ -1363,6 +1420,7 @@
           </w:p>
         </w:tc>
         <w:tc>
+          <w:tcPr/>
           <w:p>
             <w:pPr>
               <w:pStyle w:val="Compact"/>
@@ -1374,6 +1432,7 @@
           </w:p>
         </w:tc>
         <w:tc>
+          <w:tcPr/>
           <w:p>
             <w:pPr>
               <w:pStyle w:val="Compact"/>
@@ -1386,34 +1445,34 @@
         </w:tc>
       </w:tr>
     </w:tbl>
+    <w:bookmarkEnd w:id="29"/>
+    <w:bookmarkStart w:id="46" w:name="assignments-and-grading"/>
     <w:p>
       <w:pPr>
         <w:pStyle w:val="Heading1"/>
       </w:pPr>
-      <w:bookmarkStart w:id="30" w:name="assignments-and-grading"/>
       <w:r>
         <w:t xml:space="preserve">Assignments and Grading</w:t>
       </w:r>
-      <w:bookmarkEnd w:id="30"/>
     </w:p>
     <w:tbl>
       <w:tblPr>
         <w:tblStyle w:val="Table"/>
-        <w:tblW w:type="pct" w:w="0.0"/>
-        <w:tblLook w:firstRow="1"/>
+        <w:tblW w:type="auto" w:w="0"/>
+        <w:tblLook w:firstRow="1" w:lastRow="0" w:firstColumn="0" w:lastColumn="0" w:noHBand="0" w:noVBand="0" w:val="0020"/>
+        <w:jc w:val="start"/>
       </w:tblPr>
-      <w:tblGrid/>
+      <w:tblGrid>
+        <w:gridCol w:w="2640"/>
+        <w:gridCol w:w="2640"/>
+        <w:gridCol w:w="2640"/>
+      </w:tblGrid>
       <w:tr>
         <w:trPr>
-          <w:cnfStyle w:firstRow="1"/>
+          <w:tblHeader w:val="true"/>
         </w:trPr>
         <w:tc>
-          <w:tcPr>
-            <w:tcBorders>
-              <w:bottom w:val="single"/>
-            </w:tcBorders>
-            <w:vAlign w:val="bottom"/>
-          </w:tcPr>
+          <w:tcPr/>
           <w:p>
             <w:pPr>
               <w:pStyle w:val="Compact"/>
@@ -1425,12 +1484,7 @@
           </w:p>
         </w:tc>
         <w:tc>
-          <w:tcPr>
-            <w:tcBorders>
-              <w:bottom w:val="single"/>
-            </w:tcBorders>
-            <w:vAlign w:val="bottom"/>
-          </w:tcPr>
+          <w:tcPr/>
           <w:p>
             <w:pPr>
               <w:pStyle w:val="Compact"/>
@@ -1442,12 +1496,7 @@
           </w:p>
         </w:tc>
         <w:tc>
-          <w:tcPr>
-            <w:tcBorders>
-              <w:bottom w:val="single"/>
-            </w:tcBorders>
-            <w:vAlign w:val="bottom"/>
-          </w:tcPr>
+          <w:tcPr/>
           <w:p>
             <w:pPr>
               <w:pStyle w:val="Compact"/>
@@ -1461,6 +1510,7 @@
       </w:tr>
       <w:tr>
         <w:tc>
+          <w:tcPr/>
           <w:p>
             <w:pPr>
               <w:pStyle w:val="Compact"/>
@@ -1472,6 +1522,7 @@
           </w:p>
         </w:tc>
         <w:tc>
+          <w:tcPr/>
           <w:p>
             <w:pPr>
               <w:pStyle w:val="Compact"/>
@@ -1483,6 +1534,7 @@
           </w:p>
         </w:tc>
         <w:tc>
+          <w:tcPr/>
           <w:p>
             <w:pPr>
               <w:pStyle w:val="Compact"/>
@@ -1496,6 +1548,7 @@
       </w:tr>
       <w:tr>
         <w:tc>
+          <w:tcPr/>
           <w:p>
             <w:pPr>
               <w:pStyle w:val="Compact"/>
@@ -1507,6 +1560,7 @@
           </w:p>
         </w:tc>
         <w:tc>
+          <w:tcPr/>
           <w:p>
             <w:pPr>
               <w:pStyle w:val="Compact"/>
@@ -1518,6 +1572,7 @@
           </w:p>
         </w:tc>
         <w:tc>
+          <w:tcPr/>
           <w:p>
             <w:pPr>
               <w:pStyle w:val="Compact"/>
@@ -1531,6 +1586,7 @@
       </w:tr>
       <w:tr>
         <w:tc>
+          <w:tcPr/>
           <w:p>
             <w:pPr>
               <w:pStyle w:val="Compact"/>
@@ -1542,6 +1598,7 @@
           </w:p>
         </w:tc>
         <w:tc>
+          <w:tcPr/>
           <w:p>
             <w:pPr>
               <w:pStyle w:val="Compact"/>
@@ -1553,6 +1610,7 @@
           </w:p>
         </w:tc>
         <w:tc>
+          <w:tcPr/>
           <w:p>
             <w:pPr>
               <w:pStyle w:val="Compact"/>
@@ -1565,15 +1623,14 @@
         </w:tc>
       </w:tr>
     </w:tbl>
+    <w:bookmarkStart w:id="30" w:name="labs-50"/>
     <w:p>
       <w:pPr>
         <w:pStyle w:val="Heading2"/>
       </w:pPr>
-      <w:bookmarkStart w:id="31" w:name="labs-50"/>
       <w:r>
         <w:t xml:space="preserve">Labs (50%)</w:t>
       </w:r>
-      <w:bookmarkEnd w:id="31"/>
     </w:p>
     <w:p>
       <w:pPr>
@@ -1605,6 +1662,7 @@
       </w:pPr>
       <w:r>
         <w:rPr>
+          <w:iCs/>
           <w:i/>
         </w:rPr>
         <w:t xml:space="preserve">0 points</w:t>
@@ -1623,6 +1681,7 @@
       </w:pPr>
       <w:r>
         <w:rPr>
+          <w:iCs/>
           <w:i/>
         </w:rPr>
         <w:t xml:space="preserve">1-2 points</w:t>
@@ -1641,6 +1700,7 @@
       </w:pPr>
       <w:r>
         <w:rPr>
+          <w:iCs/>
           <w:i/>
         </w:rPr>
         <w:t xml:space="preserve">3-4 points</w:t>
@@ -1662,6 +1722,7 @@
       </w:pPr>
       <w:r>
         <w:rPr>
+          <w:iCs/>
           <w:i/>
         </w:rPr>
         <w:t xml:space="preserve">5 points</w:t>
@@ -1684,15 +1745,15 @@
         <w:t xml:space="preserve">average of your 9 highest lab grades).</w:t>
       </w:r>
     </w:p>
+    <w:bookmarkEnd w:id="30"/>
+    <w:bookmarkStart w:id="31" w:name="midterm-25"/>
     <w:p>
       <w:pPr>
         <w:pStyle w:val="Heading2"/>
       </w:pPr>
-      <w:bookmarkStart w:id="32" w:name="midterm-25"/>
       <w:r>
         <w:t xml:space="preserve">Midterm (25%)</w:t>
       </w:r>
-      <w:bookmarkEnd w:id="32"/>
     </w:p>
     <w:p>
       <w:pPr>
@@ -1736,6 +1797,7 @@
       </w:r>
       <w:r>
         <w:rPr>
+          <w:iCs/>
           <w:i/>
         </w:rPr>
         <w:t xml:space="preserve">Think JS</w:t>
@@ -1776,15 +1838,15 @@
         <w:t xml:space="preserve">write a working computer program that provides a solution.</w:t>
       </w:r>
     </w:p>
+    <w:bookmarkEnd w:id="31"/>
+    <w:bookmarkStart w:id="33" w:name="final-project-25"/>
     <w:p>
       <w:pPr>
         <w:pStyle w:val="Heading2"/>
       </w:pPr>
-      <w:bookmarkStart w:id="33" w:name="final-project-25"/>
       <w:r>
         <w:t xml:space="preserve">Final project (25%)</w:t>
       </w:r>
-      <w:bookmarkEnd w:id="33"/>
     </w:p>
     <w:p>
       <w:pPr>
@@ -1808,7 +1870,7 @@
       <w:r>
         <w:t xml:space="preserve"> </w:t>
       </w:r>
-      <w:hyperlink r:id="rId34">
+      <w:hyperlink r:id="rId32">
         <w:r>
           <w:rPr>
             <w:rStyle w:val="Hyperlink"/>
@@ -1834,6 +1896,7 @@
       </w:pPr>
       <w:r>
         <w:rPr>
+          <w:bCs/>
           <w:b/>
         </w:rPr>
         <w:t xml:space="preserve">The final solution will be scored using the following guide:</w:t>
@@ -1845,6 +1908,7 @@
       </w:pPr>
       <w:r>
         <w:rPr>
+          <w:bCs/>
           <w:b/>
         </w:rPr>
         <w:t xml:space="preserve">Solution (7 points)</w:t>
@@ -1884,6 +1948,7 @@
       </w:pPr>
       <w:r>
         <w:rPr>
+          <w:bCs/>
           <w:b/>
         </w:rPr>
         <w:t xml:space="preserve">Elegance &amp; Robustness (8 points)</w:t>
@@ -1901,6 +1966,7 @@
       </w:r>
       <w:r>
         <w:rPr>
+          <w:iCs/>
           <w:i/>
         </w:rPr>
         <w:t xml:space="preserve">elegant</w:t>
@@ -1922,6 +1988,7 @@
       </w:r>
       <w:r>
         <w:rPr>
+          <w:iCs/>
           <w:i/>
         </w:rPr>
         <w:t xml:space="preserve">robust</w:t>
@@ -1979,6 +2046,7 @@
       </w:r>
       <w:r>
         <w:rPr>
+          <w:iCs/>
           <w:i/>
         </w:rPr>
         <w:t xml:space="preserve">refactoring</w:t>
@@ -1999,6 +2067,7 @@
       </w:pPr>
       <w:r>
         <w:rPr>
+          <w:bCs/>
           <w:b/>
         </w:rPr>
         <w:t xml:space="preserve">Risk Taking (5 points)</w:t>
@@ -2072,6 +2141,7 @@
       </w:pPr>
       <w:r>
         <w:rPr>
+          <w:bCs/>
           <w:b/>
         </w:rPr>
         <w:t xml:space="preserve">Code Style (5 points)</w:t>
@@ -2124,20 +2194,21 @@
       </w:pPr>
       <w:r>
         <w:rPr>
+          <w:iCs/>
           <w:i/>
         </w:rPr>
         <w:t xml:space="preserve">All project members will receive the same grade.</w:t>
       </w:r>
     </w:p>
+    <w:bookmarkEnd w:id="33"/>
+    <w:bookmarkStart w:id="38" w:name="javascript-documentation-and-references"/>
     <w:p>
       <w:pPr>
         <w:pStyle w:val="Heading2"/>
       </w:pPr>
-      <w:bookmarkStart w:id="35" w:name="javascript-documentation-and-references"/>
       <w:r>
         <w:t xml:space="preserve">Javascript Documentation and References</w:t>
       </w:r>
-      <w:bookmarkEnd w:id="35"/>
     </w:p>
     <w:p>
       <w:pPr>
@@ -2147,7 +2218,7 @@
         </w:numPr>
         <w:pStyle w:val="Compact"/>
       </w:pPr>
-      <w:hyperlink r:id="rId36">
+      <w:hyperlink r:id="rId34">
         <w:r>
           <w:rPr>
             <w:rStyle w:val="Hyperlink"/>
@@ -2164,7 +2235,7 @@
         </w:numPr>
         <w:pStyle w:val="Compact"/>
       </w:pPr>
-      <w:hyperlink r:id="rId37">
+      <w:hyperlink r:id="rId35">
         <w:r>
           <w:rPr>
             <w:rStyle w:val="Hyperlink"/>
@@ -2181,7 +2252,7 @@
         </w:numPr>
         <w:pStyle w:val="Compact"/>
       </w:pPr>
-      <w:hyperlink r:id="rId38">
+      <w:hyperlink r:id="rId36">
         <w:r>
           <w:rPr>
             <w:rStyle w:val="Hyperlink"/>
@@ -2198,7 +2269,7 @@
         </w:numPr>
         <w:pStyle w:val="Compact"/>
       </w:pPr>
-      <w:hyperlink r:id="rId39">
+      <w:hyperlink r:id="rId37">
         <w:r>
           <w:rPr>
             <w:rStyle w:val="Hyperlink"/>
@@ -2207,15 +2278,15 @@
         </w:r>
       </w:hyperlink>
     </w:p>
+    <w:bookmarkEnd w:id="38"/>
+    <w:bookmarkStart w:id="45" w:name="books-tutorials"/>
     <w:p>
       <w:pPr>
         <w:pStyle w:val="Heading2"/>
       </w:pPr>
-      <w:bookmarkStart w:id="40" w:name="books-tutorials"/>
       <w:r>
         <w:t xml:space="preserve">Books &amp; Tutorials</w:t>
       </w:r>
-      <w:bookmarkEnd w:id="40"/>
     </w:p>
     <w:p>
       <w:pPr>
@@ -2225,7 +2296,7 @@
         </w:numPr>
         <w:pStyle w:val="Compact"/>
       </w:pPr>
-      <w:hyperlink r:id="rId41">
+      <w:hyperlink r:id="rId39">
         <w:r>
           <w:rPr>
             <w:rStyle w:val="Hyperlink"/>
@@ -2242,7 +2313,7 @@
         </w:numPr>
         <w:pStyle w:val="Compact"/>
       </w:pPr>
-      <w:hyperlink r:id="rId42">
+      <w:hyperlink r:id="rId40">
         <w:r>
           <w:rPr>
             <w:rStyle w:val="Hyperlink"/>
@@ -2259,7 +2330,7 @@
         </w:numPr>
         <w:pStyle w:val="Compact"/>
       </w:pPr>
-      <w:hyperlink r:id="rId43">
+      <w:hyperlink r:id="rId41">
         <w:r>
           <w:rPr>
             <w:rStyle w:val="Hyperlink"/>
@@ -2276,7 +2347,7 @@
         </w:numPr>
         <w:pStyle w:val="Compact"/>
       </w:pPr>
-      <w:hyperlink r:id="rId44">
+      <w:hyperlink r:id="rId42">
         <w:r>
           <w:rPr>
             <w:rStyle w:val="Hyperlink"/>
@@ -2293,7 +2364,7 @@
         </w:numPr>
         <w:pStyle w:val="Compact"/>
       </w:pPr>
-      <w:hyperlink r:id="rId45">
+      <w:hyperlink r:id="rId43">
         <w:r>
           <w:rPr>
             <w:rStyle w:val="Hyperlink"/>
@@ -2310,7 +2381,7 @@
         </w:numPr>
         <w:pStyle w:val="Compact"/>
       </w:pPr>
-      <w:hyperlink r:id="rId46">
+      <w:hyperlink r:id="rId44">
         <w:r>
           <w:rPr>
             <w:rStyle w:val="Hyperlink"/>
@@ -2322,6 +2393,8 @@
         <w:t xml:space="preserve">, also J. Duckett, same series</w:t>
       </w:r>
     </w:p>
+    <w:bookmarkEnd w:id="45"/>
+    <w:bookmarkEnd w:id="46"/>
     <w:sectPr/>
   </w:body>
 </w:document>
@@ -2353,17 +2426,14 @@
 <file path=word/numbering.xml><?xml version="1.0" encoding="utf-8"?>
 <w:numbering xmlns:w="http://schemas.openxmlformats.org/wordprocessingml/2006/main">
   <w:abstractNum w:abstractNumId="990">
-    <w:nsid w:val="2c1ae401"/>
+    <w:nsid w:val="A990"/>
     <w:multiLevelType w:val="multilevel"/>
     <w:lvl w:ilvl="0">
       <w:numFmt w:val="bullet"/>
       <w:lvlText w:val=" "/>
       <w:lvlJc w:val="left"/>
       <w:pPr>
-        <w:tabs>
-          <w:tab w:val="num" w:pos="0"/>
-        </w:tabs>
-        <w:ind w:left="480" w:hanging="480"/>
+        <w:ind w:left="720" w:hanging="480"/>
       </w:pPr>
     </w:lvl>
     <w:lvl w:ilvl="1">
@@ -2371,10 +2441,7 @@
       <w:lvlText w:val=" "/>
       <w:lvlJc w:val="left"/>
       <w:pPr>
-        <w:tabs>
-          <w:tab w:val="num" w:pos="720"/>
-        </w:tabs>
-        <w:ind w:left="1200" w:hanging="480"/>
+        <w:ind w:left="1440" w:hanging="480"/>
       </w:pPr>
     </w:lvl>
     <w:lvl w:ilvl="2">
@@ -2382,10 +2449,7 @@
       <w:lvlText w:val=" "/>
       <w:lvlJc w:val="left"/>
       <w:pPr>
-        <w:tabs>
-          <w:tab w:val="num" w:pos="1440"/>
-        </w:tabs>
-        <w:ind w:left="1920" w:hanging="480"/>
+        <w:ind w:left="2160" w:hanging="480"/>
       </w:pPr>
     </w:lvl>
     <w:lvl w:ilvl="3">
@@ -2393,10 +2457,7 @@
       <w:lvlText w:val=" "/>
       <w:lvlJc w:val="left"/>
       <w:pPr>
-        <w:tabs>
-          <w:tab w:val="num" w:pos="2160"/>
-        </w:tabs>
-        <w:ind w:left="2640" w:hanging="480"/>
+        <w:ind w:left="2880" w:hanging="480"/>
       </w:pPr>
     </w:lvl>
     <w:lvl w:ilvl="4">
@@ -2404,10 +2465,7 @@
       <w:lvlText w:val=" "/>
       <w:lvlJc w:val="left"/>
       <w:pPr>
-        <w:tabs>
-          <w:tab w:val="num" w:pos="2880"/>
-        </w:tabs>
-        <w:ind w:left="3360" w:hanging="480"/>
+        <w:ind w:left="3600" w:hanging="480"/>
       </w:pPr>
     </w:lvl>
     <w:lvl w:ilvl="5">
@@ -2415,10 +2473,7 @@
       <w:lvlText w:val=" "/>
       <w:lvlJc w:val="left"/>
       <w:pPr>
-        <w:tabs>
-          <w:tab w:val="num" w:pos="3600"/>
-        </w:tabs>
-        <w:ind w:left="4080" w:hanging="480"/>
+        <w:ind w:left="4320" w:hanging="480"/>
       </w:pPr>
     </w:lvl>
     <w:lvl w:ilvl="6">
@@ -2426,10 +2481,7 @@
       <w:lvlText w:val=" "/>
       <w:lvlJc w:val="left"/>
       <w:pPr>
-        <w:tabs>
-          <w:tab w:val="num" w:pos="4320"/>
-        </w:tabs>
-        <w:ind w:left="4800" w:hanging="480"/>
+        <w:ind w:left="5040" w:hanging="480"/>
       </w:pPr>
     </w:lvl>
     <w:lvl w:ilvl="7">
@@ -2437,10 +2489,7 @@
       <w:lvlText w:val=" "/>
       <w:lvlJc w:val="left"/>
       <w:pPr>
-        <w:tabs>
-          <w:tab w:val="num" w:pos="5040"/>
-        </w:tabs>
-        <w:ind w:left="5520" w:hanging="480"/>
+        <w:ind w:left="5760" w:hanging="480"/>
       </w:pPr>
     </w:lvl>
     <w:lvl w:ilvl="8">
@@ -2448,25 +2497,19 @@
       <w:lvlText w:val=" "/>
       <w:lvlJc w:val="left"/>
       <w:pPr>
-        <w:tabs>
-          <w:tab w:val="num" w:pos="5760"/>
-        </w:tabs>
-        <w:ind w:left="6240" w:hanging="480"/>
+        <w:ind w:left="6480" w:hanging="480"/>
       </w:pPr>
     </w:lvl>
   </w:abstractNum>
   <w:abstractNum w:abstractNumId="991">
-    <w:nsid w:val="ea454b4c"/>
+    <w:nsid w:val="A991"/>
     <w:multiLevelType w:val="multilevel"/>
     <w:lvl w:ilvl="0">
       <w:numFmt w:val="bullet"/>
       <w:lvlText w:val="•"/>
       <w:lvlJc w:val="left"/>
       <w:pPr>
-        <w:tabs>
-          <w:tab w:val="num" w:pos="0"/>
-        </w:tabs>
-        <w:ind w:left="480" w:hanging="480"/>
+        <w:ind w:left="720" w:hanging="480"/>
       </w:pPr>
     </w:lvl>
     <w:lvl w:ilvl="1">
@@ -2474,10 +2517,7 @@
       <w:lvlText w:val="–"/>
       <w:lvlJc w:val="left"/>
       <w:pPr>
-        <w:tabs>
-          <w:tab w:val="num" w:pos="720"/>
-        </w:tabs>
-        <w:ind w:left="1200" w:hanging="480"/>
+        <w:ind w:left="1440" w:hanging="480"/>
       </w:pPr>
     </w:lvl>
     <w:lvl w:ilvl="2">
@@ -2485,10 +2525,7 @@
       <w:lvlText w:val="•"/>
       <w:lvlJc w:val="left"/>
       <w:pPr>
-        <w:tabs>
-          <w:tab w:val="num" w:pos="1440"/>
-        </w:tabs>
-        <w:ind w:left="1920" w:hanging="480"/>
+        <w:ind w:left="2160" w:hanging="480"/>
       </w:pPr>
     </w:lvl>
     <w:lvl w:ilvl="3">
@@ -2496,10 +2533,7 @@
       <w:lvlText w:val="–"/>
       <w:lvlJc w:val="left"/>
       <w:pPr>
-        <w:tabs>
-          <w:tab w:val="num" w:pos="2160"/>
-        </w:tabs>
-        <w:ind w:left="2640" w:hanging="480"/>
+        <w:ind w:left="2880" w:hanging="480"/>
       </w:pPr>
     </w:lvl>
     <w:lvl w:ilvl="4">
@@ -2507,10 +2541,7 @@
       <w:lvlText w:val="•"/>
       <w:lvlJc w:val="left"/>
       <w:pPr>
-        <w:tabs>
-          <w:tab w:val="num" w:pos="2880"/>
-        </w:tabs>
-        <w:ind w:left="3360" w:hanging="480"/>
+        <w:ind w:left="3600" w:hanging="480"/>
       </w:pPr>
     </w:lvl>
     <w:lvl w:ilvl="5">
@@ -2518,10 +2549,7 @@
       <w:lvlText w:val="–"/>
       <w:lvlJc w:val="left"/>
       <w:pPr>
-        <w:tabs>
-          <w:tab w:val="num" w:pos="3600"/>
-        </w:tabs>
-        <w:ind w:left="4080" w:hanging="480"/>
+        <w:ind w:left="4320" w:hanging="480"/>
       </w:pPr>
     </w:lvl>
     <w:lvl w:ilvl="6">
@@ -2529,10 +2557,7 @@
       <w:lvlText w:val="•"/>
       <w:lvlJc w:val="left"/>
       <w:pPr>
-        <w:tabs>
-          <w:tab w:val="num" w:pos="4320"/>
-        </w:tabs>
-        <w:ind w:left="4800" w:hanging="480"/>
+        <w:ind w:left="5040" w:hanging="480"/>
       </w:pPr>
     </w:lvl>
     <w:lvl w:ilvl="7">
@@ -2540,10 +2565,7 @@
       <w:lvlText w:val="–"/>
       <w:lvlJc w:val="left"/>
       <w:pPr>
-        <w:tabs>
-          <w:tab w:val="num" w:pos="5040"/>
-        </w:tabs>
-        <w:ind w:left="5520" w:hanging="480"/>
+        <w:ind w:left="5760" w:hanging="480"/>
       </w:pPr>
     </w:lvl>
     <w:lvl w:ilvl="8">
@@ -2551,10 +2573,7 @@
       <w:lvlText w:val="•"/>
       <w:lvlJc w:val="left"/>
       <w:pPr>
-        <w:tabs>
-          <w:tab w:val="num" w:pos="5760"/>
-        </w:tabs>
-        <w:ind w:left="6240" w:hanging="480"/>
+        <w:ind w:left="6480" w:hanging="480"/>
       </w:pPr>
     </w:lvl>
   </w:abstractNum>
@@ -2599,10 +2618,10 @@
   <w:docDefaults>
     <w:rPrDefault>
       <w:rPr>
-        <w:rFonts w:asciiTheme="minorHAnsi" w:eastAsiaTheme="minorHAnsi" w:hAnsiTheme="minorHAnsi" w:cstheme="minorBidi"/>
+        <w:rFonts w:asciiTheme="minorHAnsi" w:cstheme="minorBidi" w:eastAsiaTheme="minorHAnsi" w:hAnsiTheme="minorHAnsi"/>
         <w:sz w:val="24"/>
         <w:szCs w:val="24"/>
-        <w:lang w:val="en-US" w:eastAsia="en-US" w:bidi="ar-SA"/>
+        <w:lang w:bidi="ar-SA" w:eastAsia="en-US" w:val="en-US"/>
       </w:rPr>
     </w:rPrDefault>
     <w:pPrDefault>
@@ -2611,35 +2630,35 @@
       </w:pPr>
     </w:pPrDefault>
   </w:docDefaults>
-  <w:latentStyles w:defLockedState="0" w:defUIPriority="0" w:defSemiHidden="0" w:defUnhideWhenUsed="0" w:defQFormat="0" w:count="276"/>
-  <w:style w:type="paragraph" w:default="1" w:styleId="Normal">
+  <w:latentStyles w:count="276" w:defLockedState="0" w:defQFormat="0" w:defSemiHidden="0" w:defUIPriority="0" w:defUnhideWhenUsed="0"/>
+  <w:style w:default="1" w:styleId="Normal" w:type="paragraph">
     <w:name w:val="Normal"/>
     <w:qFormat/>
   </w:style>
-  <w:style w:type="paragraph" w:styleId="BodyText">
+  <w:style w:styleId="BodyText" w:type="paragraph">
     <w:name w:val="Body Text"/>
     <w:basedOn w:val="Normal"/>
     <w:link w:val="BodyTextChar"/>
     <w:pPr>
-      <w:spacing w:before="180" w:after="180"/>
+      <w:spacing w:after="180" w:before="180"/>
     </w:pPr>
     <w:qFormat/>
   </w:style>
-  <w:style w:type="paragraph" w:customStyle="1" w:styleId="FirstParagraph">
+  <w:style w:customStyle="1" w:styleId="FirstParagraph" w:type="paragraph">
     <w:name w:val="First Paragraph"/>
     <w:basedOn w:val="BodyText"/>
     <w:next w:val="BodyText"/>
     <w:qFormat/>
   </w:style>
-  <w:style w:type="paragraph" w:customStyle="1" w:styleId="Compact">
+  <w:style w:customStyle="1" w:styleId="Compact" w:type="paragraph">
     <w:name w:val="Compact"/>
     <w:basedOn w:val="BodyText"/>
     <w:qFormat/>
     <w:pPr>
-      <w:spacing w:before="36" w:after="36"/>
+      <w:spacing w:after="36" w:before="36"/>
     </w:pPr>
   </w:style>
-  <w:style w:type="paragraph" w:styleId="Title">
+  <w:style w:styleId="Title" w:type="paragraph">
     <w:name w:val="Title"/>
     <w:basedOn w:val="Normal"/>
     <w:next w:val="BodyText"/>
@@ -2647,19 +2666,19 @@
     <w:pPr>
       <w:keepNext/>
       <w:keepLines/>
-      <w:spacing w:before="480" w:after="240"/>
+      <w:spacing w:after="240" w:before="480"/>
       <w:jc w:val="center"/>
     </w:pPr>
     <w:rPr>
-      <w:rFonts w:asciiTheme="majorHAnsi" w:eastAsiaTheme="majorEastAsia" w:hAnsiTheme="majorHAnsi" w:cstheme="majorBidi"/>
+      <w:rFonts w:asciiTheme="majorHAnsi" w:cstheme="majorBidi" w:eastAsiaTheme="majorEastAsia" w:hAnsiTheme="majorHAnsi"/>
       <w:b/>
       <w:bCs/>
-      <w:color w:val="345A8A" w:themeColor="accent1" w:themeShade="B5"/>
+      <w:color w:themeColor="accent1" w:themeShade="B5" w:val="345A8A"/>
       <w:sz w:val="36"/>
       <w:szCs w:val="36"/>
     </w:rPr>
   </w:style>
-  <w:style w:type="paragraph" w:styleId="Subtitle">
+  <w:style w:styleId="Subtitle" w:type="paragraph">
     <w:name w:val="Subtitle"/>
     <w:basedOn w:val="Title"/>
     <w:next w:val="BodyText"/>
@@ -2667,7 +2686,7 @@
     <w:pPr>
       <w:keepNext/>
       <w:keepLines/>
-      <w:spacing w:before="240" w:after="240"/>
+      <w:spacing w:after="240" w:before="240"/>
       <w:jc w:val="center"/>
     </w:pPr>
     <w:rPr>
@@ -2675,7 +2694,7 @@
       <w:szCs w:val="30"/>
     </w:rPr>
   </w:style>
-  <w:style w:type="paragraph" w:customStyle="1" w:styleId="Author">
+  <w:style w:customStyle="1" w:styleId="Author" w:type="paragraph">
     <w:name w:val="Author"/>
     <w:next w:val="BodyText"/>
     <w:qFormat/>
@@ -2685,7 +2704,7 @@
       <w:jc w:val="center"/>
     </w:pPr>
   </w:style>
-  <w:style w:type="paragraph" w:styleId="Date">
+  <w:style w:styleId="Date" w:type="paragraph">
     <w:name w:val="Date"/>
     <w:next w:val="BodyText"/>
     <w:qFormat/>
@@ -2695,7 +2714,7 @@
       <w:jc w:val="center"/>
     </w:pPr>
   </w:style>
-  <w:style w:type="paragraph" w:customStyle="1" w:styleId="Abstract">
+  <w:style w:customStyle="1" w:styleId="Abstract" w:type="paragraph">
     <w:name w:val="Abstract"/>
     <w:basedOn w:val="Normal"/>
     <w:next w:val="BodyText"/>
@@ -2703,14 +2722,14 @@
     <w:pPr>
       <w:keepNext/>
       <w:keepLines/>
-      <w:spacing w:before="300" w:after="300"/>
+      <w:spacing w:after="300" w:before="300"/>
     </w:pPr>
     <w:rPr>
       <w:sz w:val="20"/>
       <w:szCs w:val="20"/>
     </w:rPr>
   </w:style>
-  <w:style w:type="paragraph" w:styleId="Bibliography">
+  <w:style w:styleId="Bibliography" w:type="paragraph">
     <w:name w:val="Bibliography"/>
     <w:basedOn w:val="Normal"/>
     <w:next w:val="Bibliography"/>
@@ -2718,7 +2737,7 @@
     <w:pPr/>
     <w:rPr/>
   </w:style>
-  <w:style w:type="paragraph" w:styleId="Heading1">
+  <w:style w:styleId="Heading1" w:type="paragraph">
     <w:name w:val="Heading 1"/>
     <w:basedOn w:val="Normal"/>
     <w:next w:val="BodyText"/>
@@ -2727,19 +2746,19 @@
     <w:pPr>
       <w:keepNext/>
       <w:keepLines/>
-      <w:spacing w:before="480" w:after="0"/>
+      <w:spacing w:after="0" w:before="480"/>
       <w:outlineLvl w:val="0"/>
     </w:pPr>
     <w:rPr>
-      <w:rFonts w:asciiTheme="majorHAnsi" w:eastAsiaTheme="majorEastAsia" w:hAnsiTheme="majorHAnsi" w:cstheme="majorBidi"/>
+      <w:rFonts w:asciiTheme="majorHAnsi" w:cstheme="majorBidi" w:eastAsiaTheme="majorEastAsia" w:hAnsiTheme="majorHAnsi"/>
       <w:b/>
       <w:bCs/>
-      <w:color w:val="4F81BD" w:themeColor="accent1"/>
+      <w:color w:themeColor="accent1" w:val="4F81BD"/>
       <w:sz w:val="32"/>
       <w:szCs w:val="32"/>
     </w:rPr>
   </w:style>
-  <w:style w:type="paragraph" w:styleId="Heading2">
+  <w:style w:styleId="Heading2" w:type="paragraph">
     <w:name w:val="Heading 2"/>
     <w:basedOn w:val="Normal"/>
     <w:next w:val="BodyText"/>
@@ -2749,19 +2768,19 @@
     <w:pPr>
       <w:keepNext/>
       <w:keepLines/>
-      <w:spacing w:before="200" w:after="0"/>
+      <w:spacing w:after="0" w:before="200"/>
       <w:outlineLvl w:val="1"/>
     </w:pPr>
     <w:rPr>
-      <w:rFonts w:asciiTheme="majorHAnsi" w:eastAsiaTheme="majorEastAsia" w:hAnsiTheme="majorHAnsi" w:cstheme="majorBidi"/>
+      <w:rFonts w:asciiTheme="majorHAnsi" w:cstheme="majorBidi" w:eastAsiaTheme="majorEastAsia" w:hAnsiTheme="majorHAnsi"/>
       <w:b/>
       <w:bCs/>
-      <w:color w:val="4F81BD" w:themeColor="accent1"/>
+      <w:color w:themeColor="accent1" w:val="4F81BD"/>
       <w:sz w:val="28"/>
       <w:szCs w:val="28"/>
     </w:rPr>
   </w:style>
-  <w:style w:type="paragraph" w:styleId="Heading3">
+  <w:style w:styleId="Heading3" w:type="paragraph">
     <w:name w:val="Heading 3"/>
     <w:basedOn w:val="Normal"/>
     <w:next w:val="BodyText"/>
@@ -2771,19 +2790,19 @@
     <w:pPr>
       <w:keepNext/>
       <w:keepLines/>
-      <w:spacing w:before="200" w:after="0"/>
+      <w:spacing w:after="0" w:before="200"/>
       <w:outlineLvl w:val="2"/>
     </w:pPr>
     <w:rPr>
-      <w:rFonts w:asciiTheme="majorHAnsi" w:eastAsiaTheme="majorEastAsia" w:hAnsiTheme="majorHAnsi" w:cstheme="majorBidi"/>
+      <w:rFonts w:asciiTheme="majorHAnsi" w:cstheme="majorBidi" w:eastAsiaTheme="majorEastAsia" w:hAnsiTheme="majorHAnsi"/>
       <w:b/>
       <w:bCs/>
-      <w:color w:val="4F81BD" w:themeColor="accent1"/>
+      <w:color w:themeColor="accent1" w:val="4F81BD"/>
       <w:sz w:val="24"/>
       <w:szCs w:val="24"/>
     </w:rPr>
   </w:style>
-  <w:style w:type="paragraph" w:styleId="Heading4">
+  <w:style w:styleId="Heading4" w:type="paragraph">
     <w:name w:val="Heading 4"/>
     <w:basedOn w:val="Normal"/>
     <w:next w:val="BodyText"/>
@@ -2793,19 +2812,19 @@
     <w:pPr>
       <w:keepNext/>
       <w:keepLines/>
-      <w:spacing w:before="200" w:after="0"/>
+      <w:spacing w:after="0" w:before="200"/>
       <w:outlineLvl w:val="3"/>
     </w:pPr>
     <w:rPr>
-      <w:rFonts w:asciiTheme="majorHAnsi" w:eastAsiaTheme="majorEastAsia" w:hAnsiTheme="majorHAnsi" w:cstheme="majorBidi"/>
+      <w:rFonts w:asciiTheme="majorHAnsi" w:cstheme="majorBidi" w:eastAsiaTheme="majorEastAsia" w:hAnsiTheme="majorHAnsi"/>
       <w:i/>
       <w:bCs/>
-      <w:color w:val="4F81BD" w:themeColor="accent1"/>
+      <w:color w:themeColor="accent1" w:val="4F81BD"/>
       <w:sz w:val="24"/>
       <w:szCs w:val="24"/>
     </w:rPr>
   </w:style>
-  <w:style w:type="paragraph" w:styleId="Heading5">
+  <w:style w:styleId="Heading5" w:type="paragraph">
     <w:name w:val="Heading 5"/>
     <w:basedOn w:val="Normal"/>
     <w:next w:val="BodyText"/>
@@ -2815,18 +2834,18 @@
     <w:pPr>
       <w:keepNext/>
       <w:keepLines/>
-      <w:spacing w:before="200" w:after="0"/>
+      <w:spacing w:after="0" w:before="200"/>
       <w:outlineLvl w:val="4"/>
     </w:pPr>
     <w:rPr>
-      <w:rFonts w:asciiTheme="majorHAnsi" w:eastAsiaTheme="majorEastAsia" w:hAnsiTheme="majorHAnsi" w:cstheme="majorBidi"/>
+      <w:rFonts w:asciiTheme="majorHAnsi" w:cstheme="majorBidi" w:eastAsiaTheme="majorEastAsia" w:hAnsiTheme="majorHAnsi"/>
       <w:iCs/>
-      <w:color w:val="4F81BD" w:themeColor="accent1"/>
+      <w:color w:themeColor="accent1" w:val="4F81BD"/>
       <w:sz w:val="24"/>
       <w:szCs w:val="24"/>
     </w:rPr>
   </w:style>
-  <w:style w:type="paragraph" w:styleId="Heading6">
+  <w:style w:styleId="Heading6" w:type="paragraph">
     <w:name w:val="Heading 6"/>
     <w:basedOn w:val="Normal"/>
     <w:next w:val="BodyText"/>
@@ -2836,17 +2855,17 @@
     <w:pPr>
       <w:keepNext/>
       <w:keepLines/>
-      <w:spacing w:before="200" w:after="0"/>
+      <w:spacing w:after="0" w:before="200"/>
       <w:outlineLvl w:val="5"/>
     </w:pPr>
     <w:rPr>
-      <w:rFonts w:asciiTheme="majorHAnsi" w:eastAsiaTheme="majorEastAsia" w:hAnsiTheme="majorHAnsi" w:cstheme="majorBidi"/>
-      <w:color w:val="4F81BD" w:themeColor="accent1"/>
+      <w:rFonts w:asciiTheme="majorHAnsi" w:cstheme="majorBidi" w:eastAsiaTheme="majorEastAsia" w:hAnsiTheme="majorHAnsi"/>
+      <w:color w:themeColor="accent1" w:val="4F81BD"/>
       <w:sz w:val="24"/>
       <w:szCs w:val="24"/>
     </w:rPr>
   </w:style>
-  <w:style w:type="paragraph" w:styleId="Heading7">
+  <w:style w:styleId="Heading7" w:type="paragraph">
     <w:name w:val="Heading 7"/>
     <w:basedOn w:val="Normal"/>
     <w:next w:val="BodyText"/>
@@ -2856,17 +2875,17 @@
     <w:pPr>
       <w:keepNext/>
       <w:keepLines/>
-      <w:spacing w:before="200" w:after="0"/>
+      <w:spacing w:after="0" w:before="200"/>
       <w:outlineLvl w:val="6"/>
     </w:pPr>
     <w:rPr>
-      <w:rFonts w:asciiTheme="majorHAnsi" w:eastAsiaTheme="majorEastAsia" w:hAnsiTheme="majorHAnsi" w:cstheme="majorBidi"/>
-      <w:color w:val="4F81BD" w:themeColor="accent1"/>
+      <w:rFonts w:asciiTheme="majorHAnsi" w:cstheme="majorBidi" w:eastAsiaTheme="majorEastAsia" w:hAnsiTheme="majorHAnsi"/>
+      <w:color w:themeColor="accent1" w:val="4F81BD"/>
       <w:sz w:val="24"/>
       <w:szCs w:val="24"/>
     </w:rPr>
   </w:style>
-  <w:style w:type="paragraph" w:styleId="Heading8">
+  <w:style w:styleId="Heading8" w:type="paragraph">
     <w:name w:val="Heading 8"/>
     <w:basedOn w:val="Normal"/>
     <w:next w:val="BodyText"/>
@@ -2876,17 +2895,17 @@
     <w:pPr>
       <w:keepNext/>
       <w:keepLines/>
-      <w:spacing w:before="200" w:after="0"/>
+      <w:spacing w:after="0" w:before="200"/>
       <w:outlineLvl w:val="7"/>
     </w:pPr>
     <w:rPr>
-      <w:rFonts w:asciiTheme="majorHAnsi" w:eastAsiaTheme="majorEastAsia" w:hAnsiTheme="majorHAnsi" w:cstheme="majorBidi"/>
-      <w:color w:val="4F81BD" w:themeColor="accent1"/>
+      <w:rFonts w:asciiTheme="majorHAnsi" w:cstheme="majorBidi" w:eastAsiaTheme="majorEastAsia" w:hAnsiTheme="majorHAnsi"/>
+      <w:color w:themeColor="accent1" w:val="4F81BD"/>
       <w:sz w:val="24"/>
       <w:szCs w:val="24"/>
     </w:rPr>
   </w:style>
-  <w:style w:type="paragraph" w:styleId="Heading9">
+  <w:style w:styleId="Heading9" w:type="paragraph">
     <w:name w:val="Heading 9"/>
     <w:basedOn w:val="Normal"/>
     <w:next w:val="BodyText"/>
@@ -2896,17 +2915,17 @@
     <w:pPr>
       <w:keepNext/>
       <w:keepLines/>
-      <w:spacing w:before="200" w:after="0"/>
+      <w:spacing w:after="0" w:before="200"/>
       <w:outlineLvl w:val="8"/>
     </w:pPr>
     <w:rPr>
-      <w:rFonts w:asciiTheme="majorHAnsi" w:eastAsiaTheme="majorEastAsia" w:hAnsiTheme="majorHAnsi" w:cstheme="majorBidi"/>
-      <w:color w:val="4F81BD" w:themeColor="accent1"/>
+      <w:rFonts w:asciiTheme="majorHAnsi" w:cstheme="majorBidi" w:eastAsiaTheme="majorEastAsia" w:hAnsiTheme="majorHAnsi"/>
+      <w:color w:themeColor="accent1" w:val="4F81BD"/>
       <w:sz w:val="24"/>
       <w:szCs w:val="24"/>
     </w:rPr>
   </w:style>
-  <w:style w:type="paragraph" w:styleId="BlockText">
+  <w:style w:styleId="BlockText" w:type="paragraph">
     <w:name w:val="Block Text"/>
     <w:basedOn w:val="BodyText"/>
     <w:next w:val="BodyText"/>
@@ -2914,11 +2933,11 @@
     <w:unhideWhenUsed/>
     <w:qFormat/>
     <w:pPr>
-      <w:spacing w:before="100" w:after="100"/>
+      <w:spacing w:after="100" w:before="100"/>
       <w:ind w:firstLine="0" w:left="480" w:right="480"/>
     </w:pPr>
   </w:style>
-  <w:style w:type="paragraph" w:styleId="FootnoteText">
+  <w:style w:styleId="FootnoteText" w:type="paragraph">
     <w:name w:val="Footnote Text"/>
     <w:basedOn w:val="Normal"/>
     <w:next w:val="FootnoteText"/>
@@ -2926,28 +2945,43 @@
     <w:unhideWhenUsed/>
     <w:qFormat/>
   </w:style>
-  <w:style w:type="character" w:default="1" w:styleId="DefaultParagraphFont">
+  <w:style w:default="1" w:styleId="DefaultParagraphFont" w:type="character">
     <w:name w:val="Default Paragraph Font"/>
     <w:semiHidden/>
     <w:unhideWhenUsed/>
   </w:style>
-  <w:style w:type="table" w:default="1" w:styleId="Table">
+  <w:style w:default="1" w:styleId="Table" w:type="table">
     <w:name w:val="Table"/>
     <w:basedOn w:val="TableNormal"/>
     <w:semiHidden/>
     <w:unhideWhenUsed/>
     <w:qFormat/>
     <w:tblPr>
-      <w:tblInd w:w="0" w:type="dxa"/>
+      <w:tblInd w:type="dxa" w:w="0"/>
       <w:tblCellMar>
-        <w:top w:w="0" w:type="dxa"/>
-        <w:left w:w="108" w:type="dxa"/>
-        <w:bottom w:w="0" w:type="dxa"/>
-        <w:right w:w="108" w:type="dxa"/>
+        <w:top w:type="dxa" w:w="0"/>
+        <w:left w:type="dxa" w:w="108"/>
+        <w:bottom w:type="dxa" w:w="0"/>
+        <w:right w:type="dxa" w:w="108"/>
       </w:tblCellMar>
     </w:tblPr>
-  </w:style>
-  <w:style w:type="paragraph" w:customStyle="1" w:styleId="DefinitionTerm">
+    <w:tblStylePr w:type="firstRow">
+      <w:tblPr>
+        <w:jc w:val="left"/>
+        <w:tblInd w:type="dxa" w:w="0"/>
+      </w:tblPr>
+      <w:trPr>
+        <w:jc w:val="left"/>
+      </w:trPr>
+      <w:tcPr>
+        <w:vAlign w:val="bottom"/>
+        <w:tcBorders>
+          <w:bottom w:val="single"/>
+        </w:tcBorders>
+      </w:tcPr>
+    </w:tblStylePr>
+  </w:style>
+  <w:style w:customStyle="1" w:styleId="DefinitionTerm" w:type="paragraph">
     <w:name w:val="Definition Term"/>
     <w:basedOn w:val="Normal"/>
     <w:next w:val="Definition"/>
@@ -2960,49 +2994,49 @@
       <w:b/>
     </w:rPr>
   </w:style>
-  <w:style w:type="paragraph" w:customStyle="1" w:styleId="Definition">
+  <w:style w:customStyle="1" w:styleId="Definition" w:type="paragraph">
     <w:name w:val="Definition"/>
     <w:basedOn w:val="Normal"/>
   </w:style>
-  <w:style w:type="paragraph" w:styleId="Caption">
+  <w:style w:styleId="Caption" w:type="paragraph">
     <w:name w:val="Caption"/>
     <w:basedOn w:val="Normal"/>
     <w:link w:val="BodyTextChar"/>
     <w:pPr>
-      <w:spacing w:before="0" w:after="120"/>
+      <w:spacing w:after="120" w:before="0"/>
     </w:pPr>
     <w:rPr>
       <w:i/>
     </w:rPr>
   </w:style>
-  <w:style w:type="paragraph" w:customStyle="1" w:styleId="TableCaption">
+  <w:style w:customStyle="1" w:styleId="TableCaption" w:type="paragraph">
     <w:name w:val="Table Caption"/>
     <w:basedOn w:val="Caption"/>
     <w:pPr>
       <w:keepNext/>
     </w:pPr>
   </w:style>
-  <w:style w:type="paragraph" w:customStyle="1" w:styleId="ImageCaption">
+  <w:style w:customStyle="1" w:styleId="ImageCaption" w:type="paragraph">
     <w:name w:val="Image Caption"/>
     <w:basedOn w:val="Caption"/>
   </w:style>
-  <w:style w:type="paragraph" w:customStyle="1" w:styleId="Figure">
+  <w:style w:customStyle="1" w:styleId="Figure" w:type="paragraph">
     <w:name w:val="Figure"/>
     <w:basedOn w:val="Normal"/>
   </w:style>
-  <w:style w:type="paragraph" w:customStyle="1" w:styleId="CaptionedFigure">
+  <w:style w:customStyle="1" w:styleId="CaptionedFigure" w:type="paragraph">
     <w:name w:val="Captioned Figure"/>
     <w:basedOn w:val="Figure"/>
     <w:pPr>
       <w:keepNext/>
     </w:pPr>
   </w:style>
-  <w:style w:type="character" w:customStyle="1" w:styleId="BodyTextChar">
+  <w:style w:customStyle="1" w:styleId="BodyTextChar" w:type="character">
     <w:name w:val="Body Text Char"/>
     <w:basedOn w:val="DefaultParagraphFont"/>
     <w:link w:val="BodyText"/>
   </w:style>
-  <w:style w:type="character" w:customStyle="1" w:styleId="VerbatimChar">
+  <w:style w:customStyle="1" w:styleId="VerbatimChar" w:type="character">
     <w:name w:val="Verbatim Char"/>
     <w:basedOn w:val="BodyTextChar"/>
     <w:rPr>
@@ -3010,21 +3044,25 @@
       <w:sz w:val="22"/>
     </w:rPr>
   </w:style>
-  <w:style w:type="character" w:styleId="FootnoteReference">
+  <w:style w:customStyle="1" w:styleId="SectionNumber" w:type="character">
+    <w:name w:val="Section Number"/>
+    <w:basedOn w:val="BodyTextChar"/>
+  </w:style>
+  <w:style w:styleId="FootnoteReference" w:type="character">
     <w:name w:val="Footnote Reference"/>
     <w:basedOn w:val="BodyTextChar"/>
     <w:rPr>
       <w:vertAlign w:val="superscript"/>
     </w:rPr>
   </w:style>
-  <w:style w:type="character" w:styleId="Hyperlink">
+  <w:style w:styleId="Hyperlink" w:type="character">
     <w:name w:val="Hyperlink"/>
     <w:basedOn w:val="BodyTextChar"/>
     <w:rPr>
-      <w:color w:val="4F81BD" w:themeColor="accent1"/>
-    </w:rPr>
-  </w:style>
-  <w:style w:type="paragraph" w:styleId="TOCHeading">
+      <w:color w:themeColor="accent1" w:val="4F81BD"/>
+    </w:rPr>
+  </w:style>
+  <w:style w:styleId="TOCHeading" w:type="paragraph">
     <w:name w:val="TOC Heading"/>
     <w:basedOn w:val="Heading1"/>
     <w:next w:val="BodyText"/>
@@ -3036,10 +3074,10 @@
       <w:outlineLvl w:val="9"/>
     </w:pPr>
     <w:rPr>
-      <w:rFonts w:asciiTheme="majorHAnsi" w:eastAsiaTheme="majorEastAsia" w:hAnsiTheme="majorHAnsi" w:cstheme="majorBidi"/>
+      <w:rFonts w:asciiTheme="majorHAnsi" w:cstheme="majorBidi" w:eastAsiaTheme="majorEastAsia" w:hAnsiTheme="majorHAnsi"/>
       <w:b w:val="0"/>
       <w:bCs w:val="0"/>
-      <w:color w:val="365F91" w:themeColor="accent1" w:themeShade="BF"/>
+      <w:color w:themeColor="accent1" w:themeShade="BF" w:val="365F91"/>
     </w:rPr>
   </w:style>
   <w:style w:type="paragraph" w:customStyle="1" w:styleId="SourceCode">
@@ -3131,7 +3169,10 @@
   <w:style w:type="character" w:customStyle="1" w:styleId="ImportTok">
     <w:name w:val="ImportTok"/>
     <w:basedOn w:val="VerbatimChar"/>
-    <w:rPr/>
+    <w:rPr>
+      <w:color w:val="008000"/>
+      <w:b/>
+    </w:rPr>
   </w:style>
   <w:style w:type="character" w:customStyle="1" w:styleId="CommentTok">
     <w:name w:val="CommentTok"/>
@@ -3206,7 +3247,9 @@
   <w:style w:type="character" w:customStyle="1" w:styleId="BuiltInTok">
     <w:name w:val="BuiltInTok"/>
     <w:basedOn w:val="VerbatimChar"/>
-    <w:rPr/>
+    <w:rPr>
+      <w:color w:val="008000"/>
+    </w:rPr>
   </w:style>
   <w:style w:type="character" w:customStyle="1" w:styleId="ExtensionTok">
     <w:name w:val="ExtensionTok"/>

--- a/word/intro-to-programming.docx
+++ b/word/intro-to-programming.docx
@@ -74,7 +74,6 @@
       </w:pPr>
       <w:r>
         <w:rPr>
-          <w:bCs/>
           <w:b/>
         </w:rPr>
         <w:t xml:space="preserve">Computer Science 0145-602, Fall 2019</w:t>
@@ -86,7 +85,6 @@
       </w:pPr>
       <w:r>
         <w:rPr>
-          <w:bCs/>
           <w:b/>
         </w:rPr>
         <w:t xml:space="preserve">Keywords:</w:t>
@@ -104,7 +102,6 @@
       </w:pPr>
       <w:r>
         <w:rPr>
-          <w:bCs/>
           <w:b/>
         </w:rPr>
         <w:t xml:space="preserve">Description:</w:t>
@@ -164,7 +161,6 @@
       </w:r>
       <w:r>
         <w:rPr>
-          <w:iCs/>
           <w:i/>
         </w:rPr>
         <w:t xml:space="preserve">Program or Be Programmed: Ten Commands for a Digital Age</w:t>
@@ -176,7 +172,6 @@
       </w:pPr>
       <w:r>
         <w:rPr>
-          <w:bCs/>
           <w:b/>
         </w:rPr>
         <w:t xml:space="preserve">Class meetings:</w:t>
@@ -210,7 +205,6 @@
       </w:r>
       <w:r>
         <w:rPr>
-          <w:iCs/>
           <w:i/>
         </w:rPr>
         <w:t xml:space="preserve">fully online</w:t>
@@ -222,7 +216,6 @@
       </w:pPr>
       <w:r>
         <w:rPr>
-          <w:bCs/>
           <w:b/>
         </w:rPr>
         <w:t xml:space="preserve">Instructor:</w:t>
@@ -259,7 +252,6 @@
       </w:pPr>
       <w:r>
         <w:rPr>
-          <w:bCs/>
           <w:b/>
         </w:rPr>
         <w:t xml:space="preserve">Office hours:</w:t>
@@ -311,20 +303,20 @@
       </w:pPr>
       <w:r>
         <w:rPr>
-          <w:iCs/>
           <w:i/>
         </w:rPr>
         <w:t xml:space="preserve">office hours by appointment</w:t>
       </w:r>
     </w:p>
-    <w:bookmarkStart w:id="22" w:name="learning-goals"/>
     <w:p>
       <w:pPr>
         <w:pStyle w:val="Heading1"/>
       </w:pPr>
+      <w:bookmarkStart w:id="22" w:name="learning-goals"/>
       <w:r>
         <w:t xml:space="preserve">Learning Goals</w:t>
       </w:r>
+      <w:bookmarkEnd w:id="22"/>
     </w:p>
     <w:p>
       <w:pPr>
@@ -410,15 +402,15 @@
         <w:t xml:space="preserve">develop step-by-step problem solving and debugging practices</w:t>
       </w:r>
     </w:p>
-    <w:bookmarkEnd w:id="22"/>
-    <w:bookmarkStart w:id="24" w:name="required-books"/>
     <w:p>
       <w:pPr>
         <w:pStyle w:val="Heading1"/>
       </w:pPr>
+      <w:bookmarkStart w:id="23" w:name="required-books"/>
       <w:r>
         <w:t xml:space="preserve">Required Books</w:t>
       </w:r>
+      <w:bookmarkEnd w:id="23"/>
     </w:p>
     <w:p>
       <w:pPr>
@@ -428,7 +420,7 @@
         </w:numPr>
         <w:pStyle w:val="Compact"/>
       </w:pPr>
-      <w:hyperlink r:id="rId23">
+      <w:hyperlink r:id="rId24">
         <w:r>
           <w:rPr>
             <w:rStyle w:val="Hyperlink"/>
@@ -443,15 +435,15 @@
         <w:t xml:space="preserve">(free online)</w:t>
       </w:r>
     </w:p>
-    <w:bookmarkEnd w:id="24"/>
-    <w:bookmarkStart w:id="28" w:name="required-softwareonline-accounts"/>
     <w:p>
       <w:pPr>
         <w:pStyle w:val="Heading1"/>
       </w:pPr>
+      <w:bookmarkStart w:id="25" w:name="required-softwareonline-accounts"/>
       <w:r>
         <w:t xml:space="preserve">Required Software/Online Accounts</w:t>
       </w:r>
+      <w:bookmarkEnd w:id="25"/>
     </w:p>
     <w:p>
       <w:pPr>
@@ -473,7 +465,7 @@
         </w:numPr>
         <w:pStyle w:val="Compact"/>
       </w:pPr>
-      <w:hyperlink r:id="rId25">
+      <w:hyperlink r:id="rId26">
         <w:r>
           <w:rPr>
             <w:rStyle w:val="Hyperlink"/>
@@ -520,7 +512,7 @@
         </w:numPr>
         <w:pStyle w:val="Compact"/>
       </w:pPr>
-      <w:hyperlink r:id="rId26">
+      <w:hyperlink r:id="rId27">
         <w:r>
           <w:rPr>
             <w:rStyle w:val="Hyperlink"/>
@@ -537,7 +529,7 @@
         </w:numPr>
         <w:pStyle w:val="Compact"/>
       </w:pPr>
-      <w:hyperlink r:id="rId27">
+      <w:hyperlink r:id="rId28">
         <w:r>
           <w:rPr>
             <w:rStyle w:val="Hyperlink"/>
@@ -546,35 +538,34 @@
         </w:r>
       </w:hyperlink>
     </w:p>
-    <w:bookmarkEnd w:id="28"/>
-    <w:bookmarkStart w:id="29" w:name="class-sessions"/>
     <w:p>
       <w:pPr>
         <w:pStyle w:val="Heading1"/>
       </w:pPr>
+      <w:bookmarkStart w:id="29" w:name="class-sessions"/>
       <w:r>
         <w:t xml:space="preserve">Class Sessions</w:t>
       </w:r>
+      <w:bookmarkEnd w:id="29"/>
     </w:p>
     <w:tbl>
       <w:tblPr>
         <w:tblStyle w:val="Table"/>
-        <w:tblW w:type="auto" w:w="0"/>
-        <w:tblLook w:firstRow="1" w:lastRow="0" w:firstColumn="0" w:lastColumn="0" w:noHBand="0" w:noVBand="0" w:val="0020"/>
-        <w:jc w:val="start"/>
+        <w:tblW w:type="pct" w:w="0.0"/>
+        <w:tblLook w:firstRow="1"/>
       </w:tblPr>
-      <w:tblGrid>
-        <w:gridCol w:w="1980"/>
-        <w:gridCol w:w="1980"/>
-        <w:gridCol w:w="1980"/>
-        <w:gridCol w:w="1980"/>
-      </w:tblGrid>
+      <w:tblGrid/>
       <w:tr>
         <w:trPr>
-          <w:tblHeader w:val="true"/>
+          <w:cnfStyle w:firstRow="1"/>
         </w:trPr>
         <w:tc>
-          <w:tcPr/>
+          <w:tcPr>
+            <w:tcBorders>
+              <w:bottom w:val="single"/>
+            </w:tcBorders>
+            <w:vAlign w:val="bottom"/>
+          </w:tcPr>
           <w:p>
             <w:pPr>
               <w:pStyle w:val="Compact"/>
@@ -586,7 +577,12 @@
           </w:p>
         </w:tc>
         <w:tc>
-          <w:tcPr/>
+          <w:tcPr>
+            <w:tcBorders>
+              <w:bottom w:val="single"/>
+            </w:tcBorders>
+            <w:vAlign w:val="bottom"/>
+          </w:tcPr>
           <w:p>
             <w:pPr>
               <w:pStyle w:val="Compact"/>
@@ -598,7 +594,12 @@
           </w:p>
         </w:tc>
         <w:tc>
-          <w:tcPr/>
+          <w:tcPr>
+            <w:tcBorders>
+              <w:bottom w:val="single"/>
+            </w:tcBorders>
+            <w:vAlign w:val="bottom"/>
+          </w:tcPr>
           <w:p>
             <w:pPr>
               <w:pStyle w:val="Compact"/>
@@ -610,7 +611,12 @@
           </w:p>
         </w:tc>
         <w:tc>
-          <w:tcPr/>
+          <w:tcPr>
+            <w:tcBorders>
+              <w:bottom w:val="single"/>
+            </w:tcBorders>
+            <w:vAlign w:val="bottom"/>
+          </w:tcPr>
           <w:p>
             <w:pPr>
               <w:pStyle w:val="Compact"/>
@@ -624,7 +630,6 @@
       </w:tr>
       <w:tr>
         <w:tc>
-          <w:tcPr/>
           <w:p>
             <w:pPr>
               <w:pStyle w:val="Compact"/>
@@ -636,7 +641,6 @@
           </w:p>
         </w:tc>
         <w:tc>
-          <w:tcPr/>
           <w:p>
             <w:pPr>
               <w:pStyle w:val="Compact"/>
@@ -648,7 +652,6 @@
           </w:p>
         </w:tc>
         <w:tc>
-          <w:tcPr/>
           <w:p>
             <w:pPr>
               <w:pStyle w:val="Compact"/>
@@ -660,7 +663,6 @@
           </w:p>
         </w:tc>
         <w:tc>
-          <w:tcPr/>
           <w:p>
             <w:pPr>
               <w:pStyle w:val="Compact"/>
@@ -674,7 +676,6 @@
       </w:tr>
       <w:tr>
         <w:tc>
-          <w:tcPr/>
           <w:p>
             <w:pPr>
               <w:pStyle w:val="Compact"/>
@@ -686,7 +687,6 @@
           </w:p>
         </w:tc>
         <w:tc>
-          <w:tcPr/>
           <w:p>
             <w:pPr>
               <w:pStyle w:val="Compact"/>
@@ -698,7 +698,6 @@
           </w:p>
         </w:tc>
         <w:tc>
-          <w:tcPr/>
           <w:p>
             <w:pPr>
               <w:pStyle w:val="Compact"/>
@@ -710,7 +709,6 @@
           </w:p>
         </w:tc>
         <w:tc>
-          <w:tcPr/>
           <w:p>
             <w:pPr>
               <w:pStyle w:val="Compact"/>
@@ -724,7 +722,6 @@
       </w:tr>
       <w:tr>
         <w:tc>
-          <w:tcPr/>
           <w:p>
             <w:pPr>
               <w:pStyle w:val="Compact"/>
@@ -736,7 +733,6 @@
           </w:p>
         </w:tc>
         <w:tc>
-          <w:tcPr/>
           <w:p>
             <w:pPr>
               <w:pStyle w:val="Compact"/>
@@ -748,7 +744,6 @@
           </w:p>
         </w:tc>
         <w:tc>
-          <w:tcPr/>
           <w:p>
             <w:pPr>
               <w:pStyle w:val="Compact"/>
@@ -760,7 +755,6 @@
           </w:p>
         </w:tc>
         <w:tc>
-          <w:tcPr/>
           <w:p>
             <w:pPr>
               <w:pStyle w:val="Compact"/>
@@ -774,7 +768,6 @@
       </w:tr>
       <w:tr>
         <w:tc>
-          <w:tcPr/>
           <w:p>
             <w:pPr>
               <w:pStyle w:val="Compact"/>
@@ -786,7 +779,6 @@
           </w:p>
         </w:tc>
         <w:tc>
-          <w:tcPr/>
           <w:p>
             <w:pPr>
               <w:pStyle w:val="Compact"/>
@@ -798,7 +790,6 @@
           </w:p>
         </w:tc>
         <w:tc>
-          <w:tcPr/>
           <w:p>
             <w:pPr>
               <w:pStyle w:val="Compact"/>
@@ -810,7 +801,6 @@
           </w:p>
         </w:tc>
         <w:tc>
-          <w:tcPr/>
           <w:p>
             <w:pPr>
               <w:pStyle w:val="Compact"/>
@@ -824,7 +814,6 @@
       </w:tr>
       <w:tr>
         <w:tc>
-          <w:tcPr/>
           <w:p>
             <w:pPr>
               <w:pStyle w:val="Compact"/>
@@ -836,7 +825,6 @@
           </w:p>
         </w:tc>
         <w:tc>
-          <w:tcPr/>
           <w:p>
             <w:pPr>
               <w:pStyle w:val="Compact"/>
@@ -848,7 +836,6 @@
           </w:p>
         </w:tc>
         <w:tc>
-          <w:tcPr/>
           <w:p>
             <w:pPr>
               <w:pStyle w:val="Compact"/>
@@ -860,7 +847,6 @@
           </w:p>
         </w:tc>
         <w:tc>
-          <w:tcPr/>
           <w:p>
             <w:pPr>
               <w:pStyle w:val="Compact"/>
@@ -874,7 +860,6 @@
       </w:tr>
       <w:tr>
         <w:tc>
-          <w:tcPr/>
           <w:p>
             <w:pPr>
               <w:pStyle w:val="Compact"/>
@@ -886,7 +871,6 @@
           </w:p>
         </w:tc>
         <w:tc>
-          <w:tcPr/>
           <w:p>
             <w:pPr>
               <w:pStyle w:val="Compact"/>
@@ -898,7 +882,6 @@
           </w:p>
         </w:tc>
         <w:tc>
-          <w:tcPr/>
           <w:p>
             <w:pPr>
               <w:pStyle w:val="Compact"/>
@@ -919,7 +902,6 @@
           </w:p>
         </w:tc>
         <w:tc>
-          <w:tcPr/>
           <w:p>
             <w:pPr>
               <w:pStyle w:val="Compact"/>
@@ -933,7 +915,6 @@
       </w:tr>
       <w:tr>
         <w:tc>
-          <w:tcPr/>
           <w:p>
             <w:pPr>
               <w:pStyle w:val="Compact"/>
@@ -945,7 +926,6 @@
           </w:p>
         </w:tc>
         <w:tc>
-          <w:tcPr/>
           <w:p>
             <w:pPr>
               <w:pStyle w:val="Compact"/>
@@ -957,7 +937,6 @@
           </w:p>
         </w:tc>
         <w:tc>
-          <w:tcPr/>
           <w:p>
             <w:pPr>
               <w:pStyle w:val="Compact"/>
@@ -978,7 +957,6 @@
           </w:p>
         </w:tc>
         <w:tc>
-          <w:tcPr/>
           <w:p>
             <w:pPr>
               <w:pStyle w:val="Compact"/>
@@ -986,7 +964,6 @@
             </w:pPr>
             <w:r>
               <w:rPr>
-                <w:iCs/>
                 <w:i/>
               </w:rPr>
               <w:t xml:space="preserve">study!</w:t>
@@ -996,7 +973,6 @@
       </w:tr>
       <w:tr>
         <w:tc>
-          <w:tcPr/>
           <w:p>
             <w:pPr>
               <w:pStyle w:val="Compact"/>
@@ -1008,7 +984,6 @@
           </w:p>
         </w:tc>
         <w:tc>
-          <w:tcPr/>
           <w:p>
             <w:pPr>
               <w:pStyle w:val="Compact"/>
@@ -1020,7 +995,6 @@
           </w:p>
         </w:tc>
         <w:tc>
-          <w:tcPr/>
           <w:p>
             <w:pPr>
               <w:pStyle w:val="Compact"/>
@@ -1032,7 +1006,6 @@
           </w:p>
         </w:tc>
         <w:tc>
-          <w:tcPr/>
           <w:p>
             <w:pPr>
               <w:pStyle w:val="Compact"/>
@@ -1046,7 +1019,6 @@
       </w:tr>
       <w:tr>
         <w:tc>
-          <w:tcPr/>
           <w:p>
             <w:pPr>
               <w:pStyle w:val="Compact"/>
@@ -1058,7 +1030,6 @@
           </w:p>
         </w:tc>
         <w:tc>
-          <w:tcPr/>
           <w:p>
             <w:pPr>
               <w:pStyle w:val="Compact"/>
@@ -1070,7 +1041,6 @@
           </w:p>
         </w:tc>
         <w:tc>
-          <w:tcPr/>
           <w:p>
             <w:pPr>
               <w:pStyle w:val="Compact"/>
@@ -1082,7 +1052,6 @@
           </w:p>
         </w:tc>
         <w:tc>
-          <w:tcPr/>
           <w:p>
             <w:pPr>
               <w:pStyle w:val="Compact"/>
@@ -1096,7 +1065,6 @@
       </w:tr>
       <w:tr>
         <w:tc>
-          <w:tcPr/>
           <w:p>
             <w:pPr>
               <w:pStyle w:val="Compact"/>
@@ -1108,7 +1076,6 @@
           </w:p>
         </w:tc>
         <w:tc>
-          <w:tcPr/>
           <w:p>
             <w:pPr>
               <w:pStyle w:val="Compact"/>
@@ -1120,7 +1087,6 @@
           </w:p>
         </w:tc>
         <w:tc>
-          <w:tcPr/>
           <w:p>
             <w:pPr>
               <w:pStyle w:val="Compact"/>
@@ -1132,7 +1098,6 @@
           </w:p>
         </w:tc>
         <w:tc>
-          <w:tcPr/>
           <w:p>
             <w:pPr>
               <w:pStyle w:val="Compact"/>
@@ -1146,7 +1111,6 @@
       </w:tr>
       <w:tr>
         <w:tc>
-          <w:tcPr/>
           <w:p>
             <w:pPr>
               <w:pStyle w:val="Compact"/>
@@ -1158,7 +1122,6 @@
           </w:p>
         </w:tc>
         <w:tc>
-          <w:tcPr/>
           <w:p>
             <w:pPr>
               <w:pStyle w:val="Compact"/>
@@ -1170,7 +1133,6 @@
           </w:p>
         </w:tc>
         <w:tc>
-          <w:tcPr/>
           <w:p>
             <w:pPr>
               <w:pStyle w:val="Compact"/>
@@ -1182,7 +1144,6 @@
           </w:p>
         </w:tc>
         <w:tc>
-          <w:tcPr/>
           <w:p>
             <w:pPr>
               <w:pStyle w:val="Compact"/>
@@ -1196,7 +1157,6 @@
       </w:tr>
       <w:tr>
         <w:tc>
-          <w:tcPr/>
           <w:p>
             <w:pPr>
               <w:pStyle w:val="Compact"/>
@@ -1208,7 +1168,6 @@
           </w:p>
         </w:tc>
         <w:tc>
-          <w:tcPr/>
           <w:p>
             <w:pPr>
               <w:pStyle w:val="Compact"/>
@@ -1220,7 +1179,6 @@
           </w:p>
         </w:tc>
         <w:tc>
-          <w:tcPr/>
           <w:p>
             <w:pPr>
               <w:pStyle w:val="Compact"/>
@@ -1232,7 +1190,6 @@
           </w:p>
         </w:tc>
         <w:tc>
-          <w:tcPr/>
           <w:p>
             <w:pPr>
               <w:pStyle w:val="Compact"/>
@@ -1246,7 +1203,6 @@
       </w:tr>
       <w:tr>
         <w:tc>
-          <w:tcPr/>
           <w:p>
             <w:pPr>
               <w:pStyle w:val="Compact"/>
@@ -1258,7 +1214,6 @@
           </w:p>
         </w:tc>
         <w:tc>
-          <w:tcPr/>
           <w:p>
             <w:pPr>
               <w:pStyle w:val="Compact"/>
@@ -1270,7 +1225,6 @@
           </w:p>
         </w:tc>
         <w:tc>
-          <w:tcPr/>
           <w:p>
             <w:pPr>
               <w:pStyle w:val="Compact"/>
@@ -1282,7 +1236,6 @@
           </w:p>
         </w:tc>
         <w:tc>
-          <w:tcPr/>
           <w:p>
             <w:pPr>
               <w:pStyle w:val="Compact"/>
@@ -1296,7 +1249,6 @@
       </w:tr>
       <w:tr>
         <w:tc>
-          <w:tcPr/>
           <w:p>
             <w:pPr>
               <w:pStyle w:val="Compact"/>
@@ -1308,7 +1260,6 @@
           </w:p>
         </w:tc>
         <w:tc>
-          <w:tcPr/>
           <w:p>
             <w:pPr>
               <w:pStyle w:val="Compact"/>
@@ -1320,7 +1271,6 @@
           </w:p>
         </w:tc>
         <w:tc>
-          <w:tcPr/>
           <w:p>
             <w:pPr>
               <w:pStyle w:val="Compact"/>
@@ -1332,7 +1282,6 @@
           </w:p>
         </w:tc>
         <w:tc>
-          <w:tcPr/>
           <w:p>
             <w:pPr>
               <w:pStyle w:val="Compact"/>
@@ -1346,7 +1295,6 @@
       </w:tr>
       <w:tr>
         <w:tc>
-          <w:tcPr/>
           <w:p>
             <w:pPr>
               <w:pStyle w:val="Compact"/>
@@ -1358,7 +1306,6 @@
           </w:p>
         </w:tc>
         <w:tc>
-          <w:tcPr/>
           <w:p>
             <w:pPr>
               <w:pStyle w:val="Compact"/>
@@ -1370,7 +1317,6 @@
           </w:p>
         </w:tc>
         <w:tc>
-          <w:tcPr/>
           <w:p>
             <w:pPr>
               <w:pStyle w:val="Compact"/>
@@ -1382,7 +1328,6 @@
           </w:p>
         </w:tc>
         <w:tc>
-          <w:tcPr/>
           <w:p>
             <w:pPr>
               <w:pStyle w:val="Compact"/>
@@ -1396,7 +1341,6 @@
       </w:tr>
       <w:tr>
         <w:tc>
-          <w:tcPr/>
           <w:p>
             <w:pPr>
               <w:pStyle w:val="Compact"/>
@@ -1408,7 +1352,6 @@
           </w:p>
         </w:tc>
         <w:tc>
-          <w:tcPr/>
           <w:p>
             <w:pPr>
               <w:pStyle w:val="Compact"/>
@@ -1420,7 +1363,6 @@
           </w:p>
         </w:tc>
         <w:tc>
-          <w:tcPr/>
           <w:p>
             <w:pPr>
               <w:pStyle w:val="Compact"/>
@@ -1432,7 +1374,6 @@
           </w:p>
         </w:tc>
         <w:tc>
-          <w:tcPr/>
           <w:p>
             <w:pPr>
               <w:pStyle w:val="Compact"/>
@@ -1445,34 +1386,34 @@
         </w:tc>
       </w:tr>
     </w:tbl>
-    <w:bookmarkEnd w:id="29"/>
-    <w:bookmarkStart w:id="46" w:name="assignments-and-grading"/>
     <w:p>
       <w:pPr>
         <w:pStyle w:val="Heading1"/>
       </w:pPr>
+      <w:bookmarkStart w:id="30" w:name="assignments-and-grading"/>
       <w:r>
         <w:t xml:space="preserve">Assignments and Grading</w:t>
       </w:r>
+      <w:bookmarkEnd w:id="30"/>
     </w:p>
     <w:tbl>
       <w:tblPr>
         <w:tblStyle w:val="Table"/>
-        <w:tblW w:type="auto" w:w="0"/>
-        <w:tblLook w:firstRow="1" w:lastRow="0" w:firstColumn="0" w:lastColumn="0" w:noHBand="0" w:noVBand="0" w:val="0020"/>
-        <w:jc w:val="start"/>
+        <w:tblW w:type="pct" w:w="0.0"/>
+        <w:tblLook w:firstRow="1"/>
       </w:tblPr>
-      <w:tblGrid>
-        <w:gridCol w:w="2640"/>
-        <w:gridCol w:w="2640"/>
-        <w:gridCol w:w="2640"/>
-      </w:tblGrid>
+      <w:tblGrid/>
       <w:tr>
         <w:trPr>
-          <w:tblHeader w:val="true"/>
+          <w:cnfStyle w:firstRow="1"/>
         </w:trPr>
         <w:tc>
-          <w:tcPr/>
+          <w:tcPr>
+            <w:tcBorders>
+              <w:bottom w:val="single"/>
+            </w:tcBorders>
+            <w:vAlign w:val="bottom"/>
+          </w:tcPr>
           <w:p>
             <w:pPr>
               <w:pStyle w:val="Compact"/>
@@ -1484,7 +1425,12 @@
           </w:p>
         </w:tc>
         <w:tc>
-          <w:tcPr/>
+          <w:tcPr>
+            <w:tcBorders>
+              <w:bottom w:val="single"/>
+            </w:tcBorders>
+            <w:vAlign w:val="bottom"/>
+          </w:tcPr>
           <w:p>
             <w:pPr>
               <w:pStyle w:val="Compact"/>
@@ -1496,7 +1442,12 @@
           </w:p>
         </w:tc>
         <w:tc>
-          <w:tcPr/>
+          <w:tcPr>
+            <w:tcBorders>
+              <w:bottom w:val="single"/>
+            </w:tcBorders>
+            <w:vAlign w:val="bottom"/>
+          </w:tcPr>
           <w:p>
             <w:pPr>
               <w:pStyle w:val="Compact"/>
@@ -1510,7 +1461,6 @@
       </w:tr>
       <w:tr>
         <w:tc>
-          <w:tcPr/>
           <w:p>
             <w:pPr>
               <w:pStyle w:val="Compact"/>
@@ -1522,7 +1472,6 @@
           </w:p>
         </w:tc>
         <w:tc>
-          <w:tcPr/>
           <w:p>
             <w:pPr>
               <w:pStyle w:val="Compact"/>
@@ -1534,7 +1483,6 @@
           </w:p>
         </w:tc>
         <w:tc>
-          <w:tcPr/>
           <w:p>
             <w:pPr>
               <w:pStyle w:val="Compact"/>
@@ -1548,7 +1496,6 @@
       </w:tr>
       <w:tr>
         <w:tc>
-          <w:tcPr/>
           <w:p>
             <w:pPr>
               <w:pStyle w:val="Compact"/>
@@ -1560,7 +1507,6 @@
           </w:p>
         </w:tc>
         <w:tc>
-          <w:tcPr/>
           <w:p>
             <w:pPr>
               <w:pStyle w:val="Compact"/>
@@ -1572,7 +1518,6 @@
           </w:p>
         </w:tc>
         <w:tc>
-          <w:tcPr/>
           <w:p>
             <w:pPr>
               <w:pStyle w:val="Compact"/>
@@ -1586,7 +1531,6 @@
       </w:tr>
       <w:tr>
         <w:tc>
-          <w:tcPr/>
           <w:p>
             <w:pPr>
               <w:pStyle w:val="Compact"/>
@@ -1598,7 +1542,6 @@
           </w:p>
         </w:tc>
         <w:tc>
-          <w:tcPr/>
           <w:p>
             <w:pPr>
               <w:pStyle w:val="Compact"/>
@@ -1610,7 +1553,6 @@
           </w:p>
         </w:tc>
         <w:tc>
-          <w:tcPr/>
           <w:p>
             <w:pPr>
               <w:pStyle w:val="Compact"/>
@@ -1623,14 +1565,15 @@
         </w:tc>
       </w:tr>
     </w:tbl>
-    <w:bookmarkStart w:id="30" w:name="labs-50"/>
     <w:p>
       <w:pPr>
         <w:pStyle w:val="Heading2"/>
       </w:pPr>
+      <w:bookmarkStart w:id="31" w:name="labs-50"/>
       <w:r>
         <w:t xml:space="preserve">Labs (50%)</w:t>
       </w:r>
+      <w:bookmarkEnd w:id="31"/>
     </w:p>
     <w:p>
       <w:pPr>
@@ -1662,7 +1605,6 @@
       </w:pPr>
       <w:r>
         <w:rPr>
-          <w:iCs/>
           <w:i/>
         </w:rPr>
         <w:t xml:space="preserve">0 points</w:t>
@@ -1681,7 +1623,6 @@
       </w:pPr>
       <w:r>
         <w:rPr>
-          <w:iCs/>
           <w:i/>
         </w:rPr>
         <w:t xml:space="preserve">1-2 points</w:t>
@@ -1700,7 +1641,6 @@
       </w:pPr>
       <w:r>
         <w:rPr>
-          <w:iCs/>
           <w:i/>
         </w:rPr>
         <w:t xml:space="preserve">3-4 points</w:t>
@@ -1722,7 +1662,6 @@
       </w:pPr>
       <w:r>
         <w:rPr>
-          <w:iCs/>
           <w:i/>
         </w:rPr>
         <w:t xml:space="preserve">5 points</w:t>
@@ -1745,15 +1684,15 @@
         <w:t xml:space="preserve">average of your 9 highest lab grades).</w:t>
       </w:r>
     </w:p>
-    <w:bookmarkEnd w:id="30"/>
-    <w:bookmarkStart w:id="31" w:name="midterm-25"/>
     <w:p>
       <w:pPr>
         <w:pStyle w:val="Heading2"/>
       </w:pPr>
+      <w:bookmarkStart w:id="32" w:name="midterm-25"/>
       <w:r>
         <w:t xml:space="preserve">Midterm (25%)</w:t>
       </w:r>
+      <w:bookmarkEnd w:id="32"/>
     </w:p>
     <w:p>
       <w:pPr>
@@ -1797,7 +1736,6 @@
       </w:r>
       <w:r>
         <w:rPr>
-          <w:iCs/>
           <w:i/>
         </w:rPr>
         <w:t xml:space="preserve">Think JS</w:t>
@@ -1838,15 +1776,15 @@
         <w:t xml:space="preserve">write a working computer program that provides a solution.</w:t>
       </w:r>
     </w:p>
-    <w:bookmarkEnd w:id="31"/>
-    <w:bookmarkStart w:id="33" w:name="final-project-25"/>
     <w:p>
       <w:pPr>
         <w:pStyle w:val="Heading2"/>
       </w:pPr>
+      <w:bookmarkStart w:id="33" w:name="final-project-25"/>
       <w:r>
         <w:t xml:space="preserve">Final project (25%)</w:t>
       </w:r>
+      <w:bookmarkEnd w:id="33"/>
     </w:p>
     <w:p>
       <w:pPr>
@@ -1870,7 +1808,7 @@
       <w:r>
         <w:t xml:space="preserve"> </w:t>
       </w:r>
-      <w:hyperlink r:id="rId32">
+      <w:hyperlink r:id="rId34">
         <w:r>
           <w:rPr>
             <w:rStyle w:val="Hyperlink"/>
@@ -1896,7 +1834,6 @@
       </w:pPr>
       <w:r>
         <w:rPr>
-          <w:bCs/>
           <w:b/>
         </w:rPr>
         <w:t xml:space="preserve">The final solution will be scored using the following guide:</w:t>
@@ -1908,7 +1845,6 @@
       </w:pPr>
       <w:r>
         <w:rPr>
-          <w:bCs/>
           <w:b/>
         </w:rPr>
         <w:t xml:space="preserve">Solution (7 points)</w:t>
@@ -1948,7 +1884,6 @@
       </w:pPr>
       <w:r>
         <w:rPr>
-          <w:bCs/>
           <w:b/>
         </w:rPr>
         <w:t xml:space="preserve">Elegance &amp; Robustness (8 points)</w:t>
@@ -1966,7 +1901,6 @@
       </w:r>
       <w:r>
         <w:rPr>
-          <w:iCs/>
           <w:i/>
         </w:rPr>
         <w:t xml:space="preserve">elegant</w:t>
@@ -1988,7 +1922,6 @@
       </w:r>
       <w:r>
         <w:rPr>
-          <w:iCs/>
           <w:i/>
         </w:rPr>
         <w:t xml:space="preserve">robust</w:t>
@@ -2046,7 +1979,6 @@
       </w:r>
       <w:r>
         <w:rPr>
-          <w:iCs/>
           <w:i/>
         </w:rPr>
         <w:t xml:space="preserve">refactoring</w:t>
@@ -2067,7 +1999,6 @@
       </w:pPr>
       <w:r>
         <w:rPr>
-          <w:bCs/>
           <w:b/>
         </w:rPr>
         <w:t xml:space="preserve">Risk Taking (5 points)</w:t>
@@ -2141,7 +2072,6 @@
       </w:pPr>
       <w:r>
         <w:rPr>
-          <w:bCs/>
           <w:b/>
         </w:rPr>
         <w:t xml:space="preserve">Code Style (5 points)</w:t>
@@ -2194,21 +2124,20 @@
       </w:pPr>
       <w:r>
         <w:rPr>
-          <w:iCs/>
           <w:i/>
         </w:rPr>
         <w:t xml:space="preserve">All project members will receive the same grade.</w:t>
       </w:r>
     </w:p>
-    <w:bookmarkEnd w:id="33"/>
-    <w:bookmarkStart w:id="38" w:name="javascript-documentation-and-references"/>
     <w:p>
       <w:pPr>
         <w:pStyle w:val="Heading2"/>
       </w:pPr>
+      <w:bookmarkStart w:id="35" w:name="javascript-documentation-and-references"/>
       <w:r>
         <w:t xml:space="preserve">Javascript Documentation and References</w:t>
       </w:r>
+      <w:bookmarkEnd w:id="35"/>
     </w:p>
     <w:p>
       <w:pPr>
@@ -2218,7 +2147,7 @@
         </w:numPr>
         <w:pStyle w:val="Compact"/>
       </w:pPr>
-      <w:hyperlink r:id="rId34">
+      <w:hyperlink r:id="rId36">
         <w:r>
           <w:rPr>
             <w:rStyle w:val="Hyperlink"/>
@@ -2235,7 +2164,7 @@
         </w:numPr>
         <w:pStyle w:val="Compact"/>
       </w:pPr>
-      <w:hyperlink r:id="rId35">
+      <w:hyperlink r:id="rId37">
         <w:r>
           <w:rPr>
             <w:rStyle w:val="Hyperlink"/>
@@ -2252,7 +2181,7 @@
         </w:numPr>
         <w:pStyle w:val="Compact"/>
       </w:pPr>
-      <w:hyperlink r:id="rId36">
+      <w:hyperlink r:id="rId38">
         <w:r>
           <w:rPr>
             <w:rStyle w:val="Hyperlink"/>
@@ -2269,7 +2198,7 @@
         </w:numPr>
         <w:pStyle w:val="Compact"/>
       </w:pPr>
-      <w:hyperlink r:id="rId37">
+      <w:hyperlink r:id="rId39">
         <w:r>
           <w:rPr>
             <w:rStyle w:val="Hyperlink"/>
@@ -2278,15 +2207,15 @@
         </w:r>
       </w:hyperlink>
     </w:p>
-    <w:bookmarkEnd w:id="38"/>
-    <w:bookmarkStart w:id="45" w:name="books-tutorials"/>
     <w:p>
       <w:pPr>
         <w:pStyle w:val="Heading2"/>
       </w:pPr>
+      <w:bookmarkStart w:id="40" w:name="books-tutorials"/>
       <w:r>
         <w:t xml:space="preserve">Books &amp; Tutorials</w:t>
       </w:r>
+      <w:bookmarkEnd w:id="40"/>
     </w:p>
     <w:p>
       <w:pPr>
@@ -2296,7 +2225,7 @@
         </w:numPr>
         <w:pStyle w:val="Compact"/>
       </w:pPr>
-      <w:hyperlink r:id="rId39">
+      <w:hyperlink r:id="rId41">
         <w:r>
           <w:rPr>
             <w:rStyle w:val="Hyperlink"/>
@@ -2313,7 +2242,7 @@
         </w:numPr>
         <w:pStyle w:val="Compact"/>
       </w:pPr>
-      <w:hyperlink r:id="rId40">
+      <w:hyperlink r:id="rId42">
         <w:r>
           <w:rPr>
             <w:rStyle w:val="Hyperlink"/>
@@ -2330,7 +2259,7 @@
         </w:numPr>
         <w:pStyle w:val="Compact"/>
       </w:pPr>
-      <w:hyperlink r:id="rId41">
+      <w:hyperlink r:id="rId43">
         <w:r>
           <w:rPr>
             <w:rStyle w:val="Hyperlink"/>
@@ -2347,7 +2276,7 @@
         </w:numPr>
         <w:pStyle w:val="Compact"/>
       </w:pPr>
-      <w:hyperlink r:id="rId42">
+      <w:hyperlink r:id="rId44">
         <w:r>
           <w:rPr>
             <w:rStyle w:val="Hyperlink"/>
@@ -2364,7 +2293,7 @@
         </w:numPr>
         <w:pStyle w:val="Compact"/>
       </w:pPr>
-      <w:hyperlink r:id="rId43">
+      <w:hyperlink r:id="rId45">
         <w:r>
           <w:rPr>
             <w:rStyle w:val="Hyperlink"/>
@@ -2381,7 +2310,7 @@
         </w:numPr>
         <w:pStyle w:val="Compact"/>
       </w:pPr>
-      <w:hyperlink r:id="rId44">
+      <w:hyperlink r:id="rId46">
         <w:r>
           <w:rPr>
             <w:rStyle w:val="Hyperlink"/>
@@ -2393,8 +2322,6 @@
         <w:t xml:space="preserve">, also J. Duckett, same series</w:t>
       </w:r>
     </w:p>
-    <w:bookmarkEnd w:id="45"/>
-    <w:bookmarkEnd w:id="46"/>
     <w:sectPr/>
   </w:body>
 </w:document>
@@ -2426,14 +2353,17 @@
 <file path=word/numbering.xml><?xml version="1.0" encoding="utf-8"?>
 <w:numbering xmlns:w="http://schemas.openxmlformats.org/wordprocessingml/2006/main">
   <w:abstractNum w:abstractNumId="990">
-    <w:nsid w:val="A990"/>
+    <w:nsid w:val="2c1ae401"/>
     <w:multiLevelType w:val="multilevel"/>
     <w:lvl w:ilvl="0">
       <w:numFmt w:val="bullet"/>
       <w:lvlText w:val=" "/>
       <w:lvlJc w:val="left"/>
       <w:pPr>
-        <w:ind w:left="720" w:hanging="480"/>
+        <w:tabs>
+          <w:tab w:val="num" w:pos="0"/>
+        </w:tabs>
+        <w:ind w:left="480" w:hanging="480"/>
       </w:pPr>
     </w:lvl>
     <w:lvl w:ilvl="1">
@@ -2441,7 +2371,10 @@
       <w:lvlText w:val=" "/>
       <w:lvlJc w:val="left"/>
       <w:pPr>
-        <w:ind w:left="1440" w:hanging="480"/>
+        <w:tabs>
+          <w:tab w:val="num" w:pos="720"/>
+        </w:tabs>
+        <w:ind w:left="1200" w:hanging="480"/>
       </w:pPr>
     </w:lvl>
     <w:lvl w:ilvl="2">
@@ -2449,7 +2382,10 @@
       <w:lvlText w:val=" "/>
       <w:lvlJc w:val="left"/>
       <w:pPr>
-        <w:ind w:left="2160" w:hanging="480"/>
+        <w:tabs>
+          <w:tab w:val="num" w:pos="1440"/>
+        </w:tabs>
+        <w:ind w:left="1920" w:hanging="480"/>
       </w:pPr>
     </w:lvl>
     <w:lvl w:ilvl="3">
@@ -2457,7 +2393,10 @@
       <w:lvlText w:val=" "/>
       <w:lvlJc w:val="left"/>
       <w:pPr>
-        <w:ind w:left="2880" w:hanging="480"/>
+        <w:tabs>
+          <w:tab w:val="num" w:pos="2160"/>
+        </w:tabs>
+        <w:ind w:left="2640" w:hanging="480"/>
       </w:pPr>
     </w:lvl>
     <w:lvl w:ilvl="4">
@@ -2465,7 +2404,10 @@
       <w:lvlText w:val=" "/>
       <w:lvlJc w:val="left"/>
       <w:pPr>
-        <w:ind w:left="3600" w:hanging="480"/>
+        <w:tabs>
+          <w:tab w:val="num" w:pos="2880"/>
+        </w:tabs>
+        <w:ind w:left="3360" w:hanging="480"/>
       </w:pPr>
     </w:lvl>
     <w:lvl w:ilvl="5">
@@ -2473,7 +2415,10 @@
       <w:lvlText w:val=" "/>
       <w:lvlJc w:val="left"/>
       <w:pPr>
-        <w:ind w:left="4320" w:hanging="480"/>
+        <w:tabs>
+          <w:tab w:val="num" w:pos="3600"/>
+        </w:tabs>
+        <w:ind w:left="4080" w:hanging="480"/>
       </w:pPr>
     </w:lvl>
     <w:lvl w:ilvl="6">
@@ -2481,7 +2426,10 @@
       <w:lvlText w:val=" "/>
       <w:lvlJc w:val="left"/>
       <w:pPr>
-        <w:ind w:left="5040" w:hanging="480"/>
+        <w:tabs>
+          <w:tab w:val="num" w:pos="4320"/>
+        </w:tabs>
+        <w:ind w:left="4800" w:hanging="480"/>
       </w:pPr>
     </w:lvl>
     <w:lvl w:ilvl="7">
@@ -2489,7 +2437,10 @@
       <w:lvlText w:val=" "/>
       <w:lvlJc w:val="left"/>
       <w:pPr>
-        <w:ind w:left="5760" w:hanging="480"/>
+        <w:tabs>
+          <w:tab w:val="num" w:pos="5040"/>
+        </w:tabs>
+        <w:ind w:left="5520" w:hanging="480"/>
       </w:pPr>
     </w:lvl>
     <w:lvl w:ilvl="8">
@@ -2497,19 +2448,25 @@
       <w:lvlText w:val=" "/>
       <w:lvlJc w:val="left"/>
       <w:pPr>
-        <w:ind w:left="6480" w:hanging="480"/>
+        <w:tabs>
+          <w:tab w:val="num" w:pos="5760"/>
+        </w:tabs>
+        <w:ind w:left="6240" w:hanging="480"/>
       </w:pPr>
     </w:lvl>
   </w:abstractNum>
   <w:abstractNum w:abstractNumId="991">
-    <w:nsid w:val="A991"/>
+    <w:nsid w:val="ea454b4c"/>
     <w:multiLevelType w:val="multilevel"/>
     <w:lvl w:ilvl="0">
       <w:numFmt w:val="bullet"/>
       <w:lvlText w:val="•"/>
       <w:lvlJc w:val="left"/>
       <w:pPr>
-        <w:ind w:left="720" w:hanging="480"/>
+        <w:tabs>
+          <w:tab w:val="num" w:pos="0"/>
+        </w:tabs>
+        <w:ind w:left="480" w:hanging="480"/>
       </w:pPr>
     </w:lvl>
     <w:lvl w:ilvl="1">
@@ -2517,7 +2474,10 @@
       <w:lvlText w:val="–"/>
       <w:lvlJc w:val="left"/>
       <w:pPr>
-        <w:ind w:left="1440" w:hanging="480"/>
+        <w:tabs>
+          <w:tab w:val="num" w:pos="720"/>
+        </w:tabs>
+        <w:ind w:left="1200" w:hanging="480"/>
       </w:pPr>
     </w:lvl>
     <w:lvl w:ilvl="2">
@@ -2525,7 +2485,10 @@
       <w:lvlText w:val="•"/>
       <w:lvlJc w:val="left"/>
       <w:pPr>
-        <w:ind w:left="2160" w:hanging="480"/>
+        <w:tabs>
+          <w:tab w:val="num" w:pos="1440"/>
+        </w:tabs>
+        <w:ind w:left="1920" w:hanging="480"/>
       </w:pPr>
     </w:lvl>
     <w:lvl w:ilvl="3">
@@ -2533,7 +2496,10 @@
       <w:lvlText w:val="–"/>
       <w:lvlJc w:val="left"/>
       <w:pPr>
-        <w:ind w:left="2880" w:hanging="480"/>
+        <w:tabs>
+          <w:tab w:val="num" w:pos="2160"/>
+        </w:tabs>
+        <w:ind w:left="2640" w:hanging="480"/>
       </w:pPr>
     </w:lvl>
     <w:lvl w:ilvl="4">
@@ -2541,7 +2507,10 @@
       <w:lvlText w:val="•"/>
       <w:lvlJc w:val="left"/>
       <w:pPr>
-        <w:ind w:left="3600" w:hanging="480"/>
+        <w:tabs>
+          <w:tab w:val="num" w:pos="2880"/>
+        </w:tabs>
+        <w:ind w:left="3360" w:hanging="480"/>
       </w:pPr>
     </w:lvl>
     <w:lvl w:ilvl="5">
@@ -2549,7 +2518,10 @@
       <w:lvlText w:val="–"/>
       <w:lvlJc w:val="left"/>
       <w:pPr>
-        <w:ind w:left="4320" w:hanging="480"/>
+        <w:tabs>
+          <w:tab w:val="num" w:pos="3600"/>
+        </w:tabs>
+        <w:ind w:left="4080" w:hanging="480"/>
       </w:pPr>
     </w:lvl>
     <w:lvl w:ilvl="6">
@@ -2557,7 +2529,10 @@
       <w:lvlText w:val="•"/>
       <w:lvlJc w:val="left"/>
       <w:pPr>
-        <w:ind w:left="5040" w:hanging="480"/>
+        <w:tabs>
+          <w:tab w:val="num" w:pos="4320"/>
+        </w:tabs>
+        <w:ind w:left="4800" w:hanging="480"/>
       </w:pPr>
     </w:lvl>
     <w:lvl w:ilvl="7">
@@ -2565,7 +2540,10 @@
       <w:lvlText w:val="–"/>
       <w:lvlJc w:val="left"/>
       <w:pPr>
-        <w:ind w:left="5760" w:hanging="480"/>
+        <w:tabs>
+          <w:tab w:val="num" w:pos="5040"/>
+        </w:tabs>
+        <w:ind w:left="5520" w:hanging="480"/>
       </w:pPr>
     </w:lvl>
     <w:lvl w:ilvl="8">
@@ -2573,7 +2551,10 @@
       <w:lvlText w:val="•"/>
       <w:lvlJc w:val="left"/>
       <w:pPr>
-        <w:ind w:left="6480" w:hanging="480"/>
+        <w:tabs>
+          <w:tab w:val="num" w:pos="5760"/>
+        </w:tabs>
+        <w:ind w:left="6240" w:hanging="480"/>
       </w:pPr>
     </w:lvl>
   </w:abstractNum>
@@ -2618,10 +2599,10 @@
   <w:docDefaults>
     <w:rPrDefault>
       <w:rPr>
-        <w:rFonts w:asciiTheme="minorHAnsi" w:cstheme="minorBidi" w:eastAsiaTheme="minorHAnsi" w:hAnsiTheme="minorHAnsi"/>
+        <w:rFonts w:asciiTheme="minorHAnsi" w:eastAsiaTheme="minorHAnsi" w:hAnsiTheme="minorHAnsi" w:cstheme="minorBidi"/>
         <w:sz w:val="24"/>
         <w:szCs w:val="24"/>
-        <w:lang w:bidi="ar-SA" w:eastAsia="en-US" w:val="en-US"/>
+        <w:lang w:val="en-US" w:eastAsia="en-US" w:bidi="ar-SA"/>
       </w:rPr>
     </w:rPrDefault>
     <w:pPrDefault>
@@ -2630,35 +2611,35 @@
       </w:pPr>
     </w:pPrDefault>
   </w:docDefaults>
-  <w:latentStyles w:count="276" w:defLockedState="0" w:defQFormat="0" w:defSemiHidden="0" w:defUIPriority="0" w:defUnhideWhenUsed="0"/>
-  <w:style w:default="1" w:styleId="Normal" w:type="paragraph">
+  <w:latentStyles w:defLockedState="0" w:defUIPriority="0" w:defSemiHidden="0" w:defUnhideWhenUsed="0" w:defQFormat="0" w:count="276"/>
+  <w:style w:type="paragraph" w:default="1" w:styleId="Normal">
     <w:name w:val="Normal"/>
     <w:qFormat/>
   </w:style>
-  <w:style w:styleId="BodyText" w:type="paragraph">
+  <w:style w:type="paragraph" w:styleId="BodyText">
     <w:name w:val="Body Text"/>
     <w:basedOn w:val="Normal"/>
     <w:link w:val="BodyTextChar"/>
     <w:pPr>
-      <w:spacing w:after="180" w:before="180"/>
+      <w:spacing w:before="180" w:after="180"/>
     </w:pPr>
     <w:qFormat/>
   </w:style>
-  <w:style w:customStyle="1" w:styleId="FirstParagraph" w:type="paragraph">
+  <w:style w:type="paragraph" w:customStyle="1" w:styleId="FirstParagraph">
     <w:name w:val="First Paragraph"/>
     <w:basedOn w:val="BodyText"/>
     <w:next w:val="BodyText"/>
     <w:qFormat/>
   </w:style>
-  <w:style w:customStyle="1" w:styleId="Compact" w:type="paragraph">
+  <w:style w:type="paragraph" w:customStyle="1" w:styleId="Compact">
     <w:name w:val="Compact"/>
     <w:basedOn w:val="BodyText"/>
     <w:qFormat/>
     <w:pPr>
-      <w:spacing w:after="36" w:before="36"/>
+      <w:spacing w:before="36" w:after="36"/>
     </w:pPr>
   </w:style>
-  <w:style w:styleId="Title" w:type="paragraph">
+  <w:style w:type="paragraph" w:styleId="Title">
     <w:name w:val="Title"/>
     <w:basedOn w:val="Normal"/>
     <w:next w:val="BodyText"/>
@@ -2666,19 +2647,19 @@
     <w:pPr>
       <w:keepNext/>
       <w:keepLines/>
-      <w:spacing w:after="240" w:before="480"/>
+      <w:spacing w:before="480" w:after="240"/>
       <w:jc w:val="center"/>
     </w:pPr>
     <w:rPr>
-      <w:rFonts w:asciiTheme="majorHAnsi" w:cstheme="majorBidi" w:eastAsiaTheme="majorEastAsia" w:hAnsiTheme="majorHAnsi"/>
+      <w:rFonts w:asciiTheme="majorHAnsi" w:eastAsiaTheme="majorEastAsia" w:hAnsiTheme="majorHAnsi" w:cstheme="majorBidi"/>
       <w:b/>
       <w:bCs/>
-      <w:color w:themeColor="accent1" w:themeShade="B5" w:val="345A8A"/>
+      <w:color w:val="345A8A" w:themeColor="accent1" w:themeShade="B5"/>
       <w:sz w:val="36"/>
       <w:szCs w:val="36"/>
     </w:rPr>
   </w:style>
-  <w:style w:styleId="Subtitle" w:type="paragraph">
+  <w:style w:type="paragraph" w:styleId="Subtitle">
     <w:name w:val="Subtitle"/>
     <w:basedOn w:val="Title"/>
     <w:next w:val="BodyText"/>
@@ -2686,7 +2667,7 @@
     <w:pPr>
       <w:keepNext/>
       <w:keepLines/>
-      <w:spacing w:after="240" w:before="240"/>
+      <w:spacing w:before="240" w:after="240"/>
       <w:jc w:val="center"/>
     </w:pPr>
     <w:rPr>
@@ -2694,7 +2675,7 @@
       <w:szCs w:val="30"/>
     </w:rPr>
   </w:style>
-  <w:style w:customStyle="1" w:styleId="Author" w:type="paragraph">
+  <w:style w:type="paragraph" w:customStyle="1" w:styleId="Author">
     <w:name w:val="Author"/>
     <w:next w:val="BodyText"/>
     <w:qFormat/>
@@ -2704,7 +2685,7 @@
       <w:jc w:val="center"/>
     </w:pPr>
   </w:style>
-  <w:style w:styleId="Date" w:type="paragraph">
+  <w:style w:type="paragraph" w:styleId="Date">
     <w:name w:val="Date"/>
     <w:next w:val="BodyText"/>
     <w:qFormat/>
@@ -2714,7 +2695,7 @@
       <w:jc w:val="center"/>
     </w:pPr>
   </w:style>
-  <w:style w:customStyle="1" w:styleId="Abstract" w:type="paragraph">
+  <w:style w:type="paragraph" w:customStyle="1" w:styleId="Abstract">
     <w:name w:val="Abstract"/>
     <w:basedOn w:val="Normal"/>
     <w:next w:val="BodyText"/>
@@ -2722,14 +2703,14 @@
     <w:pPr>
       <w:keepNext/>
       <w:keepLines/>
-      <w:spacing w:after="300" w:before="300"/>
+      <w:spacing w:before="300" w:after="300"/>
     </w:pPr>
     <w:rPr>
       <w:sz w:val="20"/>
       <w:szCs w:val="20"/>
     </w:rPr>
   </w:style>
-  <w:style w:styleId="Bibliography" w:type="paragraph">
+  <w:style w:type="paragraph" w:styleId="Bibliography">
     <w:name w:val="Bibliography"/>
     <w:basedOn w:val="Normal"/>
     <w:next w:val="Bibliography"/>
@@ -2737,7 +2718,7 @@
     <w:pPr/>
     <w:rPr/>
   </w:style>
-  <w:style w:styleId="Heading1" w:type="paragraph">
+  <w:style w:type="paragraph" w:styleId="Heading1">
     <w:name w:val="Heading 1"/>
     <w:basedOn w:val="Normal"/>
     <w:next w:val="BodyText"/>
@@ -2746,19 +2727,19 @@
     <w:pPr>
       <w:keepNext/>
       <w:keepLines/>
-      <w:spacing w:after="0" w:before="480"/>
+      <w:spacing w:before="480" w:after="0"/>
       <w:outlineLvl w:val="0"/>
     </w:pPr>
     <w:rPr>
-      <w:rFonts w:asciiTheme="majorHAnsi" w:cstheme="majorBidi" w:eastAsiaTheme="majorEastAsia" w:hAnsiTheme="majorHAnsi"/>
+      <w:rFonts w:asciiTheme="majorHAnsi" w:eastAsiaTheme="majorEastAsia" w:hAnsiTheme="majorHAnsi" w:cstheme="majorBidi"/>
       <w:b/>
       <w:bCs/>
-      <w:color w:themeColor="accent1" w:val="4F81BD"/>
+      <w:color w:val="4F81BD" w:themeColor="accent1"/>
       <w:sz w:val="32"/>
       <w:szCs w:val="32"/>
     </w:rPr>
   </w:style>
-  <w:style w:styleId="Heading2" w:type="paragraph">
+  <w:style w:type="paragraph" w:styleId="Heading2">
     <w:name w:val="Heading 2"/>
     <w:basedOn w:val="Normal"/>
     <w:next w:val="BodyText"/>
@@ -2768,19 +2749,19 @@
     <w:pPr>
       <w:keepNext/>
       <w:keepLines/>
-      <w:spacing w:after="0" w:before="200"/>
+      <w:spacing w:before="200" w:after="0"/>
       <w:outlineLvl w:val="1"/>
     </w:pPr>
     <w:rPr>
-      <w:rFonts w:asciiTheme="majorHAnsi" w:cstheme="majorBidi" w:eastAsiaTheme="majorEastAsia" w:hAnsiTheme="majorHAnsi"/>
+      <w:rFonts w:asciiTheme="majorHAnsi" w:eastAsiaTheme="majorEastAsia" w:hAnsiTheme="majorHAnsi" w:cstheme="majorBidi"/>
       <w:b/>
       <w:bCs/>
-      <w:color w:themeColor="accent1" w:val="4F81BD"/>
+      <w:color w:val="4F81BD" w:themeColor="accent1"/>
       <w:sz w:val="28"/>
       <w:szCs w:val="28"/>
     </w:rPr>
   </w:style>
-  <w:style w:styleId="Heading3" w:type="paragraph">
+  <w:style w:type="paragraph" w:styleId="Heading3">
     <w:name w:val="Heading 3"/>
     <w:basedOn w:val="Normal"/>
     <w:next w:val="BodyText"/>
@@ -2790,19 +2771,19 @@
     <w:pPr>
       <w:keepNext/>
       <w:keepLines/>
-      <w:spacing w:after="0" w:before="200"/>
+      <w:spacing w:before="200" w:after="0"/>
       <w:outlineLvl w:val="2"/>
     </w:pPr>
     <w:rPr>
-      <w:rFonts w:asciiTheme="majorHAnsi" w:cstheme="majorBidi" w:eastAsiaTheme="majorEastAsia" w:hAnsiTheme="majorHAnsi"/>
+      <w:rFonts w:asciiTheme="majorHAnsi" w:eastAsiaTheme="majorEastAsia" w:hAnsiTheme="majorHAnsi" w:cstheme="majorBidi"/>
       <w:b/>
       <w:bCs/>
-      <w:color w:themeColor="accent1" w:val="4F81BD"/>
+      <w:color w:val="4F81BD" w:themeColor="accent1"/>
       <w:sz w:val="24"/>
       <w:szCs w:val="24"/>
     </w:rPr>
   </w:style>
-  <w:style w:styleId="Heading4" w:type="paragraph">
+  <w:style w:type="paragraph" w:styleId="Heading4">
     <w:name w:val="Heading 4"/>
     <w:basedOn w:val="Normal"/>
     <w:next w:val="BodyText"/>
@@ -2812,19 +2793,19 @@
     <w:pPr>
       <w:keepNext/>
       <w:keepLines/>
-      <w:spacing w:after="0" w:before="200"/>
+      <w:spacing w:before="200" w:after="0"/>
       <w:outlineLvl w:val="3"/>
     </w:pPr>
     <w:rPr>
-      <w:rFonts w:asciiTheme="majorHAnsi" w:cstheme="majorBidi" w:eastAsiaTheme="majorEastAsia" w:hAnsiTheme="majorHAnsi"/>
+      <w:rFonts w:asciiTheme="majorHAnsi" w:eastAsiaTheme="majorEastAsia" w:hAnsiTheme="majorHAnsi" w:cstheme="majorBidi"/>
       <w:i/>
       <w:bCs/>
-      <w:color w:themeColor="accent1" w:val="4F81BD"/>
+      <w:color w:val="4F81BD" w:themeColor="accent1"/>
       <w:sz w:val="24"/>
       <w:szCs w:val="24"/>
     </w:rPr>
   </w:style>
-  <w:style w:styleId="Heading5" w:type="paragraph">
+  <w:style w:type="paragraph" w:styleId="Heading5">
     <w:name w:val="Heading 5"/>
     <w:basedOn w:val="Normal"/>
     <w:next w:val="BodyText"/>
@@ -2834,18 +2815,18 @@
     <w:pPr>
       <w:keepNext/>
       <w:keepLines/>
-      <w:spacing w:after="0" w:before="200"/>
+      <w:spacing w:before="200" w:after="0"/>
       <w:outlineLvl w:val="4"/>
     </w:pPr>
     <w:rPr>
-      <w:rFonts w:asciiTheme="majorHAnsi" w:cstheme="majorBidi" w:eastAsiaTheme="majorEastAsia" w:hAnsiTheme="majorHAnsi"/>
+      <w:rFonts w:asciiTheme="majorHAnsi" w:eastAsiaTheme="majorEastAsia" w:hAnsiTheme="majorHAnsi" w:cstheme="majorBidi"/>
       <w:iCs/>
-      <w:color w:themeColor="accent1" w:val="4F81BD"/>
+      <w:color w:val="4F81BD" w:themeColor="accent1"/>
       <w:sz w:val="24"/>
       <w:szCs w:val="24"/>
     </w:rPr>
   </w:style>
-  <w:style w:styleId="Heading6" w:type="paragraph">
+  <w:style w:type="paragraph" w:styleId="Heading6">
     <w:name w:val="Heading 6"/>
     <w:basedOn w:val="Normal"/>
     <w:next w:val="BodyText"/>
@@ -2855,17 +2836,17 @@
     <w:pPr>
       <w:keepNext/>
       <w:keepLines/>
-      <w:spacing w:after="0" w:before="200"/>
+      <w:spacing w:before="200" w:after="0"/>
       <w:outlineLvl w:val="5"/>
     </w:pPr>
     <w:rPr>
-      <w:rFonts w:asciiTheme="majorHAnsi" w:cstheme="majorBidi" w:eastAsiaTheme="majorEastAsia" w:hAnsiTheme="majorHAnsi"/>
-      <w:color w:themeColor="accent1" w:val="4F81BD"/>
+      <w:rFonts w:asciiTheme="majorHAnsi" w:eastAsiaTheme="majorEastAsia" w:hAnsiTheme="majorHAnsi" w:cstheme="majorBidi"/>
+      <w:color w:val="4F81BD" w:themeColor="accent1"/>
       <w:sz w:val="24"/>
       <w:szCs w:val="24"/>
     </w:rPr>
   </w:style>
-  <w:style w:styleId="Heading7" w:type="paragraph">
+  <w:style w:type="paragraph" w:styleId="Heading7">
     <w:name w:val="Heading 7"/>
     <w:basedOn w:val="Normal"/>
     <w:next w:val="BodyText"/>
@@ -2875,17 +2856,17 @@
     <w:pPr>
       <w:keepNext/>
       <w:keepLines/>
-      <w:spacing w:after="0" w:before="200"/>
+      <w:spacing w:before="200" w:after="0"/>
       <w:outlineLvl w:val="6"/>
     </w:pPr>
     <w:rPr>
-      <w:rFonts w:asciiTheme="majorHAnsi" w:cstheme="majorBidi" w:eastAsiaTheme="majorEastAsia" w:hAnsiTheme="majorHAnsi"/>
-      <w:color w:themeColor="accent1" w:val="4F81BD"/>
+      <w:rFonts w:asciiTheme="majorHAnsi" w:eastAsiaTheme="majorEastAsia" w:hAnsiTheme="majorHAnsi" w:cstheme="majorBidi"/>
+      <w:color w:val="4F81BD" w:themeColor="accent1"/>
       <w:sz w:val="24"/>
       <w:szCs w:val="24"/>
     </w:rPr>
   </w:style>
-  <w:style w:styleId="Heading8" w:type="paragraph">
+  <w:style w:type="paragraph" w:styleId="Heading8">
     <w:name w:val="Heading 8"/>
     <w:basedOn w:val="Normal"/>
     <w:next w:val="BodyText"/>
@@ -2895,17 +2876,17 @@
     <w:pPr>
       <w:keepNext/>
       <w:keepLines/>
-      <w:spacing w:after="0" w:before="200"/>
+      <w:spacing w:before="200" w:after="0"/>
       <w:outlineLvl w:val="7"/>
     </w:pPr>
     <w:rPr>
-      <w:rFonts w:asciiTheme="majorHAnsi" w:cstheme="majorBidi" w:eastAsiaTheme="majorEastAsia" w:hAnsiTheme="majorHAnsi"/>
-      <w:color w:themeColor="accent1" w:val="4F81BD"/>
+      <w:rFonts w:asciiTheme="majorHAnsi" w:eastAsiaTheme="majorEastAsia" w:hAnsiTheme="majorHAnsi" w:cstheme="majorBidi"/>
+      <w:color w:val="4F81BD" w:themeColor="accent1"/>
       <w:sz w:val="24"/>
       <w:szCs w:val="24"/>
     </w:rPr>
   </w:style>
-  <w:style w:styleId="Heading9" w:type="paragraph">
+  <w:style w:type="paragraph" w:styleId="Heading9">
     <w:name w:val="Heading 9"/>
     <w:basedOn w:val="Normal"/>
     <w:next w:val="BodyText"/>
@@ -2915,17 +2896,17 @@
     <w:pPr>
       <w:keepNext/>
       <w:keepLines/>
-      <w:spacing w:after="0" w:before="200"/>
+      <w:spacing w:before="200" w:after="0"/>
       <w:outlineLvl w:val="8"/>
     </w:pPr>
     <w:rPr>
-      <w:rFonts w:asciiTheme="majorHAnsi" w:cstheme="majorBidi" w:eastAsiaTheme="majorEastAsia" w:hAnsiTheme="majorHAnsi"/>
-      <w:color w:themeColor="accent1" w:val="4F81BD"/>
+      <w:rFonts w:asciiTheme="majorHAnsi" w:eastAsiaTheme="majorEastAsia" w:hAnsiTheme="majorHAnsi" w:cstheme="majorBidi"/>
+      <w:color w:val="4F81BD" w:themeColor="accent1"/>
       <w:sz w:val="24"/>
       <w:szCs w:val="24"/>
     </w:rPr>
   </w:style>
-  <w:style w:styleId="BlockText" w:type="paragraph">
+  <w:style w:type="paragraph" w:styleId="BlockText">
     <w:name w:val="Block Text"/>
     <w:basedOn w:val="BodyText"/>
     <w:next w:val="BodyText"/>
@@ -2933,11 +2914,11 @@
     <w:unhideWhenUsed/>
     <w:qFormat/>
     <w:pPr>
-      <w:spacing w:after="100" w:before="100"/>
+      <w:spacing w:before="100" w:after="100"/>
       <w:ind w:firstLine="0" w:left="480" w:right="480"/>
     </w:pPr>
   </w:style>
-  <w:style w:styleId="FootnoteText" w:type="paragraph">
+  <w:style w:type="paragraph" w:styleId="FootnoteText">
     <w:name w:val="Footnote Text"/>
     <w:basedOn w:val="Normal"/>
     <w:next w:val="FootnoteText"/>
@@ -2945,43 +2926,28 @@
     <w:unhideWhenUsed/>
     <w:qFormat/>
   </w:style>
-  <w:style w:default="1" w:styleId="DefaultParagraphFont" w:type="character">
+  <w:style w:type="character" w:default="1" w:styleId="DefaultParagraphFont">
     <w:name w:val="Default Paragraph Font"/>
     <w:semiHidden/>
     <w:unhideWhenUsed/>
   </w:style>
-  <w:style w:default="1" w:styleId="Table" w:type="table">
+  <w:style w:type="table" w:default="1" w:styleId="Table">
     <w:name w:val="Table"/>
     <w:basedOn w:val="TableNormal"/>
     <w:semiHidden/>
     <w:unhideWhenUsed/>
     <w:qFormat/>
     <w:tblPr>
-      <w:tblInd w:type="dxa" w:w="0"/>
+      <w:tblInd w:w="0" w:type="dxa"/>
       <w:tblCellMar>
-        <w:top w:type="dxa" w:w="0"/>
-        <w:left w:type="dxa" w:w="108"/>
-        <w:bottom w:type="dxa" w:w="0"/>
-        <w:right w:type="dxa" w:w="108"/>
+        <w:top w:w="0" w:type="dxa"/>
+        <w:left w:w="108" w:type="dxa"/>
+        <w:bottom w:w="0" w:type="dxa"/>
+        <w:right w:w="108" w:type="dxa"/>
       </w:tblCellMar>
     </w:tblPr>
-    <w:tblStylePr w:type="firstRow">
-      <w:tblPr>
-        <w:jc w:val="left"/>
-        <w:tblInd w:type="dxa" w:w="0"/>
-      </w:tblPr>
-      <w:trPr>
-        <w:jc w:val="left"/>
-      </w:trPr>
-      <w:tcPr>
-        <w:vAlign w:val="bottom"/>
-        <w:tcBorders>
-          <w:bottom w:val="single"/>
-        </w:tcBorders>
-      </w:tcPr>
-    </w:tblStylePr>
-  </w:style>
-  <w:style w:customStyle="1" w:styleId="DefinitionTerm" w:type="paragraph">
+  </w:style>
+  <w:style w:type="paragraph" w:customStyle="1" w:styleId="DefinitionTerm">
     <w:name w:val="Definition Term"/>
     <w:basedOn w:val="Normal"/>
     <w:next w:val="Definition"/>
@@ -2994,49 +2960,49 @@
       <w:b/>
     </w:rPr>
   </w:style>
-  <w:style w:customStyle="1" w:styleId="Definition" w:type="paragraph">
+  <w:style w:type="paragraph" w:customStyle="1" w:styleId="Definition">
     <w:name w:val="Definition"/>
     <w:basedOn w:val="Normal"/>
   </w:style>
-  <w:style w:styleId="Caption" w:type="paragraph">
+  <w:style w:type="paragraph" w:styleId="Caption">
     <w:name w:val="Caption"/>
     <w:basedOn w:val="Normal"/>
     <w:link w:val="BodyTextChar"/>
     <w:pPr>
-      <w:spacing w:after="120" w:before="0"/>
+      <w:spacing w:before="0" w:after="120"/>
     </w:pPr>
     <w:rPr>
       <w:i/>
     </w:rPr>
   </w:style>
-  <w:style w:customStyle="1" w:styleId="TableCaption" w:type="paragraph">
+  <w:style w:type="paragraph" w:customStyle="1" w:styleId="TableCaption">
     <w:name w:val="Table Caption"/>
     <w:basedOn w:val="Caption"/>
     <w:pPr>
       <w:keepNext/>
     </w:pPr>
   </w:style>
-  <w:style w:customStyle="1" w:styleId="ImageCaption" w:type="paragraph">
+  <w:style w:type="paragraph" w:customStyle="1" w:styleId="ImageCaption">
     <w:name w:val="Image Caption"/>
     <w:basedOn w:val="Caption"/>
   </w:style>
-  <w:style w:customStyle="1" w:styleId="Figure" w:type="paragraph">
+  <w:style w:type="paragraph" w:customStyle="1" w:styleId="Figure">
     <w:name w:val="Figure"/>
     <w:basedOn w:val="Normal"/>
   </w:style>
-  <w:style w:customStyle="1" w:styleId="CaptionedFigure" w:type="paragraph">
+  <w:style w:type="paragraph" w:customStyle="1" w:styleId="CaptionedFigure">
     <w:name w:val="Captioned Figure"/>
     <w:basedOn w:val="Figure"/>
     <w:pPr>
       <w:keepNext/>
     </w:pPr>
   </w:style>
-  <w:style w:customStyle="1" w:styleId="BodyTextChar" w:type="character">
+  <w:style w:type="character" w:customStyle="1" w:styleId="BodyTextChar">
     <w:name w:val="Body Text Char"/>
     <w:basedOn w:val="DefaultParagraphFont"/>
     <w:link w:val="BodyText"/>
   </w:style>
-  <w:style w:customStyle="1" w:styleId="VerbatimChar" w:type="character">
+  <w:style w:type="character" w:customStyle="1" w:styleId="VerbatimChar">
     <w:name w:val="Verbatim Char"/>
     <w:basedOn w:val="BodyTextChar"/>
     <w:rPr>
@@ -3044,25 +3010,21 @@
       <w:sz w:val="22"/>
     </w:rPr>
   </w:style>
-  <w:style w:customStyle="1" w:styleId="SectionNumber" w:type="character">
-    <w:name w:val="Section Number"/>
-    <w:basedOn w:val="BodyTextChar"/>
-  </w:style>
-  <w:style w:styleId="FootnoteReference" w:type="character">
+  <w:style w:type="character" w:styleId="FootnoteReference">
     <w:name w:val="Footnote Reference"/>
     <w:basedOn w:val="BodyTextChar"/>
     <w:rPr>
       <w:vertAlign w:val="superscript"/>
     </w:rPr>
   </w:style>
-  <w:style w:styleId="Hyperlink" w:type="character">
+  <w:style w:type="character" w:styleId="Hyperlink">
     <w:name w:val="Hyperlink"/>
     <w:basedOn w:val="BodyTextChar"/>
     <w:rPr>
-      <w:color w:themeColor="accent1" w:val="4F81BD"/>
-    </w:rPr>
-  </w:style>
-  <w:style w:styleId="TOCHeading" w:type="paragraph">
+      <w:color w:val="4F81BD" w:themeColor="accent1"/>
+    </w:rPr>
+  </w:style>
+  <w:style w:type="paragraph" w:styleId="TOCHeading">
     <w:name w:val="TOC Heading"/>
     <w:basedOn w:val="Heading1"/>
     <w:next w:val="BodyText"/>
@@ -3074,10 +3036,10 @@
       <w:outlineLvl w:val="9"/>
     </w:pPr>
     <w:rPr>
-      <w:rFonts w:asciiTheme="majorHAnsi" w:cstheme="majorBidi" w:eastAsiaTheme="majorEastAsia" w:hAnsiTheme="majorHAnsi"/>
+      <w:rFonts w:asciiTheme="majorHAnsi" w:eastAsiaTheme="majorEastAsia" w:hAnsiTheme="majorHAnsi" w:cstheme="majorBidi"/>
       <w:b w:val="0"/>
       <w:bCs w:val="0"/>
-      <w:color w:themeColor="accent1" w:themeShade="BF" w:val="365F91"/>
+      <w:color w:val="365F91" w:themeColor="accent1" w:themeShade="BF"/>
     </w:rPr>
   </w:style>
   <w:style w:type="paragraph" w:customStyle="1" w:styleId="SourceCode">
@@ -3169,10 +3131,7 @@
   <w:style w:type="character" w:customStyle="1" w:styleId="ImportTok">
     <w:name w:val="ImportTok"/>
     <w:basedOn w:val="VerbatimChar"/>
-    <w:rPr>
-      <w:color w:val="008000"/>
-      <w:b/>
-    </w:rPr>
+    <w:rPr/>
   </w:style>
   <w:style w:type="character" w:customStyle="1" w:styleId="CommentTok">
     <w:name w:val="CommentTok"/>
@@ -3247,9 +3206,7 @@
   <w:style w:type="character" w:customStyle="1" w:styleId="BuiltInTok">
     <w:name w:val="BuiltInTok"/>
     <w:basedOn w:val="VerbatimChar"/>
-    <w:rPr>
-      <w:color w:val="008000"/>
-    </w:rPr>
+    <w:rPr/>
   </w:style>
   <w:style w:type="character" w:customStyle="1" w:styleId="ExtensionTok">
     <w:name w:val="ExtensionTok"/>
